--- a/Project Design Document.docx
+++ b/Project Design Document.docx
@@ -27,15 +27,26 @@
       </w:r>
     </w:p>
     <w:p/>
-    <w:p>
-      <w:r>
-        <w:t>•</w:t>
-      </w:r>
-    </w:p>
-    <w:p>
-      <w:r>
+    <w:p/>
+    <w:p>
+      <w:pPr>
+        <w:rPr>
+          <w:b/>
+          <w:bCs/>
+        </w:rPr>
+      </w:pPr>
+      <w:r>
+        <w:rPr>
+          <w:b/>
+          <w:bCs/>
+        </w:rPr>
         <w:t>GitHub Repository Link:</w:t>
       </w:r>
+    </w:p>
+    <w:p>
+      <w:pPr>
+        <w:ind w:firstLine="720"/>
+      </w:pPr>
       <w:r>
         <w:t xml:space="preserve"> </w:t>
       </w:r>
@@ -51,94 +62,200 @@
         <w:t xml:space="preserve"> </w:t>
       </w:r>
     </w:p>
+    <w:p/>
+    <w:p>
+      <w:pPr>
+        <w:keepNext/>
+      </w:pPr>
+      <w:r>
+        <w:rPr>
+          <w:b/>
+          <w:bCs/>
+        </w:rPr>
+        <w:t>System Architecture</w:t>
+      </w:r>
+      <w:r>
+        <w:t xml:space="preserve"> </w:t>
+      </w:r>
+      <w:r>
+        <w:drawing>
+          <wp:inline distT="0" distB="0" distL="0" distR="0" wp14:anchorId="3F4E4542" wp14:editId="5A367A4F">
+            <wp:extent cx="5943600" cy="3307080"/>
+            <wp:effectExtent l="0" t="0" r="0" b="0"/>
+            <wp:docPr id="506518889" name="Picture 1" descr="A diagram of a flowchart&#10;&#10;AI-generated content may be incorrect."/>
+            <wp:cNvGraphicFramePr>
+              <a:graphicFrameLocks xmlns:a="http://schemas.openxmlformats.org/drawingml/2006/main" noChangeAspect="1"/>
+            </wp:cNvGraphicFramePr>
+            <a:graphic xmlns:a="http://schemas.openxmlformats.org/drawingml/2006/main">
+              <a:graphicData uri="http://schemas.openxmlformats.org/drawingml/2006/picture">
+                <pic:pic xmlns:pic="http://schemas.openxmlformats.org/drawingml/2006/picture">
+                  <pic:nvPicPr>
+                    <pic:cNvPr id="506518889" name="Picture 1" descr="A diagram of a flowchart&#10;&#10;AI-generated content may be incorrect."/>
+                    <pic:cNvPicPr/>
+                  </pic:nvPicPr>
+                  <pic:blipFill>
+                    <a:blip r:embed="rId6"/>
+                    <a:stretch>
+                      <a:fillRect/>
+                    </a:stretch>
+                  </pic:blipFill>
+                  <pic:spPr>
+                    <a:xfrm>
+                      <a:off x="0" y="0"/>
+                      <a:ext cx="5943600" cy="3307080"/>
+                    </a:xfrm>
+                    <a:prstGeom prst="rect">
+                      <a:avLst/>
+                    </a:prstGeom>
+                  </pic:spPr>
+                </pic:pic>
+              </a:graphicData>
+            </a:graphic>
+          </wp:inline>
+        </w:drawing>
+      </w:r>
+    </w:p>
+    <w:p>
+      <w:pPr>
+        <w:pStyle w:val="Caption"/>
+      </w:pPr>
+      <w:r>
+        <w:t xml:space="preserve">Figure </w:t>
+      </w:r>
+      <w:fldSimple w:instr=" SEQ Figure \* ARABIC ">
+        <w:r>
+          <w:rPr>
+            <w:noProof/>
+          </w:rPr>
+          <w:t>1</w:t>
+        </w:r>
+      </w:fldSimple>
+      <w:r>
+        <w:t>: System Architecture</w:t>
+      </w:r>
+      <w:r>
+        <w:rPr>
+          <w:noProof/>
+        </w:rPr>
+        <w:t xml:space="preserve"> Overview</w:t>
+      </w:r>
+    </w:p>
+    <w:p>
+      <w:r>
+        <w:t>Describe the entire system, including all components and their interactions.</w:t>
+      </w:r>
+    </w:p>
     <w:p>
       <w:r>
         <w:t>•</w:t>
       </w:r>
-    </w:p>
-    <w:p>
-      <w:r>
-        <w:t>System Architecture Overview:</w:t>
-      </w:r>
-    </w:p>
-    <w:p>
-      <w:r>
-        <w:t>◦</w:t>
-      </w:r>
-    </w:p>
-    <w:p>
-      <w:r>
-        <w:t>Describe the entire system, including all components and their interactions.</w:t>
-      </w:r>
-    </w:p>
-    <w:p>
-      <w:r>
-        <w:t>•</w:t>
-      </w:r>
       <w:r>
         <w:t xml:space="preserve"> </w:t>
       </w:r>
     </w:p>
-    <w:p>
-      <w:r>
-        <w:t>Source Data Description:</w:t>
+    <w:p/>
+    <w:p>
+      <w:pPr>
+        <w:pStyle w:val="Caption"/>
+        <w:keepNext/>
+        <w:rPr>
+          <w:sz w:val="24"/>
+          <w:szCs w:val="24"/>
+        </w:rPr>
+      </w:pPr>
+      <w:r>
+        <w:rPr>
+          <w:sz w:val="24"/>
+          <w:szCs w:val="24"/>
+        </w:rPr>
+        <w:lastRenderedPageBreak/>
+        <w:t xml:space="preserve">Table </w:t>
+      </w:r>
+      <w:r>
+        <w:rPr>
+          <w:sz w:val="24"/>
+          <w:szCs w:val="24"/>
+        </w:rPr>
+        <w:fldChar w:fldCharType="begin"/>
+      </w:r>
+      <w:r>
+        <w:rPr>
+          <w:sz w:val="24"/>
+          <w:szCs w:val="24"/>
+        </w:rPr>
+        <w:instrText xml:space="preserve"> SEQ Table \* ARABIC </w:instrText>
+      </w:r>
+      <w:r>
+        <w:rPr>
+          <w:sz w:val="24"/>
+          <w:szCs w:val="24"/>
+        </w:rPr>
+        <w:fldChar w:fldCharType="separate"/>
+      </w:r>
+      <w:r>
+        <w:rPr>
+          <w:noProof/>
+          <w:sz w:val="24"/>
+          <w:szCs w:val="24"/>
+        </w:rPr>
+        <w:t>1</w:t>
+      </w:r>
+      <w:r>
+        <w:rPr>
+          <w:sz w:val="24"/>
+          <w:szCs w:val="24"/>
+        </w:rPr>
+        <w:fldChar w:fldCharType="end"/>
+      </w:r>
+      <w:r>
+        <w:rPr>
+          <w:sz w:val="24"/>
+          <w:szCs w:val="24"/>
+        </w:rPr>
+        <w:t>: Source Data Summary</w:t>
       </w:r>
     </w:p>
     <w:tbl>
       <w:tblPr>
+        <w:tblStyle w:val="PlainTable3"/>
         <w:tblW w:w="9458" w:type="dxa"/>
-        <w:tblInd w:w="118" w:type="dxa"/>
-        <w:tblCellMar>
-          <w:top w:w="15" w:type="dxa"/>
-        </w:tblCellMar>
         <w:tblLook w:val="04A0" w:firstRow="1" w:lastRow="0" w:firstColumn="1" w:lastColumn="0" w:noHBand="0" w:noVBand="1"/>
       </w:tblPr>
       <w:tblGrid>
-        <w:gridCol w:w="1323"/>
+        <w:gridCol w:w="1572"/>
         <w:gridCol w:w="3510"/>
-        <w:gridCol w:w="1007"/>
-        <w:gridCol w:w="1080"/>
-        <w:gridCol w:w="2316"/>
+        <w:gridCol w:w="1087"/>
+        <w:gridCol w:w="1122"/>
+        <w:gridCol w:w="1945"/>
         <w:gridCol w:w="222"/>
       </w:tblGrid>
       <w:tr>
         <w:trPr>
           <w:gridAfter w:val="1"/>
+          <w:cnfStyle w:val="100000000000" w:firstRow="1" w:lastRow="0" w:firstColumn="0" w:lastColumn="0" w:oddVBand="0" w:evenVBand="0" w:oddHBand="0" w:evenHBand="0" w:firstRowFirstColumn="0" w:firstRowLastColumn="0" w:lastRowFirstColumn="0" w:lastRowLastColumn="0"/>
           <w:wAfter w:w="222" w:type="dxa"/>
           <w:trHeight w:val="315"/>
         </w:trPr>
         <w:tc>
           <w:tcPr>
+            <w:cnfStyle w:val="001000000100" w:firstRow="0" w:lastRow="0" w:firstColumn="1" w:lastColumn="0" w:oddVBand="0" w:evenVBand="0" w:oddHBand="0" w:evenHBand="0" w:firstRowFirstColumn="1" w:firstRowLastColumn="0" w:lastRowFirstColumn="0" w:lastRowLastColumn="0"/>
             <w:tcW w:w="1323" w:type="dxa"/>
-            <w:tcBorders>
-              <w:top w:val="single" w:sz="8" w:space="0" w:color="A3A3A3"/>
-              <w:left w:val="single" w:sz="8" w:space="0" w:color="A3A3A3"/>
-              <w:bottom w:val="single" w:sz="8" w:space="0" w:color="A3A3A3"/>
-              <w:right w:val="single" w:sz="8" w:space="0" w:color="A3A3A3"/>
-            </w:tcBorders>
-            <w:shd w:val="clear" w:color="000000" w:fill="156082"/>
-            <w:vAlign w:val="center"/>
-            <w:hideMark/>
-          </w:tcPr>
-          <w:p>
-            <w:pPr>
-              <w:spacing w:after="0" w:line="240" w:lineRule="auto"/>
+            <w:hideMark/>
+          </w:tcPr>
+          <w:p>
+            <w:pPr>
               <w:jc w:val="center"/>
               <w:rPr>
                 <w:rFonts w:ascii="Aptos Narrow" w:eastAsia="Times New Roman" w:hAnsi="Aptos Narrow" w:cs="Times New Roman"/>
-                <w:b/>
-                <w:bCs/>
-                <w:color w:val="FFFFFF"/>
-                <w:kern w:val="0"/>
-                <w14:ligatures w14:val="none"/>
-              </w:rPr>
-            </w:pPr>
-            <w:r>
-              <w:rPr>
-                <w:rFonts w:ascii="Aptos Narrow" w:eastAsia="Times New Roman" w:hAnsi="Aptos Narrow" w:cs="Times New Roman"/>
-                <w:b/>
-                <w:bCs/>
-                <w:color w:val="FFFFFF"/>
+                <w:b w:val="0"/>
+                <w:bCs w:val="0"/>
+                <w:kern w:val="0"/>
+                <w14:ligatures w14:val="none"/>
+              </w:rPr>
+            </w:pPr>
+            <w:r>
+              <w:rPr>
+                <w:rFonts w:ascii="Aptos Narrow" w:eastAsia="Times New Roman" w:hAnsi="Aptos Narrow" w:cs="Times New Roman"/>
                 <w:kern w:val="0"/>
                 <w14:ligatures w14:val="none"/>
               </w:rPr>
@@ -149,35 +266,23 @@
         <w:tc>
           <w:tcPr>
             <w:tcW w:w="3510" w:type="dxa"/>
-            <w:tcBorders>
-              <w:top w:val="single" w:sz="8" w:space="0" w:color="A3A3A3"/>
-              <w:left w:val="nil"/>
-              <w:bottom w:val="single" w:sz="8" w:space="0" w:color="A3A3A3"/>
-              <w:right w:val="single" w:sz="8" w:space="0" w:color="A3A3A3"/>
-            </w:tcBorders>
-            <w:shd w:val="clear" w:color="000000" w:fill="156082"/>
-            <w:vAlign w:val="center"/>
-            <w:hideMark/>
-          </w:tcPr>
-          <w:p>
-            <w:pPr>
-              <w:spacing w:after="0" w:line="240" w:lineRule="auto"/>
+            <w:hideMark/>
+          </w:tcPr>
+          <w:p>
+            <w:pPr>
               <w:jc w:val="center"/>
-              <w:rPr>
-                <w:rFonts w:ascii="Aptos Narrow" w:eastAsia="Times New Roman" w:hAnsi="Aptos Narrow" w:cs="Times New Roman"/>
-                <w:b/>
-                <w:bCs/>
-                <w:color w:val="FFFFFF"/>
-                <w:kern w:val="0"/>
-                <w14:ligatures w14:val="none"/>
-              </w:rPr>
-            </w:pPr>
-            <w:r>
-              <w:rPr>
-                <w:rFonts w:ascii="Aptos Narrow" w:eastAsia="Times New Roman" w:hAnsi="Aptos Narrow" w:cs="Times New Roman"/>
-                <w:b/>
-                <w:bCs/>
-                <w:color w:val="FFFFFF"/>
+              <w:cnfStyle w:val="100000000000" w:firstRow="1" w:lastRow="0" w:firstColumn="0" w:lastColumn="0" w:oddVBand="0" w:evenVBand="0" w:oddHBand="0" w:evenHBand="0" w:firstRowFirstColumn="0" w:firstRowLastColumn="0" w:lastRowFirstColumn="0" w:lastRowLastColumn="0"/>
+              <w:rPr>
+                <w:rFonts w:ascii="Aptos Narrow" w:eastAsia="Times New Roman" w:hAnsi="Aptos Narrow" w:cs="Times New Roman"/>
+                <w:b w:val="0"/>
+                <w:bCs w:val="0"/>
+                <w:kern w:val="0"/>
+                <w14:ligatures w14:val="none"/>
+              </w:rPr>
+            </w:pPr>
+            <w:r>
+              <w:rPr>
+                <w:rFonts w:ascii="Aptos Narrow" w:eastAsia="Times New Roman" w:hAnsi="Aptos Narrow" w:cs="Times New Roman"/>
                 <w:kern w:val="0"/>
                 <w14:ligatures w14:val="none"/>
               </w:rPr>
@@ -187,36 +292,24 @@
         </w:tc>
         <w:tc>
           <w:tcPr>
-            <w:tcW w:w="1007" w:type="dxa"/>
-            <w:tcBorders>
-              <w:top w:val="single" w:sz="8" w:space="0" w:color="A3A3A3"/>
-              <w:left w:val="nil"/>
-              <w:bottom w:val="single" w:sz="8" w:space="0" w:color="A3A3A3"/>
-              <w:right w:val="single" w:sz="8" w:space="0" w:color="A3A3A3"/>
-            </w:tcBorders>
-            <w:shd w:val="clear" w:color="000000" w:fill="156082"/>
-            <w:vAlign w:val="center"/>
-            <w:hideMark/>
-          </w:tcPr>
-          <w:p>
-            <w:pPr>
-              <w:spacing w:after="0" w:line="240" w:lineRule="auto"/>
+            <w:tcW w:w="1087" w:type="dxa"/>
+            <w:hideMark/>
+          </w:tcPr>
+          <w:p>
+            <w:pPr>
               <w:jc w:val="center"/>
-              <w:rPr>
-                <w:rFonts w:ascii="Aptos Narrow" w:eastAsia="Times New Roman" w:hAnsi="Aptos Narrow" w:cs="Times New Roman"/>
-                <w:b/>
-                <w:bCs/>
-                <w:color w:val="FFFFFF"/>
-                <w:kern w:val="0"/>
-                <w14:ligatures w14:val="none"/>
-              </w:rPr>
-            </w:pPr>
-            <w:r>
-              <w:rPr>
-                <w:rFonts w:ascii="Aptos Narrow" w:eastAsia="Times New Roman" w:hAnsi="Aptos Narrow" w:cs="Times New Roman"/>
-                <w:b/>
-                <w:bCs/>
-                <w:color w:val="FFFFFF"/>
+              <w:cnfStyle w:val="100000000000" w:firstRow="1" w:lastRow="0" w:firstColumn="0" w:lastColumn="0" w:oddVBand="0" w:evenVBand="0" w:oddHBand="0" w:evenHBand="0" w:firstRowFirstColumn="0" w:firstRowLastColumn="0" w:lastRowFirstColumn="0" w:lastRowLastColumn="0"/>
+              <w:rPr>
+                <w:rFonts w:ascii="Aptos Narrow" w:eastAsia="Times New Roman" w:hAnsi="Aptos Narrow" w:cs="Times New Roman"/>
+                <w:b w:val="0"/>
+                <w:bCs w:val="0"/>
+                <w:kern w:val="0"/>
+                <w14:ligatures w14:val="none"/>
+              </w:rPr>
+            </w:pPr>
+            <w:r>
+              <w:rPr>
+                <w:rFonts w:ascii="Aptos Narrow" w:eastAsia="Times New Roman" w:hAnsi="Aptos Narrow" w:cs="Times New Roman"/>
                 <w:kern w:val="0"/>
                 <w14:ligatures w14:val="none"/>
               </w:rPr>
@@ -226,36 +319,24 @@
         </w:tc>
         <w:tc>
           <w:tcPr>
-            <w:tcW w:w="1080" w:type="dxa"/>
-            <w:tcBorders>
-              <w:top w:val="single" w:sz="8" w:space="0" w:color="A3A3A3"/>
-              <w:left w:val="nil"/>
-              <w:bottom w:val="single" w:sz="8" w:space="0" w:color="A3A3A3"/>
-              <w:right w:val="single" w:sz="8" w:space="0" w:color="A3A3A3"/>
-            </w:tcBorders>
-            <w:shd w:val="clear" w:color="000000" w:fill="156082"/>
-            <w:vAlign w:val="center"/>
-            <w:hideMark/>
-          </w:tcPr>
-          <w:p>
-            <w:pPr>
-              <w:spacing w:after="0" w:line="240" w:lineRule="auto"/>
+            <w:tcW w:w="1072" w:type="dxa"/>
+            <w:hideMark/>
+          </w:tcPr>
+          <w:p>
+            <w:pPr>
               <w:jc w:val="center"/>
-              <w:rPr>
-                <w:rFonts w:ascii="Aptos Narrow" w:eastAsia="Times New Roman" w:hAnsi="Aptos Narrow" w:cs="Times New Roman"/>
-                <w:b/>
-                <w:bCs/>
-                <w:color w:val="FFFFFF"/>
-                <w:kern w:val="0"/>
-                <w14:ligatures w14:val="none"/>
-              </w:rPr>
-            </w:pPr>
-            <w:r>
-              <w:rPr>
-                <w:rFonts w:ascii="Aptos Narrow" w:eastAsia="Times New Roman" w:hAnsi="Aptos Narrow" w:cs="Times New Roman"/>
-                <w:b/>
-                <w:bCs/>
-                <w:color w:val="FFFFFF"/>
+              <w:cnfStyle w:val="100000000000" w:firstRow="1" w:lastRow="0" w:firstColumn="0" w:lastColumn="0" w:oddVBand="0" w:evenVBand="0" w:oddHBand="0" w:evenHBand="0" w:firstRowFirstColumn="0" w:firstRowLastColumn="0" w:lastRowFirstColumn="0" w:lastRowLastColumn="0"/>
+              <w:rPr>
+                <w:rFonts w:ascii="Aptos Narrow" w:eastAsia="Times New Roman" w:hAnsi="Aptos Narrow" w:cs="Times New Roman"/>
+                <w:b w:val="0"/>
+                <w:bCs w:val="0"/>
+                <w:kern w:val="0"/>
+                <w14:ligatures w14:val="none"/>
+              </w:rPr>
+            </w:pPr>
+            <w:r>
+              <w:rPr>
+                <w:rFonts w:ascii="Aptos Narrow" w:eastAsia="Times New Roman" w:hAnsi="Aptos Narrow" w:cs="Times New Roman"/>
                 <w:kern w:val="0"/>
                 <w14:ligatures w14:val="none"/>
               </w:rPr>
@@ -265,35 +346,23 @@
         </w:tc>
         <w:tc>
           <w:tcPr>
-            <w:tcW w:w="2316" w:type="dxa"/>
-            <w:tcBorders>
-              <w:top w:val="single" w:sz="8" w:space="0" w:color="A3A3A3"/>
-              <w:left w:val="nil"/>
-              <w:bottom w:val="single" w:sz="8" w:space="0" w:color="A3A3A3"/>
-              <w:right w:val="single" w:sz="8" w:space="0" w:color="A3A3A3"/>
-            </w:tcBorders>
-            <w:shd w:val="clear" w:color="000000" w:fill="156082"/>
-            <w:vAlign w:val="center"/>
-            <w:hideMark/>
-          </w:tcPr>
-          <w:p>
-            <w:pPr>
-              <w:spacing w:after="0" w:line="240" w:lineRule="auto"/>
-              <w:rPr>
-                <w:rFonts w:ascii="Aptos Narrow" w:eastAsia="Times New Roman" w:hAnsi="Aptos Narrow" w:cs="Times New Roman"/>
-                <w:b/>
-                <w:bCs/>
-                <w:color w:val="FFFFFF"/>
-                <w:kern w:val="0"/>
-                <w14:ligatures w14:val="none"/>
-              </w:rPr>
-            </w:pPr>
-            <w:r>
-              <w:rPr>
-                <w:rFonts w:ascii="Aptos Narrow" w:eastAsia="Times New Roman" w:hAnsi="Aptos Narrow" w:cs="Times New Roman"/>
-                <w:b/>
-                <w:bCs/>
-                <w:color w:val="FFFFFF"/>
+            <w:tcW w:w="2244" w:type="dxa"/>
+            <w:hideMark/>
+          </w:tcPr>
+          <w:p>
+            <w:pPr>
+              <w:cnfStyle w:val="100000000000" w:firstRow="1" w:lastRow="0" w:firstColumn="0" w:lastColumn="0" w:oddVBand="0" w:evenVBand="0" w:oddHBand="0" w:evenHBand="0" w:firstRowFirstColumn="0" w:firstRowLastColumn="0" w:lastRowFirstColumn="0" w:lastRowLastColumn="0"/>
+              <w:rPr>
+                <w:rFonts w:ascii="Aptos Narrow" w:eastAsia="Times New Roman" w:hAnsi="Aptos Narrow" w:cs="Times New Roman"/>
+                <w:b w:val="0"/>
+                <w:bCs w:val="0"/>
+                <w:kern w:val="0"/>
+                <w14:ligatures w14:val="none"/>
+              </w:rPr>
+            </w:pPr>
+            <w:r>
+              <w:rPr>
+                <w:rFonts w:ascii="Aptos Narrow" w:eastAsia="Times New Roman" w:hAnsi="Aptos Narrow" w:cs="Times New Roman"/>
                 <w:kern w:val="0"/>
                 <w14:ligatures w14:val="none"/>
               </w:rPr>
@@ -305,31 +374,23 @@
       <w:tr>
         <w:trPr>
           <w:gridAfter w:val="1"/>
+          <w:cnfStyle w:val="000000100000" w:firstRow="0" w:lastRow="0" w:firstColumn="0" w:lastColumn="0" w:oddVBand="0" w:evenVBand="0" w:oddHBand="1" w:evenHBand="0" w:firstRowFirstColumn="0" w:firstRowLastColumn="0" w:lastRowFirstColumn="0" w:lastRowLastColumn="0"/>
           <w:wAfter w:w="222" w:type="dxa"/>
           <w:trHeight w:val="450"/>
         </w:trPr>
         <w:tc>
           <w:tcPr>
+            <w:cnfStyle w:val="001000000000" w:firstRow="0" w:lastRow="0" w:firstColumn="1" w:lastColumn="0" w:oddVBand="0" w:evenVBand="0" w:oddHBand="0" w:evenHBand="0" w:firstRowFirstColumn="0" w:firstRowLastColumn="0" w:lastRowFirstColumn="0" w:lastRowLastColumn="0"/>
             <w:tcW w:w="1323" w:type="dxa"/>
             <w:vMerge w:val="restart"/>
-            <w:tcBorders>
-              <w:top w:val="nil"/>
-              <w:left w:val="single" w:sz="8" w:space="0" w:color="A3A3A3"/>
-              <w:bottom w:val="single" w:sz="8" w:space="0" w:color="A3A3A3"/>
-              <w:right w:val="single" w:sz="8" w:space="0" w:color="A3A3A3"/>
-            </w:tcBorders>
-            <w:shd w:val="clear" w:color="auto" w:fill="auto"/>
-            <w:vAlign w:val="center"/>
-            <w:hideMark/>
-          </w:tcPr>
-          <w:p>
-            <w:pPr>
-              <w:spacing w:after="0" w:line="240" w:lineRule="auto"/>
-              <w:jc w:val="center"/>
+            <w:hideMark/>
+          </w:tcPr>
+          <w:p>
+            <w:pPr>
               <w:rPr>
                 <w:rFonts w:ascii="Calibri" w:eastAsia="Times New Roman" w:hAnsi="Calibri" w:cs="Calibri"/>
-                <w:b/>
-                <w:bCs/>
+                <w:b w:val="0"/>
+                <w:bCs w:val="0"/>
                 <w:color w:val="000000"/>
                 <w:kern w:val="0"/>
                 <w14:ligatures w14:val="none"/>
@@ -338,8 +399,6 @@
             <w:r>
               <w:rPr>
                 <w:rFonts w:ascii="Calibri" w:eastAsia="Times New Roman" w:hAnsi="Calibri" w:cs="Calibri"/>
-                <w:b/>
-                <w:bCs/>
                 <w:color w:val="000000"/>
                 <w:kern w:val="0"/>
                 <w14:ligatures w14:val="none"/>
@@ -352,20 +411,12 @@
           <w:tcPr>
             <w:tcW w:w="3510" w:type="dxa"/>
             <w:vMerge w:val="restart"/>
-            <w:tcBorders>
-              <w:top w:val="nil"/>
-              <w:left w:val="single" w:sz="8" w:space="0" w:color="A3A3A3"/>
-              <w:bottom w:val="single" w:sz="8" w:space="0" w:color="A3A3A3"/>
-              <w:right w:val="single" w:sz="8" w:space="0" w:color="A3A3A3"/>
-            </w:tcBorders>
-            <w:shd w:val="clear" w:color="auto" w:fill="auto"/>
-            <w:vAlign w:val="center"/>
-            <w:hideMark/>
-          </w:tcPr>
-          <w:p>
-            <w:pPr>
-              <w:spacing w:after="0" w:line="240" w:lineRule="auto"/>
+            <w:hideMark/>
+          </w:tcPr>
+          <w:p>
+            <w:pPr>
               <w:jc w:val="center"/>
+              <w:cnfStyle w:val="000000100000" w:firstRow="0" w:lastRow="0" w:firstColumn="0" w:lastColumn="0" w:oddVBand="0" w:evenVBand="0" w:oddHBand="1" w:evenHBand="0" w:firstRowFirstColumn="0" w:firstRowLastColumn="0" w:lastRowFirstColumn="0" w:lastRowLastColumn="0"/>
               <w:rPr>
                 <w:rFonts w:ascii="Calibri" w:eastAsia="Times New Roman" w:hAnsi="Calibri" w:cs="Calibri"/>
                 <w:color w:val="000000"/>
@@ -382,7 +433,7 @@
               </w:rPr>
               <w:t xml:space="preserve">ICPSR / SAMHSA </w:t>
             </w:r>
-            <w:hyperlink r:id="rId6" w:history="1">
+            <w:hyperlink r:id="rId7" w:history="1">
               <w:r>
                 <w:rPr>
                   <w:rStyle w:val="Hyperlink"/>
@@ -396,8 +447,8 @@
           </w:p>
           <w:p>
             <w:pPr>
-              <w:spacing w:after="0" w:line="240" w:lineRule="auto"/>
               <w:jc w:val="center"/>
+              <w:cnfStyle w:val="000000100000" w:firstRow="0" w:lastRow="0" w:firstColumn="0" w:lastColumn="0" w:oddVBand="0" w:evenVBand="0" w:oddHBand="1" w:evenHBand="0" w:firstRowFirstColumn="0" w:firstRowLastColumn="0" w:lastRowFirstColumn="0" w:lastRowLastColumn="0"/>
               <w:rPr>
                 <w:rFonts w:ascii="Calibri" w:eastAsia="Times New Roman" w:hAnsi="Calibri" w:cs="Calibri"/>
                 <w:color w:val="000000"/>
@@ -418,22 +469,14 @@
         </w:tc>
         <w:tc>
           <w:tcPr>
-            <w:tcW w:w="1007" w:type="dxa"/>
+            <w:tcW w:w="1087" w:type="dxa"/>
             <w:vMerge w:val="restart"/>
-            <w:tcBorders>
-              <w:top w:val="nil"/>
-              <w:left w:val="single" w:sz="8" w:space="0" w:color="A3A3A3"/>
-              <w:bottom w:val="single" w:sz="8" w:space="0" w:color="A3A3A3"/>
-              <w:right w:val="single" w:sz="8" w:space="0" w:color="A3A3A3"/>
-            </w:tcBorders>
-            <w:shd w:val="clear" w:color="auto" w:fill="auto"/>
-            <w:vAlign w:val="center"/>
-            <w:hideMark/>
-          </w:tcPr>
-          <w:p>
-            <w:pPr>
-              <w:spacing w:after="0" w:line="240" w:lineRule="auto"/>
+            <w:hideMark/>
+          </w:tcPr>
+          <w:p>
+            <w:pPr>
               <w:jc w:val="center"/>
+              <w:cnfStyle w:val="000000100000" w:firstRow="0" w:lastRow="0" w:firstColumn="0" w:lastColumn="0" w:oddVBand="0" w:evenVBand="0" w:oddHBand="1" w:evenHBand="0" w:firstRowFirstColumn="0" w:firstRowLastColumn="0" w:lastRowFirstColumn="0" w:lastRowLastColumn="0"/>
               <w:rPr>
                 <w:rFonts w:ascii="Calibri" w:eastAsia="Times New Roman" w:hAnsi="Calibri" w:cs="Calibri"/>
                 <w:color w:val="000000"/>
@@ -454,22 +497,14 @@
         </w:tc>
         <w:tc>
           <w:tcPr>
-            <w:tcW w:w="1080" w:type="dxa"/>
+            <w:tcW w:w="1072" w:type="dxa"/>
             <w:vMerge w:val="restart"/>
-            <w:tcBorders>
-              <w:top w:val="nil"/>
-              <w:left w:val="single" w:sz="8" w:space="0" w:color="A3A3A3"/>
-              <w:bottom w:val="single" w:sz="8" w:space="0" w:color="A3A3A3"/>
-              <w:right w:val="single" w:sz="8" w:space="0" w:color="A3A3A3"/>
-            </w:tcBorders>
-            <w:shd w:val="clear" w:color="auto" w:fill="auto"/>
-            <w:vAlign w:val="center"/>
-            <w:hideMark/>
-          </w:tcPr>
-          <w:p>
-            <w:pPr>
-              <w:spacing w:after="0" w:line="240" w:lineRule="auto"/>
+            <w:hideMark/>
+          </w:tcPr>
+          <w:p>
+            <w:pPr>
               <w:jc w:val="center"/>
+              <w:cnfStyle w:val="000000100000" w:firstRow="0" w:lastRow="0" w:firstColumn="0" w:lastColumn="0" w:oddVBand="0" w:evenVBand="0" w:oddHBand="1" w:evenHBand="0" w:firstRowFirstColumn="0" w:firstRowLastColumn="0" w:lastRowFirstColumn="0" w:lastRowLastColumn="0"/>
               <w:rPr>
                 <w:rFonts w:ascii="Calibri" w:eastAsia="Times New Roman" w:hAnsi="Calibri" w:cs="Calibri"/>
                 <w:color w:val="000000"/>
@@ -490,21 +525,13 @@
         </w:tc>
         <w:tc>
           <w:tcPr>
-            <w:tcW w:w="2316" w:type="dxa"/>
+            <w:tcW w:w="2244" w:type="dxa"/>
             <w:vMerge w:val="restart"/>
-            <w:tcBorders>
-              <w:top w:val="nil"/>
-              <w:left w:val="single" w:sz="8" w:space="0" w:color="A3A3A3"/>
-              <w:bottom w:val="single" w:sz="8" w:space="0" w:color="A3A3A3"/>
-              <w:right w:val="single" w:sz="8" w:space="0" w:color="A3A3A3"/>
-            </w:tcBorders>
-            <w:shd w:val="clear" w:color="auto" w:fill="auto"/>
-            <w:vAlign w:val="center"/>
-            <w:hideMark/>
-          </w:tcPr>
-          <w:p>
-            <w:pPr>
-              <w:spacing w:after="0" w:line="240" w:lineRule="auto"/>
+            <w:hideMark/>
+          </w:tcPr>
+          <w:p>
+            <w:pPr>
+              <w:cnfStyle w:val="000000100000" w:firstRow="0" w:lastRow="0" w:firstColumn="0" w:lastColumn="0" w:oddVBand="0" w:evenVBand="0" w:oddHBand="1" w:evenHBand="0" w:firstRowFirstColumn="0" w:firstRowLastColumn="0" w:lastRowFirstColumn="0" w:lastRowLastColumn="0"/>
               <w:rPr>
                 <w:rFonts w:ascii="Calibri" w:eastAsia="Times New Roman" w:hAnsi="Calibri" w:cs="Calibri"/>
                 <w:color w:val="000000"/>
@@ -530,24 +557,17 @@
         </w:trPr>
         <w:tc>
           <w:tcPr>
+            <w:cnfStyle w:val="001000000000" w:firstRow="0" w:lastRow="0" w:firstColumn="1" w:lastColumn="0" w:oddVBand="0" w:evenVBand="0" w:oddHBand="0" w:evenHBand="0" w:firstRowFirstColumn="0" w:firstRowLastColumn="0" w:lastRowFirstColumn="0" w:lastRowLastColumn="0"/>
             <w:tcW w:w="1323" w:type="dxa"/>
             <w:vMerge/>
-            <w:tcBorders>
-              <w:top w:val="nil"/>
-              <w:left w:val="single" w:sz="8" w:space="0" w:color="A3A3A3"/>
-              <w:bottom w:val="single" w:sz="8" w:space="0" w:color="A3A3A3"/>
-              <w:right w:val="single" w:sz="8" w:space="0" w:color="A3A3A3"/>
-            </w:tcBorders>
-            <w:vAlign w:val="center"/>
-            <w:hideMark/>
-          </w:tcPr>
-          <w:p>
-            <w:pPr>
-              <w:spacing w:after="0" w:line="240" w:lineRule="auto"/>
+            <w:hideMark/>
+          </w:tcPr>
+          <w:p>
+            <w:pPr>
               <w:rPr>
                 <w:rFonts w:ascii="Calibri" w:eastAsia="Times New Roman" w:hAnsi="Calibri" w:cs="Calibri"/>
-                <w:b/>
-                <w:bCs/>
+                <w:b w:val="0"/>
+                <w:bCs w:val="0"/>
                 <w:color w:val="000000"/>
                 <w:kern w:val="0"/>
                 <w14:ligatures w14:val="none"/>
@@ -559,18 +579,11 @@
           <w:tcPr>
             <w:tcW w:w="3510" w:type="dxa"/>
             <w:vMerge/>
-            <w:tcBorders>
-              <w:top w:val="nil"/>
-              <w:left w:val="single" w:sz="8" w:space="0" w:color="A3A3A3"/>
-              <w:bottom w:val="single" w:sz="8" w:space="0" w:color="A3A3A3"/>
-              <w:right w:val="single" w:sz="8" w:space="0" w:color="A3A3A3"/>
-            </w:tcBorders>
-            <w:vAlign w:val="center"/>
-            <w:hideMark/>
-          </w:tcPr>
-          <w:p>
-            <w:pPr>
-              <w:spacing w:after="0" w:line="240" w:lineRule="auto"/>
+            <w:hideMark/>
+          </w:tcPr>
+          <w:p>
+            <w:pPr>
+              <w:cnfStyle w:val="000000000000" w:firstRow="0" w:lastRow="0" w:firstColumn="0" w:lastColumn="0" w:oddVBand="0" w:evenVBand="0" w:oddHBand="0" w:evenHBand="0" w:firstRowFirstColumn="0" w:firstRowLastColumn="0" w:lastRowFirstColumn="0" w:lastRowLastColumn="0"/>
               <w:rPr>
                 <w:rFonts w:ascii="Calibri" w:eastAsia="Times New Roman" w:hAnsi="Calibri" w:cs="Calibri"/>
                 <w:color w:val="000000"/>
@@ -582,20 +595,13 @@
         </w:tc>
         <w:tc>
           <w:tcPr>
-            <w:tcW w:w="1007" w:type="dxa"/>
+            <w:tcW w:w="1087" w:type="dxa"/>
             <w:vMerge/>
-            <w:tcBorders>
-              <w:top w:val="nil"/>
-              <w:left w:val="single" w:sz="8" w:space="0" w:color="A3A3A3"/>
-              <w:bottom w:val="single" w:sz="8" w:space="0" w:color="A3A3A3"/>
-              <w:right w:val="single" w:sz="8" w:space="0" w:color="A3A3A3"/>
-            </w:tcBorders>
-            <w:vAlign w:val="center"/>
-            <w:hideMark/>
-          </w:tcPr>
-          <w:p>
-            <w:pPr>
-              <w:spacing w:after="0" w:line="240" w:lineRule="auto"/>
+            <w:hideMark/>
+          </w:tcPr>
+          <w:p>
+            <w:pPr>
+              <w:cnfStyle w:val="000000000000" w:firstRow="0" w:lastRow="0" w:firstColumn="0" w:lastColumn="0" w:oddVBand="0" w:evenVBand="0" w:oddHBand="0" w:evenHBand="0" w:firstRowFirstColumn="0" w:firstRowLastColumn="0" w:lastRowFirstColumn="0" w:lastRowLastColumn="0"/>
               <w:rPr>
                 <w:rFonts w:ascii="Calibri" w:eastAsia="Times New Roman" w:hAnsi="Calibri" w:cs="Calibri"/>
                 <w:color w:val="000000"/>
@@ -607,20 +613,13 @@
         </w:tc>
         <w:tc>
           <w:tcPr>
-            <w:tcW w:w="1080" w:type="dxa"/>
+            <w:tcW w:w="1072" w:type="dxa"/>
             <w:vMerge/>
-            <w:tcBorders>
-              <w:top w:val="nil"/>
-              <w:left w:val="single" w:sz="8" w:space="0" w:color="A3A3A3"/>
-              <w:bottom w:val="single" w:sz="8" w:space="0" w:color="A3A3A3"/>
-              <w:right w:val="single" w:sz="8" w:space="0" w:color="A3A3A3"/>
-            </w:tcBorders>
-            <w:vAlign w:val="center"/>
-            <w:hideMark/>
-          </w:tcPr>
-          <w:p>
-            <w:pPr>
-              <w:spacing w:after="0" w:line="240" w:lineRule="auto"/>
+            <w:hideMark/>
+          </w:tcPr>
+          <w:p>
+            <w:pPr>
+              <w:cnfStyle w:val="000000000000" w:firstRow="0" w:lastRow="0" w:firstColumn="0" w:lastColumn="0" w:oddVBand="0" w:evenVBand="0" w:oddHBand="0" w:evenHBand="0" w:firstRowFirstColumn="0" w:firstRowLastColumn="0" w:lastRowFirstColumn="0" w:lastRowLastColumn="0"/>
               <w:rPr>
                 <w:rFonts w:ascii="Calibri" w:eastAsia="Times New Roman" w:hAnsi="Calibri" w:cs="Calibri"/>
                 <w:color w:val="000000"/>
@@ -632,20 +631,13 @@
         </w:tc>
         <w:tc>
           <w:tcPr>
-            <w:tcW w:w="2316" w:type="dxa"/>
+            <w:tcW w:w="2244" w:type="dxa"/>
             <w:vMerge/>
-            <w:tcBorders>
-              <w:top w:val="nil"/>
-              <w:left w:val="single" w:sz="8" w:space="0" w:color="A3A3A3"/>
-              <w:bottom w:val="single" w:sz="8" w:space="0" w:color="A3A3A3"/>
-              <w:right w:val="single" w:sz="8" w:space="0" w:color="A3A3A3"/>
-            </w:tcBorders>
-            <w:vAlign w:val="center"/>
-            <w:hideMark/>
-          </w:tcPr>
-          <w:p>
-            <w:pPr>
-              <w:spacing w:after="0" w:line="240" w:lineRule="auto"/>
+            <w:hideMark/>
+          </w:tcPr>
+          <w:p>
+            <w:pPr>
+              <w:cnfStyle w:val="000000000000" w:firstRow="0" w:lastRow="0" w:firstColumn="0" w:lastColumn="0" w:oddVBand="0" w:evenVBand="0" w:oddHBand="0" w:evenHBand="0" w:firstRowFirstColumn="0" w:firstRowLastColumn="0" w:lastRowFirstColumn="0" w:lastRowLastColumn="0"/>
               <w:rPr>
                 <w:rFonts w:ascii="Calibri" w:eastAsia="Times New Roman" w:hAnsi="Calibri" w:cs="Calibri"/>
                 <w:color w:val="000000"/>
@@ -658,21 +650,13 @@
         <w:tc>
           <w:tcPr>
             <w:tcW w:w="222" w:type="dxa"/>
-            <w:tcBorders>
-              <w:top w:val="nil"/>
-              <w:left w:val="nil"/>
-              <w:bottom w:val="nil"/>
-              <w:right w:val="nil"/>
-            </w:tcBorders>
-            <w:shd w:val="clear" w:color="auto" w:fill="auto"/>
             <w:noWrap/>
-            <w:vAlign w:val="bottom"/>
-            <w:hideMark/>
-          </w:tcPr>
-          <w:p>
-            <w:pPr>
-              <w:spacing w:after="0" w:line="240" w:lineRule="auto"/>
+            <w:hideMark/>
+          </w:tcPr>
+          <w:p>
+            <w:pPr>
               <w:jc w:val="center"/>
+              <w:cnfStyle w:val="000000000000" w:firstRow="0" w:lastRow="0" w:firstColumn="0" w:lastColumn="0" w:oddVBand="0" w:evenVBand="0" w:oddHBand="0" w:evenHBand="0" w:firstRowFirstColumn="0" w:firstRowLastColumn="0" w:lastRowFirstColumn="0" w:lastRowLastColumn="0"/>
               <w:rPr>
                 <w:rFonts w:ascii="Calibri" w:eastAsia="Times New Roman" w:hAnsi="Calibri" w:cs="Calibri"/>
                 <w:color w:val="000000"/>
@@ -685,28 +669,22 @@
       </w:tr>
       <w:tr>
         <w:trPr>
+          <w:cnfStyle w:val="000000100000" w:firstRow="0" w:lastRow="0" w:firstColumn="0" w:lastColumn="0" w:oddVBand="0" w:evenVBand="0" w:oddHBand="1" w:evenHBand="0" w:firstRowFirstColumn="0" w:firstRowLastColumn="0" w:lastRowFirstColumn="0" w:lastRowLastColumn="0"/>
           <w:trHeight w:val="315"/>
         </w:trPr>
         <w:tc>
           <w:tcPr>
+            <w:cnfStyle w:val="001000000000" w:firstRow="0" w:lastRow="0" w:firstColumn="1" w:lastColumn="0" w:oddVBand="0" w:evenVBand="0" w:oddHBand="0" w:evenHBand="0" w:firstRowFirstColumn="0" w:firstRowLastColumn="0" w:lastRowFirstColumn="0" w:lastRowLastColumn="0"/>
             <w:tcW w:w="1323" w:type="dxa"/>
             <w:vMerge/>
-            <w:tcBorders>
-              <w:top w:val="nil"/>
-              <w:left w:val="single" w:sz="8" w:space="0" w:color="A3A3A3"/>
-              <w:bottom w:val="single" w:sz="8" w:space="0" w:color="A3A3A3"/>
-              <w:right w:val="single" w:sz="8" w:space="0" w:color="A3A3A3"/>
-            </w:tcBorders>
-            <w:vAlign w:val="center"/>
-            <w:hideMark/>
-          </w:tcPr>
-          <w:p>
-            <w:pPr>
-              <w:spacing w:after="0" w:line="240" w:lineRule="auto"/>
+            <w:hideMark/>
+          </w:tcPr>
+          <w:p>
+            <w:pPr>
               <w:rPr>
                 <w:rFonts w:ascii="Calibri" w:eastAsia="Times New Roman" w:hAnsi="Calibri" w:cs="Calibri"/>
-                <w:b/>
-                <w:bCs/>
+                <w:b w:val="0"/>
+                <w:bCs w:val="0"/>
                 <w:color w:val="000000"/>
                 <w:kern w:val="0"/>
                 <w14:ligatures w14:val="none"/>
@@ -718,18 +696,11 @@
           <w:tcPr>
             <w:tcW w:w="3510" w:type="dxa"/>
             <w:vMerge/>
-            <w:tcBorders>
-              <w:top w:val="nil"/>
-              <w:left w:val="single" w:sz="8" w:space="0" w:color="A3A3A3"/>
-              <w:bottom w:val="single" w:sz="8" w:space="0" w:color="A3A3A3"/>
-              <w:right w:val="single" w:sz="8" w:space="0" w:color="A3A3A3"/>
-            </w:tcBorders>
-            <w:vAlign w:val="center"/>
-            <w:hideMark/>
-          </w:tcPr>
-          <w:p>
-            <w:pPr>
-              <w:spacing w:after="0" w:line="240" w:lineRule="auto"/>
+            <w:hideMark/>
+          </w:tcPr>
+          <w:p>
+            <w:pPr>
+              <w:cnfStyle w:val="000000100000" w:firstRow="0" w:lastRow="0" w:firstColumn="0" w:lastColumn="0" w:oddVBand="0" w:evenVBand="0" w:oddHBand="1" w:evenHBand="0" w:firstRowFirstColumn="0" w:firstRowLastColumn="0" w:lastRowFirstColumn="0" w:lastRowLastColumn="0"/>
               <w:rPr>
                 <w:rFonts w:ascii="Calibri" w:eastAsia="Times New Roman" w:hAnsi="Calibri" w:cs="Calibri"/>
                 <w:color w:val="000000"/>
@@ -741,20 +712,13 @@
         </w:tc>
         <w:tc>
           <w:tcPr>
-            <w:tcW w:w="1007" w:type="dxa"/>
+            <w:tcW w:w="1087" w:type="dxa"/>
             <w:vMerge/>
-            <w:tcBorders>
-              <w:top w:val="nil"/>
-              <w:left w:val="single" w:sz="8" w:space="0" w:color="A3A3A3"/>
-              <w:bottom w:val="single" w:sz="8" w:space="0" w:color="A3A3A3"/>
-              <w:right w:val="single" w:sz="8" w:space="0" w:color="A3A3A3"/>
-            </w:tcBorders>
-            <w:vAlign w:val="center"/>
-            <w:hideMark/>
-          </w:tcPr>
-          <w:p>
-            <w:pPr>
-              <w:spacing w:after="0" w:line="240" w:lineRule="auto"/>
+            <w:hideMark/>
+          </w:tcPr>
+          <w:p>
+            <w:pPr>
+              <w:cnfStyle w:val="000000100000" w:firstRow="0" w:lastRow="0" w:firstColumn="0" w:lastColumn="0" w:oddVBand="0" w:evenVBand="0" w:oddHBand="1" w:evenHBand="0" w:firstRowFirstColumn="0" w:firstRowLastColumn="0" w:lastRowFirstColumn="0" w:lastRowLastColumn="0"/>
               <w:rPr>
                 <w:rFonts w:ascii="Calibri" w:eastAsia="Times New Roman" w:hAnsi="Calibri" w:cs="Calibri"/>
                 <w:color w:val="000000"/>
@@ -766,20 +730,13 @@
         </w:tc>
         <w:tc>
           <w:tcPr>
-            <w:tcW w:w="1080" w:type="dxa"/>
+            <w:tcW w:w="1072" w:type="dxa"/>
             <w:vMerge/>
-            <w:tcBorders>
-              <w:top w:val="nil"/>
-              <w:left w:val="single" w:sz="8" w:space="0" w:color="A3A3A3"/>
-              <w:bottom w:val="single" w:sz="8" w:space="0" w:color="A3A3A3"/>
-              <w:right w:val="single" w:sz="8" w:space="0" w:color="A3A3A3"/>
-            </w:tcBorders>
-            <w:vAlign w:val="center"/>
-            <w:hideMark/>
-          </w:tcPr>
-          <w:p>
-            <w:pPr>
-              <w:spacing w:after="0" w:line="240" w:lineRule="auto"/>
+            <w:hideMark/>
+          </w:tcPr>
+          <w:p>
+            <w:pPr>
+              <w:cnfStyle w:val="000000100000" w:firstRow="0" w:lastRow="0" w:firstColumn="0" w:lastColumn="0" w:oddVBand="0" w:evenVBand="0" w:oddHBand="1" w:evenHBand="0" w:firstRowFirstColumn="0" w:firstRowLastColumn="0" w:lastRowFirstColumn="0" w:lastRowLastColumn="0"/>
               <w:rPr>
                 <w:rFonts w:ascii="Calibri" w:eastAsia="Times New Roman" w:hAnsi="Calibri" w:cs="Calibri"/>
                 <w:color w:val="000000"/>
@@ -791,20 +748,13 @@
         </w:tc>
         <w:tc>
           <w:tcPr>
-            <w:tcW w:w="2316" w:type="dxa"/>
+            <w:tcW w:w="2244" w:type="dxa"/>
             <w:vMerge/>
-            <w:tcBorders>
-              <w:top w:val="nil"/>
-              <w:left w:val="single" w:sz="8" w:space="0" w:color="A3A3A3"/>
-              <w:bottom w:val="single" w:sz="8" w:space="0" w:color="A3A3A3"/>
-              <w:right w:val="single" w:sz="8" w:space="0" w:color="A3A3A3"/>
-            </w:tcBorders>
-            <w:vAlign w:val="center"/>
-            <w:hideMark/>
-          </w:tcPr>
-          <w:p>
-            <w:pPr>
-              <w:spacing w:after="0" w:line="240" w:lineRule="auto"/>
+            <w:hideMark/>
+          </w:tcPr>
+          <w:p>
+            <w:pPr>
+              <w:cnfStyle w:val="000000100000" w:firstRow="0" w:lastRow="0" w:firstColumn="0" w:lastColumn="0" w:oddVBand="0" w:evenVBand="0" w:oddHBand="1" w:evenHBand="0" w:firstRowFirstColumn="0" w:firstRowLastColumn="0" w:lastRowFirstColumn="0" w:lastRowLastColumn="0"/>
               <w:rPr>
                 <w:rFonts w:ascii="Calibri" w:eastAsia="Times New Roman" w:hAnsi="Calibri" w:cs="Calibri"/>
                 <w:color w:val="000000"/>
@@ -817,20 +767,12 @@
         <w:tc>
           <w:tcPr>
             <w:tcW w:w="222" w:type="dxa"/>
-            <w:tcBorders>
-              <w:top w:val="nil"/>
-              <w:left w:val="nil"/>
-              <w:bottom w:val="nil"/>
-              <w:right w:val="nil"/>
-            </w:tcBorders>
-            <w:shd w:val="clear" w:color="auto" w:fill="auto"/>
             <w:noWrap/>
-            <w:vAlign w:val="bottom"/>
-            <w:hideMark/>
-          </w:tcPr>
-          <w:p>
-            <w:pPr>
-              <w:spacing w:after="0" w:line="240" w:lineRule="auto"/>
+            <w:hideMark/>
+          </w:tcPr>
+          <w:p>
+            <w:pPr>
+              <w:cnfStyle w:val="000000100000" w:firstRow="0" w:lastRow="0" w:firstColumn="0" w:lastColumn="0" w:oddVBand="0" w:evenVBand="0" w:oddHBand="1" w:evenHBand="0" w:firstRowFirstColumn="0" w:firstRowLastColumn="0" w:lastRowFirstColumn="0" w:lastRowLastColumn="0"/>
               <w:rPr>
                 <w:rFonts w:ascii="Times New Roman" w:eastAsia="Times New Roman" w:hAnsi="Times New Roman" w:cs="Times New Roman"/>
                 <w:kern w:val="0"/>
@@ -848,25 +790,17 @@
         </w:trPr>
         <w:tc>
           <w:tcPr>
+            <w:cnfStyle w:val="001000000000" w:firstRow="0" w:lastRow="0" w:firstColumn="1" w:lastColumn="0" w:oddVBand="0" w:evenVBand="0" w:oddHBand="0" w:evenHBand="0" w:firstRowFirstColumn="0" w:firstRowLastColumn="0" w:lastRowFirstColumn="0" w:lastRowLastColumn="0"/>
             <w:tcW w:w="1323" w:type="dxa"/>
             <w:vMerge w:val="restart"/>
-            <w:tcBorders>
-              <w:top w:val="nil"/>
-              <w:left w:val="single" w:sz="8" w:space="0" w:color="A3A3A3"/>
-              <w:bottom w:val="single" w:sz="8" w:space="0" w:color="A3A3A3"/>
-              <w:right w:val="single" w:sz="8" w:space="0" w:color="A3A3A3"/>
-            </w:tcBorders>
-            <w:shd w:val="clear" w:color="auto" w:fill="auto"/>
-            <w:vAlign w:val="center"/>
-            <w:hideMark/>
-          </w:tcPr>
-          <w:p>
-            <w:pPr>
-              <w:spacing w:after="0" w:line="240" w:lineRule="auto"/>
+            <w:hideMark/>
+          </w:tcPr>
+          <w:p>
+            <w:pPr>
               <w:rPr>
                 <w:rFonts w:ascii="Calibri" w:eastAsia="Times New Roman" w:hAnsi="Calibri" w:cs="Calibri"/>
-                <w:b/>
-                <w:bCs/>
+                <w:b w:val="0"/>
+                <w:bCs w:val="0"/>
                 <w:color w:val="000000"/>
                 <w:kern w:val="0"/>
                 <w14:ligatures w14:val="none"/>
@@ -875,8 +809,6 @@
             <w:r>
               <w:rPr>
                 <w:rFonts w:ascii="Calibri" w:eastAsia="Times New Roman" w:hAnsi="Calibri" w:cs="Calibri"/>
-                <w:b/>
-                <w:bCs/>
                 <w:color w:val="000000"/>
                 <w:kern w:val="0"/>
                 <w14:ligatures w14:val="none"/>
@@ -889,20 +821,12 @@
           <w:tcPr>
             <w:tcW w:w="3510" w:type="dxa"/>
             <w:vMerge w:val="restart"/>
-            <w:tcBorders>
-              <w:top w:val="nil"/>
-              <w:left w:val="single" w:sz="8" w:space="0" w:color="A3A3A3"/>
-              <w:bottom w:val="single" w:sz="8" w:space="0" w:color="A3A3A3"/>
-              <w:right w:val="single" w:sz="8" w:space="0" w:color="A3A3A3"/>
-            </w:tcBorders>
-            <w:shd w:val="clear" w:color="auto" w:fill="auto"/>
-            <w:vAlign w:val="center"/>
-            <w:hideMark/>
-          </w:tcPr>
-          <w:p>
-            <w:pPr>
-              <w:spacing w:after="0" w:line="240" w:lineRule="auto"/>
+            <w:hideMark/>
+          </w:tcPr>
+          <w:p>
+            <w:pPr>
               <w:jc w:val="center"/>
+              <w:cnfStyle w:val="000000000000" w:firstRow="0" w:lastRow="0" w:firstColumn="0" w:lastColumn="0" w:oddVBand="0" w:evenVBand="0" w:oddHBand="0" w:evenHBand="0" w:firstRowFirstColumn="0" w:firstRowLastColumn="0" w:lastRowFirstColumn="0" w:lastRowLastColumn="0"/>
               <w:rPr>
                 <w:rFonts w:ascii="Calibri" w:eastAsia="Times New Roman" w:hAnsi="Calibri" w:cs="Calibri"/>
                 <w:color w:val="000000"/>
@@ -919,7 +843,7 @@
               </w:rPr>
               <w:t xml:space="preserve">CDC </w:t>
             </w:r>
-            <w:hyperlink r:id="rId7" w:history="1">
+            <w:hyperlink r:id="rId8" w:history="1">
               <w:r>
                 <w:rPr>
                   <w:rStyle w:val="Hyperlink"/>
@@ -933,8 +857,8 @@
           </w:p>
           <w:p>
             <w:pPr>
-              <w:spacing w:after="0" w:line="240" w:lineRule="auto"/>
               <w:jc w:val="center"/>
+              <w:cnfStyle w:val="000000000000" w:firstRow="0" w:lastRow="0" w:firstColumn="0" w:lastColumn="0" w:oddVBand="0" w:evenVBand="0" w:oddHBand="0" w:evenHBand="0" w:firstRowFirstColumn="0" w:firstRowLastColumn="0" w:lastRowFirstColumn="0" w:lastRowLastColumn="0"/>
               <w:rPr>
                 <w:rFonts w:ascii="Calibri" w:eastAsia="Times New Roman" w:hAnsi="Calibri" w:cs="Calibri"/>
                 <w:color w:val="000000"/>
@@ -955,22 +879,14 @@
         </w:tc>
         <w:tc>
           <w:tcPr>
-            <w:tcW w:w="1007" w:type="dxa"/>
+            <w:tcW w:w="1087" w:type="dxa"/>
             <w:vMerge w:val="restart"/>
-            <w:tcBorders>
-              <w:top w:val="nil"/>
-              <w:left w:val="single" w:sz="8" w:space="0" w:color="A3A3A3"/>
-              <w:bottom w:val="single" w:sz="8" w:space="0" w:color="A3A3A3"/>
-              <w:right w:val="single" w:sz="8" w:space="0" w:color="A3A3A3"/>
-            </w:tcBorders>
-            <w:shd w:val="clear" w:color="auto" w:fill="auto"/>
-            <w:vAlign w:val="center"/>
-            <w:hideMark/>
-          </w:tcPr>
-          <w:p>
-            <w:pPr>
-              <w:spacing w:after="0" w:line="240" w:lineRule="auto"/>
+            <w:hideMark/>
+          </w:tcPr>
+          <w:p>
+            <w:pPr>
               <w:jc w:val="center"/>
+              <w:cnfStyle w:val="000000000000" w:firstRow="0" w:lastRow="0" w:firstColumn="0" w:lastColumn="0" w:oddVBand="0" w:evenVBand="0" w:oddHBand="0" w:evenHBand="0" w:firstRowFirstColumn="0" w:firstRowLastColumn="0" w:lastRowFirstColumn="0" w:lastRowLastColumn="0"/>
               <w:rPr>
                 <w:rFonts w:ascii="Calibri" w:eastAsia="Times New Roman" w:hAnsi="Calibri" w:cs="Calibri"/>
                 <w:color w:val="000000"/>
@@ -991,22 +907,14 @@
         </w:tc>
         <w:tc>
           <w:tcPr>
-            <w:tcW w:w="1080" w:type="dxa"/>
+            <w:tcW w:w="1072" w:type="dxa"/>
             <w:vMerge w:val="restart"/>
-            <w:tcBorders>
-              <w:top w:val="nil"/>
-              <w:left w:val="single" w:sz="8" w:space="0" w:color="A3A3A3"/>
-              <w:bottom w:val="single" w:sz="8" w:space="0" w:color="A3A3A3"/>
-              <w:right w:val="single" w:sz="8" w:space="0" w:color="A3A3A3"/>
-            </w:tcBorders>
-            <w:shd w:val="clear" w:color="auto" w:fill="auto"/>
-            <w:vAlign w:val="center"/>
-            <w:hideMark/>
-          </w:tcPr>
-          <w:p>
-            <w:pPr>
-              <w:spacing w:after="0" w:line="240" w:lineRule="auto"/>
+            <w:hideMark/>
+          </w:tcPr>
+          <w:p>
+            <w:pPr>
               <w:jc w:val="center"/>
+              <w:cnfStyle w:val="000000000000" w:firstRow="0" w:lastRow="0" w:firstColumn="0" w:lastColumn="0" w:oddVBand="0" w:evenVBand="0" w:oddHBand="0" w:evenHBand="0" w:firstRowFirstColumn="0" w:firstRowLastColumn="0" w:lastRowFirstColumn="0" w:lastRowLastColumn="0"/>
               <w:rPr>
                 <w:rFonts w:ascii="Calibri" w:eastAsia="Times New Roman" w:hAnsi="Calibri" w:cs="Calibri"/>
                 <w:color w:val="000000"/>
@@ -1027,21 +935,13 @@
         </w:tc>
         <w:tc>
           <w:tcPr>
-            <w:tcW w:w="2316" w:type="dxa"/>
+            <w:tcW w:w="2244" w:type="dxa"/>
             <w:vMerge w:val="restart"/>
-            <w:tcBorders>
-              <w:top w:val="nil"/>
-              <w:left w:val="single" w:sz="8" w:space="0" w:color="A3A3A3"/>
-              <w:bottom w:val="single" w:sz="8" w:space="0" w:color="A3A3A3"/>
-              <w:right w:val="single" w:sz="8" w:space="0" w:color="A3A3A3"/>
-            </w:tcBorders>
-            <w:shd w:val="clear" w:color="auto" w:fill="auto"/>
-            <w:vAlign w:val="center"/>
-            <w:hideMark/>
-          </w:tcPr>
-          <w:p>
-            <w:pPr>
-              <w:spacing w:after="0" w:line="240" w:lineRule="auto"/>
+            <w:hideMark/>
+          </w:tcPr>
+          <w:p>
+            <w:pPr>
+              <w:cnfStyle w:val="000000000000" w:firstRow="0" w:lastRow="0" w:firstColumn="0" w:lastColumn="0" w:oddVBand="0" w:evenVBand="0" w:oddHBand="0" w:evenHBand="0" w:firstRowFirstColumn="0" w:firstRowLastColumn="0" w:lastRowFirstColumn="0" w:lastRowLastColumn="0"/>
               <w:rPr>
                 <w:rFonts w:ascii="Calibri" w:eastAsia="Times New Roman" w:hAnsi="Calibri" w:cs="Calibri"/>
                 <w:color w:val="000000"/>
@@ -1063,12 +963,11 @@
         <w:tc>
           <w:tcPr>
             <w:tcW w:w="222" w:type="dxa"/>
-            <w:vAlign w:val="center"/>
-            <w:hideMark/>
-          </w:tcPr>
-          <w:p>
-            <w:pPr>
-              <w:spacing w:after="0" w:line="240" w:lineRule="auto"/>
+            <w:hideMark/>
+          </w:tcPr>
+          <w:p>
+            <w:pPr>
+              <w:cnfStyle w:val="000000000000" w:firstRow="0" w:lastRow="0" w:firstColumn="0" w:lastColumn="0" w:oddVBand="0" w:evenVBand="0" w:oddHBand="0" w:evenHBand="0" w:firstRowFirstColumn="0" w:firstRowLastColumn="0" w:lastRowFirstColumn="0" w:lastRowLastColumn="0"/>
               <w:rPr>
                 <w:rFonts w:ascii="Times New Roman" w:eastAsia="Times New Roman" w:hAnsi="Times New Roman" w:cs="Times New Roman"/>
                 <w:kern w:val="0"/>
@@ -1082,28 +981,22 @@
       </w:tr>
       <w:tr>
         <w:trPr>
+          <w:cnfStyle w:val="000000100000" w:firstRow="0" w:lastRow="0" w:firstColumn="0" w:lastColumn="0" w:oddVBand="0" w:evenVBand="0" w:oddHBand="1" w:evenHBand="0" w:firstRowFirstColumn="0" w:firstRowLastColumn="0" w:lastRowFirstColumn="0" w:lastRowLastColumn="0"/>
           <w:trHeight w:val="315"/>
         </w:trPr>
         <w:tc>
           <w:tcPr>
+            <w:cnfStyle w:val="001000000000" w:firstRow="0" w:lastRow="0" w:firstColumn="1" w:lastColumn="0" w:oddVBand="0" w:evenVBand="0" w:oddHBand="0" w:evenHBand="0" w:firstRowFirstColumn="0" w:firstRowLastColumn="0" w:lastRowFirstColumn="0" w:lastRowLastColumn="0"/>
             <w:tcW w:w="1323" w:type="dxa"/>
             <w:vMerge/>
-            <w:tcBorders>
-              <w:top w:val="nil"/>
-              <w:left w:val="single" w:sz="8" w:space="0" w:color="A3A3A3"/>
-              <w:bottom w:val="single" w:sz="8" w:space="0" w:color="A3A3A3"/>
-              <w:right w:val="single" w:sz="8" w:space="0" w:color="A3A3A3"/>
-            </w:tcBorders>
-            <w:vAlign w:val="center"/>
-            <w:hideMark/>
-          </w:tcPr>
-          <w:p>
-            <w:pPr>
-              <w:spacing w:after="0" w:line="240" w:lineRule="auto"/>
+            <w:hideMark/>
+          </w:tcPr>
+          <w:p>
+            <w:pPr>
               <w:rPr>
                 <w:rFonts w:ascii="Calibri" w:eastAsia="Times New Roman" w:hAnsi="Calibri" w:cs="Calibri"/>
-                <w:b/>
-                <w:bCs/>
+                <w:b w:val="0"/>
+                <w:bCs w:val="0"/>
                 <w:color w:val="000000"/>
                 <w:kern w:val="0"/>
                 <w14:ligatures w14:val="none"/>
@@ -1115,18 +1008,11 @@
           <w:tcPr>
             <w:tcW w:w="3510" w:type="dxa"/>
             <w:vMerge/>
-            <w:tcBorders>
-              <w:top w:val="nil"/>
-              <w:left w:val="single" w:sz="8" w:space="0" w:color="A3A3A3"/>
-              <w:bottom w:val="single" w:sz="8" w:space="0" w:color="A3A3A3"/>
-              <w:right w:val="single" w:sz="8" w:space="0" w:color="A3A3A3"/>
-            </w:tcBorders>
-            <w:vAlign w:val="center"/>
-            <w:hideMark/>
-          </w:tcPr>
-          <w:p>
-            <w:pPr>
-              <w:spacing w:after="0" w:line="240" w:lineRule="auto"/>
+            <w:hideMark/>
+          </w:tcPr>
+          <w:p>
+            <w:pPr>
+              <w:cnfStyle w:val="000000100000" w:firstRow="0" w:lastRow="0" w:firstColumn="0" w:lastColumn="0" w:oddVBand="0" w:evenVBand="0" w:oddHBand="1" w:evenHBand="0" w:firstRowFirstColumn="0" w:firstRowLastColumn="0" w:lastRowFirstColumn="0" w:lastRowLastColumn="0"/>
               <w:rPr>
                 <w:rFonts w:ascii="Calibri" w:eastAsia="Times New Roman" w:hAnsi="Calibri" w:cs="Calibri"/>
                 <w:color w:val="000000"/>
@@ -1138,20 +1024,13 @@
         </w:tc>
         <w:tc>
           <w:tcPr>
-            <w:tcW w:w="1007" w:type="dxa"/>
+            <w:tcW w:w="1087" w:type="dxa"/>
             <w:vMerge/>
-            <w:tcBorders>
-              <w:top w:val="nil"/>
-              <w:left w:val="single" w:sz="8" w:space="0" w:color="A3A3A3"/>
-              <w:bottom w:val="single" w:sz="8" w:space="0" w:color="A3A3A3"/>
-              <w:right w:val="single" w:sz="8" w:space="0" w:color="A3A3A3"/>
-            </w:tcBorders>
-            <w:vAlign w:val="center"/>
-            <w:hideMark/>
-          </w:tcPr>
-          <w:p>
-            <w:pPr>
-              <w:spacing w:after="0" w:line="240" w:lineRule="auto"/>
+            <w:hideMark/>
+          </w:tcPr>
+          <w:p>
+            <w:pPr>
+              <w:cnfStyle w:val="000000100000" w:firstRow="0" w:lastRow="0" w:firstColumn="0" w:lastColumn="0" w:oddVBand="0" w:evenVBand="0" w:oddHBand="1" w:evenHBand="0" w:firstRowFirstColumn="0" w:firstRowLastColumn="0" w:lastRowFirstColumn="0" w:lastRowLastColumn="0"/>
               <w:rPr>
                 <w:rFonts w:ascii="Calibri" w:eastAsia="Times New Roman" w:hAnsi="Calibri" w:cs="Calibri"/>
                 <w:color w:val="000000"/>
@@ -1163,20 +1042,13 @@
         </w:tc>
         <w:tc>
           <w:tcPr>
-            <w:tcW w:w="1080" w:type="dxa"/>
+            <w:tcW w:w="1072" w:type="dxa"/>
             <w:vMerge/>
-            <w:tcBorders>
-              <w:top w:val="nil"/>
-              <w:left w:val="single" w:sz="8" w:space="0" w:color="A3A3A3"/>
-              <w:bottom w:val="single" w:sz="8" w:space="0" w:color="A3A3A3"/>
-              <w:right w:val="single" w:sz="8" w:space="0" w:color="A3A3A3"/>
-            </w:tcBorders>
-            <w:vAlign w:val="center"/>
-            <w:hideMark/>
-          </w:tcPr>
-          <w:p>
-            <w:pPr>
-              <w:spacing w:after="0" w:line="240" w:lineRule="auto"/>
+            <w:hideMark/>
+          </w:tcPr>
+          <w:p>
+            <w:pPr>
+              <w:cnfStyle w:val="000000100000" w:firstRow="0" w:lastRow="0" w:firstColumn="0" w:lastColumn="0" w:oddVBand="0" w:evenVBand="0" w:oddHBand="1" w:evenHBand="0" w:firstRowFirstColumn="0" w:firstRowLastColumn="0" w:lastRowFirstColumn="0" w:lastRowLastColumn="0"/>
               <w:rPr>
                 <w:rFonts w:ascii="Calibri" w:eastAsia="Times New Roman" w:hAnsi="Calibri" w:cs="Calibri"/>
                 <w:color w:val="000000"/>
@@ -1188,20 +1060,13 @@
         </w:tc>
         <w:tc>
           <w:tcPr>
-            <w:tcW w:w="2316" w:type="dxa"/>
+            <w:tcW w:w="2244" w:type="dxa"/>
             <w:vMerge/>
-            <w:tcBorders>
-              <w:top w:val="nil"/>
-              <w:left w:val="single" w:sz="8" w:space="0" w:color="A3A3A3"/>
-              <w:bottom w:val="single" w:sz="8" w:space="0" w:color="A3A3A3"/>
-              <w:right w:val="single" w:sz="8" w:space="0" w:color="A3A3A3"/>
-            </w:tcBorders>
-            <w:vAlign w:val="center"/>
-            <w:hideMark/>
-          </w:tcPr>
-          <w:p>
-            <w:pPr>
-              <w:spacing w:after="0" w:line="240" w:lineRule="auto"/>
+            <w:hideMark/>
+          </w:tcPr>
+          <w:p>
+            <w:pPr>
+              <w:cnfStyle w:val="000000100000" w:firstRow="0" w:lastRow="0" w:firstColumn="0" w:lastColumn="0" w:oddVBand="0" w:evenVBand="0" w:oddHBand="1" w:evenHBand="0" w:firstRowFirstColumn="0" w:firstRowLastColumn="0" w:lastRowFirstColumn="0" w:lastRowLastColumn="0"/>
               <w:rPr>
                 <w:rFonts w:ascii="Calibri" w:eastAsia="Times New Roman" w:hAnsi="Calibri" w:cs="Calibri"/>
                 <w:color w:val="000000"/>
@@ -1214,21 +1079,13 @@
         <w:tc>
           <w:tcPr>
             <w:tcW w:w="222" w:type="dxa"/>
-            <w:tcBorders>
-              <w:top w:val="nil"/>
-              <w:left w:val="nil"/>
-              <w:bottom w:val="nil"/>
-              <w:right w:val="nil"/>
-            </w:tcBorders>
-            <w:shd w:val="clear" w:color="auto" w:fill="auto"/>
             <w:noWrap/>
-            <w:vAlign w:val="bottom"/>
-            <w:hideMark/>
-          </w:tcPr>
-          <w:p>
-            <w:pPr>
-              <w:spacing w:after="0" w:line="240" w:lineRule="auto"/>
+            <w:hideMark/>
+          </w:tcPr>
+          <w:p>
+            <w:pPr>
               <w:jc w:val="center"/>
+              <w:cnfStyle w:val="000000100000" w:firstRow="0" w:lastRow="0" w:firstColumn="0" w:lastColumn="0" w:oddVBand="0" w:evenVBand="0" w:oddHBand="1" w:evenHBand="0" w:firstRowFirstColumn="0" w:firstRowLastColumn="0" w:lastRowFirstColumn="0" w:lastRowLastColumn="0"/>
               <w:rPr>
                 <w:rFonts w:ascii="Calibri" w:eastAsia="Times New Roman" w:hAnsi="Calibri" w:cs="Calibri"/>
                 <w:color w:val="000000"/>
@@ -1245,25 +1102,15 @@
         </w:trPr>
         <w:tc>
           <w:tcPr>
+            <w:cnfStyle w:val="001000000000" w:firstRow="0" w:lastRow="0" w:firstColumn="1" w:lastColumn="0" w:oddVBand="0" w:evenVBand="0" w:oddHBand="0" w:evenHBand="0" w:firstRowFirstColumn="0" w:firstRowLastColumn="0" w:lastRowFirstColumn="0" w:lastRowLastColumn="0"/>
             <w:tcW w:w="1323" w:type="dxa"/>
             <w:vMerge w:val="restart"/>
-            <w:tcBorders>
-              <w:top w:val="nil"/>
-              <w:left w:val="single" w:sz="8" w:space="0" w:color="A3A3A3"/>
-              <w:bottom w:val="single" w:sz="8" w:space="0" w:color="A3A3A3"/>
-              <w:right w:val="single" w:sz="8" w:space="0" w:color="A3A3A3"/>
-            </w:tcBorders>
-            <w:shd w:val="clear" w:color="auto" w:fill="auto"/>
-            <w:vAlign w:val="center"/>
-            <w:hideMark/>
-          </w:tcPr>
-          <w:p>
-            <w:pPr>
-              <w:spacing w:after="0" w:line="240" w:lineRule="auto"/>
+            <w:hideMark/>
+          </w:tcPr>
+          <w:p>
+            <w:pPr>
               <w:rPr>
                 <w:rFonts w:ascii="Calibri" w:eastAsia="Times New Roman" w:hAnsi="Calibri" w:cs="Calibri"/>
-                <w:b/>
-                <w:bCs/>
                 <w:color w:val="000000"/>
                 <w:kern w:val="0"/>
                 <w14:ligatures w14:val="none"/>
@@ -1272,42 +1119,47 @@
             <w:r>
               <w:rPr>
                 <w:rFonts w:ascii="Calibri" w:eastAsia="Times New Roman" w:hAnsi="Calibri" w:cs="Calibri"/>
-                <w:b/>
-                <w:bCs/>
-                <w:color w:val="000000"/>
-                <w:kern w:val="0"/>
-                <w14:ligatures w14:val="none"/>
-              </w:rPr>
-              <w:t>National Addiction &amp; HIV Data Archive Program (NAHDAP)</w:t>
-            </w:r>
+                <w:color w:val="000000"/>
+                <w:kern w:val="0"/>
+                <w14:ligatures w14:val="none"/>
+              </w:rPr>
+              <w:t>Alcohol and Drug Services Study (ADSS)</w:t>
+            </w:r>
+          </w:p>
+          <w:p>
+            <w:pPr>
+              <w:rPr>
+                <w:rFonts w:ascii="Calibri" w:eastAsia="Times New Roman" w:hAnsi="Calibri" w:cs="Calibri"/>
+                <w:b w:val="0"/>
+                <w:bCs w:val="0"/>
+                <w:color w:val="000000"/>
+                <w:kern w:val="0"/>
+                <w14:ligatures w14:val="none"/>
+              </w:rPr>
+            </w:pPr>
           </w:p>
         </w:tc>
         <w:tc>
           <w:tcPr>
             <w:tcW w:w="3510" w:type="dxa"/>
             <w:vMerge w:val="restart"/>
-            <w:tcBorders>
-              <w:top w:val="nil"/>
-              <w:left w:val="single" w:sz="8" w:space="0" w:color="A3A3A3"/>
-              <w:bottom w:val="single" w:sz="8" w:space="0" w:color="A3A3A3"/>
-              <w:right w:val="single" w:sz="8" w:space="0" w:color="A3A3A3"/>
-            </w:tcBorders>
-            <w:shd w:val="clear" w:color="auto" w:fill="auto"/>
-            <w:vAlign w:val="center"/>
-            <w:hideMark/>
-          </w:tcPr>
-          <w:p>
-            <w:pPr>
-              <w:spacing w:after="0" w:line="240" w:lineRule="auto"/>
+            <w:hideMark/>
+          </w:tcPr>
+          <w:p>
+            <w:pPr>
               <w:jc w:val="center"/>
+              <w:cnfStyle w:val="000000000000" w:firstRow="0" w:lastRow="0" w:firstColumn="0" w:lastColumn="0" w:oddVBand="0" w:evenVBand="0" w:oddHBand="0" w:evenHBand="0" w:firstRowFirstColumn="0" w:firstRowLastColumn="0" w:lastRowFirstColumn="0" w:lastRowLastColumn="0"/>
+            </w:pPr>
+            <w:proofErr w:type="gramStart"/>
+            <w:r>
               <w:rPr>
                 <w:rFonts w:ascii="Calibri" w:eastAsia="Times New Roman" w:hAnsi="Calibri" w:cs="Calibri"/>
                 <w:color w:val="000000"/>
                 <w:kern w:val="0"/>
                 <w14:ligatures w14:val="none"/>
               </w:rPr>
-            </w:pPr>
-            <w:proofErr w:type="gramStart"/>
+              <w:t xml:space="preserve">ICPSR  </w:t>
+            </w:r>
             <w:r>
               <w:rPr>
                 <w:rFonts w:ascii="Calibri" w:eastAsia="Times New Roman" w:hAnsi="Calibri" w:cs="Calibri"/>
@@ -1315,8 +1167,9 @@
                 <w:kern w:val="0"/>
                 <w14:ligatures w14:val="none"/>
               </w:rPr>
-              <w:t xml:space="preserve">ICPSR  </w:t>
-            </w:r>
+              <w:t>(</w:t>
+            </w:r>
+            <w:proofErr w:type="gramEnd"/>
             <w:r>
               <w:rPr>
                 <w:rFonts w:ascii="Calibri" w:eastAsia="Times New Roman" w:hAnsi="Calibri" w:cs="Calibri"/>
@@ -1324,9 +1177,8 @@
                 <w:kern w:val="0"/>
                 <w14:ligatures w14:val="none"/>
               </w:rPr>
-              <w:t>(</w:t>
-            </w:r>
-            <w:proofErr w:type="gramEnd"/>
+              <w:t>ADSS</w:t>
+            </w:r>
             <w:r>
               <w:rPr>
                 <w:rFonts w:ascii="Calibri" w:eastAsia="Times New Roman" w:hAnsi="Calibri" w:cs="Calibri"/>
@@ -1334,7 +1186,7 @@
                 <w:kern w:val="0"/>
                 <w14:ligatures w14:val="none"/>
               </w:rPr>
-              <w:t>ADSS</w:t>
+              <w:t>)</w:t>
             </w:r>
             <w:r>
               <w:rPr>
@@ -1343,18 +1195,21 @@
                 <w:kern w:val="0"/>
                 <w14:ligatures w14:val="none"/>
               </w:rPr>
-              <w:t>)</w:t>
-            </w:r>
-            <w:r>
+              <w:t xml:space="preserve"> </w:t>
+            </w:r>
+          </w:p>
+          <w:p>
+            <w:pPr>
+              <w:jc w:val="center"/>
+              <w:cnfStyle w:val="000000000000" w:firstRow="0" w:lastRow="0" w:firstColumn="0" w:lastColumn="0" w:oddVBand="0" w:evenVBand="0" w:oddHBand="0" w:evenHBand="0" w:firstRowFirstColumn="0" w:firstRowLastColumn="0" w:lastRowFirstColumn="0" w:lastRowLastColumn="0"/>
               <w:rPr>
                 <w:rFonts w:ascii="Calibri" w:eastAsia="Times New Roman" w:hAnsi="Calibri" w:cs="Calibri"/>
                 <w:color w:val="000000"/>
                 <w:kern w:val="0"/>
                 <w14:ligatures w14:val="none"/>
               </w:rPr>
-              <w:t xml:space="preserve"> </w:t>
-            </w:r>
-            <w:hyperlink r:id="rId8" w:history="1">
+            </w:pPr>
+            <w:hyperlink r:id="rId9" w:history="1">
               <w:r>
                 <w:rPr>
                   <w:rStyle w:val="Hyperlink"/>
@@ -1368,8 +1223,8 @@
           </w:p>
           <w:p>
             <w:pPr>
-              <w:spacing w:after="0" w:line="240" w:lineRule="auto"/>
               <w:jc w:val="center"/>
+              <w:cnfStyle w:val="000000000000" w:firstRow="0" w:lastRow="0" w:firstColumn="0" w:lastColumn="0" w:oddVBand="0" w:evenVBand="0" w:oddHBand="0" w:evenHBand="0" w:firstRowFirstColumn="0" w:firstRowLastColumn="0" w:lastRowFirstColumn="0" w:lastRowLastColumn="0"/>
               <w:rPr>
                 <w:rFonts w:ascii="Calibri" w:eastAsia="Times New Roman" w:hAnsi="Calibri" w:cs="Calibri"/>
                 <w:color w:val="000000"/>
@@ -1387,24 +1242,28 @@
               <w:t>NAHDAP/studies/3088#</w:t>
             </w:r>
           </w:p>
-        </w:tc>
-        <w:tc>
-          <w:tcPr>
-            <w:tcW w:w="1007" w:type="dxa"/>
+          <w:p>
+            <w:pPr>
+              <w:jc w:val="center"/>
+              <w:cnfStyle w:val="000000000000" w:firstRow="0" w:lastRow="0" w:firstColumn="0" w:lastColumn="0" w:oddVBand="0" w:evenVBand="0" w:oddHBand="0" w:evenHBand="0" w:firstRowFirstColumn="0" w:firstRowLastColumn="0" w:lastRowFirstColumn="0" w:lastRowLastColumn="0"/>
+              <w:rPr>
+                <w:rFonts w:ascii="Calibri" w:eastAsia="Times New Roman" w:hAnsi="Calibri" w:cs="Calibri"/>
+                <w:color w:val="000000"/>
+                <w:kern w:val="0"/>
+                <w14:ligatures w14:val="none"/>
+              </w:rPr>
+            </w:pPr>
+          </w:p>
+        </w:tc>
+        <w:tc>
+          <w:tcPr>
+            <w:tcW w:w="1087" w:type="dxa"/>
             <w:vMerge w:val="restart"/>
-            <w:tcBorders>
-              <w:top w:val="nil"/>
-              <w:left w:val="single" w:sz="8" w:space="0" w:color="A3A3A3"/>
-              <w:bottom w:val="single" w:sz="8" w:space="0" w:color="A3A3A3"/>
-              <w:right w:val="single" w:sz="8" w:space="0" w:color="A3A3A3"/>
-            </w:tcBorders>
-            <w:shd w:val="clear" w:color="auto" w:fill="auto"/>
-            <w:vAlign w:val="center"/>
-            <w:hideMark/>
-          </w:tcPr>
-          <w:p>
-            <w:pPr>
-              <w:spacing w:after="0" w:line="240" w:lineRule="auto"/>
+            <w:hideMark/>
+          </w:tcPr>
+          <w:p>
+            <w:pPr>
+              <w:cnfStyle w:val="000000000000" w:firstRow="0" w:lastRow="0" w:firstColumn="0" w:lastColumn="0" w:oddVBand="0" w:evenVBand="0" w:oddHBand="0" w:evenHBand="0" w:firstRowFirstColumn="0" w:firstRowLastColumn="0" w:lastRowFirstColumn="0" w:lastRowLastColumn="0"/>
               <w:rPr>
                 <w:rFonts w:ascii="Calibri" w:eastAsia="Times New Roman" w:hAnsi="Calibri" w:cs="Calibri"/>
                 <w:color w:val="000000"/>
@@ -1421,25 +1280,26 @@
               </w:rPr>
               <w:t>CSV</w:t>
             </w:r>
-          </w:p>
-        </w:tc>
-        <w:tc>
-          <w:tcPr>
-            <w:tcW w:w="1080" w:type="dxa"/>
+            <w:r>
+              <w:rPr>
+                <w:rFonts w:ascii="Calibri" w:eastAsia="Times New Roman" w:hAnsi="Calibri" w:cs="Calibri"/>
+                <w:color w:val="000000"/>
+                <w:kern w:val="0"/>
+                <w14:ligatures w14:val="none"/>
+              </w:rPr>
+              <w:t xml:space="preserve"> Delimited</w:t>
+            </w:r>
+          </w:p>
+        </w:tc>
+        <w:tc>
+          <w:tcPr>
+            <w:tcW w:w="1072" w:type="dxa"/>
             <w:vMerge w:val="restart"/>
-            <w:tcBorders>
-              <w:top w:val="nil"/>
-              <w:left w:val="single" w:sz="8" w:space="0" w:color="A3A3A3"/>
-              <w:bottom w:val="single" w:sz="8" w:space="0" w:color="A3A3A3"/>
-              <w:right w:val="single" w:sz="8" w:space="0" w:color="A3A3A3"/>
-            </w:tcBorders>
-            <w:shd w:val="clear" w:color="auto" w:fill="auto"/>
-            <w:vAlign w:val="center"/>
-            <w:hideMark/>
-          </w:tcPr>
-          <w:p>
-            <w:pPr>
-              <w:spacing w:after="0" w:line="240" w:lineRule="auto"/>
+            <w:hideMark/>
+          </w:tcPr>
+          <w:p>
+            <w:pPr>
+              <w:cnfStyle w:val="000000000000" w:firstRow="0" w:lastRow="0" w:firstColumn="0" w:lastColumn="0" w:oddVBand="0" w:evenVBand="0" w:oddHBand="0" w:evenHBand="0" w:firstRowFirstColumn="0" w:firstRowLastColumn="0" w:lastRowFirstColumn="0" w:lastRowLastColumn="0"/>
               <w:rPr>
                 <w:rFonts w:ascii="Calibri" w:eastAsia="Times New Roman" w:hAnsi="Calibri" w:cs="Calibri"/>
                 <w:color w:val="000000"/>
@@ -1469,21 +1329,13 @@
         </w:tc>
         <w:tc>
           <w:tcPr>
-            <w:tcW w:w="2316" w:type="dxa"/>
+            <w:tcW w:w="2244" w:type="dxa"/>
             <w:vMerge w:val="restart"/>
-            <w:tcBorders>
-              <w:top w:val="nil"/>
-              <w:left w:val="single" w:sz="8" w:space="0" w:color="A3A3A3"/>
-              <w:bottom w:val="single" w:sz="8" w:space="0" w:color="A3A3A3"/>
-              <w:right w:val="single" w:sz="8" w:space="0" w:color="A3A3A3"/>
-            </w:tcBorders>
-            <w:shd w:val="clear" w:color="auto" w:fill="auto"/>
-            <w:vAlign w:val="center"/>
-            <w:hideMark/>
-          </w:tcPr>
-          <w:p>
-            <w:pPr>
-              <w:spacing w:after="0" w:line="240" w:lineRule="auto"/>
+            <w:hideMark/>
+          </w:tcPr>
+          <w:p>
+            <w:pPr>
+              <w:cnfStyle w:val="000000000000" w:firstRow="0" w:lastRow="0" w:firstColumn="0" w:lastColumn="0" w:oddVBand="0" w:evenVBand="0" w:oddHBand="0" w:evenHBand="0" w:firstRowFirstColumn="0" w:firstRowLastColumn="0" w:lastRowFirstColumn="0" w:lastRowLastColumn="0"/>
               <w:rPr>
                 <w:rFonts w:ascii="Calibri" w:eastAsia="Times New Roman" w:hAnsi="Calibri" w:cs="Calibri"/>
                 <w:color w:val="000000"/>
@@ -1498,19 +1350,36 @@
                 <w:kern w:val="0"/>
                 <w14:ligatures w14:val="none"/>
               </w:rPr>
-              <w:t>Aggregates data related to addiction, drug use, and health issues.</w:t>
+              <w:t>A N</w:t>
+            </w:r>
+            <w:r>
+              <w:rPr>
+                <w:rFonts w:ascii="Calibri" w:eastAsia="Times New Roman" w:hAnsi="Calibri" w:cs="Calibri"/>
+                <w:color w:val="000000"/>
+                <w:kern w:val="0"/>
+                <w14:ligatures w14:val="none"/>
+              </w:rPr>
+              <w:t>ational study of substance abuse treatment facilities and clients</w:t>
+            </w:r>
+            <w:r>
+              <w:rPr>
+                <w:rFonts w:ascii="Calibri" w:eastAsia="Times New Roman" w:hAnsi="Calibri" w:cs="Calibri"/>
+                <w:color w:val="000000"/>
+                <w:kern w:val="0"/>
+                <w14:ligatures w14:val="none"/>
+              </w:rPr>
+              <w:t>.</w:t>
             </w:r>
           </w:p>
         </w:tc>
         <w:tc>
           <w:tcPr>
             <w:tcW w:w="222" w:type="dxa"/>
-            <w:vAlign w:val="center"/>
-            <w:hideMark/>
-          </w:tcPr>
-          <w:p>
-            <w:pPr>
-              <w:spacing w:after="0" w:line="240" w:lineRule="auto"/>
+            <w:hideMark/>
+          </w:tcPr>
+          <w:p>
+            <w:pPr>
+              <w:cnfStyle w:val="000000000000" w:firstRow="0" w:lastRow="0" w:firstColumn="0" w:lastColumn="0" w:oddVBand="0" w:evenVBand="0" w:oddHBand="0" w:evenHBand="0" w:firstRowFirstColumn="0" w:firstRowLastColumn="0" w:lastRowFirstColumn="0" w:lastRowLastColumn="0"/>
               <w:rPr>
                 <w:rFonts w:ascii="Times New Roman" w:eastAsia="Times New Roman" w:hAnsi="Times New Roman" w:cs="Times New Roman"/>
                 <w:kern w:val="0"/>
@@ -1524,28 +1393,22 @@
       </w:tr>
       <w:tr>
         <w:trPr>
+          <w:cnfStyle w:val="000000100000" w:firstRow="0" w:lastRow="0" w:firstColumn="0" w:lastColumn="0" w:oddVBand="0" w:evenVBand="0" w:oddHBand="1" w:evenHBand="0" w:firstRowFirstColumn="0" w:firstRowLastColumn="0" w:lastRowFirstColumn="0" w:lastRowLastColumn="0"/>
           <w:trHeight w:val="300"/>
         </w:trPr>
         <w:tc>
           <w:tcPr>
+            <w:cnfStyle w:val="001000000000" w:firstRow="0" w:lastRow="0" w:firstColumn="1" w:lastColumn="0" w:oddVBand="0" w:evenVBand="0" w:oddHBand="0" w:evenHBand="0" w:firstRowFirstColumn="0" w:firstRowLastColumn="0" w:lastRowFirstColumn="0" w:lastRowLastColumn="0"/>
             <w:tcW w:w="1323" w:type="dxa"/>
             <w:vMerge/>
-            <w:tcBorders>
-              <w:top w:val="nil"/>
-              <w:left w:val="single" w:sz="8" w:space="0" w:color="A3A3A3"/>
-              <w:bottom w:val="single" w:sz="8" w:space="0" w:color="A3A3A3"/>
-              <w:right w:val="single" w:sz="8" w:space="0" w:color="A3A3A3"/>
-            </w:tcBorders>
-            <w:vAlign w:val="center"/>
-            <w:hideMark/>
-          </w:tcPr>
-          <w:p>
-            <w:pPr>
-              <w:spacing w:after="0" w:line="240" w:lineRule="auto"/>
+            <w:hideMark/>
+          </w:tcPr>
+          <w:p>
+            <w:pPr>
               <w:rPr>
                 <w:rFonts w:ascii="Calibri" w:eastAsia="Times New Roman" w:hAnsi="Calibri" w:cs="Calibri"/>
-                <w:b/>
-                <w:bCs/>
+                <w:b w:val="0"/>
+                <w:bCs w:val="0"/>
                 <w:color w:val="000000"/>
                 <w:kern w:val="0"/>
                 <w14:ligatures w14:val="none"/>
@@ -1557,18 +1420,11 @@
           <w:tcPr>
             <w:tcW w:w="3510" w:type="dxa"/>
             <w:vMerge/>
-            <w:tcBorders>
-              <w:top w:val="nil"/>
-              <w:left w:val="single" w:sz="8" w:space="0" w:color="A3A3A3"/>
-              <w:bottom w:val="single" w:sz="8" w:space="0" w:color="A3A3A3"/>
-              <w:right w:val="single" w:sz="8" w:space="0" w:color="A3A3A3"/>
-            </w:tcBorders>
-            <w:vAlign w:val="center"/>
-            <w:hideMark/>
-          </w:tcPr>
-          <w:p>
-            <w:pPr>
-              <w:spacing w:after="0" w:line="240" w:lineRule="auto"/>
+            <w:hideMark/>
+          </w:tcPr>
+          <w:p>
+            <w:pPr>
+              <w:cnfStyle w:val="000000100000" w:firstRow="0" w:lastRow="0" w:firstColumn="0" w:lastColumn="0" w:oddVBand="0" w:evenVBand="0" w:oddHBand="1" w:evenHBand="0" w:firstRowFirstColumn="0" w:firstRowLastColumn="0" w:lastRowFirstColumn="0" w:lastRowLastColumn="0"/>
               <w:rPr>
                 <w:rFonts w:ascii="Calibri" w:eastAsia="Times New Roman" w:hAnsi="Calibri" w:cs="Calibri"/>
                 <w:color w:val="000000"/>
@@ -1580,20 +1436,13 @@
         </w:tc>
         <w:tc>
           <w:tcPr>
-            <w:tcW w:w="1007" w:type="dxa"/>
+            <w:tcW w:w="1087" w:type="dxa"/>
             <w:vMerge/>
-            <w:tcBorders>
-              <w:top w:val="nil"/>
-              <w:left w:val="single" w:sz="8" w:space="0" w:color="A3A3A3"/>
-              <w:bottom w:val="single" w:sz="8" w:space="0" w:color="A3A3A3"/>
-              <w:right w:val="single" w:sz="8" w:space="0" w:color="A3A3A3"/>
-            </w:tcBorders>
-            <w:vAlign w:val="center"/>
-            <w:hideMark/>
-          </w:tcPr>
-          <w:p>
-            <w:pPr>
-              <w:spacing w:after="0" w:line="240" w:lineRule="auto"/>
+            <w:hideMark/>
+          </w:tcPr>
+          <w:p>
+            <w:pPr>
+              <w:cnfStyle w:val="000000100000" w:firstRow="0" w:lastRow="0" w:firstColumn="0" w:lastColumn="0" w:oddVBand="0" w:evenVBand="0" w:oddHBand="1" w:evenHBand="0" w:firstRowFirstColumn="0" w:firstRowLastColumn="0" w:lastRowFirstColumn="0" w:lastRowLastColumn="0"/>
               <w:rPr>
                 <w:rFonts w:ascii="Calibri" w:eastAsia="Times New Roman" w:hAnsi="Calibri" w:cs="Calibri"/>
                 <w:color w:val="000000"/>
@@ -1605,20 +1454,13 @@
         </w:tc>
         <w:tc>
           <w:tcPr>
-            <w:tcW w:w="1080" w:type="dxa"/>
+            <w:tcW w:w="1072" w:type="dxa"/>
             <w:vMerge/>
-            <w:tcBorders>
-              <w:top w:val="nil"/>
-              <w:left w:val="single" w:sz="8" w:space="0" w:color="A3A3A3"/>
-              <w:bottom w:val="single" w:sz="8" w:space="0" w:color="A3A3A3"/>
-              <w:right w:val="single" w:sz="8" w:space="0" w:color="A3A3A3"/>
-            </w:tcBorders>
-            <w:vAlign w:val="center"/>
-            <w:hideMark/>
-          </w:tcPr>
-          <w:p>
-            <w:pPr>
-              <w:spacing w:after="0" w:line="240" w:lineRule="auto"/>
+            <w:hideMark/>
+          </w:tcPr>
+          <w:p>
+            <w:pPr>
+              <w:cnfStyle w:val="000000100000" w:firstRow="0" w:lastRow="0" w:firstColumn="0" w:lastColumn="0" w:oddVBand="0" w:evenVBand="0" w:oddHBand="1" w:evenHBand="0" w:firstRowFirstColumn="0" w:firstRowLastColumn="0" w:lastRowFirstColumn="0" w:lastRowLastColumn="0"/>
               <w:rPr>
                 <w:rFonts w:ascii="Calibri" w:eastAsia="Times New Roman" w:hAnsi="Calibri" w:cs="Calibri"/>
                 <w:color w:val="000000"/>
@@ -1630,20 +1472,13 @@
         </w:tc>
         <w:tc>
           <w:tcPr>
-            <w:tcW w:w="2316" w:type="dxa"/>
+            <w:tcW w:w="2244" w:type="dxa"/>
             <w:vMerge/>
-            <w:tcBorders>
-              <w:top w:val="nil"/>
-              <w:left w:val="single" w:sz="8" w:space="0" w:color="A3A3A3"/>
-              <w:bottom w:val="single" w:sz="8" w:space="0" w:color="A3A3A3"/>
-              <w:right w:val="single" w:sz="8" w:space="0" w:color="A3A3A3"/>
-            </w:tcBorders>
-            <w:vAlign w:val="center"/>
-            <w:hideMark/>
-          </w:tcPr>
-          <w:p>
-            <w:pPr>
-              <w:spacing w:after="0" w:line="240" w:lineRule="auto"/>
+            <w:hideMark/>
+          </w:tcPr>
+          <w:p>
+            <w:pPr>
+              <w:cnfStyle w:val="000000100000" w:firstRow="0" w:lastRow="0" w:firstColumn="0" w:lastColumn="0" w:oddVBand="0" w:evenVBand="0" w:oddHBand="1" w:evenHBand="0" w:firstRowFirstColumn="0" w:firstRowLastColumn="0" w:lastRowFirstColumn="0" w:lastRowLastColumn="0"/>
               <w:rPr>
                 <w:rFonts w:ascii="Calibri" w:eastAsia="Times New Roman" w:hAnsi="Calibri" w:cs="Calibri"/>
                 <w:color w:val="000000"/>
@@ -1656,20 +1491,12 @@
         <w:tc>
           <w:tcPr>
             <w:tcW w:w="222" w:type="dxa"/>
-            <w:tcBorders>
-              <w:top w:val="nil"/>
-              <w:left w:val="nil"/>
-              <w:bottom w:val="nil"/>
-              <w:right w:val="nil"/>
-            </w:tcBorders>
-            <w:shd w:val="clear" w:color="auto" w:fill="auto"/>
             <w:noWrap/>
-            <w:vAlign w:val="bottom"/>
-            <w:hideMark/>
-          </w:tcPr>
-          <w:p>
-            <w:pPr>
-              <w:spacing w:after="0" w:line="240" w:lineRule="auto"/>
+            <w:hideMark/>
+          </w:tcPr>
+          <w:p>
+            <w:pPr>
+              <w:cnfStyle w:val="000000100000" w:firstRow="0" w:lastRow="0" w:firstColumn="0" w:lastColumn="0" w:oddVBand="0" w:evenVBand="0" w:oddHBand="1" w:evenHBand="0" w:firstRowFirstColumn="0" w:firstRowLastColumn="0" w:lastRowFirstColumn="0" w:lastRowLastColumn="0"/>
               <w:rPr>
                 <w:rFonts w:ascii="Calibri" w:eastAsia="Times New Roman" w:hAnsi="Calibri" w:cs="Calibri"/>
                 <w:color w:val="000000"/>
@@ -1686,24 +1513,17 @@
         </w:trPr>
         <w:tc>
           <w:tcPr>
+            <w:cnfStyle w:val="001000000000" w:firstRow="0" w:lastRow="0" w:firstColumn="1" w:lastColumn="0" w:oddVBand="0" w:evenVBand="0" w:oddHBand="0" w:evenHBand="0" w:firstRowFirstColumn="0" w:firstRowLastColumn="0" w:lastRowFirstColumn="0" w:lastRowLastColumn="0"/>
             <w:tcW w:w="1323" w:type="dxa"/>
             <w:vMerge/>
-            <w:tcBorders>
-              <w:top w:val="nil"/>
-              <w:left w:val="single" w:sz="8" w:space="0" w:color="A3A3A3"/>
-              <w:bottom w:val="single" w:sz="8" w:space="0" w:color="A3A3A3"/>
-              <w:right w:val="single" w:sz="8" w:space="0" w:color="A3A3A3"/>
-            </w:tcBorders>
-            <w:vAlign w:val="center"/>
-            <w:hideMark/>
-          </w:tcPr>
-          <w:p>
-            <w:pPr>
-              <w:spacing w:after="0" w:line="240" w:lineRule="auto"/>
+            <w:hideMark/>
+          </w:tcPr>
+          <w:p>
+            <w:pPr>
               <w:rPr>
                 <w:rFonts w:ascii="Calibri" w:eastAsia="Times New Roman" w:hAnsi="Calibri" w:cs="Calibri"/>
-                <w:b/>
-                <w:bCs/>
+                <w:b w:val="0"/>
+                <w:bCs w:val="0"/>
                 <w:color w:val="000000"/>
                 <w:kern w:val="0"/>
                 <w14:ligatures w14:val="none"/>
@@ -1715,18 +1535,11 @@
           <w:tcPr>
             <w:tcW w:w="3510" w:type="dxa"/>
             <w:vMerge/>
-            <w:tcBorders>
-              <w:top w:val="nil"/>
-              <w:left w:val="single" w:sz="8" w:space="0" w:color="A3A3A3"/>
-              <w:bottom w:val="single" w:sz="8" w:space="0" w:color="A3A3A3"/>
-              <w:right w:val="single" w:sz="8" w:space="0" w:color="A3A3A3"/>
-            </w:tcBorders>
-            <w:vAlign w:val="center"/>
-            <w:hideMark/>
-          </w:tcPr>
-          <w:p>
-            <w:pPr>
-              <w:spacing w:after="0" w:line="240" w:lineRule="auto"/>
+            <w:hideMark/>
+          </w:tcPr>
+          <w:p>
+            <w:pPr>
+              <w:cnfStyle w:val="000000000000" w:firstRow="0" w:lastRow="0" w:firstColumn="0" w:lastColumn="0" w:oddVBand="0" w:evenVBand="0" w:oddHBand="0" w:evenHBand="0" w:firstRowFirstColumn="0" w:firstRowLastColumn="0" w:lastRowFirstColumn="0" w:lastRowLastColumn="0"/>
               <w:rPr>
                 <w:rFonts w:ascii="Calibri" w:eastAsia="Times New Roman" w:hAnsi="Calibri" w:cs="Calibri"/>
                 <w:color w:val="000000"/>
@@ -1738,20 +1551,13 @@
         </w:tc>
         <w:tc>
           <w:tcPr>
-            <w:tcW w:w="1007" w:type="dxa"/>
+            <w:tcW w:w="1087" w:type="dxa"/>
             <w:vMerge/>
-            <w:tcBorders>
-              <w:top w:val="nil"/>
-              <w:left w:val="single" w:sz="8" w:space="0" w:color="A3A3A3"/>
-              <w:bottom w:val="single" w:sz="8" w:space="0" w:color="A3A3A3"/>
-              <w:right w:val="single" w:sz="8" w:space="0" w:color="A3A3A3"/>
-            </w:tcBorders>
-            <w:vAlign w:val="center"/>
-            <w:hideMark/>
-          </w:tcPr>
-          <w:p>
-            <w:pPr>
-              <w:spacing w:after="0" w:line="240" w:lineRule="auto"/>
+            <w:hideMark/>
+          </w:tcPr>
+          <w:p>
+            <w:pPr>
+              <w:cnfStyle w:val="000000000000" w:firstRow="0" w:lastRow="0" w:firstColumn="0" w:lastColumn="0" w:oddVBand="0" w:evenVBand="0" w:oddHBand="0" w:evenHBand="0" w:firstRowFirstColumn="0" w:firstRowLastColumn="0" w:lastRowFirstColumn="0" w:lastRowLastColumn="0"/>
               <w:rPr>
                 <w:rFonts w:ascii="Calibri" w:eastAsia="Times New Roman" w:hAnsi="Calibri" w:cs="Calibri"/>
                 <w:color w:val="000000"/>
@@ -1763,20 +1569,13 @@
         </w:tc>
         <w:tc>
           <w:tcPr>
-            <w:tcW w:w="1080" w:type="dxa"/>
+            <w:tcW w:w="1072" w:type="dxa"/>
             <w:vMerge/>
-            <w:tcBorders>
-              <w:top w:val="nil"/>
-              <w:left w:val="single" w:sz="8" w:space="0" w:color="A3A3A3"/>
-              <w:bottom w:val="single" w:sz="8" w:space="0" w:color="A3A3A3"/>
-              <w:right w:val="single" w:sz="8" w:space="0" w:color="A3A3A3"/>
-            </w:tcBorders>
-            <w:vAlign w:val="center"/>
-            <w:hideMark/>
-          </w:tcPr>
-          <w:p>
-            <w:pPr>
-              <w:spacing w:after="0" w:line="240" w:lineRule="auto"/>
+            <w:hideMark/>
+          </w:tcPr>
+          <w:p>
+            <w:pPr>
+              <w:cnfStyle w:val="000000000000" w:firstRow="0" w:lastRow="0" w:firstColumn="0" w:lastColumn="0" w:oddVBand="0" w:evenVBand="0" w:oddHBand="0" w:evenHBand="0" w:firstRowFirstColumn="0" w:firstRowLastColumn="0" w:lastRowFirstColumn="0" w:lastRowLastColumn="0"/>
               <w:rPr>
                 <w:rFonts w:ascii="Calibri" w:eastAsia="Times New Roman" w:hAnsi="Calibri" w:cs="Calibri"/>
                 <w:color w:val="000000"/>
@@ -1788,20 +1587,13 @@
         </w:tc>
         <w:tc>
           <w:tcPr>
-            <w:tcW w:w="2316" w:type="dxa"/>
+            <w:tcW w:w="2244" w:type="dxa"/>
             <w:vMerge/>
-            <w:tcBorders>
-              <w:top w:val="nil"/>
-              <w:left w:val="single" w:sz="8" w:space="0" w:color="A3A3A3"/>
-              <w:bottom w:val="single" w:sz="8" w:space="0" w:color="A3A3A3"/>
-              <w:right w:val="single" w:sz="8" w:space="0" w:color="A3A3A3"/>
-            </w:tcBorders>
-            <w:vAlign w:val="center"/>
-            <w:hideMark/>
-          </w:tcPr>
-          <w:p>
-            <w:pPr>
-              <w:spacing w:after="0" w:line="240" w:lineRule="auto"/>
+            <w:hideMark/>
+          </w:tcPr>
+          <w:p>
+            <w:pPr>
+              <w:cnfStyle w:val="000000000000" w:firstRow="0" w:lastRow="0" w:firstColumn="0" w:lastColumn="0" w:oddVBand="0" w:evenVBand="0" w:oddHBand="0" w:evenHBand="0" w:firstRowFirstColumn="0" w:firstRowLastColumn="0" w:lastRowFirstColumn="0" w:lastRowLastColumn="0"/>
               <w:rPr>
                 <w:rFonts w:ascii="Calibri" w:eastAsia="Times New Roman" w:hAnsi="Calibri" w:cs="Calibri"/>
                 <w:color w:val="000000"/>
@@ -1814,20 +1606,12 @@
         <w:tc>
           <w:tcPr>
             <w:tcW w:w="222" w:type="dxa"/>
-            <w:tcBorders>
-              <w:top w:val="nil"/>
-              <w:left w:val="nil"/>
-              <w:bottom w:val="nil"/>
-              <w:right w:val="nil"/>
-            </w:tcBorders>
-            <w:shd w:val="clear" w:color="auto" w:fill="auto"/>
             <w:noWrap/>
-            <w:vAlign w:val="bottom"/>
-            <w:hideMark/>
-          </w:tcPr>
-          <w:p>
-            <w:pPr>
-              <w:spacing w:after="0" w:line="240" w:lineRule="auto"/>
+            <w:hideMark/>
+          </w:tcPr>
+          <w:p>
+            <w:pPr>
+              <w:cnfStyle w:val="000000000000" w:firstRow="0" w:lastRow="0" w:firstColumn="0" w:lastColumn="0" w:oddVBand="0" w:evenVBand="0" w:oddHBand="0" w:evenHBand="0" w:firstRowFirstColumn="0" w:firstRowLastColumn="0" w:lastRowFirstColumn="0" w:lastRowLastColumn="0"/>
               <w:rPr>
                 <w:rFonts w:ascii="Times New Roman" w:eastAsia="Times New Roman" w:hAnsi="Times New Roman" w:cs="Times New Roman"/>
                 <w:kern w:val="0"/>
@@ -1846,7 +1630,6 @@
         <w:ind w:left="720"/>
       </w:pPr>
       <w:r>
-        <w:lastRenderedPageBreak/>
         <w:t xml:space="preserve">CDC. (2025, February 7). </w:t>
       </w:r>
       <w:r>
@@ -1859,7 +1642,7 @@
       <w:r>
         <w:t xml:space="preserve">. Youth Risk Behavior Surveillance System (YRBSS). </w:t>
       </w:r>
-      <w:hyperlink r:id="rId9" w:history="1">
+      <w:hyperlink r:id="rId10" w:history="1">
         <w:r>
           <w:rPr>
             <w:rStyle w:val="Hyperlink"/>
@@ -1885,7 +1668,7 @@
       <w:r>
         <w:t xml:space="preserve"> [Dataset]. Inter-university Consortium for Political and Social Research. </w:t>
       </w:r>
-      <w:hyperlink r:id="rId10" w:history="1">
+      <w:hyperlink r:id="rId11" w:history="1">
         <w:r>
           <w:rPr>
             <w:rStyle w:val="Hyperlink"/>
@@ -1911,7 +1694,7 @@
       <w:r>
         <w:t xml:space="preserve"> [Dataset]. Inter-university Consortium for Political and Social Research. </w:t>
       </w:r>
-      <w:hyperlink r:id="rId11" w:history="1">
+      <w:hyperlink r:id="rId12" w:history="1">
         <w:r>
           <w:rPr>
             <w:rStyle w:val="Hyperlink"/>
@@ -1922,6 +1705,86 @@
     </w:p>
     <w:p/>
     <w:p>
+      <w:pPr>
+        <w:pStyle w:val="Heading1"/>
+      </w:pPr>
+      <w:r>
+        <w:t>Data Pipeline</w:t>
+      </w:r>
+    </w:p>
+    <w:p>
+      <w:pPr>
+        <w:spacing w:after="0"/>
+      </w:pPr>
+      <w:r>
+        <w:rPr>
+          <w:b/>
+          <w:bCs/>
+        </w:rPr>
+        <w:t>Database</w:t>
+      </w:r>
+      <w:r>
+        <w:t>: Azure SQL DB</w:t>
+      </w:r>
+    </w:p>
+    <w:p>
+      <w:pPr>
+        <w:spacing w:after="0"/>
+      </w:pPr>
+      <w:r>
+        <w:rPr>
+          <w:b/>
+          <w:bCs/>
+        </w:rPr>
+        <w:t>ETL</w:t>
+      </w:r>
+      <w:r>
+        <w:t>: Azure Data Factory + Python</w:t>
+      </w:r>
+    </w:p>
+    <w:p>
+      <w:pPr>
+        <w:spacing w:after="0"/>
+      </w:pPr>
+      <w:r>
+        <w:rPr>
+          <w:b/>
+          <w:bCs/>
+        </w:rPr>
+        <w:t>Web Form:</w:t>
+      </w:r>
+      <w:r>
+        <w:t xml:space="preserve"> Azure Static Web Apps + Functions</w:t>
+      </w:r>
+    </w:p>
+    <w:p>
+      <w:pPr>
+        <w:spacing w:after="0"/>
+      </w:pPr>
+      <w:r>
+        <w:rPr>
+          <w:b/>
+          <w:bCs/>
+        </w:rPr>
+        <w:t>Auth</w:t>
+      </w:r>
+      <w:r>
+        <w:rPr>
+          <w:b/>
+          <w:bCs/>
+        </w:rPr>
+        <w:t>entication</w:t>
+      </w:r>
+      <w:r>
+        <w:t>: Azure AD</w:t>
+      </w:r>
+    </w:p>
+    <w:p>
+      <w:pPr>
+        <w:spacing w:after="0"/>
+      </w:pPr>
+    </w:p>
+    <w:p>
       <w:r>
         <w:t>Describe the source MySQL database, including its location (Azure), schema, tables, and data types.</w:t>
       </w:r>
@@ -1931,12 +1794,13 @@
     </w:p>
     <w:p>
       <w:r>
+        <w:lastRenderedPageBreak/>
         <w:t>Azure:</w:t>
       </w:r>
       <w:r>
         <w:t xml:space="preserve">  </w:t>
       </w:r>
-      <w:hyperlink r:id="rId12" w:anchor="@darrenchenoutlook.onmicrosoft.com/resource/subscriptions/464a0109-8f64-4735-bee3-522cbdb76f9b/resourceGroups/ADS507/providers/Microsoft.DBforMySQL/flexibleServers/mysqldchen/databases" w:history="1">
+      <w:hyperlink r:id="rId13" w:anchor="@darrenchenoutlook.onmicrosoft.com/resource/subscriptions/464a0109-8f64-4735-bee3-522cbdb76f9b/resourceGroups/ADS507/providers/Microsoft.DBforMySQL/flexibleServers/mysqldchen/databases" w:history="1">
         <w:r>
           <w:rPr>
             <w:rStyle w:val="Hyperlink"/>
@@ -1988,10 +1852,1849 @@
       </w:r>
     </w:p>
     <w:p>
-      <w:r>
-        <w:t>Specify which tables and columns will be extracted.</w:t>
-      </w:r>
-    </w:p>
+      <w:pPr>
+        <w:pStyle w:val="Heading2"/>
+      </w:pPr>
+      <w:r>
+        <w:t xml:space="preserve">Data Extraction Details: </w:t>
+      </w:r>
+    </w:p>
+    <w:p>
+      <w:r>
+        <w:t xml:space="preserve">The </w:t>
+      </w:r>
+      <w:r>
+        <w:t xml:space="preserve">CDC </w:t>
+      </w:r>
+      <w:r>
+        <w:t>Youth Risk Behavior Surveillance System (YRBSS), established in 1990, monitors key youth health risks linked to major causes of death and social issues in the U.S. It tracks demographics, health behaviors, substance use (tobacco, alcohol, drugs), and student experiences (e.g., bullying, violence). Data from 1991 to 2021 includes over 5 million high school students across 2,200+ surveys. This specific dataset extracted from the CDC includes 16,384 student records.</w:t>
+      </w:r>
+    </w:p>
+    <w:p>
+      <w:r>
+        <w:rPr>
+          <w:b/>
+          <w:bCs/>
+        </w:rPr>
+        <w:t>Data Source:</w:t>
+      </w:r>
+      <w:r>
+        <w:t xml:space="preserve"> </w:t>
+      </w:r>
+      <w:hyperlink r:id="rId14" w:tgtFrame="_new" w:history="1">
+        <w:r>
+          <w:rPr>
+            <w:rStyle w:val="Hyperlink"/>
+          </w:rPr>
+          <w:t>CDC YRBSS Data</w:t>
+        </w:r>
+      </w:hyperlink>
+    </w:p>
+    <w:p/>
+    <w:p>
+      <w:pPr>
+        <w:pStyle w:val="Caption"/>
+        <w:keepNext/>
+        <w:rPr>
+          <w:sz w:val="24"/>
+          <w:szCs w:val="24"/>
+        </w:rPr>
+      </w:pPr>
+      <w:r>
+        <w:rPr>
+          <w:sz w:val="24"/>
+          <w:szCs w:val="24"/>
+        </w:rPr>
+        <w:t xml:space="preserve">Table </w:t>
+      </w:r>
+      <w:r>
+        <w:rPr>
+          <w:sz w:val="24"/>
+          <w:szCs w:val="24"/>
+        </w:rPr>
+        <w:fldChar w:fldCharType="begin"/>
+      </w:r>
+      <w:r>
+        <w:rPr>
+          <w:sz w:val="24"/>
+          <w:szCs w:val="24"/>
+        </w:rPr>
+        <w:instrText xml:space="preserve"> SEQ Table \* ARABIC </w:instrText>
+      </w:r>
+      <w:r>
+        <w:rPr>
+          <w:sz w:val="24"/>
+          <w:szCs w:val="24"/>
+        </w:rPr>
+        <w:fldChar w:fldCharType="separate"/>
+      </w:r>
+      <w:r>
+        <w:rPr>
+          <w:noProof/>
+          <w:sz w:val="24"/>
+          <w:szCs w:val="24"/>
+        </w:rPr>
+        <w:t>2</w:t>
+      </w:r>
+      <w:r>
+        <w:rPr>
+          <w:sz w:val="24"/>
+          <w:szCs w:val="24"/>
+        </w:rPr>
+        <w:fldChar w:fldCharType="end"/>
+      </w:r>
+      <w:r>
+        <w:rPr>
+          <w:sz w:val="24"/>
+          <w:szCs w:val="24"/>
+        </w:rPr>
+        <w:t>: YRBSS Extracted Variables</w:t>
+      </w:r>
+    </w:p>
+    <w:tbl>
+      <w:tblPr>
+        <w:tblStyle w:val="PlainTable3"/>
+        <w:tblW w:w="8720" w:type="dxa"/>
+        <w:tblLayout w:type="fixed"/>
+        <w:tblLook w:val="04A0" w:firstRow="1" w:lastRow="0" w:firstColumn="1" w:lastColumn="0" w:noHBand="0" w:noVBand="1"/>
+      </w:tblPr>
+      <w:tblGrid>
+        <w:gridCol w:w="1728"/>
+        <w:gridCol w:w="1440"/>
+        <w:gridCol w:w="2464"/>
+        <w:gridCol w:w="3088"/>
+      </w:tblGrid>
+      <w:tr>
+        <w:trPr>
+          <w:cnfStyle w:val="100000000000" w:firstRow="1" w:lastRow="0" w:firstColumn="0" w:lastColumn="0" w:oddVBand="0" w:evenVBand="0" w:oddHBand="0" w:evenHBand="0" w:firstRowFirstColumn="0" w:firstRowLastColumn="0" w:lastRowFirstColumn="0" w:lastRowLastColumn="0"/>
+          <w:trHeight w:val="20"/>
+        </w:trPr>
+        <w:tc>
+          <w:tcPr>
+            <w:cnfStyle w:val="001000000100" w:firstRow="0" w:lastRow="0" w:firstColumn="1" w:lastColumn="0" w:oddVBand="0" w:evenVBand="0" w:oddHBand="0" w:evenHBand="0" w:firstRowFirstColumn="1" w:firstRowLastColumn="0" w:lastRowFirstColumn="0" w:lastRowLastColumn="0"/>
+            <w:tcW w:w="1728" w:type="dxa"/>
+            <w:hideMark/>
+          </w:tcPr>
+          <w:p>
+            <w:pPr>
+              <w:rPr>
+                <w:rFonts w:ascii="Aptos Narrow" w:eastAsia="Times New Roman" w:hAnsi="Aptos Narrow" w:cs="Times New Roman"/>
+                <w:b w:val="0"/>
+                <w:bCs w:val="0"/>
+                <w:kern w:val="0"/>
+                <w:sz w:val="20"/>
+                <w:szCs w:val="20"/>
+                <w14:ligatures w14:val="none"/>
+              </w:rPr>
+            </w:pPr>
+            <w:r>
+              <w:rPr>
+                <w:rFonts w:ascii="Aptos Narrow" w:eastAsia="Times New Roman" w:hAnsi="Aptos Narrow" w:cs="Times New Roman"/>
+                <w:b w:val="0"/>
+                <w:bCs w:val="0"/>
+                <w:kern w:val="0"/>
+                <w:sz w:val="20"/>
+                <w:szCs w:val="20"/>
+                <w14:ligatures w14:val="none"/>
+              </w:rPr>
+              <w:t>Name</w:t>
+            </w:r>
+          </w:p>
+        </w:tc>
+        <w:tc>
+          <w:tcPr>
+            <w:tcW w:w="1440" w:type="dxa"/>
+            <w:hideMark/>
+          </w:tcPr>
+          <w:p>
+            <w:pPr>
+              <w:cnfStyle w:val="100000000000" w:firstRow="1" w:lastRow="0" w:firstColumn="0" w:lastColumn="0" w:oddVBand="0" w:evenVBand="0" w:oddHBand="0" w:evenHBand="0" w:firstRowFirstColumn="0" w:firstRowLastColumn="0" w:lastRowFirstColumn="0" w:lastRowLastColumn="0"/>
+              <w:rPr>
+                <w:rFonts w:ascii="Aptos Narrow" w:eastAsia="Times New Roman" w:hAnsi="Aptos Narrow" w:cs="Times New Roman"/>
+                <w:b w:val="0"/>
+                <w:bCs w:val="0"/>
+                <w:kern w:val="0"/>
+                <w:sz w:val="20"/>
+                <w:szCs w:val="20"/>
+                <w14:ligatures w14:val="none"/>
+              </w:rPr>
+            </w:pPr>
+            <w:r>
+              <w:rPr>
+                <w:rFonts w:ascii="Aptos Narrow" w:eastAsia="Times New Roman" w:hAnsi="Aptos Narrow" w:cs="Times New Roman"/>
+                <w:b w:val="0"/>
+                <w:bCs w:val="0"/>
+                <w:kern w:val="0"/>
+                <w:sz w:val="20"/>
+                <w:szCs w:val="20"/>
+                <w14:ligatures w14:val="none"/>
+              </w:rPr>
+              <w:t>Actual CSV Column Name</w:t>
+            </w:r>
+          </w:p>
+        </w:tc>
+        <w:tc>
+          <w:tcPr>
+            <w:tcW w:w="2464" w:type="dxa"/>
+            <w:hideMark/>
+          </w:tcPr>
+          <w:p>
+            <w:pPr>
+              <w:cnfStyle w:val="100000000000" w:firstRow="1" w:lastRow="0" w:firstColumn="0" w:lastColumn="0" w:oddVBand="0" w:evenVBand="0" w:oddHBand="0" w:evenHBand="0" w:firstRowFirstColumn="0" w:firstRowLastColumn="0" w:lastRowFirstColumn="0" w:lastRowLastColumn="0"/>
+              <w:rPr>
+                <w:rFonts w:ascii="Aptos Narrow" w:eastAsia="Times New Roman" w:hAnsi="Aptos Narrow" w:cs="Times New Roman"/>
+                <w:b w:val="0"/>
+                <w:bCs w:val="0"/>
+                <w:kern w:val="0"/>
+                <w:sz w:val="20"/>
+                <w:szCs w:val="20"/>
+                <w14:ligatures w14:val="none"/>
+              </w:rPr>
+            </w:pPr>
+            <w:r>
+              <w:rPr>
+                <w:rFonts w:ascii="Aptos Narrow" w:eastAsia="Times New Roman" w:hAnsi="Aptos Narrow" w:cs="Times New Roman"/>
+                <w:b w:val="0"/>
+                <w:bCs w:val="0"/>
+                <w:kern w:val="0"/>
+                <w:sz w:val="20"/>
+                <w:szCs w:val="20"/>
+                <w14:ligatures w14:val="none"/>
+              </w:rPr>
+              <w:t>Short Description</w:t>
+            </w:r>
+          </w:p>
+        </w:tc>
+        <w:tc>
+          <w:tcPr>
+            <w:tcW w:w="3088" w:type="dxa"/>
+            <w:hideMark/>
+          </w:tcPr>
+          <w:p>
+            <w:pPr>
+              <w:cnfStyle w:val="100000000000" w:firstRow="1" w:lastRow="0" w:firstColumn="0" w:lastColumn="0" w:oddVBand="0" w:evenVBand="0" w:oddHBand="0" w:evenHBand="0" w:firstRowFirstColumn="0" w:firstRowLastColumn="0" w:lastRowFirstColumn="0" w:lastRowLastColumn="0"/>
+              <w:rPr>
+                <w:rFonts w:ascii="Aptos Narrow" w:eastAsia="Times New Roman" w:hAnsi="Aptos Narrow" w:cs="Times New Roman"/>
+                <w:b w:val="0"/>
+                <w:bCs w:val="0"/>
+                <w:kern w:val="0"/>
+                <w:sz w:val="20"/>
+                <w:szCs w:val="20"/>
+                <w14:ligatures w14:val="none"/>
+              </w:rPr>
+            </w:pPr>
+            <w:r>
+              <w:rPr>
+                <w:rFonts w:ascii="Aptos Narrow" w:eastAsia="Times New Roman" w:hAnsi="Aptos Narrow" w:cs="Times New Roman"/>
+                <w:b w:val="0"/>
+                <w:bCs w:val="0"/>
+                <w:kern w:val="0"/>
+                <w:sz w:val="20"/>
+                <w:szCs w:val="20"/>
+                <w14:ligatures w14:val="none"/>
+              </w:rPr>
+              <w:t>Coded Answers</w:t>
+            </w:r>
+          </w:p>
+        </w:tc>
+      </w:tr>
+      <w:tr>
+        <w:trPr>
+          <w:cnfStyle w:val="000000100000" w:firstRow="0" w:lastRow="0" w:firstColumn="0" w:lastColumn="0" w:oddVBand="0" w:evenVBand="0" w:oddHBand="1" w:evenHBand="0" w:firstRowFirstColumn="0" w:firstRowLastColumn="0" w:lastRowFirstColumn="0" w:lastRowLastColumn="0"/>
+          <w:trHeight w:val="20"/>
+        </w:trPr>
+        <w:tc>
+          <w:tcPr>
+            <w:cnfStyle w:val="001000000000" w:firstRow="0" w:lastRow="0" w:firstColumn="1" w:lastColumn="0" w:oddVBand="0" w:evenVBand="0" w:oddHBand="0" w:evenHBand="0" w:firstRowFirstColumn="0" w:firstRowLastColumn="0" w:lastRowFirstColumn="0" w:lastRowLastColumn="0"/>
+            <w:tcW w:w="1728" w:type="dxa"/>
+            <w:hideMark/>
+          </w:tcPr>
+          <w:p>
+            <w:pPr>
+              <w:rPr>
+                <w:rFonts w:ascii="Aptos Narrow" w:eastAsia="Times New Roman" w:hAnsi="Aptos Narrow" w:cs="Times New Roman"/>
+                <w:color w:val="000000"/>
+                <w:kern w:val="0"/>
+                <w:sz w:val="20"/>
+                <w:szCs w:val="20"/>
+                <w14:ligatures w14:val="none"/>
+              </w:rPr>
+            </w:pPr>
+            <w:r>
+              <w:rPr>
+                <w:rFonts w:ascii="Aptos Narrow" w:eastAsia="Times New Roman" w:hAnsi="Aptos Narrow" w:cs="Times New Roman"/>
+                <w:color w:val="000000"/>
+                <w:kern w:val="0"/>
+                <w:sz w:val="20"/>
+                <w:szCs w:val="20"/>
+                <w14:ligatures w14:val="none"/>
+              </w:rPr>
+              <w:t xml:space="preserve">RecordID </w:t>
+            </w:r>
+            <w:r>
+              <w:rPr>
+                <w:rFonts w:ascii="Segoe UI Emoji" w:eastAsia="Times New Roman" w:hAnsi="Segoe UI Emoji" w:cs="Segoe UI Emoji"/>
+                <w:color w:val="000000"/>
+                <w:kern w:val="0"/>
+                <w:sz w:val="20"/>
+                <w:szCs w:val="20"/>
+                <w14:ligatures w14:val="none"/>
+              </w:rPr>
+              <w:t>🔑</w:t>
+            </w:r>
+          </w:p>
+        </w:tc>
+        <w:tc>
+          <w:tcPr>
+            <w:tcW w:w="1440" w:type="dxa"/>
+            <w:hideMark/>
+          </w:tcPr>
+          <w:p>
+            <w:pPr>
+              <w:cnfStyle w:val="000000100000" w:firstRow="0" w:lastRow="0" w:firstColumn="0" w:lastColumn="0" w:oddVBand="0" w:evenVBand="0" w:oddHBand="1" w:evenHBand="0" w:firstRowFirstColumn="0" w:firstRowLastColumn="0" w:lastRowFirstColumn="0" w:lastRowLastColumn="0"/>
+              <w:rPr>
+                <w:rFonts w:ascii="Aptos Narrow" w:eastAsia="Times New Roman" w:hAnsi="Aptos Narrow" w:cs="Times New Roman"/>
+                <w:color w:val="000000"/>
+                <w:kern w:val="0"/>
+                <w:sz w:val="20"/>
+                <w:szCs w:val="20"/>
+                <w14:ligatures w14:val="none"/>
+              </w:rPr>
+            </w:pPr>
+            <w:r>
+              <w:rPr>
+                <w:rFonts w:ascii="Aptos Narrow" w:eastAsia="Times New Roman" w:hAnsi="Aptos Narrow" w:cs="Times New Roman"/>
+                <w:color w:val="000000"/>
+                <w:kern w:val="0"/>
+                <w:sz w:val="20"/>
+                <w:szCs w:val="20"/>
+                <w14:ligatures w14:val="none"/>
+              </w:rPr>
+              <w:t>r</w:t>
+            </w:r>
+            <w:r>
+              <w:rPr>
+                <w:rFonts w:ascii="Aptos Narrow" w:eastAsia="Times New Roman" w:hAnsi="Aptos Narrow" w:cs="Times New Roman"/>
+                <w:color w:val="000000"/>
+                <w:kern w:val="0"/>
+                <w:sz w:val="20"/>
+                <w:szCs w:val="20"/>
+                <w14:ligatures w14:val="none"/>
+              </w:rPr>
+              <w:t>ecord</w:t>
+            </w:r>
+            <w:r>
+              <w:rPr>
+                <w:rFonts w:ascii="Aptos Narrow" w:eastAsia="Times New Roman" w:hAnsi="Aptos Narrow" w:cs="Times New Roman"/>
+                <w:color w:val="000000"/>
+                <w:kern w:val="0"/>
+                <w:sz w:val="20"/>
+                <w:szCs w:val="20"/>
+                <w14:ligatures w14:val="none"/>
+              </w:rPr>
+              <w:t xml:space="preserve"> </w:t>
+            </w:r>
+            <w:r>
+              <w:rPr>
+                <w:rFonts w:ascii="Segoe UI Emoji" w:eastAsia="Times New Roman" w:hAnsi="Segoe UI Emoji" w:cs="Segoe UI Emoji"/>
+                <w:b/>
+                <w:bCs/>
+                <w:color w:val="000000"/>
+                <w:kern w:val="0"/>
+                <w:sz w:val="20"/>
+                <w:szCs w:val="20"/>
+                <w14:ligatures w14:val="none"/>
+              </w:rPr>
+              <w:t>🔑</w:t>
+            </w:r>
+          </w:p>
+        </w:tc>
+        <w:tc>
+          <w:tcPr>
+            <w:tcW w:w="2464" w:type="dxa"/>
+            <w:hideMark/>
+          </w:tcPr>
+          <w:p>
+            <w:pPr>
+              <w:cnfStyle w:val="000000100000" w:firstRow="0" w:lastRow="0" w:firstColumn="0" w:lastColumn="0" w:oddVBand="0" w:evenVBand="0" w:oddHBand="1" w:evenHBand="0" w:firstRowFirstColumn="0" w:firstRowLastColumn="0" w:lastRowFirstColumn="0" w:lastRowLastColumn="0"/>
+              <w:rPr>
+                <w:rFonts w:ascii="Aptos Narrow" w:eastAsia="Times New Roman" w:hAnsi="Aptos Narrow" w:cs="Times New Roman"/>
+                <w:color w:val="000000"/>
+                <w:kern w:val="0"/>
+                <w:sz w:val="20"/>
+                <w:szCs w:val="20"/>
+                <w14:ligatures w14:val="none"/>
+              </w:rPr>
+            </w:pPr>
+            <w:r>
+              <w:rPr>
+                <w:rFonts w:ascii="Aptos Narrow" w:eastAsia="Times New Roman" w:hAnsi="Aptos Narrow" w:cs="Times New Roman"/>
+                <w:color w:val="000000"/>
+                <w:kern w:val="0"/>
+                <w:sz w:val="20"/>
+                <w:szCs w:val="20"/>
+                <w14:ligatures w14:val="none"/>
+              </w:rPr>
+              <w:t>Unique identifier for each survey record</w:t>
+            </w:r>
+          </w:p>
+        </w:tc>
+        <w:tc>
+          <w:tcPr>
+            <w:tcW w:w="3088" w:type="dxa"/>
+            <w:hideMark/>
+          </w:tcPr>
+          <w:p>
+            <w:pPr>
+              <w:cnfStyle w:val="000000100000" w:firstRow="0" w:lastRow="0" w:firstColumn="0" w:lastColumn="0" w:oddVBand="0" w:evenVBand="0" w:oddHBand="1" w:evenHBand="0" w:firstRowFirstColumn="0" w:firstRowLastColumn="0" w:lastRowFirstColumn="0" w:lastRowLastColumn="0"/>
+              <w:rPr>
+                <w:rFonts w:ascii="Aptos Narrow" w:eastAsia="Times New Roman" w:hAnsi="Aptos Narrow" w:cs="Times New Roman"/>
+                <w:i/>
+                <w:iCs/>
+                <w:color w:val="000000"/>
+                <w:kern w:val="0"/>
+                <w:sz w:val="20"/>
+                <w:szCs w:val="20"/>
+                <w14:ligatures w14:val="none"/>
+              </w:rPr>
+            </w:pPr>
+            <w:r>
+              <w:rPr>
+                <w:rFonts w:ascii="Aptos Narrow" w:eastAsia="Times New Roman" w:hAnsi="Aptos Narrow" w:cs="Times New Roman"/>
+                <w:i/>
+                <w:iCs/>
+                <w:color w:val="000000"/>
+                <w:kern w:val="0"/>
+                <w:sz w:val="20"/>
+                <w:szCs w:val="20"/>
+                <w14:ligatures w14:val="none"/>
+              </w:rPr>
+              <w:t>(Primary Key, Unique numeric/text identifier)</w:t>
+            </w:r>
+          </w:p>
+        </w:tc>
+      </w:tr>
+      <w:tr>
+        <w:trPr>
+          <w:trHeight w:val="20"/>
+        </w:trPr>
+        <w:tc>
+          <w:tcPr>
+            <w:cnfStyle w:val="001000000000" w:firstRow="0" w:lastRow="0" w:firstColumn="1" w:lastColumn="0" w:oddVBand="0" w:evenVBand="0" w:oddHBand="0" w:evenHBand="0" w:firstRowFirstColumn="0" w:firstRowLastColumn="0" w:lastRowFirstColumn="0" w:lastRowLastColumn="0"/>
+            <w:tcW w:w="1728" w:type="dxa"/>
+            <w:hideMark/>
+          </w:tcPr>
+          <w:p>
+            <w:pPr>
+              <w:rPr>
+                <w:rFonts w:ascii="Aptos Narrow" w:eastAsia="Times New Roman" w:hAnsi="Aptos Narrow" w:cs="Times New Roman"/>
+                <w:color w:val="000000"/>
+                <w:kern w:val="0"/>
+                <w:sz w:val="20"/>
+                <w:szCs w:val="20"/>
+                <w14:ligatures w14:val="none"/>
+              </w:rPr>
+            </w:pPr>
+            <w:r>
+              <w:rPr>
+                <w:rFonts w:ascii="Aptos Narrow" w:eastAsia="Times New Roman" w:hAnsi="Aptos Narrow" w:cs="Times New Roman"/>
+                <w:color w:val="000000"/>
+                <w:kern w:val="0"/>
+                <w:sz w:val="20"/>
+                <w:szCs w:val="20"/>
+                <w14:ligatures w14:val="none"/>
+              </w:rPr>
+              <w:t>Age</w:t>
+            </w:r>
+          </w:p>
+        </w:tc>
+        <w:tc>
+          <w:tcPr>
+            <w:tcW w:w="1440" w:type="dxa"/>
+            <w:hideMark/>
+          </w:tcPr>
+          <w:p>
+            <w:pPr>
+              <w:cnfStyle w:val="000000000000" w:firstRow="0" w:lastRow="0" w:firstColumn="0" w:lastColumn="0" w:oddVBand="0" w:evenVBand="0" w:oddHBand="0" w:evenHBand="0" w:firstRowFirstColumn="0" w:firstRowLastColumn="0" w:lastRowFirstColumn="0" w:lastRowLastColumn="0"/>
+              <w:rPr>
+                <w:rFonts w:ascii="Aptos Narrow" w:eastAsia="Times New Roman" w:hAnsi="Aptos Narrow" w:cs="Times New Roman"/>
+                <w:color w:val="000000"/>
+                <w:kern w:val="0"/>
+                <w:sz w:val="20"/>
+                <w:szCs w:val="20"/>
+                <w14:ligatures w14:val="none"/>
+              </w:rPr>
+            </w:pPr>
+            <w:r>
+              <w:rPr>
+                <w:rFonts w:ascii="Aptos Narrow" w:eastAsia="Times New Roman" w:hAnsi="Aptos Narrow" w:cs="Times New Roman"/>
+                <w:color w:val="000000"/>
+                <w:kern w:val="0"/>
+                <w:sz w:val="20"/>
+                <w:szCs w:val="20"/>
+                <w14:ligatures w14:val="none"/>
+              </w:rPr>
+              <w:t>q1</w:t>
+            </w:r>
+          </w:p>
+        </w:tc>
+        <w:tc>
+          <w:tcPr>
+            <w:tcW w:w="2464" w:type="dxa"/>
+            <w:hideMark/>
+          </w:tcPr>
+          <w:p>
+            <w:pPr>
+              <w:cnfStyle w:val="000000000000" w:firstRow="0" w:lastRow="0" w:firstColumn="0" w:lastColumn="0" w:oddVBand="0" w:evenVBand="0" w:oddHBand="0" w:evenHBand="0" w:firstRowFirstColumn="0" w:firstRowLastColumn="0" w:lastRowFirstColumn="0" w:lastRowLastColumn="0"/>
+              <w:rPr>
+                <w:rFonts w:ascii="Aptos Narrow" w:eastAsia="Times New Roman" w:hAnsi="Aptos Narrow" w:cs="Times New Roman"/>
+                <w:color w:val="000000"/>
+                <w:kern w:val="0"/>
+                <w:sz w:val="20"/>
+                <w:szCs w:val="20"/>
+                <w14:ligatures w14:val="none"/>
+              </w:rPr>
+            </w:pPr>
+            <w:r>
+              <w:rPr>
+                <w:rFonts w:ascii="Aptos Narrow" w:eastAsia="Times New Roman" w:hAnsi="Aptos Narrow" w:cs="Times New Roman"/>
+                <w:color w:val="000000"/>
+                <w:kern w:val="0"/>
+                <w:sz w:val="20"/>
+                <w:szCs w:val="20"/>
+                <w14:ligatures w14:val="none"/>
+              </w:rPr>
+              <w:t>Age of the student</w:t>
+            </w:r>
+          </w:p>
+        </w:tc>
+        <w:tc>
+          <w:tcPr>
+            <w:tcW w:w="3088" w:type="dxa"/>
+            <w:hideMark/>
+          </w:tcPr>
+          <w:p>
+            <w:pPr>
+              <w:cnfStyle w:val="000000000000" w:firstRow="0" w:lastRow="0" w:firstColumn="0" w:lastColumn="0" w:oddVBand="0" w:evenVBand="0" w:oddHBand="0" w:evenHBand="0" w:firstRowFirstColumn="0" w:firstRowLastColumn="0" w:lastRowFirstColumn="0" w:lastRowLastColumn="0"/>
+              <w:rPr>
+                <w:rFonts w:ascii="Aptos Narrow" w:eastAsia="Times New Roman" w:hAnsi="Aptos Narrow" w:cs="Times New Roman"/>
+                <w:color w:val="000000"/>
+                <w:kern w:val="0"/>
+                <w:sz w:val="20"/>
+                <w:szCs w:val="20"/>
+                <w14:ligatures w14:val="none"/>
+              </w:rPr>
+            </w:pPr>
+            <w:r>
+              <w:rPr>
+                <w:rFonts w:ascii="Aptos Narrow" w:eastAsia="Times New Roman" w:hAnsi="Aptos Narrow" w:cs="Times New Roman"/>
+                <w:color w:val="000000"/>
+                <w:kern w:val="0"/>
+                <w:sz w:val="20"/>
+                <w:szCs w:val="20"/>
+                <w14:ligatures w14:val="none"/>
+              </w:rPr>
+              <w:t>A= ≤12, B=13, C=14, D=15, E=16, F=17, G=18 or older</w:t>
+            </w:r>
+          </w:p>
+        </w:tc>
+      </w:tr>
+      <w:tr>
+        <w:trPr>
+          <w:cnfStyle w:val="000000100000" w:firstRow="0" w:lastRow="0" w:firstColumn="0" w:lastColumn="0" w:oddVBand="0" w:evenVBand="0" w:oddHBand="1" w:evenHBand="0" w:firstRowFirstColumn="0" w:firstRowLastColumn="0" w:lastRowFirstColumn="0" w:lastRowLastColumn="0"/>
+          <w:trHeight w:val="20"/>
+        </w:trPr>
+        <w:tc>
+          <w:tcPr>
+            <w:cnfStyle w:val="001000000000" w:firstRow="0" w:lastRow="0" w:firstColumn="1" w:lastColumn="0" w:oddVBand="0" w:evenVBand="0" w:oddHBand="0" w:evenHBand="0" w:firstRowFirstColumn="0" w:firstRowLastColumn="0" w:lastRowFirstColumn="0" w:lastRowLastColumn="0"/>
+            <w:tcW w:w="1728" w:type="dxa"/>
+            <w:hideMark/>
+          </w:tcPr>
+          <w:p>
+            <w:pPr>
+              <w:rPr>
+                <w:rFonts w:ascii="Aptos Narrow" w:eastAsia="Times New Roman" w:hAnsi="Aptos Narrow" w:cs="Times New Roman"/>
+                <w:color w:val="000000"/>
+                <w:kern w:val="0"/>
+                <w:sz w:val="20"/>
+                <w:szCs w:val="20"/>
+                <w14:ligatures w14:val="none"/>
+              </w:rPr>
+            </w:pPr>
+            <w:r>
+              <w:rPr>
+                <w:rFonts w:ascii="Aptos Narrow" w:eastAsia="Times New Roman" w:hAnsi="Aptos Narrow" w:cs="Times New Roman"/>
+                <w:color w:val="000000"/>
+                <w:kern w:val="0"/>
+                <w:sz w:val="20"/>
+                <w:szCs w:val="20"/>
+                <w14:ligatures w14:val="none"/>
+              </w:rPr>
+              <w:t>Sex</w:t>
+            </w:r>
+          </w:p>
+        </w:tc>
+        <w:tc>
+          <w:tcPr>
+            <w:tcW w:w="1440" w:type="dxa"/>
+            <w:hideMark/>
+          </w:tcPr>
+          <w:p>
+            <w:pPr>
+              <w:cnfStyle w:val="000000100000" w:firstRow="0" w:lastRow="0" w:firstColumn="0" w:lastColumn="0" w:oddVBand="0" w:evenVBand="0" w:oddHBand="1" w:evenHBand="0" w:firstRowFirstColumn="0" w:firstRowLastColumn="0" w:lastRowFirstColumn="0" w:lastRowLastColumn="0"/>
+              <w:rPr>
+                <w:rFonts w:ascii="Aptos Narrow" w:eastAsia="Times New Roman" w:hAnsi="Aptos Narrow" w:cs="Times New Roman"/>
+                <w:color w:val="000000"/>
+                <w:kern w:val="0"/>
+                <w:sz w:val="20"/>
+                <w:szCs w:val="20"/>
+                <w14:ligatures w14:val="none"/>
+              </w:rPr>
+            </w:pPr>
+            <w:r>
+              <w:rPr>
+                <w:rFonts w:ascii="Aptos Narrow" w:eastAsia="Times New Roman" w:hAnsi="Aptos Narrow" w:cs="Times New Roman"/>
+                <w:color w:val="000000"/>
+                <w:kern w:val="0"/>
+                <w:sz w:val="20"/>
+                <w:szCs w:val="20"/>
+                <w14:ligatures w14:val="none"/>
+              </w:rPr>
+              <w:t>q2</w:t>
+            </w:r>
+          </w:p>
+        </w:tc>
+        <w:tc>
+          <w:tcPr>
+            <w:tcW w:w="2464" w:type="dxa"/>
+            <w:hideMark/>
+          </w:tcPr>
+          <w:p>
+            <w:pPr>
+              <w:cnfStyle w:val="000000100000" w:firstRow="0" w:lastRow="0" w:firstColumn="0" w:lastColumn="0" w:oddVBand="0" w:evenVBand="0" w:oddHBand="1" w:evenHBand="0" w:firstRowFirstColumn="0" w:firstRowLastColumn="0" w:lastRowFirstColumn="0" w:lastRowLastColumn="0"/>
+              <w:rPr>
+                <w:rFonts w:ascii="Aptos Narrow" w:eastAsia="Times New Roman" w:hAnsi="Aptos Narrow" w:cs="Times New Roman"/>
+                <w:color w:val="000000"/>
+                <w:kern w:val="0"/>
+                <w:sz w:val="20"/>
+                <w:szCs w:val="20"/>
+                <w14:ligatures w14:val="none"/>
+              </w:rPr>
+            </w:pPr>
+            <w:r>
+              <w:rPr>
+                <w:rFonts w:ascii="Aptos Narrow" w:eastAsia="Times New Roman" w:hAnsi="Aptos Narrow" w:cs="Times New Roman"/>
+                <w:color w:val="000000"/>
+                <w:kern w:val="0"/>
+                <w:sz w:val="20"/>
+                <w:szCs w:val="20"/>
+                <w14:ligatures w14:val="none"/>
+              </w:rPr>
+              <w:t>Sex of the student</w:t>
+            </w:r>
+          </w:p>
+        </w:tc>
+        <w:tc>
+          <w:tcPr>
+            <w:tcW w:w="3088" w:type="dxa"/>
+            <w:hideMark/>
+          </w:tcPr>
+          <w:p>
+            <w:pPr>
+              <w:cnfStyle w:val="000000100000" w:firstRow="0" w:lastRow="0" w:firstColumn="0" w:lastColumn="0" w:oddVBand="0" w:evenVBand="0" w:oddHBand="1" w:evenHBand="0" w:firstRowFirstColumn="0" w:firstRowLastColumn="0" w:lastRowFirstColumn="0" w:lastRowLastColumn="0"/>
+              <w:rPr>
+                <w:rFonts w:ascii="Aptos Narrow" w:eastAsia="Times New Roman" w:hAnsi="Aptos Narrow" w:cs="Times New Roman"/>
+                <w:color w:val="000000"/>
+                <w:kern w:val="0"/>
+                <w:sz w:val="20"/>
+                <w:szCs w:val="20"/>
+                <w14:ligatures w14:val="none"/>
+              </w:rPr>
+            </w:pPr>
+            <w:r>
+              <w:rPr>
+                <w:rFonts w:ascii="Aptos Narrow" w:eastAsia="Times New Roman" w:hAnsi="Aptos Narrow" w:cs="Times New Roman"/>
+                <w:color w:val="000000"/>
+                <w:kern w:val="0"/>
+                <w:sz w:val="20"/>
+                <w:szCs w:val="20"/>
+                <w14:ligatures w14:val="none"/>
+              </w:rPr>
+              <w:t>A=Female, B=Male</w:t>
+            </w:r>
+          </w:p>
+        </w:tc>
+      </w:tr>
+      <w:tr>
+        <w:trPr>
+          <w:trHeight w:val="20"/>
+        </w:trPr>
+        <w:tc>
+          <w:tcPr>
+            <w:cnfStyle w:val="001000000000" w:firstRow="0" w:lastRow="0" w:firstColumn="1" w:lastColumn="0" w:oddVBand="0" w:evenVBand="0" w:oddHBand="0" w:evenHBand="0" w:firstRowFirstColumn="0" w:firstRowLastColumn="0" w:lastRowFirstColumn="0" w:lastRowLastColumn="0"/>
+            <w:tcW w:w="1728" w:type="dxa"/>
+            <w:hideMark/>
+          </w:tcPr>
+          <w:p>
+            <w:pPr>
+              <w:rPr>
+                <w:rFonts w:ascii="Aptos Narrow" w:eastAsia="Times New Roman" w:hAnsi="Aptos Narrow" w:cs="Times New Roman"/>
+                <w:color w:val="000000"/>
+                <w:kern w:val="0"/>
+                <w:sz w:val="20"/>
+                <w:szCs w:val="20"/>
+                <w14:ligatures w14:val="none"/>
+              </w:rPr>
+            </w:pPr>
+            <w:r>
+              <w:rPr>
+                <w:rFonts w:ascii="Aptos Narrow" w:eastAsia="Times New Roman" w:hAnsi="Aptos Narrow" w:cs="Times New Roman"/>
+                <w:color w:val="000000"/>
+                <w:kern w:val="0"/>
+                <w:sz w:val="20"/>
+                <w:szCs w:val="20"/>
+                <w14:ligatures w14:val="none"/>
+              </w:rPr>
+              <w:t>Grade</w:t>
+            </w:r>
+          </w:p>
+        </w:tc>
+        <w:tc>
+          <w:tcPr>
+            <w:tcW w:w="1440" w:type="dxa"/>
+            <w:hideMark/>
+          </w:tcPr>
+          <w:p>
+            <w:pPr>
+              <w:cnfStyle w:val="000000000000" w:firstRow="0" w:lastRow="0" w:firstColumn="0" w:lastColumn="0" w:oddVBand="0" w:evenVBand="0" w:oddHBand="0" w:evenHBand="0" w:firstRowFirstColumn="0" w:firstRowLastColumn="0" w:lastRowFirstColumn="0" w:lastRowLastColumn="0"/>
+              <w:rPr>
+                <w:rFonts w:ascii="Aptos Narrow" w:eastAsia="Times New Roman" w:hAnsi="Aptos Narrow" w:cs="Times New Roman"/>
+                <w:color w:val="000000"/>
+                <w:kern w:val="0"/>
+                <w:sz w:val="20"/>
+                <w:szCs w:val="20"/>
+                <w14:ligatures w14:val="none"/>
+              </w:rPr>
+            </w:pPr>
+            <w:r>
+              <w:rPr>
+                <w:rFonts w:ascii="Aptos Narrow" w:eastAsia="Times New Roman" w:hAnsi="Aptos Narrow" w:cs="Times New Roman"/>
+                <w:color w:val="000000"/>
+                <w:kern w:val="0"/>
+                <w:sz w:val="20"/>
+                <w:szCs w:val="20"/>
+                <w14:ligatures w14:val="none"/>
+              </w:rPr>
+              <w:t>q3</w:t>
+            </w:r>
+          </w:p>
+        </w:tc>
+        <w:tc>
+          <w:tcPr>
+            <w:tcW w:w="2464" w:type="dxa"/>
+            <w:hideMark/>
+          </w:tcPr>
+          <w:p>
+            <w:pPr>
+              <w:cnfStyle w:val="000000000000" w:firstRow="0" w:lastRow="0" w:firstColumn="0" w:lastColumn="0" w:oddVBand="0" w:evenVBand="0" w:oddHBand="0" w:evenHBand="0" w:firstRowFirstColumn="0" w:firstRowLastColumn="0" w:lastRowFirstColumn="0" w:lastRowLastColumn="0"/>
+              <w:rPr>
+                <w:rFonts w:ascii="Aptos Narrow" w:eastAsia="Times New Roman" w:hAnsi="Aptos Narrow" w:cs="Times New Roman"/>
+                <w:color w:val="000000"/>
+                <w:kern w:val="0"/>
+                <w:sz w:val="20"/>
+                <w:szCs w:val="20"/>
+                <w14:ligatures w14:val="none"/>
+              </w:rPr>
+            </w:pPr>
+            <w:r>
+              <w:rPr>
+                <w:rFonts w:ascii="Aptos Narrow" w:eastAsia="Times New Roman" w:hAnsi="Aptos Narrow" w:cs="Times New Roman"/>
+                <w:color w:val="000000"/>
+                <w:kern w:val="0"/>
+                <w:sz w:val="20"/>
+                <w:szCs w:val="20"/>
+                <w14:ligatures w14:val="none"/>
+              </w:rPr>
+              <w:t>Grade level of the student</w:t>
+            </w:r>
+          </w:p>
+        </w:tc>
+        <w:tc>
+          <w:tcPr>
+            <w:tcW w:w="3088" w:type="dxa"/>
+            <w:hideMark/>
+          </w:tcPr>
+          <w:p>
+            <w:pPr>
+              <w:cnfStyle w:val="000000000000" w:firstRow="0" w:lastRow="0" w:firstColumn="0" w:lastColumn="0" w:oddVBand="0" w:evenVBand="0" w:oddHBand="0" w:evenHBand="0" w:firstRowFirstColumn="0" w:firstRowLastColumn="0" w:lastRowFirstColumn="0" w:lastRowLastColumn="0"/>
+              <w:rPr>
+                <w:rFonts w:ascii="Aptos Narrow" w:eastAsia="Times New Roman" w:hAnsi="Aptos Narrow" w:cs="Times New Roman"/>
+                <w:color w:val="000000"/>
+                <w:kern w:val="0"/>
+                <w:sz w:val="20"/>
+                <w:szCs w:val="20"/>
+                <w14:ligatures w14:val="none"/>
+              </w:rPr>
+            </w:pPr>
+            <w:r>
+              <w:rPr>
+                <w:rFonts w:ascii="Aptos Narrow" w:eastAsia="Times New Roman" w:hAnsi="Aptos Narrow" w:cs="Times New Roman"/>
+                <w:color w:val="000000"/>
+                <w:kern w:val="0"/>
+                <w:sz w:val="20"/>
+                <w:szCs w:val="20"/>
+                <w14:ligatures w14:val="none"/>
+              </w:rPr>
+              <w:t>A=9th, B=10th, C=11th, D=12th, E=Ungraded or other</w:t>
+            </w:r>
+          </w:p>
+        </w:tc>
+      </w:tr>
+      <w:tr>
+        <w:trPr>
+          <w:cnfStyle w:val="000000100000" w:firstRow="0" w:lastRow="0" w:firstColumn="0" w:lastColumn="0" w:oddVBand="0" w:evenVBand="0" w:oddHBand="1" w:evenHBand="0" w:firstRowFirstColumn="0" w:firstRowLastColumn="0" w:lastRowFirstColumn="0" w:lastRowLastColumn="0"/>
+          <w:trHeight w:val="20"/>
+        </w:trPr>
+        <w:tc>
+          <w:tcPr>
+            <w:cnfStyle w:val="001000000000" w:firstRow="0" w:lastRow="0" w:firstColumn="1" w:lastColumn="0" w:oddVBand="0" w:evenVBand="0" w:oddHBand="0" w:evenHBand="0" w:firstRowFirstColumn="0" w:firstRowLastColumn="0" w:lastRowFirstColumn="0" w:lastRowLastColumn="0"/>
+            <w:tcW w:w="1728" w:type="dxa"/>
+            <w:hideMark/>
+          </w:tcPr>
+          <w:p>
+            <w:pPr>
+              <w:rPr>
+                <w:rFonts w:ascii="Aptos Narrow" w:eastAsia="Times New Roman" w:hAnsi="Aptos Narrow" w:cs="Times New Roman"/>
+                <w:color w:val="000000"/>
+                <w:kern w:val="0"/>
+                <w:sz w:val="20"/>
+                <w:szCs w:val="20"/>
+                <w14:ligatures w14:val="none"/>
+              </w:rPr>
+            </w:pPr>
+            <w:r>
+              <w:rPr>
+                <w:rFonts w:ascii="Aptos Narrow" w:eastAsia="Times New Roman" w:hAnsi="Aptos Narrow" w:cs="Times New Roman"/>
+                <w:color w:val="000000"/>
+                <w:kern w:val="0"/>
+                <w:sz w:val="20"/>
+                <w:szCs w:val="20"/>
+                <w14:ligatures w14:val="none"/>
+              </w:rPr>
+              <w:t>Height</w:t>
+            </w:r>
+          </w:p>
+        </w:tc>
+        <w:tc>
+          <w:tcPr>
+            <w:tcW w:w="1440" w:type="dxa"/>
+            <w:hideMark/>
+          </w:tcPr>
+          <w:p>
+            <w:pPr>
+              <w:cnfStyle w:val="000000100000" w:firstRow="0" w:lastRow="0" w:firstColumn="0" w:lastColumn="0" w:oddVBand="0" w:evenVBand="0" w:oddHBand="1" w:evenHBand="0" w:firstRowFirstColumn="0" w:firstRowLastColumn="0" w:lastRowFirstColumn="0" w:lastRowLastColumn="0"/>
+              <w:rPr>
+                <w:rFonts w:ascii="Aptos Narrow" w:eastAsia="Times New Roman" w:hAnsi="Aptos Narrow" w:cs="Times New Roman"/>
+                <w:color w:val="000000"/>
+                <w:kern w:val="0"/>
+                <w:sz w:val="20"/>
+                <w:szCs w:val="20"/>
+                <w14:ligatures w14:val="none"/>
+              </w:rPr>
+            </w:pPr>
+            <w:r>
+              <w:rPr>
+                <w:rFonts w:ascii="Aptos Narrow" w:eastAsia="Times New Roman" w:hAnsi="Aptos Narrow" w:cs="Times New Roman"/>
+                <w:color w:val="000000"/>
+                <w:kern w:val="0"/>
+                <w:sz w:val="20"/>
+                <w:szCs w:val="20"/>
+                <w14:ligatures w14:val="none"/>
+              </w:rPr>
+              <w:t>q6</w:t>
+            </w:r>
+          </w:p>
+        </w:tc>
+        <w:tc>
+          <w:tcPr>
+            <w:tcW w:w="2464" w:type="dxa"/>
+            <w:hideMark/>
+          </w:tcPr>
+          <w:p>
+            <w:pPr>
+              <w:cnfStyle w:val="000000100000" w:firstRow="0" w:lastRow="0" w:firstColumn="0" w:lastColumn="0" w:oddVBand="0" w:evenVBand="0" w:oddHBand="1" w:evenHBand="0" w:firstRowFirstColumn="0" w:firstRowLastColumn="0" w:lastRowFirstColumn="0" w:lastRowLastColumn="0"/>
+              <w:rPr>
+                <w:rFonts w:ascii="Aptos Narrow" w:eastAsia="Times New Roman" w:hAnsi="Aptos Narrow" w:cs="Times New Roman"/>
+                <w:color w:val="000000"/>
+                <w:kern w:val="0"/>
+                <w:sz w:val="20"/>
+                <w:szCs w:val="20"/>
+                <w14:ligatures w14:val="none"/>
+              </w:rPr>
+            </w:pPr>
+            <w:r>
+              <w:rPr>
+                <w:rFonts w:ascii="Aptos Narrow" w:eastAsia="Times New Roman" w:hAnsi="Aptos Narrow" w:cs="Times New Roman"/>
+                <w:color w:val="000000"/>
+                <w:kern w:val="0"/>
+                <w:sz w:val="20"/>
+                <w:szCs w:val="20"/>
+                <w14:ligatures w14:val="none"/>
+              </w:rPr>
+              <w:t>Height of student</w:t>
+            </w:r>
+          </w:p>
+        </w:tc>
+        <w:tc>
+          <w:tcPr>
+            <w:tcW w:w="3088" w:type="dxa"/>
+            <w:hideMark/>
+          </w:tcPr>
+          <w:p>
+            <w:pPr>
+              <w:cnfStyle w:val="000000100000" w:firstRow="0" w:lastRow="0" w:firstColumn="0" w:lastColumn="0" w:oddVBand="0" w:evenVBand="0" w:oddHBand="1" w:evenHBand="0" w:firstRowFirstColumn="0" w:firstRowLastColumn="0" w:lastRowFirstColumn="0" w:lastRowLastColumn="0"/>
+              <w:rPr>
+                <w:rFonts w:ascii="Aptos Narrow" w:eastAsia="Times New Roman" w:hAnsi="Aptos Narrow" w:cs="Times New Roman"/>
+                <w:color w:val="000000"/>
+                <w:kern w:val="0"/>
+                <w:sz w:val="20"/>
+                <w:szCs w:val="20"/>
+                <w14:ligatures w14:val="none"/>
+              </w:rPr>
+            </w:pPr>
+            <w:r>
+              <w:rPr>
+                <w:rFonts w:ascii="Aptos Narrow" w:eastAsia="Times New Roman" w:hAnsi="Aptos Narrow" w:cs="Times New Roman"/>
+                <w:color w:val="000000"/>
+                <w:kern w:val="0"/>
+                <w:sz w:val="20"/>
+                <w:szCs w:val="20"/>
+                <w14:ligatures w14:val="none"/>
+              </w:rPr>
+              <w:t>Continuous numeric value (height in meters calculated from feet/inches)</w:t>
+            </w:r>
+          </w:p>
+        </w:tc>
+      </w:tr>
+      <w:tr>
+        <w:trPr>
+          <w:trHeight w:val="20"/>
+        </w:trPr>
+        <w:tc>
+          <w:tcPr>
+            <w:cnfStyle w:val="001000000000" w:firstRow="0" w:lastRow="0" w:firstColumn="1" w:lastColumn="0" w:oddVBand="0" w:evenVBand="0" w:oddHBand="0" w:evenHBand="0" w:firstRowFirstColumn="0" w:firstRowLastColumn="0" w:lastRowFirstColumn="0" w:lastRowLastColumn="0"/>
+            <w:tcW w:w="1728" w:type="dxa"/>
+            <w:hideMark/>
+          </w:tcPr>
+          <w:p>
+            <w:pPr>
+              <w:rPr>
+                <w:rFonts w:ascii="Aptos Narrow" w:eastAsia="Times New Roman" w:hAnsi="Aptos Narrow" w:cs="Times New Roman"/>
+                <w:color w:val="000000"/>
+                <w:kern w:val="0"/>
+                <w:sz w:val="20"/>
+                <w:szCs w:val="20"/>
+                <w14:ligatures w14:val="none"/>
+              </w:rPr>
+            </w:pPr>
+            <w:r>
+              <w:rPr>
+                <w:rFonts w:ascii="Aptos Narrow" w:eastAsia="Times New Roman" w:hAnsi="Aptos Narrow" w:cs="Times New Roman"/>
+                <w:color w:val="000000"/>
+                <w:kern w:val="0"/>
+                <w:sz w:val="20"/>
+                <w:szCs w:val="20"/>
+                <w14:ligatures w14:val="none"/>
+              </w:rPr>
+              <w:t>Weight</w:t>
+            </w:r>
+          </w:p>
+        </w:tc>
+        <w:tc>
+          <w:tcPr>
+            <w:tcW w:w="1440" w:type="dxa"/>
+            <w:hideMark/>
+          </w:tcPr>
+          <w:p>
+            <w:pPr>
+              <w:cnfStyle w:val="000000000000" w:firstRow="0" w:lastRow="0" w:firstColumn="0" w:lastColumn="0" w:oddVBand="0" w:evenVBand="0" w:oddHBand="0" w:evenHBand="0" w:firstRowFirstColumn="0" w:firstRowLastColumn="0" w:lastRowFirstColumn="0" w:lastRowLastColumn="0"/>
+              <w:rPr>
+                <w:rFonts w:ascii="Aptos Narrow" w:eastAsia="Times New Roman" w:hAnsi="Aptos Narrow" w:cs="Times New Roman"/>
+                <w:color w:val="000000"/>
+                <w:kern w:val="0"/>
+                <w:sz w:val="20"/>
+                <w:szCs w:val="20"/>
+                <w14:ligatures w14:val="none"/>
+              </w:rPr>
+            </w:pPr>
+            <w:r>
+              <w:rPr>
+                <w:rFonts w:ascii="Aptos Narrow" w:eastAsia="Times New Roman" w:hAnsi="Aptos Narrow" w:cs="Times New Roman"/>
+                <w:color w:val="000000"/>
+                <w:kern w:val="0"/>
+                <w:sz w:val="20"/>
+                <w:szCs w:val="20"/>
+                <w14:ligatures w14:val="none"/>
+              </w:rPr>
+              <w:t>q7</w:t>
+            </w:r>
+          </w:p>
+        </w:tc>
+        <w:tc>
+          <w:tcPr>
+            <w:tcW w:w="2464" w:type="dxa"/>
+            <w:hideMark/>
+          </w:tcPr>
+          <w:p>
+            <w:pPr>
+              <w:cnfStyle w:val="000000000000" w:firstRow="0" w:lastRow="0" w:firstColumn="0" w:lastColumn="0" w:oddVBand="0" w:evenVBand="0" w:oddHBand="0" w:evenHBand="0" w:firstRowFirstColumn="0" w:firstRowLastColumn="0" w:lastRowFirstColumn="0" w:lastRowLastColumn="0"/>
+              <w:rPr>
+                <w:rFonts w:ascii="Aptos Narrow" w:eastAsia="Times New Roman" w:hAnsi="Aptos Narrow" w:cs="Times New Roman"/>
+                <w:color w:val="000000"/>
+                <w:kern w:val="0"/>
+                <w:sz w:val="20"/>
+                <w:szCs w:val="20"/>
+                <w14:ligatures w14:val="none"/>
+              </w:rPr>
+            </w:pPr>
+            <w:r>
+              <w:rPr>
+                <w:rFonts w:ascii="Aptos Narrow" w:eastAsia="Times New Roman" w:hAnsi="Aptos Narrow" w:cs="Times New Roman"/>
+                <w:color w:val="000000"/>
+                <w:kern w:val="0"/>
+                <w:sz w:val="20"/>
+                <w:szCs w:val="20"/>
+                <w14:ligatures w14:val="none"/>
+              </w:rPr>
+              <w:t>Weight of student</w:t>
+            </w:r>
+          </w:p>
+        </w:tc>
+        <w:tc>
+          <w:tcPr>
+            <w:tcW w:w="3088" w:type="dxa"/>
+            <w:hideMark/>
+          </w:tcPr>
+          <w:p>
+            <w:pPr>
+              <w:cnfStyle w:val="000000000000" w:firstRow="0" w:lastRow="0" w:firstColumn="0" w:lastColumn="0" w:oddVBand="0" w:evenVBand="0" w:oddHBand="0" w:evenHBand="0" w:firstRowFirstColumn="0" w:firstRowLastColumn="0" w:lastRowFirstColumn="0" w:lastRowLastColumn="0"/>
+              <w:rPr>
+                <w:rFonts w:ascii="Aptos Narrow" w:eastAsia="Times New Roman" w:hAnsi="Aptos Narrow" w:cs="Times New Roman"/>
+                <w:color w:val="000000"/>
+                <w:kern w:val="0"/>
+                <w:sz w:val="20"/>
+                <w:szCs w:val="20"/>
+                <w14:ligatures w14:val="none"/>
+              </w:rPr>
+            </w:pPr>
+            <w:r>
+              <w:rPr>
+                <w:rFonts w:ascii="Aptos Narrow" w:eastAsia="Times New Roman" w:hAnsi="Aptos Narrow" w:cs="Times New Roman"/>
+                <w:color w:val="000000"/>
+                <w:kern w:val="0"/>
+                <w:sz w:val="20"/>
+                <w:szCs w:val="20"/>
+                <w14:ligatures w14:val="none"/>
+              </w:rPr>
+              <w:t>Continuous numeric value (weight in kilograms calculated from pounds)</w:t>
+            </w:r>
+          </w:p>
+        </w:tc>
+      </w:tr>
+      <w:tr>
+        <w:trPr>
+          <w:cnfStyle w:val="000000100000" w:firstRow="0" w:lastRow="0" w:firstColumn="0" w:lastColumn="0" w:oddVBand="0" w:evenVBand="0" w:oddHBand="1" w:evenHBand="0" w:firstRowFirstColumn="0" w:firstRowLastColumn="0" w:lastRowFirstColumn="0" w:lastRowLastColumn="0"/>
+          <w:trHeight w:val="20"/>
+        </w:trPr>
+        <w:tc>
+          <w:tcPr>
+            <w:cnfStyle w:val="001000000000" w:firstRow="0" w:lastRow="0" w:firstColumn="1" w:lastColumn="0" w:oddVBand="0" w:evenVBand="0" w:oddHBand="0" w:evenHBand="0" w:firstRowFirstColumn="0" w:firstRowLastColumn="0" w:lastRowFirstColumn="0" w:lastRowLastColumn="0"/>
+            <w:tcW w:w="1728" w:type="dxa"/>
+            <w:hideMark/>
+          </w:tcPr>
+          <w:p>
+            <w:pPr>
+              <w:rPr>
+                <w:rFonts w:ascii="Aptos Narrow" w:eastAsia="Times New Roman" w:hAnsi="Aptos Narrow" w:cs="Times New Roman"/>
+                <w:color w:val="000000"/>
+                <w:kern w:val="0"/>
+                <w:sz w:val="20"/>
+                <w:szCs w:val="20"/>
+                <w14:ligatures w14:val="none"/>
+              </w:rPr>
+            </w:pPr>
+            <w:r>
+              <w:rPr>
+                <w:rFonts w:ascii="Aptos Narrow" w:eastAsia="Times New Roman" w:hAnsi="Aptos Narrow" w:cs="Times New Roman"/>
+                <w:color w:val="000000"/>
+                <w:kern w:val="0"/>
+                <w:sz w:val="20"/>
+                <w:szCs w:val="20"/>
+                <w14:ligatures w14:val="none"/>
+              </w:rPr>
+              <w:t>Ever_Alcohol_Use</w:t>
+            </w:r>
+          </w:p>
+        </w:tc>
+        <w:tc>
+          <w:tcPr>
+            <w:tcW w:w="1440" w:type="dxa"/>
+            <w:hideMark/>
+          </w:tcPr>
+          <w:p>
+            <w:pPr>
+              <w:cnfStyle w:val="000000100000" w:firstRow="0" w:lastRow="0" w:firstColumn="0" w:lastColumn="0" w:oddVBand="0" w:evenVBand="0" w:oddHBand="1" w:evenHBand="0" w:firstRowFirstColumn="0" w:firstRowLastColumn="0" w:lastRowFirstColumn="0" w:lastRowLastColumn="0"/>
+              <w:rPr>
+                <w:rFonts w:ascii="Aptos Narrow" w:eastAsia="Times New Roman" w:hAnsi="Aptos Narrow" w:cs="Times New Roman"/>
+                <w:color w:val="000000"/>
+                <w:kern w:val="0"/>
+                <w:sz w:val="20"/>
+                <w:szCs w:val="20"/>
+                <w14:ligatures w14:val="none"/>
+              </w:rPr>
+            </w:pPr>
+            <w:r>
+              <w:rPr>
+                <w:rFonts w:ascii="Aptos Narrow" w:eastAsia="Times New Roman" w:hAnsi="Aptos Narrow" w:cs="Times New Roman"/>
+                <w:color w:val="000000"/>
+                <w:kern w:val="0"/>
+                <w:sz w:val="20"/>
+                <w:szCs w:val="20"/>
+                <w14:ligatures w14:val="none"/>
+              </w:rPr>
+              <w:t>q40</w:t>
+            </w:r>
+          </w:p>
+        </w:tc>
+        <w:tc>
+          <w:tcPr>
+            <w:tcW w:w="2464" w:type="dxa"/>
+            <w:hideMark/>
+          </w:tcPr>
+          <w:p>
+            <w:pPr>
+              <w:cnfStyle w:val="000000100000" w:firstRow="0" w:lastRow="0" w:firstColumn="0" w:lastColumn="0" w:oddVBand="0" w:evenVBand="0" w:oddHBand="1" w:evenHBand="0" w:firstRowFirstColumn="0" w:firstRowLastColumn="0" w:lastRowFirstColumn="0" w:lastRowLastColumn="0"/>
+              <w:rPr>
+                <w:rFonts w:ascii="Aptos Narrow" w:eastAsia="Times New Roman" w:hAnsi="Aptos Narrow" w:cs="Times New Roman"/>
+                <w:color w:val="000000"/>
+                <w:kern w:val="0"/>
+                <w:sz w:val="20"/>
+                <w:szCs w:val="20"/>
+                <w14:ligatures w14:val="none"/>
+              </w:rPr>
+            </w:pPr>
+            <w:r>
+              <w:rPr>
+                <w:rFonts w:ascii="Aptos Narrow" w:eastAsia="Times New Roman" w:hAnsi="Aptos Narrow" w:cs="Times New Roman"/>
+                <w:color w:val="000000"/>
+                <w:kern w:val="0"/>
+                <w:sz w:val="20"/>
+                <w:szCs w:val="20"/>
+                <w14:ligatures w14:val="none"/>
+              </w:rPr>
+              <w:t>Ever had at least one drink of alcohol</w:t>
+            </w:r>
+          </w:p>
+        </w:tc>
+        <w:tc>
+          <w:tcPr>
+            <w:tcW w:w="3088" w:type="dxa"/>
+            <w:hideMark/>
+          </w:tcPr>
+          <w:p>
+            <w:pPr>
+              <w:cnfStyle w:val="000000100000" w:firstRow="0" w:lastRow="0" w:firstColumn="0" w:lastColumn="0" w:oddVBand="0" w:evenVBand="0" w:oddHBand="1" w:evenHBand="0" w:firstRowFirstColumn="0" w:firstRowLastColumn="0" w:lastRowFirstColumn="0" w:lastRowLastColumn="0"/>
+              <w:rPr>
+                <w:rFonts w:ascii="Aptos Narrow" w:eastAsia="Times New Roman" w:hAnsi="Aptos Narrow" w:cs="Times New Roman"/>
+                <w:color w:val="000000"/>
+                <w:kern w:val="0"/>
+                <w:sz w:val="20"/>
+                <w:szCs w:val="20"/>
+                <w14:ligatures w14:val="none"/>
+              </w:rPr>
+            </w:pPr>
+            <w:r>
+              <w:rPr>
+                <w:rFonts w:ascii="Aptos Narrow" w:eastAsia="Times New Roman" w:hAnsi="Aptos Narrow" w:cs="Times New Roman"/>
+                <w:color w:val="000000"/>
+                <w:kern w:val="0"/>
+                <w:sz w:val="20"/>
+                <w:szCs w:val="20"/>
+                <w14:ligatures w14:val="none"/>
+              </w:rPr>
+              <w:t>A=Yes, B=No</w:t>
+            </w:r>
+          </w:p>
+        </w:tc>
+      </w:tr>
+      <w:tr>
+        <w:trPr>
+          <w:trHeight w:val="20"/>
+        </w:trPr>
+        <w:tc>
+          <w:tcPr>
+            <w:cnfStyle w:val="001000000000" w:firstRow="0" w:lastRow="0" w:firstColumn="1" w:lastColumn="0" w:oddVBand="0" w:evenVBand="0" w:oddHBand="0" w:evenHBand="0" w:firstRowFirstColumn="0" w:firstRowLastColumn="0" w:lastRowFirstColumn="0" w:lastRowLastColumn="0"/>
+            <w:tcW w:w="1728" w:type="dxa"/>
+            <w:hideMark/>
+          </w:tcPr>
+          <w:p>
+            <w:pPr>
+              <w:rPr>
+                <w:rFonts w:ascii="Aptos Narrow" w:eastAsia="Times New Roman" w:hAnsi="Aptos Narrow" w:cs="Times New Roman"/>
+                <w:color w:val="000000"/>
+                <w:kern w:val="0"/>
+                <w:sz w:val="20"/>
+                <w:szCs w:val="20"/>
+                <w14:ligatures w14:val="none"/>
+              </w:rPr>
+            </w:pPr>
+            <w:r>
+              <w:rPr>
+                <w:rFonts w:ascii="Aptos Narrow" w:eastAsia="Times New Roman" w:hAnsi="Aptos Narrow" w:cs="Times New Roman"/>
+                <w:color w:val="000000"/>
+                <w:kern w:val="0"/>
+                <w:sz w:val="20"/>
+                <w:szCs w:val="20"/>
+                <w14:ligatures w14:val="none"/>
+              </w:rPr>
+              <w:t>Current_Alcohol_Use</w:t>
+            </w:r>
+          </w:p>
+        </w:tc>
+        <w:tc>
+          <w:tcPr>
+            <w:tcW w:w="1440" w:type="dxa"/>
+            <w:hideMark/>
+          </w:tcPr>
+          <w:p>
+            <w:pPr>
+              <w:cnfStyle w:val="000000000000" w:firstRow="0" w:lastRow="0" w:firstColumn="0" w:lastColumn="0" w:oddVBand="0" w:evenVBand="0" w:oddHBand="0" w:evenHBand="0" w:firstRowFirstColumn="0" w:firstRowLastColumn="0" w:lastRowFirstColumn="0" w:lastRowLastColumn="0"/>
+              <w:rPr>
+                <w:rFonts w:ascii="Aptos Narrow" w:eastAsia="Times New Roman" w:hAnsi="Aptos Narrow" w:cs="Times New Roman"/>
+                <w:color w:val="000000"/>
+                <w:kern w:val="0"/>
+                <w:sz w:val="20"/>
+                <w:szCs w:val="20"/>
+                <w14:ligatures w14:val="none"/>
+              </w:rPr>
+            </w:pPr>
+            <w:r>
+              <w:rPr>
+                <w:rFonts w:ascii="Aptos Narrow" w:eastAsia="Times New Roman" w:hAnsi="Aptos Narrow" w:cs="Times New Roman"/>
+                <w:color w:val="000000"/>
+                <w:kern w:val="0"/>
+                <w:sz w:val="20"/>
+                <w:szCs w:val="20"/>
+                <w14:ligatures w14:val="none"/>
+              </w:rPr>
+              <w:t>q42</w:t>
+            </w:r>
+          </w:p>
+        </w:tc>
+        <w:tc>
+          <w:tcPr>
+            <w:tcW w:w="2464" w:type="dxa"/>
+            <w:hideMark/>
+          </w:tcPr>
+          <w:p>
+            <w:pPr>
+              <w:cnfStyle w:val="000000000000" w:firstRow="0" w:lastRow="0" w:firstColumn="0" w:lastColumn="0" w:oddVBand="0" w:evenVBand="0" w:oddHBand="0" w:evenHBand="0" w:firstRowFirstColumn="0" w:firstRowLastColumn="0" w:lastRowFirstColumn="0" w:lastRowLastColumn="0"/>
+              <w:rPr>
+                <w:rFonts w:ascii="Aptos Narrow" w:eastAsia="Times New Roman" w:hAnsi="Aptos Narrow" w:cs="Times New Roman"/>
+                <w:color w:val="000000"/>
+                <w:kern w:val="0"/>
+                <w:sz w:val="20"/>
+                <w:szCs w:val="20"/>
+                <w14:ligatures w14:val="none"/>
+              </w:rPr>
+            </w:pPr>
+            <w:r>
+              <w:rPr>
+                <w:rFonts w:ascii="Aptos Narrow" w:eastAsia="Times New Roman" w:hAnsi="Aptos Narrow" w:cs="Times New Roman"/>
+                <w:color w:val="000000"/>
+                <w:kern w:val="0"/>
+                <w:sz w:val="20"/>
+                <w:szCs w:val="20"/>
+                <w14:ligatures w14:val="none"/>
+              </w:rPr>
+              <w:t>Currently drinks alcohol</w:t>
+            </w:r>
+          </w:p>
+        </w:tc>
+        <w:tc>
+          <w:tcPr>
+            <w:tcW w:w="3088" w:type="dxa"/>
+            <w:hideMark/>
+          </w:tcPr>
+          <w:p>
+            <w:pPr>
+              <w:cnfStyle w:val="000000000000" w:firstRow="0" w:lastRow="0" w:firstColumn="0" w:lastColumn="0" w:oddVBand="0" w:evenVBand="0" w:oddHBand="0" w:evenHBand="0" w:firstRowFirstColumn="0" w:firstRowLastColumn="0" w:lastRowFirstColumn="0" w:lastRowLastColumn="0"/>
+              <w:rPr>
+                <w:rFonts w:ascii="Aptos Narrow" w:eastAsia="Times New Roman" w:hAnsi="Aptos Narrow" w:cs="Times New Roman"/>
+                <w:color w:val="000000"/>
+                <w:kern w:val="0"/>
+                <w:sz w:val="20"/>
+                <w:szCs w:val="20"/>
+                <w14:ligatures w14:val="none"/>
+              </w:rPr>
+            </w:pPr>
+            <w:r>
+              <w:rPr>
+                <w:rFonts w:ascii="Aptos Narrow" w:eastAsia="Times New Roman" w:hAnsi="Aptos Narrow" w:cs="Times New Roman"/>
+                <w:color w:val="000000"/>
+                <w:kern w:val="0"/>
+                <w:sz w:val="20"/>
+                <w:szCs w:val="20"/>
+                <w14:ligatures w14:val="none"/>
+              </w:rPr>
+              <w:t>A=0 days, B=1-2 days, C=3-5 days, D=6-9 days, E=10-19 days, F=20-29 days, G=All 30 days</w:t>
+            </w:r>
+          </w:p>
+        </w:tc>
+      </w:tr>
+      <w:tr>
+        <w:trPr>
+          <w:cnfStyle w:val="000000100000" w:firstRow="0" w:lastRow="0" w:firstColumn="0" w:lastColumn="0" w:oddVBand="0" w:evenVBand="0" w:oddHBand="1" w:evenHBand="0" w:firstRowFirstColumn="0" w:firstRowLastColumn="0" w:lastRowFirstColumn="0" w:lastRowLastColumn="0"/>
+          <w:trHeight w:val="20"/>
+        </w:trPr>
+        <w:tc>
+          <w:tcPr>
+            <w:cnfStyle w:val="001000000000" w:firstRow="0" w:lastRow="0" w:firstColumn="1" w:lastColumn="0" w:oddVBand="0" w:evenVBand="0" w:oddHBand="0" w:evenHBand="0" w:firstRowFirstColumn="0" w:firstRowLastColumn="0" w:lastRowFirstColumn="0" w:lastRowLastColumn="0"/>
+            <w:tcW w:w="1728" w:type="dxa"/>
+            <w:hideMark/>
+          </w:tcPr>
+          <w:p>
+            <w:pPr>
+              <w:rPr>
+                <w:rFonts w:ascii="Aptos Narrow" w:eastAsia="Times New Roman" w:hAnsi="Aptos Narrow" w:cs="Times New Roman"/>
+                <w:color w:val="000000"/>
+                <w:kern w:val="0"/>
+                <w:sz w:val="20"/>
+                <w:szCs w:val="20"/>
+                <w14:ligatures w14:val="none"/>
+              </w:rPr>
+            </w:pPr>
+            <w:r>
+              <w:rPr>
+                <w:rFonts w:ascii="Aptos Narrow" w:eastAsia="Times New Roman" w:hAnsi="Aptos Narrow" w:cs="Times New Roman"/>
+                <w:color w:val="000000"/>
+                <w:kern w:val="0"/>
+                <w:sz w:val="20"/>
+                <w:szCs w:val="20"/>
+                <w14:ligatures w14:val="none"/>
+              </w:rPr>
+              <w:t>Binge_Drinking</w:t>
+            </w:r>
+          </w:p>
+        </w:tc>
+        <w:tc>
+          <w:tcPr>
+            <w:tcW w:w="1440" w:type="dxa"/>
+            <w:hideMark/>
+          </w:tcPr>
+          <w:p>
+            <w:pPr>
+              <w:cnfStyle w:val="000000100000" w:firstRow="0" w:lastRow="0" w:firstColumn="0" w:lastColumn="0" w:oddVBand="0" w:evenVBand="0" w:oddHBand="1" w:evenHBand="0" w:firstRowFirstColumn="0" w:firstRowLastColumn="0" w:lastRowFirstColumn="0" w:lastRowLastColumn="0"/>
+              <w:rPr>
+                <w:rFonts w:ascii="Aptos Narrow" w:eastAsia="Times New Roman" w:hAnsi="Aptos Narrow" w:cs="Times New Roman"/>
+                <w:color w:val="000000"/>
+                <w:kern w:val="0"/>
+                <w:sz w:val="20"/>
+                <w:szCs w:val="20"/>
+                <w14:ligatures w14:val="none"/>
+              </w:rPr>
+            </w:pPr>
+            <w:r>
+              <w:rPr>
+                <w:rFonts w:ascii="Aptos Narrow" w:eastAsia="Times New Roman" w:hAnsi="Aptos Narrow" w:cs="Times New Roman"/>
+                <w:color w:val="000000"/>
+                <w:kern w:val="0"/>
+                <w:sz w:val="20"/>
+                <w:szCs w:val="20"/>
+                <w14:ligatures w14:val="none"/>
+              </w:rPr>
+              <w:t>q43</w:t>
+            </w:r>
+          </w:p>
+        </w:tc>
+        <w:tc>
+          <w:tcPr>
+            <w:tcW w:w="2464" w:type="dxa"/>
+            <w:hideMark/>
+          </w:tcPr>
+          <w:p>
+            <w:pPr>
+              <w:cnfStyle w:val="000000100000" w:firstRow="0" w:lastRow="0" w:firstColumn="0" w:lastColumn="0" w:oddVBand="0" w:evenVBand="0" w:oddHBand="1" w:evenHBand="0" w:firstRowFirstColumn="0" w:firstRowLastColumn="0" w:lastRowFirstColumn="0" w:lastRowLastColumn="0"/>
+              <w:rPr>
+                <w:rFonts w:ascii="Aptos Narrow" w:eastAsia="Times New Roman" w:hAnsi="Aptos Narrow" w:cs="Times New Roman"/>
+                <w:color w:val="000000"/>
+                <w:kern w:val="0"/>
+                <w:sz w:val="20"/>
+                <w:szCs w:val="20"/>
+                <w14:ligatures w14:val="none"/>
+              </w:rPr>
+            </w:pPr>
+            <w:r>
+              <w:rPr>
+                <w:rFonts w:ascii="Aptos Narrow" w:eastAsia="Times New Roman" w:hAnsi="Aptos Narrow" w:cs="Times New Roman"/>
+                <w:color w:val="000000"/>
+                <w:kern w:val="0"/>
+                <w:sz w:val="20"/>
+                <w:szCs w:val="20"/>
+                <w14:ligatures w14:val="none"/>
+              </w:rPr>
+              <w:t>Had 4 or more drinks of alcohol in a row (binge drinking)</w:t>
+            </w:r>
+          </w:p>
+        </w:tc>
+        <w:tc>
+          <w:tcPr>
+            <w:tcW w:w="3088" w:type="dxa"/>
+            <w:hideMark/>
+          </w:tcPr>
+          <w:p>
+            <w:pPr>
+              <w:cnfStyle w:val="000000100000" w:firstRow="0" w:lastRow="0" w:firstColumn="0" w:lastColumn="0" w:oddVBand="0" w:evenVBand="0" w:oddHBand="1" w:evenHBand="0" w:firstRowFirstColumn="0" w:firstRowLastColumn="0" w:lastRowFirstColumn="0" w:lastRowLastColumn="0"/>
+              <w:rPr>
+                <w:rFonts w:ascii="Aptos Narrow" w:eastAsia="Times New Roman" w:hAnsi="Aptos Narrow" w:cs="Times New Roman"/>
+                <w:color w:val="000000"/>
+                <w:kern w:val="0"/>
+                <w:sz w:val="20"/>
+                <w:szCs w:val="20"/>
+                <w14:ligatures w14:val="none"/>
+              </w:rPr>
+            </w:pPr>
+            <w:r>
+              <w:rPr>
+                <w:rFonts w:ascii="Aptos Narrow" w:eastAsia="Times New Roman" w:hAnsi="Aptos Narrow" w:cs="Times New Roman"/>
+                <w:color w:val="000000"/>
+                <w:kern w:val="0"/>
+                <w:sz w:val="20"/>
+                <w:szCs w:val="20"/>
+                <w14:ligatures w14:val="none"/>
+              </w:rPr>
+              <w:t>A=0 days, B=1 day, C=2 days, D=3-5 days, E=6-9 days, F=10-19 days, G= ≥20 days</w:t>
+            </w:r>
+          </w:p>
+        </w:tc>
+      </w:tr>
+      <w:tr>
+        <w:trPr>
+          <w:trHeight w:val="20"/>
+        </w:trPr>
+        <w:tc>
+          <w:tcPr>
+            <w:cnfStyle w:val="001000000000" w:firstRow="0" w:lastRow="0" w:firstColumn="1" w:lastColumn="0" w:oddVBand="0" w:evenVBand="0" w:oddHBand="0" w:evenHBand="0" w:firstRowFirstColumn="0" w:firstRowLastColumn="0" w:lastRowFirstColumn="0" w:lastRowLastColumn="0"/>
+            <w:tcW w:w="1728" w:type="dxa"/>
+            <w:hideMark/>
+          </w:tcPr>
+          <w:p>
+            <w:pPr>
+              <w:rPr>
+                <w:rFonts w:ascii="Aptos Narrow" w:eastAsia="Times New Roman" w:hAnsi="Aptos Narrow" w:cs="Times New Roman"/>
+                <w:color w:val="000000"/>
+                <w:kern w:val="0"/>
+                <w:sz w:val="20"/>
+                <w:szCs w:val="20"/>
+                <w14:ligatures w14:val="none"/>
+              </w:rPr>
+            </w:pPr>
+            <w:r>
+              <w:rPr>
+                <w:rFonts w:ascii="Aptos Narrow" w:eastAsia="Times New Roman" w:hAnsi="Aptos Narrow" w:cs="Times New Roman"/>
+                <w:color w:val="000000"/>
+                <w:kern w:val="0"/>
+                <w:sz w:val="20"/>
+                <w:szCs w:val="20"/>
+                <w14:ligatures w14:val="none"/>
+              </w:rPr>
+              <w:t>Ever_Marijuana_Use</w:t>
+            </w:r>
+          </w:p>
+        </w:tc>
+        <w:tc>
+          <w:tcPr>
+            <w:tcW w:w="1440" w:type="dxa"/>
+            <w:hideMark/>
+          </w:tcPr>
+          <w:p>
+            <w:pPr>
+              <w:cnfStyle w:val="000000000000" w:firstRow="0" w:lastRow="0" w:firstColumn="0" w:lastColumn="0" w:oddVBand="0" w:evenVBand="0" w:oddHBand="0" w:evenHBand="0" w:firstRowFirstColumn="0" w:firstRowLastColumn="0" w:lastRowFirstColumn="0" w:lastRowLastColumn="0"/>
+              <w:rPr>
+                <w:rFonts w:ascii="Aptos Narrow" w:eastAsia="Times New Roman" w:hAnsi="Aptos Narrow" w:cs="Times New Roman"/>
+                <w:color w:val="000000"/>
+                <w:kern w:val="0"/>
+                <w:sz w:val="20"/>
+                <w:szCs w:val="20"/>
+                <w14:ligatures w14:val="none"/>
+              </w:rPr>
+            </w:pPr>
+            <w:r>
+              <w:rPr>
+                <w:rFonts w:ascii="Aptos Narrow" w:eastAsia="Times New Roman" w:hAnsi="Aptos Narrow" w:cs="Times New Roman"/>
+                <w:color w:val="000000"/>
+                <w:kern w:val="0"/>
+                <w:sz w:val="20"/>
+                <w:szCs w:val="20"/>
+                <w14:ligatures w14:val="none"/>
+              </w:rPr>
+              <w:t>q45</w:t>
+            </w:r>
+          </w:p>
+        </w:tc>
+        <w:tc>
+          <w:tcPr>
+            <w:tcW w:w="2464" w:type="dxa"/>
+            <w:hideMark/>
+          </w:tcPr>
+          <w:p>
+            <w:pPr>
+              <w:cnfStyle w:val="000000000000" w:firstRow="0" w:lastRow="0" w:firstColumn="0" w:lastColumn="0" w:oddVBand="0" w:evenVBand="0" w:oddHBand="0" w:evenHBand="0" w:firstRowFirstColumn="0" w:firstRowLastColumn="0" w:lastRowFirstColumn="0" w:lastRowLastColumn="0"/>
+              <w:rPr>
+                <w:rFonts w:ascii="Aptos Narrow" w:eastAsia="Times New Roman" w:hAnsi="Aptos Narrow" w:cs="Times New Roman"/>
+                <w:color w:val="000000"/>
+                <w:kern w:val="0"/>
+                <w:sz w:val="20"/>
+                <w:szCs w:val="20"/>
+                <w14:ligatures w14:val="none"/>
+              </w:rPr>
+            </w:pPr>
+            <w:r>
+              <w:rPr>
+                <w:rFonts w:ascii="Aptos Narrow" w:eastAsia="Times New Roman" w:hAnsi="Aptos Narrow" w:cs="Times New Roman"/>
+                <w:color w:val="000000"/>
+                <w:kern w:val="0"/>
+                <w:sz w:val="20"/>
+                <w:szCs w:val="20"/>
+                <w14:ligatures w14:val="none"/>
+              </w:rPr>
+              <w:t>Ever used marijuana</w:t>
+            </w:r>
+          </w:p>
+        </w:tc>
+        <w:tc>
+          <w:tcPr>
+            <w:tcW w:w="3088" w:type="dxa"/>
+            <w:hideMark/>
+          </w:tcPr>
+          <w:p>
+            <w:pPr>
+              <w:cnfStyle w:val="000000000000" w:firstRow="0" w:lastRow="0" w:firstColumn="0" w:lastColumn="0" w:oddVBand="0" w:evenVBand="0" w:oddHBand="0" w:evenHBand="0" w:firstRowFirstColumn="0" w:firstRowLastColumn="0" w:lastRowFirstColumn="0" w:lastRowLastColumn="0"/>
+              <w:rPr>
+                <w:rFonts w:ascii="Aptos Narrow" w:eastAsia="Times New Roman" w:hAnsi="Aptos Narrow" w:cs="Times New Roman"/>
+                <w:color w:val="000000"/>
+                <w:kern w:val="0"/>
+                <w:sz w:val="20"/>
+                <w:szCs w:val="20"/>
+                <w14:ligatures w14:val="none"/>
+              </w:rPr>
+            </w:pPr>
+            <w:r>
+              <w:rPr>
+                <w:rFonts w:ascii="Aptos Narrow" w:eastAsia="Times New Roman" w:hAnsi="Aptos Narrow" w:cs="Times New Roman"/>
+                <w:color w:val="000000"/>
+                <w:kern w:val="0"/>
+                <w:sz w:val="20"/>
+                <w:szCs w:val="20"/>
+                <w14:ligatures w14:val="none"/>
+              </w:rPr>
+              <w:t>A=Yes, B=No</w:t>
+            </w:r>
+          </w:p>
+        </w:tc>
+      </w:tr>
+      <w:tr>
+        <w:trPr>
+          <w:cnfStyle w:val="000000100000" w:firstRow="0" w:lastRow="0" w:firstColumn="0" w:lastColumn="0" w:oddVBand="0" w:evenVBand="0" w:oddHBand="1" w:evenHBand="0" w:firstRowFirstColumn="0" w:firstRowLastColumn="0" w:lastRowFirstColumn="0" w:lastRowLastColumn="0"/>
+          <w:trHeight w:val="20"/>
+        </w:trPr>
+        <w:tc>
+          <w:tcPr>
+            <w:cnfStyle w:val="001000000000" w:firstRow="0" w:lastRow="0" w:firstColumn="1" w:lastColumn="0" w:oddVBand="0" w:evenVBand="0" w:oddHBand="0" w:evenHBand="0" w:firstRowFirstColumn="0" w:firstRowLastColumn="0" w:lastRowFirstColumn="0" w:lastRowLastColumn="0"/>
+            <w:tcW w:w="1728" w:type="dxa"/>
+            <w:hideMark/>
+          </w:tcPr>
+          <w:p>
+            <w:pPr>
+              <w:rPr>
+                <w:rFonts w:ascii="Aptos Narrow" w:eastAsia="Times New Roman" w:hAnsi="Aptos Narrow" w:cs="Times New Roman"/>
+                <w:color w:val="000000"/>
+                <w:kern w:val="0"/>
+                <w:sz w:val="20"/>
+                <w:szCs w:val="20"/>
+                <w14:ligatures w14:val="none"/>
+              </w:rPr>
+            </w:pPr>
+            <w:r>
+              <w:rPr>
+                <w:rFonts w:ascii="Aptos Narrow" w:eastAsia="Times New Roman" w:hAnsi="Aptos Narrow" w:cs="Times New Roman"/>
+                <w:color w:val="000000"/>
+                <w:kern w:val="0"/>
+                <w:sz w:val="20"/>
+                <w:szCs w:val="20"/>
+                <w14:ligatures w14:val="none"/>
+              </w:rPr>
+              <w:t>Marijuana_Use_</w:t>
+            </w:r>
+            <w:r>
+              <w:rPr>
+                <w:rFonts w:ascii="Aptos Narrow" w:eastAsia="Times New Roman" w:hAnsi="Aptos Narrow" w:cs="Times New Roman"/>
+                <w:color w:val="000000"/>
+                <w:kern w:val="0"/>
+                <w:sz w:val="20"/>
+                <w:szCs w:val="20"/>
+                <w14:ligatures w14:val="none"/>
+              </w:rPr>
+              <w:lastRenderedPageBreak/>
+              <w:t>Before_13</w:t>
+            </w:r>
+          </w:p>
+        </w:tc>
+        <w:tc>
+          <w:tcPr>
+            <w:tcW w:w="1440" w:type="dxa"/>
+            <w:hideMark/>
+          </w:tcPr>
+          <w:p>
+            <w:pPr>
+              <w:cnfStyle w:val="000000100000" w:firstRow="0" w:lastRow="0" w:firstColumn="0" w:lastColumn="0" w:oddVBand="0" w:evenVBand="0" w:oddHBand="1" w:evenHBand="0" w:firstRowFirstColumn="0" w:firstRowLastColumn="0" w:lastRowFirstColumn="0" w:lastRowLastColumn="0"/>
+              <w:rPr>
+                <w:rFonts w:ascii="Aptos Narrow" w:eastAsia="Times New Roman" w:hAnsi="Aptos Narrow" w:cs="Times New Roman"/>
+                <w:color w:val="000000"/>
+                <w:kern w:val="0"/>
+                <w:sz w:val="20"/>
+                <w:szCs w:val="20"/>
+                <w14:ligatures w14:val="none"/>
+              </w:rPr>
+            </w:pPr>
+            <w:r>
+              <w:rPr>
+                <w:rFonts w:ascii="Aptos Narrow" w:eastAsia="Times New Roman" w:hAnsi="Aptos Narrow" w:cs="Times New Roman"/>
+                <w:color w:val="000000"/>
+                <w:kern w:val="0"/>
+                <w:sz w:val="20"/>
+                <w:szCs w:val="20"/>
+                <w14:ligatures w14:val="none"/>
+              </w:rPr>
+              <w:lastRenderedPageBreak/>
+              <w:t>q46</w:t>
+            </w:r>
+          </w:p>
+        </w:tc>
+        <w:tc>
+          <w:tcPr>
+            <w:tcW w:w="2464" w:type="dxa"/>
+            <w:hideMark/>
+          </w:tcPr>
+          <w:p>
+            <w:pPr>
+              <w:cnfStyle w:val="000000100000" w:firstRow="0" w:lastRow="0" w:firstColumn="0" w:lastColumn="0" w:oddVBand="0" w:evenVBand="0" w:oddHBand="1" w:evenHBand="0" w:firstRowFirstColumn="0" w:firstRowLastColumn="0" w:lastRowFirstColumn="0" w:lastRowLastColumn="0"/>
+              <w:rPr>
+                <w:rFonts w:ascii="Aptos Narrow" w:eastAsia="Times New Roman" w:hAnsi="Aptos Narrow" w:cs="Times New Roman"/>
+                <w:color w:val="000000"/>
+                <w:kern w:val="0"/>
+                <w:sz w:val="20"/>
+                <w:szCs w:val="20"/>
+                <w14:ligatures w14:val="none"/>
+              </w:rPr>
+            </w:pPr>
+            <w:r>
+              <w:rPr>
+                <w:rFonts w:ascii="Aptos Narrow" w:eastAsia="Times New Roman" w:hAnsi="Aptos Narrow" w:cs="Times New Roman"/>
+                <w:color w:val="000000"/>
+                <w:kern w:val="0"/>
+                <w:sz w:val="20"/>
+                <w:szCs w:val="20"/>
+                <w14:ligatures w14:val="none"/>
+              </w:rPr>
+              <w:t xml:space="preserve">Used marijuana before age </w:t>
+            </w:r>
+            <w:r>
+              <w:rPr>
+                <w:rFonts w:ascii="Aptos Narrow" w:eastAsia="Times New Roman" w:hAnsi="Aptos Narrow" w:cs="Times New Roman"/>
+                <w:color w:val="000000"/>
+                <w:kern w:val="0"/>
+                <w:sz w:val="20"/>
+                <w:szCs w:val="20"/>
+                <w14:ligatures w14:val="none"/>
+              </w:rPr>
+              <w:lastRenderedPageBreak/>
+              <w:t>13</w:t>
+            </w:r>
+          </w:p>
+        </w:tc>
+        <w:tc>
+          <w:tcPr>
+            <w:tcW w:w="3088" w:type="dxa"/>
+            <w:hideMark/>
+          </w:tcPr>
+          <w:p>
+            <w:pPr>
+              <w:cnfStyle w:val="000000100000" w:firstRow="0" w:lastRow="0" w:firstColumn="0" w:lastColumn="0" w:oddVBand="0" w:evenVBand="0" w:oddHBand="1" w:evenHBand="0" w:firstRowFirstColumn="0" w:firstRowLastColumn="0" w:lastRowFirstColumn="0" w:lastRowLastColumn="0"/>
+              <w:rPr>
+                <w:rFonts w:ascii="Aptos Narrow" w:eastAsia="Times New Roman" w:hAnsi="Aptos Narrow" w:cs="Times New Roman"/>
+                <w:color w:val="000000"/>
+                <w:kern w:val="0"/>
+                <w:sz w:val="20"/>
+                <w:szCs w:val="20"/>
+                <w14:ligatures w14:val="none"/>
+              </w:rPr>
+            </w:pPr>
+            <w:r>
+              <w:rPr>
+                <w:rFonts w:ascii="Aptos Narrow" w:eastAsia="Times New Roman" w:hAnsi="Aptos Narrow" w:cs="Times New Roman"/>
+                <w:color w:val="000000"/>
+                <w:kern w:val="0"/>
+                <w:sz w:val="20"/>
+                <w:szCs w:val="20"/>
+                <w14:ligatures w14:val="none"/>
+              </w:rPr>
+              <w:lastRenderedPageBreak/>
+              <w:t xml:space="preserve">A=Never, B= ≤8 years, C=9-10 </w:t>
+            </w:r>
+            <w:r>
+              <w:rPr>
+                <w:rFonts w:ascii="Aptos Narrow" w:eastAsia="Times New Roman" w:hAnsi="Aptos Narrow" w:cs="Times New Roman"/>
+                <w:color w:val="000000"/>
+                <w:kern w:val="0"/>
+                <w:sz w:val="20"/>
+                <w:szCs w:val="20"/>
+                <w14:ligatures w14:val="none"/>
+              </w:rPr>
+              <w:lastRenderedPageBreak/>
+              <w:t>years, D=11-12 years, E=13-14 years, F=15-16 years, G= ≥17 years</w:t>
+            </w:r>
+          </w:p>
+        </w:tc>
+      </w:tr>
+      <w:tr>
+        <w:trPr>
+          <w:trHeight w:val="20"/>
+        </w:trPr>
+        <w:tc>
+          <w:tcPr>
+            <w:cnfStyle w:val="001000000000" w:firstRow="0" w:lastRow="0" w:firstColumn="1" w:lastColumn="0" w:oddVBand="0" w:evenVBand="0" w:oddHBand="0" w:evenHBand="0" w:firstRowFirstColumn="0" w:firstRowLastColumn="0" w:lastRowFirstColumn="0" w:lastRowLastColumn="0"/>
+            <w:tcW w:w="1728" w:type="dxa"/>
+            <w:hideMark/>
+          </w:tcPr>
+          <w:p>
+            <w:pPr>
+              <w:rPr>
+                <w:rFonts w:ascii="Aptos Narrow" w:eastAsia="Times New Roman" w:hAnsi="Aptos Narrow" w:cs="Times New Roman"/>
+                <w:color w:val="000000"/>
+                <w:kern w:val="0"/>
+                <w:sz w:val="20"/>
+                <w:szCs w:val="20"/>
+                <w14:ligatures w14:val="none"/>
+              </w:rPr>
+            </w:pPr>
+            <w:r>
+              <w:rPr>
+                <w:rFonts w:ascii="Aptos Narrow" w:eastAsia="Times New Roman" w:hAnsi="Aptos Narrow" w:cs="Times New Roman"/>
+                <w:color w:val="000000"/>
+                <w:kern w:val="0"/>
+                <w:sz w:val="20"/>
+                <w:szCs w:val="20"/>
+                <w14:ligatures w14:val="none"/>
+              </w:rPr>
+              <w:lastRenderedPageBreak/>
+              <w:t>Current_Marijuana_Use</w:t>
+            </w:r>
+          </w:p>
+        </w:tc>
+        <w:tc>
+          <w:tcPr>
+            <w:tcW w:w="1440" w:type="dxa"/>
+            <w:hideMark/>
+          </w:tcPr>
+          <w:p>
+            <w:pPr>
+              <w:cnfStyle w:val="000000000000" w:firstRow="0" w:lastRow="0" w:firstColumn="0" w:lastColumn="0" w:oddVBand="0" w:evenVBand="0" w:oddHBand="0" w:evenHBand="0" w:firstRowFirstColumn="0" w:firstRowLastColumn="0" w:lastRowFirstColumn="0" w:lastRowLastColumn="0"/>
+              <w:rPr>
+                <w:rFonts w:ascii="Aptos Narrow" w:eastAsia="Times New Roman" w:hAnsi="Aptos Narrow" w:cs="Times New Roman"/>
+                <w:color w:val="000000"/>
+                <w:kern w:val="0"/>
+                <w:sz w:val="20"/>
+                <w:szCs w:val="20"/>
+                <w14:ligatures w14:val="none"/>
+              </w:rPr>
+            </w:pPr>
+            <w:r>
+              <w:rPr>
+                <w:rFonts w:ascii="Aptos Narrow" w:eastAsia="Times New Roman" w:hAnsi="Aptos Narrow" w:cs="Times New Roman"/>
+                <w:color w:val="000000"/>
+                <w:kern w:val="0"/>
+                <w:sz w:val="20"/>
+                <w:szCs w:val="20"/>
+                <w14:ligatures w14:val="none"/>
+              </w:rPr>
+              <w:t>q47</w:t>
+            </w:r>
+          </w:p>
+        </w:tc>
+        <w:tc>
+          <w:tcPr>
+            <w:tcW w:w="2464" w:type="dxa"/>
+            <w:hideMark/>
+          </w:tcPr>
+          <w:p>
+            <w:pPr>
+              <w:cnfStyle w:val="000000000000" w:firstRow="0" w:lastRow="0" w:firstColumn="0" w:lastColumn="0" w:oddVBand="0" w:evenVBand="0" w:oddHBand="0" w:evenHBand="0" w:firstRowFirstColumn="0" w:firstRowLastColumn="0" w:lastRowFirstColumn="0" w:lastRowLastColumn="0"/>
+              <w:rPr>
+                <w:rFonts w:ascii="Aptos Narrow" w:eastAsia="Times New Roman" w:hAnsi="Aptos Narrow" w:cs="Times New Roman"/>
+                <w:color w:val="000000"/>
+                <w:kern w:val="0"/>
+                <w:sz w:val="20"/>
+                <w:szCs w:val="20"/>
+                <w14:ligatures w14:val="none"/>
+              </w:rPr>
+            </w:pPr>
+            <w:r>
+              <w:rPr>
+                <w:rFonts w:ascii="Aptos Narrow" w:eastAsia="Times New Roman" w:hAnsi="Aptos Narrow" w:cs="Times New Roman"/>
+                <w:color w:val="000000"/>
+                <w:kern w:val="0"/>
+                <w:sz w:val="20"/>
+                <w:szCs w:val="20"/>
+                <w14:ligatures w14:val="none"/>
+              </w:rPr>
+              <w:t>Currently uses marijuana</w:t>
+            </w:r>
+          </w:p>
+        </w:tc>
+        <w:tc>
+          <w:tcPr>
+            <w:tcW w:w="3088" w:type="dxa"/>
+            <w:hideMark/>
+          </w:tcPr>
+          <w:p>
+            <w:pPr>
+              <w:cnfStyle w:val="000000000000" w:firstRow="0" w:lastRow="0" w:firstColumn="0" w:lastColumn="0" w:oddVBand="0" w:evenVBand="0" w:oddHBand="0" w:evenHBand="0" w:firstRowFirstColumn="0" w:firstRowLastColumn="0" w:lastRowFirstColumn="0" w:lastRowLastColumn="0"/>
+              <w:rPr>
+                <w:rFonts w:ascii="Aptos Narrow" w:eastAsia="Times New Roman" w:hAnsi="Aptos Narrow" w:cs="Times New Roman"/>
+                <w:color w:val="000000"/>
+                <w:kern w:val="0"/>
+                <w:sz w:val="20"/>
+                <w:szCs w:val="20"/>
+                <w14:ligatures w14:val="none"/>
+              </w:rPr>
+            </w:pPr>
+            <w:r>
+              <w:rPr>
+                <w:rFonts w:ascii="Aptos Narrow" w:eastAsia="Times New Roman" w:hAnsi="Aptos Narrow" w:cs="Times New Roman"/>
+                <w:color w:val="000000"/>
+                <w:kern w:val="0"/>
+                <w:sz w:val="20"/>
+                <w:szCs w:val="20"/>
+                <w14:ligatures w14:val="none"/>
+              </w:rPr>
+              <w:t>A=0 times, B=1-2 times, C=3-9 times, D=10-19 times, E=20-39 times, F= ≥40 times</w:t>
+            </w:r>
+          </w:p>
+        </w:tc>
+      </w:tr>
+    </w:tbl>
+    <w:p/>
     <w:p>
       <w:r>
         <w:t>•</w:t>
@@ -2070,6 +3773,66 @@
     <w:p>
       <w:r>
         <w:t>Describe how the transformed data will be loaded into the PostgreSQL database.</w:t>
+      </w:r>
+    </w:p>
+    <w:p>
+      <w:r>
+        <w:t>◦</w:t>
+      </w:r>
+    </w:p>
+    <w:p>
+      <w:r>
+        <w:t>ELT: Detail the extraction, loading, and transformation processes.</w:t>
+      </w:r>
+    </w:p>
+    <w:p>
+      <w:r>
+        <w:t>▪</w:t>
+      </w:r>
+    </w:p>
+    <w:p>
+      <w:r>
+        <w:t>Describe how data will be extracted from the MySQL database.</w:t>
+      </w:r>
+    </w:p>
+    <w:p>
+      <w:r>
+        <w:t>▪</w:t>
+      </w:r>
+    </w:p>
+    <w:p>
+      <w:r>
+        <w:t xml:space="preserve">Explain how the data will be loaded into a staging area </w:t>
+      </w:r>
+    </w:p>
+    <w:p>
+      <w:r>
+        <w:t>▪</w:t>
+      </w:r>
+    </w:p>
+    <w:p>
+      <w:r>
+        <w:t>Describe the transformations that will be applied using SQL queries.</w:t>
+      </w:r>
+    </w:p>
+    <w:p>
+      <w:r>
+        <w:t>•</w:t>
+      </w:r>
+    </w:p>
+    <w:p>
+      <w:r>
+        <w:t>Output Description:</w:t>
+      </w:r>
+    </w:p>
+    <w:p>
+      <w:r>
+        <w:t>◦</w:t>
+      </w:r>
+    </w:p>
+    <w:p>
+      <w:r>
+        <w:t>Describe the output, including the schema and tables in the destination database.</w:t>
       </w:r>
     </w:p>
     <w:p>
@@ -2079,213 +3842,21 @@
       </w:r>
     </w:p>
     <w:p>
-      <w:r>
-        <w:t>ELT: Detail the extraction, loading, and transformation processes.</w:t>
-      </w:r>
-    </w:p>
-    <w:p>
-      <w:r>
-        <w:t>▪</w:t>
-      </w:r>
-    </w:p>
-    <w:p>
-      <w:r>
-        <w:t>Describe how data will be extracted from the MySQL database.</w:t>
-      </w:r>
-    </w:p>
-    <w:p>
-      <w:r>
-        <w:t>▪</w:t>
-      </w:r>
-    </w:p>
-    <w:p>
-      <w:r>
-        <w:t>Explain how the data will be loaded into a staging area in the PostgreSQL database.</w:t>
-      </w:r>
-    </w:p>
-    <w:p>
-      <w:r>
-        <w:t>▪</w:t>
-      </w:r>
-    </w:p>
-    <w:p>
-      <w:r>
-        <w:t>Describe the transformations that will be applied using SQL queries within the PostgreSQL database.</w:t>
-      </w:r>
-    </w:p>
-    <w:p>
-      <w:r>
-        <w:t>•</w:t>
-      </w:r>
-    </w:p>
-    <w:p>
-      <w:r>
-        <w:t>Output Description:</w:t>
+      <w:pPr>
+        <w:pStyle w:val="Heading2"/>
+      </w:pPr>
+      <w:r>
+        <w:t>Visualization</w:t>
+      </w:r>
+    </w:p>
+    <w:p>
+      <w:r>
+        <w:t>Explain how Power BI will be used to visualize the data.</w:t>
       </w:r>
     </w:p>
     <w:p>
       <w:r>
         <w:t>◦</w:t>
-      </w:r>
-    </w:p>
-    <w:p>
-      <w:r>
-        <w:t>Describe the output, including the schema and tables in the destination PostgreSQL database.</w:t>
-      </w:r>
-    </w:p>
-    <w:p>
-      <w:r>
-        <w:t>◦</w:t>
-      </w:r>
-    </w:p>
-    <w:p>
-      <w:r>
-        <w:t>Explain how Power BI will be used to visualize the data.</w:t>
-      </w:r>
-    </w:p>
-    <w:p>
-      <w:r>
-        <w:t>•</w:t>
-      </w:r>
-    </w:p>
-    <w:p>
-      <w:r>
-        <w:t>Next Steps:</w:t>
-      </w:r>
-    </w:p>
-    <w:p>
-      <w:r>
-        <w:t>◦</w:t>
-      </w:r>
-    </w:p>
-    <w:p>
-      <w:r>
-        <w:t>Outline any shortcomings of the current system.</w:t>
-      </w:r>
-    </w:p>
-    <w:p>
-      <w:r>
-        <w:t>◦</w:t>
-      </w:r>
-    </w:p>
-    <w:p>
-      <w:r>
-        <w:t>Suggest potential improvements, such as:</w:t>
-      </w:r>
-    </w:p>
-    <w:p>
-      <w:r>
-        <w:t>▪</w:t>
-      </w:r>
-    </w:p>
-    <w:p>
-      <w:r>
-        <w:t>Incremental Loading: Implement incremental loading to process only new or updated data.</w:t>
-      </w:r>
-    </w:p>
-    <w:p>
-      <w:r>
-        <w:t>▪</w:t>
-      </w:r>
-    </w:p>
-    <w:p>
-      <w:r>
-        <w:t>Data Validation: Add data validation steps to ensure data quality.</w:t>
-      </w:r>
-    </w:p>
-    <w:p>
-      <w:r>
-        <w:t>▪</w:t>
-      </w:r>
-    </w:p>
-    <w:p>
-      <w:r>
-        <w:t>Error Handling: Implement more robust error handling and logging.</w:t>
-      </w:r>
-    </w:p>
-    <w:p>
-      <w:r>
-        <w:t>▪</w:t>
-      </w:r>
-    </w:p>
-    <w:p>
-      <w:r>
-        <w:t>Automation: Automate the pipeline using Apache Airflow or a similar tool.</w:t>
-      </w:r>
-    </w:p>
-    <w:p>
-      <w:r>
-        <w:lastRenderedPageBreak/>
-        <w:t xml:space="preserve">2. Code Implementation (Python with Pandas in </w:t>
-      </w:r>
-      <w:proofErr w:type="spellStart"/>
-      <w:r>
-        <w:t>VSCode</w:t>
-      </w:r>
-      <w:proofErr w:type="spellEnd"/>
-      <w:r>
-        <w:t>/</w:t>
-      </w:r>
-      <w:proofErr w:type="spellStart"/>
-      <w:r>
-        <w:t>Jupyter</w:t>
-      </w:r>
-      <w:proofErr w:type="spellEnd"/>
-      <w:r>
-        <w:t>)</w:t>
-      </w:r>
-    </w:p>
-    <w:p>
-      <w:r>
-        <w:t>Here’s a sample code implementation that fulfills the requirements:</w:t>
-      </w:r>
-    </w:p>
-    <w:p>
-      <w:r>
-        <w:t>•</w:t>
-      </w:r>
-    </w:p>
-    <w:p>
-      <w:r>
-        <w:t>Install Libraries:</w:t>
-      </w:r>
-    </w:p>
-    <w:p>
-      <w:r>
-        <w:t>•</w:t>
-      </w:r>
-    </w:p>
-    <w:p>
-      <w:r>
-        <w:t>Python Script (etl_pipeline.py):</w:t>
-      </w:r>
-    </w:p>
-    <w:p>
-      <w:r>
-        <w:t>3. Setting up PostgreSQL Database</w:t>
-      </w:r>
-    </w:p>
-    <w:p>
-      <w:r>
-        <w:t>•</w:t>
-      </w:r>
-    </w:p>
-    <w:p>
-      <w:r>
-        <w:t xml:space="preserve">Create a PostgreSQL database and user. This can be done via </w:t>
-      </w:r>
-      <w:proofErr w:type="spellStart"/>
-      <w:r>
-        <w:t>pgAdmin</w:t>
-      </w:r>
-      <w:proofErr w:type="spellEnd"/>
-      <w:r>
-        <w:t xml:space="preserve"> 4</w:t>
-      </w:r>
-    </w:p>
-    <w:p>
-      <w:r>
-        <w:t>.</w:t>
       </w:r>
     </w:p>
     <w:p>
@@ -2293,7 +3864,86 @@
         <w:pStyle w:val="Heading1"/>
       </w:pPr>
       <w:r>
-        <w:t>4. Running the ETL Pipeline</w:t>
+        <w:t>Shortcomings</w:t>
+      </w:r>
+      <w:r>
+        <w:t xml:space="preserve"> of the current system.</w:t>
+      </w:r>
+    </w:p>
+    <w:p>
+      <w:r>
+        <w:t>◦</w:t>
+      </w:r>
+    </w:p>
+    <w:p>
+      <w:r>
+        <w:t>Suggest potential improvements, such as:</w:t>
+      </w:r>
+    </w:p>
+    <w:p>
+      <w:r>
+        <w:t>▪</w:t>
+      </w:r>
+    </w:p>
+    <w:p>
+      <w:r>
+        <w:t>Incremental Loading: Implement incremental loading to process only new or updated data.</w:t>
+      </w:r>
+    </w:p>
+    <w:p>
+      <w:r>
+        <w:t>▪</w:t>
+      </w:r>
+    </w:p>
+    <w:p>
+      <w:r>
+        <w:t>Data Validation: Add data validation steps to ensure data quality.</w:t>
+      </w:r>
+    </w:p>
+    <w:p>
+      <w:r>
+        <w:t>▪</w:t>
+      </w:r>
+    </w:p>
+    <w:p>
+      <w:r>
+        <w:t>Error Handling: Implement more robust error handling and logging.</w:t>
+      </w:r>
+    </w:p>
+    <w:p>
+      <w:r>
+        <w:t>▪</w:t>
+      </w:r>
+    </w:p>
+    <w:p>
+      <w:r>
+        <w:t>Automation: Automate the pipeline using Apache Airflow or a similar tool.</w:t>
+      </w:r>
+    </w:p>
+    <w:p>
+      <w:r>
+        <w:t xml:space="preserve">2. Code Implementation (Python with Pandas in </w:t>
+      </w:r>
+      <w:proofErr w:type="spellStart"/>
+      <w:r>
+        <w:t>VSCode</w:t>
+      </w:r>
+      <w:proofErr w:type="spellEnd"/>
+      <w:r>
+        <w:t>/</w:t>
+      </w:r>
+      <w:proofErr w:type="spellStart"/>
+      <w:r>
+        <w:t>Jupyter</w:t>
+      </w:r>
+      <w:proofErr w:type="spellEnd"/>
+      <w:r>
+        <w:t>)</w:t>
+      </w:r>
+    </w:p>
+    <w:p>
+      <w:r>
+        <w:t>Here’s a sample code implementation that fulfills the requirements:</w:t>
       </w:r>
     </w:p>
     <w:p>
@@ -2303,23 +3953,45 @@
     </w:p>
     <w:p>
       <w:r>
-        <w:t xml:space="preserve">Save the Python script (e.g., etl_pipeline.py) and run it in </w:t>
+        <w:t>Install Libraries:</w:t>
+      </w:r>
+    </w:p>
+    <w:p>
+      <w:r>
+        <w:t>•</w:t>
+      </w:r>
+    </w:p>
+    <w:p>
+      <w:r>
+        <w:t>Python Script (etl_pipeline.py):</w:t>
+      </w:r>
+    </w:p>
+    <w:p>
+      <w:r>
+        <w:t>3. Setting up PostgreSQL Database</w:t>
+      </w:r>
+    </w:p>
+    <w:p>
+      <w:r>
+        <w:t>•</w:t>
+      </w:r>
+    </w:p>
+    <w:p>
+      <w:r>
+        <w:t xml:space="preserve">Create a PostgreSQL database and user. This can be done via </w:t>
       </w:r>
       <w:proofErr w:type="spellStart"/>
       <w:r>
-        <w:t>VSCode</w:t>
+        <w:t>pgAdmin</w:t>
       </w:r>
       <w:proofErr w:type="spellEnd"/>
       <w:r>
-        <w:t xml:space="preserve"> or </w:t>
-      </w:r>
-      <w:proofErr w:type="spellStart"/>
-      <w:r>
-        <w:t>Jupyter</w:t>
-      </w:r>
-      <w:proofErr w:type="spellEnd"/>
-      <w:r>
-        <w:t>:</w:t>
+        <w:t xml:space="preserve"> 4</w:t>
+      </w:r>
+    </w:p>
+    <w:p>
+      <w:r>
+        <w:t>.</w:t>
       </w:r>
     </w:p>
     <w:p>
@@ -2327,7 +3999,7 @@
         <w:pStyle w:val="Heading1"/>
       </w:pPr>
       <w:r>
-        <w:t>5. Visualizing Data with Power BI</w:t>
+        <w:t>4. Running the ETL Pipeline</w:t>
       </w:r>
     </w:p>
     <w:p>
@@ -2337,55 +4009,24 @@
     </w:p>
     <w:p>
       <w:r>
-        <w:t>Open Power BI Desktop.</w:t>
-      </w:r>
-    </w:p>
-    <w:p>
-      <w:r>
-        <w:t>•</w:t>
-      </w:r>
-    </w:p>
-    <w:p>
-      <w:r>
-        <w:t>Connect to the PostgreSQL database using the PostgreSQL connector.</w:t>
-      </w:r>
-    </w:p>
-    <w:p>
-      <w:r>
-        <w:t>•</w:t>
-      </w:r>
-    </w:p>
-    <w:p>
-      <w:r>
-        <w:t>Select the destination table (</w:t>
+        <w:lastRenderedPageBreak/>
+        <w:t xml:space="preserve">Save the Python script (e.g., etl_pipeline.py) and run it in </w:t>
       </w:r>
       <w:proofErr w:type="spellStart"/>
       <w:r>
-        <w:t>your_destination_table</w:t>
+        <w:t>VSCode</w:t>
       </w:r>
       <w:proofErr w:type="spellEnd"/>
       <w:r>
-        <w:t>).</w:t>
-      </w:r>
-    </w:p>
-    <w:p>
-      <w:r>
-        <w:t>•</w:t>
-      </w:r>
-    </w:p>
-    <w:p>
-      <w:r>
-        <w:t>Create visualizations as needed.</w:t>
-      </w:r>
-    </w:p>
-    <w:p>
-      <w:r>
-        <w:t>•</w:t>
-      </w:r>
-    </w:p>
-    <w:p>
-      <w:r>
-        <w:t>Publish the report to Power BI Service.</w:t>
+        <w:t xml:space="preserve"> or </w:t>
+      </w:r>
+      <w:proofErr w:type="spellStart"/>
+      <w:r>
+        <w:t>Jupyter</w:t>
+      </w:r>
+      <w:proofErr w:type="spellEnd"/>
+      <w:r>
+        <w:t>:</w:t>
       </w:r>
     </w:p>
     <w:p>
@@ -2393,6 +4034,72 @@
         <w:pStyle w:val="Heading1"/>
       </w:pPr>
       <w:r>
+        <w:t>5. Visualizing Data with Power BI</w:t>
+      </w:r>
+    </w:p>
+    <w:p>
+      <w:r>
+        <w:t>•</w:t>
+      </w:r>
+    </w:p>
+    <w:p>
+      <w:r>
+        <w:t>Open Power BI Desktop.</w:t>
+      </w:r>
+    </w:p>
+    <w:p>
+      <w:r>
+        <w:t>•</w:t>
+      </w:r>
+    </w:p>
+    <w:p>
+      <w:r>
+        <w:t>Connect to the PostgreSQL database using the PostgreSQL connector.</w:t>
+      </w:r>
+    </w:p>
+    <w:p>
+      <w:r>
+        <w:t>•</w:t>
+      </w:r>
+    </w:p>
+    <w:p>
+      <w:r>
+        <w:t>Select the destination table (</w:t>
+      </w:r>
+      <w:proofErr w:type="spellStart"/>
+      <w:r>
+        <w:t>your_destination_table</w:t>
+      </w:r>
+      <w:proofErr w:type="spellEnd"/>
+      <w:r>
+        <w:t>).</w:t>
+      </w:r>
+    </w:p>
+    <w:p>
+      <w:r>
+        <w:t>•</w:t>
+      </w:r>
+    </w:p>
+    <w:p>
+      <w:r>
+        <w:t>Create visualizations as needed.</w:t>
+      </w:r>
+    </w:p>
+    <w:p>
+      <w:r>
+        <w:t>•</w:t>
+      </w:r>
+    </w:p>
+    <w:p>
+      <w:r>
+        <w:t>Publish the report to Power BI Service.</w:t>
+      </w:r>
+    </w:p>
+    <w:p>
+      <w:pPr>
+        <w:pStyle w:val="Heading1"/>
+      </w:pPr>
+      <w:r>
         <w:t>6. Key Components and Considerations</w:t>
       </w:r>
     </w:p>
@@ -2403,7 +4110,6 @@
     </w:p>
     <w:p>
       <w:r>
-        <w:lastRenderedPageBreak/>
         <w:t xml:space="preserve">System Architecture: The system consists of a source MySQL database on Azure, a Python script for ETL, </w:t>
       </w:r>
       <w:proofErr w:type="gramStart"/>
@@ -2482,7 +4188,7 @@
                     </pic:cNvPicPr>
                   </pic:nvPicPr>
                   <pic:blipFill>
-                    <a:blip r:embed="rId13" cstate="print">
+                    <a:blip r:embed="rId15" cstate="print">
                       <a:extLst>
                         <a:ext uri="{28A0092B-C50C-407E-A947-70E740481C1C}">
                           <a14:useLocalDpi xmlns:a14="http://schemas.microsoft.com/office/drawing/2010/main" val="0"/>
@@ -2555,7 +4261,7 @@
       </w:r>
     </w:p>
     <w:p>
-      <w:hyperlink r:id="rId14" w:history="1">
+      <w:hyperlink r:id="rId16" w:history="1">
         <w:r>
           <w:rPr>
             <w:rStyle w:val="Hyperlink"/>
@@ -2598,6 +4304,7 @@
           </w:tcPr>
           <w:p>
             <w:r>
+              <w:lastRenderedPageBreak/>
               <w:t>DS1 Phase I Facility Interview</w:t>
             </w:r>
           </w:p>
@@ -3971,7 +5678,6 @@
     <w:p/>
     <w:p>
       <w:r>
-        <w:lastRenderedPageBreak/>
         <w:t xml:space="preserve">Set </w:t>
       </w:r>
       <w:proofErr w:type="spellStart"/>
@@ -4060,6 +5766,7 @@
         </w:rPr>
       </w:pPr>
       <w:r>
+        <w:lastRenderedPageBreak/>
         <w:t>Error Code: 1059. Identifier name 'Interventions_Total_Individuals_Any_Struct_Int_with_settings_AllInTx' is too long</w:t>
       </w:r>
     </w:p>
@@ -4796,7 +6503,6 @@
   <w:style w:type="character" w:default="1" w:styleId="DefaultParagraphFont">
     <w:name w:val="Default Paragraph Font"/>
     <w:uiPriority w:val="1"/>
-    <w:semiHidden/>
     <w:unhideWhenUsed/>
   </w:style>
   <w:style w:type="table" w:default="1" w:styleId="TableNormal">
@@ -5144,6 +6850,211 @@
       <w:u w:val="single"/>
     </w:rPr>
   </w:style>
+  <w:style w:type="paragraph" w:styleId="Caption">
+    <w:name w:val="caption"/>
+    <w:basedOn w:val="Normal"/>
+    <w:next w:val="Normal"/>
+    <w:uiPriority w:val="35"/>
+    <w:unhideWhenUsed/>
+    <w:qFormat/>
+    <w:rsid w:val="00827156"/>
+    <w:pPr>
+      <w:spacing w:after="200" w:line="240" w:lineRule="auto"/>
+    </w:pPr>
+    <w:rPr>
+      <w:i/>
+      <w:iCs/>
+      <w:color w:val="0E2841" w:themeColor="text2"/>
+      <w:sz w:val="18"/>
+      <w:szCs w:val="18"/>
+    </w:rPr>
+  </w:style>
+  <w:style w:type="table" w:styleId="PlainTable2">
+    <w:name w:val="Plain Table 2"/>
+    <w:basedOn w:val="TableNormal"/>
+    <w:uiPriority w:val="42"/>
+    <w:rsid w:val="00CA7CDF"/>
+    <w:pPr>
+      <w:spacing w:after="0" w:line="240" w:lineRule="auto"/>
+    </w:pPr>
+    <w:tblPr>
+      <w:tblStyleRowBandSize w:val="1"/>
+      <w:tblStyleColBandSize w:val="1"/>
+      <w:tblBorders>
+        <w:top w:val="single" w:sz="4" w:space="0" w:color="7F7F7F" w:themeColor="text1" w:themeTint="80"/>
+        <w:bottom w:val="single" w:sz="4" w:space="0" w:color="7F7F7F" w:themeColor="text1" w:themeTint="80"/>
+      </w:tblBorders>
+    </w:tblPr>
+    <w:tblStylePr w:type="firstRow">
+      <w:rPr>
+        <w:b/>
+        <w:bCs/>
+      </w:rPr>
+      <w:tblPr/>
+      <w:tcPr>
+        <w:tcBorders>
+          <w:bottom w:val="single" w:sz="4" w:space="0" w:color="7F7F7F" w:themeColor="text1" w:themeTint="80"/>
+        </w:tcBorders>
+      </w:tcPr>
+    </w:tblStylePr>
+    <w:tblStylePr w:type="lastRow">
+      <w:rPr>
+        <w:b/>
+        <w:bCs/>
+      </w:rPr>
+      <w:tblPr/>
+      <w:tcPr>
+        <w:tcBorders>
+          <w:top w:val="single" w:sz="4" w:space="0" w:color="7F7F7F" w:themeColor="text1" w:themeTint="80"/>
+        </w:tcBorders>
+      </w:tcPr>
+    </w:tblStylePr>
+    <w:tblStylePr w:type="firstCol">
+      <w:rPr>
+        <w:b/>
+        <w:bCs/>
+      </w:rPr>
+    </w:tblStylePr>
+    <w:tblStylePr w:type="lastCol">
+      <w:rPr>
+        <w:b/>
+        <w:bCs/>
+      </w:rPr>
+    </w:tblStylePr>
+    <w:tblStylePr w:type="band1Vert">
+      <w:tblPr/>
+      <w:tcPr>
+        <w:tcBorders>
+          <w:left w:val="single" w:sz="4" w:space="0" w:color="7F7F7F" w:themeColor="text1" w:themeTint="80"/>
+          <w:right w:val="single" w:sz="4" w:space="0" w:color="7F7F7F" w:themeColor="text1" w:themeTint="80"/>
+        </w:tcBorders>
+      </w:tcPr>
+    </w:tblStylePr>
+    <w:tblStylePr w:type="band2Vert">
+      <w:tblPr/>
+      <w:tcPr>
+        <w:tcBorders>
+          <w:left w:val="single" w:sz="4" w:space="0" w:color="7F7F7F" w:themeColor="text1" w:themeTint="80"/>
+          <w:right w:val="single" w:sz="4" w:space="0" w:color="7F7F7F" w:themeColor="text1" w:themeTint="80"/>
+        </w:tcBorders>
+      </w:tcPr>
+    </w:tblStylePr>
+    <w:tblStylePr w:type="band1Horz">
+      <w:tblPr/>
+      <w:tcPr>
+        <w:tcBorders>
+          <w:top w:val="single" w:sz="4" w:space="0" w:color="7F7F7F" w:themeColor="text1" w:themeTint="80"/>
+          <w:bottom w:val="single" w:sz="4" w:space="0" w:color="7F7F7F" w:themeColor="text1" w:themeTint="80"/>
+        </w:tcBorders>
+      </w:tcPr>
+    </w:tblStylePr>
+  </w:style>
+  <w:style w:type="table" w:styleId="PlainTable3">
+    <w:name w:val="Plain Table 3"/>
+    <w:basedOn w:val="TableNormal"/>
+    <w:uiPriority w:val="43"/>
+    <w:rsid w:val="00CA7CDF"/>
+    <w:pPr>
+      <w:spacing w:after="0" w:line="240" w:lineRule="auto"/>
+    </w:pPr>
+    <w:tblPr>
+      <w:tblStyleRowBandSize w:val="1"/>
+      <w:tblStyleColBandSize w:val="1"/>
+    </w:tblPr>
+    <w:tblStylePr w:type="firstRow">
+      <w:rPr>
+        <w:b/>
+        <w:bCs/>
+        <w:caps/>
+      </w:rPr>
+      <w:tblPr/>
+      <w:tcPr>
+        <w:tcBorders>
+          <w:bottom w:val="single" w:sz="4" w:space="0" w:color="7F7F7F" w:themeColor="text1" w:themeTint="80"/>
+        </w:tcBorders>
+      </w:tcPr>
+    </w:tblStylePr>
+    <w:tblStylePr w:type="lastRow">
+      <w:rPr>
+        <w:b/>
+        <w:bCs/>
+        <w:caps/>
+      </w:rPr>
+      <w:tblPr/>
+      <w:tcPr>
+        <w:tcBorders>
+          <w:top w:val="nil"/>
+        </w:tcBorders>
+      </w:tcPr>
+    </w:tblStylePr>
+    <w:tblStylePr w:type="firstCol">
+      <w:rPr>
+        <w:b/>
+        <w:bCs/>
+        <w:caps/>
+      </w:rPr>
+      <w:tblPr/>
+      <w:tcPr>
+        <w:tcBorders>
+          <w:right w:val="single" w:sz="4" w:space="0" w:color="7F7F7F" w:themeColor="text1" w:themeTint="80"/>
+        </w:tcBorders>
+      </w:tcPr>
+    </w:tblStylePr>
+    <w:tblStylePr w:type="lastCol">
+      <w:rPr>
+        <w:b/>
+        <w:bCs/>
+        <w:caps/>
+      </w:rPr>
+      <w:tblPr/>
+      <w:tcPr>
+        <w:tcBorders>
+          <w:left w:val="nil"/>
+        </w:tcBorders>
+      </w:tcPr>
+    </w:tblStylePr>
+    <w:tblStylePr w:type="band1Vert">
+      <w:tblPr/>
+      <w:tcPr>
+        <w:shd w:val="clear" w:color="auto" w:fill="F2F2F2" w:themeFill="background1" w:themeFillShade="F2"/>
+      </w:tcPr>
+    </w:tblStylePr>
+    <w:tblStylePr w:type="band1Horz">
+      <w:tblPr/>
+      <w:tcPr>
+        <w:shd w:val="clear" w:color="auto" w:fill="F2F2F2" w:themeFill="background1" w:themeFillShade="F2"/>
+      </w:tcPr>
+    </w:tblStylePr>
+    <w:tblStylePr w:type="neCell">
+      <w:tblPr/>
+      <w:tcPr>
+        <w:tcBorders>
+          <w:left w:val="nil"/>
+        </w:tcBorders>
+      </w:tcPr>
+    </w:tblStylePr>
+    <w:tblStylePr w:type="nwCell">
+      <w:tblPr/>
+      <w:tcPr>
+        <w:tcBorders>
+          <w:right w:val="nil"/>
+        </w:tcBorders>
+      </w:tcPr>
+    </w:tblStylePr>
+  </w:style>
+  <w:style w:type="paragraph" w:styleId="NormalWeb">
+    <w:name w:val="Normal (Web)"/>
+    <w:basedOn w:val="Normal"/>
+    <w:uiPriority w:val="99"/>
+    <w:semiHidden/>
+    <w:unhideWhenUsed/>
+    <w:rsid w:val="000A7606"/>
+    <w:rPr>
+      <w:rFonts w:ascii="Times New Roman" w:hAnsi="Times New Roman" w:cs="Times New Roman"/>
+      <w:sz w:val="24"/>
+      <w:szCs w:val="24"/>
+    </w:rPr>
+  </w:style>
 </w:styles>
 </file>
 

--- a/Project Design Document.docx
+++ b/Project Design Document.docx
@@ -20,10 +20,18 @@
         <w:pStyle w:val="Title"/>
       </w:pPr>
       <w:r>
-        <w:t xml:space="preserve">Project Design Document:  </w:t>
-      </w:r>
-      <w:r>
-        <w:t>Illicit Drug Use Data Dashboard</w:t>
+        <w:t>Project Design Document</w:t>
+      </w:r>
+      <w:proofErr w:type="gramStart"/>
+      <w:r>
+        <w:t xml:space="preserve">:  </w:t>
+      </w:r>
+      <w:r>
+        <w:t>Illicit</w:t>
+      </w:r>
+      <w:proofErr w:type="gramEnd"/>
+      <w:r>
+        <w:t xml:space="preserve"> Drug Use Data Dashboard</w:t>
       </w:r>
     </w:p>
     <w:p/>
@@ -62,7 +70,75 @@
         <w:t xml:space="preserve"> </w:t>
       </w:r>
     </w:p>
-    <w:p/>
+    <w:p>
+      <w:pPr>
+        <w:pStyle w:val="Heading1"/>
+      </w:pPr>
+      <w:r>
+        <w:t>System Intent</w:t>
+      </w:r>
+    </w:p>
+    <w:p>
+      <w:r>
+        <w:t xml:space="preserve">The intent of this project is to develop </w:t>
+      </w:r>
+      <w:proofErr w:type="gramStart"/>
+      <w:r>
+        <w:t>a robust</w:t>
+      </w:r>
+      <w:proofErr w:type="gramEnd"/>
+      <w:r>
+        <w:t xml:space="preserve"> and secure data pipeline architecture capable of aggregating, analyzing, and visualizing critical substance abuse data from multiple, authoritative public health sources. The primary audience includes public health officials, policymakers, healthcare providers, and researchers aiming to understand, monitor, and mitigate the impact of substance abuse on different demographics. The project aims to deliver actionable insights through real-time analytics and visualizations, empowering decision-makers to proactively respond to trends and allocate resources effectively.</w:t>
+      </w:r>
+    </w:p>
+    <w:p>
+      <w:r>
+        <w:t>The pipeline integrates three distinct data sources, each contributing unique perspectives on substance abuse:</w:t>
+      </w:r>
+      <w:r>
+        <w:t xml:space="preserve"> </w:t>
+      </w:r>
+    </w:p>
+    <w:p>
+      <w:r>
+        <w:t xml:space="preserve">Drug Abuse Warning Network (DAWN) provides nationally representative hospital emergency department data on drug-related incidents, drug types, patient demographics, diagnoses, and visit outcomes, serving as an early warning for emerging drug abuse trends.  </w:t>
+      </w:r>
+    </w:p>
+    <w:p>
+      <w:r>
+        <w:t>Youth Risk Behavior Surveillance System (YRBSS) offers survey-based insights into risky behaviors among adolescents and young adults, emphasizing substance abuse patterns and preventive strategies.</w:t>
+      </w:r>
+    </w:p>
+    <w:p>
+      <w:r>
+        <w:t>Alcohol and Drug Services Study (ADSS - ICPSR) delivers detailed information on drug treatment services, including facility characteristics, client profiles, treatment modalities, and effectiveness, to enhance substance abuse intervention planning</w:t>
+      </w:r>
+    </w:p>
+    <w:p>
+      <w:r>
+        <w:t xml:space="preserve">By securely integrating these diverse datasets into a centralized Azure MySQL database, utilizing SSL encryption, and automating transformations via Python scripts and stored procedures, the project ensures data integrity, confidentiality, and reliability. Finally, leveraging Power BI for intuitive visualizations makes complex datasets accessible, actionable, and impactful for informed </w:t>
+      </w:r>
+      <w:proofErr w:type="gramStart"/>
+      <w:r>
+        <w:t>policy-making</w:t>
+      </w:r>
+      <w:proofErr w:type="gramEnd"/>
+      <w:r>
+        <w:t xml:space="preserve"> and intervention planning.</w:t>
+      </w:r>
+    </w:p>
+    <w:p>
+      <w:r>
+        <w:lastRenderedPageBreak/>
+        <w:t xml:space="preserve">Some potential shortcomings of this project include limited real-time ingestion capabilities, as the current pipeline primarily relies on periodic batch processing, which might hinder timely responsiveness to emerging drug </w:t>
+      </w:r>
+      <w:r>
+        <w:t xml:space="preserve">abuse </w:t>
+      </w:r>
+      <w:r>
+        <w:t>trends. Scalability might also become an issue with increased data volumes or additional sources, indicating a need for performance optimization such as indexing, partitioning, or migration to distributed data storage solutions. Adaptations for advanced data mining and predictive analytics could require further integration of machine learning frameworks or additional preprocessing to ensure dataset compatibility with such tools. Finally, the project currently lacks an API interface, which would be essential for securely serving the processed data to a broader research community, facilitating external collaborations, and supporting expanded analytical use cases.</w:t>
+      </w:r>
+    </w:p>
     <w:p>
       <w:pPr>
         <w:keepNext/>
@@ -78,6 +154,9 @@
         <w:t xml:space="preserve"> </w:t>
       </w:r>
       <w:r>
+        <w:rPr>
+          <w:noProof/>
+        </w:rPr>
         <w:drawing>
           <wp:inline distT="0" distB="0" distL="0" distR="0" wp14:anchorId="3F4E4542" wp14:editId="5A367A4F">
             <wp:extent cx="5943600" cy="3307080"/>
@@ -142,6 +221,19 @@
     </w:p>
     <w:p>
       <w:r>
+        <w:t>In the Data Tier, data from three sources—the Drug Abuse Warning Network (DAWN), Youth Risk Behavior Surveillance System (YRBSS), and Alcohol and Drug Services Study (</w:t>
+      </w:r>
+      <w:proofErr w:type="gramStart"/>
+      <w:r>
+        <w:t>ADSS)—</w:t>
+      </w:r>
+      <w:proofErr w:type="gramEnd"/>
+      <w:r>
+        <w:t>are securely extracted and centralized into an Azure Database for MySQL Flexible Server using SSL certificates for encryption. The Application Logic Tier uses Python scripts developed in Visual Studio Code to automate the extraction, transformation, and loading (ETL) of data, while MySQL stored procedures facilitate additional data cleansing, transformation, and aggregation tasks. In the Presentation Tier, Power BI securely accesses the processed data via SSL-encrypted connections to provide interactive dashboards, visualizations, and reports, enabling stakeholders to effectively monitor and respond to substance abuse patterns in near real-time.</w:t>
+      </w:r>
+    </w:p>
+    <w:p>
+      <w:r>
         <w:t>Describe the entire system, including all components and their interactions.</w:t>
       </w:r>
     </w:p>
@@ -153,6 +245,51 @@
         <w:t xml:space="preserve"> </w:t>
       </w:r>
     </w:p>
+    <w:p/>
+    <w:p>
+      <w:r>
+        <w:t>Data Source</w:t>
+      </w:r>
+      <w:r>
+        <w:t>s</w:t>
+      </w:r>
+      <w:r>
+        <w:t xml:space="preserve">: </w:t>
+      </w:r>
+    </w:p>
+    <w:p>
+      <w:r>
+        <w:rPr>
+          <w:b/>
+          <w:bCs/>
+        </w:rPr>
+        <w:t>Drug Abuse Warning Network (DAWN)</w:t>
+      </w:r>
+      <w:r>
+        <w:t>: Provides nationally representative data collected from hospital emergency departments about drug-related incidents, capturing details such as drug types, patient demographics, diagnosis, and visit outcomes. It serves as a vital early warning system for tracking emerging drug abuse patterns, overdoses, adverse reactions, and drug-related suicides or accidental poisonings.</w:t>
+      </w:r>
+    </w:p>
+    <w:p>
+      <w:pPr>
+        <w:ind w:firstLine="720"/>
+      </w:pPr>
+      <w:r>
+        <w:t>Focuses specifically on adolescents and young adults, providing extensive survey data regarding risky behaviors—including substance use and abuse, alcohol consumption, illicit drug use, and associated risk factors. This dataset offers critical insights into preventive strategies targeting younger populations.</w:t>
+      </w:r>
+    </w:p>
+    <w:p>
+      <w:r>
+        <w:rPr>
+          <w:b/>
+          <w:bCs/>
+        </w:rPr>
+        <w:t>Alcohol and Drug Services Study (ADSS - ICPSR)</w:t>
+      </w:r>
+      <w:r>
+        <w:t>: Supplies comprehensive data related to drug treatment services, including facility characteristics, client profiles, types of treatments provided, and treatment outcomes. This source helps identify the effectiveness and accessibility of substance abuse treatment programs, aiding stakeholders in refining intervention strategies and treatment availability.</w:t>
+      </w:r>
+    </w:p>
+    <w:p/>
     <w:p/>
     <w:p>
       <w:pPr>
@@ -168,7 +305,6 @@
           <w:sz w:val="24"/>
           <w:szCs w:val="24"/>
         </w:rPr>
-        <w:lastRenderedPageBreak/>
         <w:t xml:space="preserve">Table </w:t>
       </w:r>
       <w:r>
@@ -1625,90 +1761,13 @@
       </w:tr>
     </w:tbl>
     <w:p/>
-    <w:p>
-      <w:pPr>
-        <w:ind w:left="720"/>
-      </w:pPr>
-      <w:r>
-        <w:t xml:space="preserve">CDC. (2025, February 7). </w:t>
-      </w:r>
-      <w:r>
-        <w:rPr>
-          <w:i/>
-          <w:iCs/>
-        </w:rPr>
-        <w:t>Youth Risk Behavior Surveillance System (YRBSS) Data and Documentation</w:t>
-      </w:r>
-      <w:r>
-        <w:t xml:space="preserve">. Youth Risk Behavior Surveillance System (YRBSS). </w:t>
-      </w:r>
-      <w:hyperlink r:id="rId10" w:history="1">
-        <w:r>
-          <w:rPr>
-            <w:rStyle w:val="Hyperlink"/>
-          </w:rPr>
-          <w:t>https://www.cdc.gov/yrbs/data/index.html</w:t>
-        </w:r>
-      </w:hyperlink>
-    </w:p>
-    <w:p>
-      <w:pPr>
-        <w:ind w:left="720"/>
-      </w:pPr>
-      <w:r>
-        <w:t xml:space="preserve">Quality, U. S. D. of H. and H. S. S. A. and M. H. S. A. C. for B. H. S. and. (2015). </w:t>
-      </w:r>
-      <w:r>
-        <w:rPr>
-          <w:i/>
-          <w:iCs/>
-        </w:rPr>
-        <w:t>Drug Abuse Warning Network (DAWN), 2011</w:t>
-      </w:r>
-      <w:r>
-        <w:t xml:space="preserve"> [Dataset]. Inter-university Consortium for Political and Social Research. </w:t>
-      </w:r>
-      <w:hyperlink r:id="rId11" w:history="1">
-        <w:r>
-          <w:rPr>
-            <w:rStyle w:val="Hyperlink"/>
-          </w:rPr>
-          <w:t>https://doi.org/10.3886/ICPSR34565.v3</w:t>
-        </w:r>
-      </w:hyperlink>
-    </w:p>
-    <w:p>
-      <w:pPr>
-        <w:ind w:left="720"/>
-      </w:pPr>
-      <w:r>
-        <w:t xml:space="preserve">Studies, U. S. D. of H. and H. S. S. A. and M. H. S. A. O. of A. (2009). </w:t>
-      </w:r>
-      <w:r>
-        <w:rPr>
-          <w:i/>
-          <w:iCs/>
-        </w:rPr>
-        <w:t>Alcohol and Drug Services Study (ADSS), 1996-1999: [United States]</w:t>
-      </w:r>
-      <w:r>
-        <w:t xml:space="preserve"> [Dataset]. Inter-university Consortium for Political and Social Research. </w:t>
-      </w:r>
-      <w:hyperlink r:id="rId12" w:history="1">
-        <w:r>
-          <w:rPr>
-            <w:rStyle w:val="Hyperlink"/>
-          </w:rPr>
-          <w:t>https://doi.org/10.3886/ICPSR03088.v5</w:t>
-        </w:r>
-      </w:hyperlink>
-    </w:p>
     <w:p/>
     <w:p>
       <w:pPr>
         <w:pStyle w:val="Heading1"/>
       </w:pPr>
       <w:r>
+        <w:lastRenderedPageBreak/>
         <w:t>Data Pipeline</w:t>
       </w:r>
     </w:p>
@@ -1766,14 +1825,7 @@
           <w:b/>
           <w:bCs/>
         </w:rPr>
-        <w:t>Auth</w:t>
-      </w:r>
-      <w:r>
-        <w:rPr>
-          <w:b/>
-          <w:bCs/>
-        </w:rPr>
-        <w:t>entication</w:t>
+        <w:t>Authentication</w:t>
       </w:r>
       <w:r>
         <w:t>: Azure AD</w:t>
@@ -1794,13 +1846,12 @@
     </w:p>
     <w:p>
       <w:r>
-        <w:lastRenderedPageBreak/>
         <w:t>Azure:</w:t>
       </w:r>
       <w:r>
         <w:t xml:space="preserve">  </w:t>
       </w:r>
-      <w:hyperlink r:id="rId13" w:anchor="@darrenchenoutlook.onmicrosoft.com/resource/subscriptions/464a0109-8f64-4735-bee3-522cbdb76f9b/resourceGroups/ADS507/providers/Microsoft.DBforMySQL/flexibleServers/mysqldchen/databases" w:history="1">
+      <w:hyperlink r:id="rId10" w:anchor="@darrenchenoutlook.onmicrosoft.com/resource/subscriptions/464a0109-8f64-4735-bee3-522cbdb76f9b/resourceGroups/ADS507/providers/Microsoft.DBforMySQL/flexibleServers/mysqldchen/databases" w:history="1">
         <w:r>
           <w:rPr>
             <w:rStyle w:val="Hyperlink"/>
@@ -1881,7 +1932,7 @@
       <w:r>
         <w:t xml:space="preserve"> </w:t>
       </w:r>
-      <w:hyperlink r:id="rId14" w:tgtFrame="_new" w:history="1">
+      <w:hyperlink r:id="rId11" w:tgtFrame="_new" w:history="1">
         <w:r>
           <w:rPr>
             <w:rStyle w:val="Hyperlink"/>
@@ -2932,6 +2983,7 @@
                 <w:szCs w:val="20"/>
                 <w14:ligatures w14:val="none"/>
               </w:rPr>
+              <w:lastRenderedPageBreak/>
               <w:t>Ever_Alcohol_Use</w:t>
             </w:r>
           </w:p>
@@ -3434,19 +3486,7 @@
                 <w:szCs w:val="20"/>
                 <w14:ligatures w14:val="none"/>
               </w:rPr>
-              <w:t>Marijuana_Use_</w:t>
-            </w:r>
-            <w:r>
-              <w:rPr>
-                <w:rFonts w:ascii="Aptos Narrow" w:eastAsia="Times New Roman" w:hAnsi="Aptos Narrow" w:cs="Times New Roman"/>
-                <w:color w:val="000000"/>
-                <w:kern w:val="0"/>
-                <w:sz w:val="20"/>
-                <w:szCs w:val="20"/>
-                <w14:ligatures w14:val="none"/>
-              </w:rPr>
-              <w:lastRenderedPageBreak/>
-              <w:t>Before_13</w:t>
+              <w:t>Marijuana_Use_Before_13</w:t>
             </w:r>
           </w:p>
         </w:tc>
@@ -3476,7 +3516,6 @@
                 <w:szCs w:val="20"/>
                 <w14:ligatures w14:val="none"/>
               </w:rPr>
-              <w:lastRenderedPageBreak/>
               <w:t>q46</w:t>
             </w:r>
           </w:p>
@@ -3507,19 +3546,7 @@
                 <w:szCs w:val="20"/>
                 <w14:ligatures w14:val="none"/>
               </w:rPr>
-              <w:t xml:space="preserve">Used marijuana before age </w:t>
-            </w:r>
-            <w:r>
-              <w:rPr>
-                <w:rFonts w:ascii="Aptos Narrow" w:eastAsia="Times New Roman" w:hAnsi="Aptos Narrow" w:cs="Times New Roman"/>
-                <w:color w:val="000000"/>
-                <w:kern w:val="0"/>
-                <w:sz w:val="20"/>
-                <w:szCs w:val="20"/>
-                <w14:ligatures w14:val="none"/>
-              </w:rPr>
-              <w:lastRenderedPageBreak/>
-              <w:t>13</w:t>
+              <w:t>Used marijuana before age 13</w:t>
             </w:r>
           </w:p>
         </w:tc>
@@ -3549,20 +3576,7 @@
                 <w:szCs w:val="20"/>
                 <w14:ligatures w14:val="none"/>
               </w:rPr>
-              <w:lastRenderedPageBreak/>
-              <w:t xml:space="preserve">A=Never, B= ≤8 years, C=9-10 </w:t>
-            </w:r>
-            <w:r>
-              <w:rPr>
-                <w:rFonts w:ascii="Aptos Narrow" w:eastAsia="Times New Roman" w:hAnsi="Aptos Narrow" w:cs="Times New Roman"/>
-                <w:color w:val="000000"/>
-                <w:kern w:val="0"/>
-                <w:sz w:val="20"/>
-                <w:szCs w:val="20"/>
-                <w14:ligatures w14:val="none"/>
-              </w:rPr>
-              <w:lastRenderedPageBreak/>
-              <w:t>years, D=11-12 years, E=13-14 years, F=15-16 years, G= ≥17 years</w:t>
+              <w:t>A=Never, B= ≤8 years, C=9-10 years, D=11-12 years, E=13-14 years, F=15-16 years, G= ≥17 years</w:t>
             </w:r>
           </w:p>
         </w:tc>
@@ -3597,7 +3611,6 @@
                 <w:szCs w:val="20"/>
                 <w14:ligatures w14:val="none"/>
               </w:rPr>
-              <w:lastRenderedPageBreak/>
               <w:t>Current_Marijuana_Use</w:t>
             </w:r>
           </w:p>
@@ -3744,7 +3757,10 @@
         <w:t>▪</w:t>
       </w:r>
       <w:r>
-        <w:t>use SQL to build complex DAGs (Directed Acyclic Graphs) using common table expressions, SQL scripts, or an orchestration tool</w:t>
+        <w:t>U</w:t>
+      </w:r>
+      <w:r>
+        <w:t>se SQL to build complex DAGs (Directed Acyclic Graphs) using common table expressions, SQL scripts, or an orchestration tool</w:t>
       </w:r>
       <w:r>
         <w:t xml:space="preserve">. </w:t>
@@ -3759,6 +3775,9 @@
       <w:r>
         <w:t>▪</w:t>
       </w:r>
+      <w:r>
+        <w:t xml:space="preserve"> </w:t>
+      </w:r>
     </w:p>
     <w:p>
       <w:r>
@@ -3769,10 +3788,22 @@
       <w:r>
         <w:t>▪</w:t>
       </w:r>
-    </w:p>
-    <w:p>
-      <w:r>
-        <w:t>Describe how the transformed data will be loaded into the PostgreSQL database.</w:t>
+      <w:r>
+        <w:t xml:space="preserve"> </w:t>
+      </w:r>
+      <w:r>
+        <w:t xml:space="preserve">TSV TO CSV USING THE TERMINAL </w:t>
+      </w:r>
+    </w:p>
+    <w:p>
+      <w:r>
+        <w:t xml:space="preserve">Describe how the transformed data will be loaded into the </w:t>
+      </w:r>
+      <w:r>
+        <w:t xml:space="preserve">MYSQL </w:t>
+      </w:r>
+      <w:r>
+        <w:t>database.</w:t>
       </w:r>
     </w:p>
     <w:p>
@@ -3807,6 +3838,7 @@
     </w:p>
     <w:p>
       <w:r>
+        <w:lastRenderedPageBreak/>
         <w:t>▪</w:t>
       </w:r>
     </w:p>
@@ -3837,7 +3869,6 @@
     </w:p>
     <w:p>
       <w:r>
-        <w:lastRenderedPageBreak/>
         <w:t>◦</w:t>
       </w:r>
     </w:p>
@@ -3886,36 +3917,57 @@
       </w:r>
     </w:p>
     <w:p>
+      <w:pPr>
+        <w:ind w:left="720"/>
+      </w:pPr>
       <w:r>
         <w:t>Incremental Loading: Implement incremental loading to process only new or updated data.</w:t>
       </w:r>
     </w:p>
     <w:p>
+      <w:pPr>
+        <w:ind w:left="720"/>
+      </w:pPr>
       <w:r>
         <w:t>▪</w:t>
       </w:r>
     </w:p>
     <w:p>
+      <w:pPr>
+        <w:ind w:left="720"/>
+      </w:pPr>
       <w:r>
         <w:t>Data Validation: Add data validation steps to ensure data quality.</w:t>
       </w:r>
     </w:p>
     <w:p>
+      <w:pPr>
+        <w:ind w:left="720"/>
+      </w:pPr>
       <w:r>
         <w:t>▪</w:t>
       </w:r>
     </w:p>
     <w:p>
+      <w:pPr>
+        <w:ind w:left="720"/>
+      </w:pPr>
       <w:r>
         <w:t>Error Handling: Implement more robust error handling and logging.</w:t>
       </w:r>
     </w:p>
     <w:p>
+      <w:pPr>
+        <w:ind w:left="720"/>
+      </w:pPr>
       <w:r>
         <w:t>▪</w:t>
       </w:r>
     </w:p>
     <w:p>
+      <w:pPr>
+        <w:ind w:left="720"/>
+      </w:pPr>
       <w:r>
         <w:t>Automation: Automate the pipeline using Apache Airflow or a similar tool.</w:t>
       </w:r>
@@ -3942,55 +3994,59 @@
       </w:r>
     </w:p>
     <w:p>
+      <w:pPr>
+        <w:ind w:left="720"/>
+      </w:pPr>
       <w:r>
         <w:t>Here’s a sample code implementation that fulfills the requirements:</w:t>
       </w:r>
     </w:p>
     <w:p>
+      <w:pPr>
+        <w:ind w:left="720"/>
+      </w:pPr>
       <w:r>
         <w:t>•</w:t>
       </w:r>
     </w:p>
     <w:p>
+      <w:pPr>
+        <w:ind w:left="720"/>
+      </w:pPr>
       <w:r>
         <w:t>Install Libraries:</w:t>
       </w:r>
     </w:p>
     <w:p>
+      <w:pPr>
+        <w:ind w:left="720"/>
+      </w:pPr>
       <w:r>
         <w:t>•</w:t>
       </w:r>
     </w:p>
     <w:p>
+      <w:pPr>
+        <w:ind w:left="720"/>
+      </w:pPr>
       <w:r>
         <w:t>Python Script (etl_pipeline.py):</w:t>
       </w:r>
     </w:p>
     <w:p>
       <w:r>
-        <w:t>3. Setting up PostgreSQL Database</w:t>
-      </w:r>
-    </w:p>
-    <w:p>
-      <w:r>
-        <w:t>•</w:t>
-      </w:r>
-    </w:p>
-    <w:p>
-      <w:r>
-        <w:t xml:space="preserve">Create a PostgreSQL database and user. This can be done via </w:t>
-      </w:r>
-      <w:proofErr w:type="spellStart"/>
-      <w:r>
-        <w:t>pgAdmin</w:t>
-      </w:r>
-      <w:proofErr w:type="spellEnd"/>
-      <w:r>
-        <w:t xml:space="preserve"> 4</w:t>
-      </w:r>
-    </w:p>
-    <w:p>
-      <w:r>
+        <w:t xml:space="preserve">3. Setting up </w:t>
+      </w:r>
+      <w:r>
+        <w:t>Azure MySQL</w:t>
+      </w:r>
+      <w:r>
+        <w:t xml:space="preserve"> Database</w:t>
+      </w:r>
+    </w:p>
+    <w:p>
+      <w:r>
+        <w:lastRenderedPageBreak/>
         <w:t>.</w:t>
       </w:r>
     </w:p>
@@ -4006,10 +4062,10 @@
       <w:r>
         <w:t>•</w:t>
       </w:r>
-    </w:p>
-    <w:p>
-      <w:r>
-        <w:lastRenderedPageBreak/>
+      <w:r>
+        <w:t xml:space="preserve">  </w:t>
+      </w:r>
+      <w:r>
         <w:t xml:space="preserve">Save the Python script (e.g., etl_pipeline.py) and run it in </w:t>
       </w:r>
       <w:proofErr w:type="spellStart"/>
@@ -4018,17 +4074,13 @@
       </w:r>
       <w:proofErr w:type="spellEnd"/>
       <w:r>
-        <w:t xml:space="preserve"> or </w:t>
-      </w:r>
-      <w:proofErr w:type="spellStart"/>
-      <w:r>
-        <w:t>Jupyter</w:t>
-      </w:r>
-      <w:proofErr w:type="spellEnd"/>
-      <w:r>
         <w:t>:</w:t>
       </w:r>
-    </w:p>
+      <w:r>
+        <w:t xml:space="preserve"> </w:t>
+      </w:r>
+    </w:p>
+    <w:p/>
     <w:p>
       <w:pPr>
         <w:pStyle w:val="Heading1"/>
@@ -4041,8 +4093,9 @@
       <w:r>
         <w:t>•</w:t>
       </w:r>
-    </w:p>
-    <w:p>
+      <w:r>
+        <w:t xml:space="preserve"> </w:t>
+      </w:r>
       <w:r>
         <w:t>Open Power BI Desktop.</w:t>
       </w:r>
@@ -4051,8 +4104,9 @@
       <w:r>
         <w:t>•</w:t>
       </w:r>
-    </w:p>
-    <w:p>
+      <w:r>
+        <w:t xml:space="preserve"> </w:t>
+      </w:r>
       <w:r>
         <w:t>Connect to the PostgreSQL database using the PostgreSQL connector.</w:t>
       </w:r>
@@ -4061,8 +4115,9 @@
       <w:r>
         <w:t>•</w:t>
       </w:r>
-    </w:p>
-    <w:p>
+      <w:r>
+        <w:t xml:space="preserve"> </w:t>
+      </w:r>
       <w:r>
         <w:t>Select the destination table (</w:t>
       </w:r>
@@ -4079,8 +4134,9 @@
       <w:r>
         <w:t>•</w:t>
       </w:r>
-    </w:p>
-    <w:p>
+      <w:r>
+        <w:t xml:space="preserve"> </w:t>
+      </w:r>
       <w:r>
         <w:t>Create visualizations as needed.</w:t>
       </w:r>
@@ -4089,10 +4145,19 @@
       <w:r>
         <w:t>•</w:t>
       </w:r>
-    </w:p>
-    <w:p>
-      <w:r>
-        <w:t>Publish the report to Power BI Service.</w:t>
+      <w:r>
+        <w:t xml:space="preserve"> </w:t>
+      </w:r>
+      <w:r>
+        <w:t xml:space="preserve">Publish the report </w:t>
+      </w:r>
+      <w:proofErr w:type="gramStart"/>
+      <w:r>
+        <w:t>to</w:t>
+      </w:r>
+      <w:proofErr w:type="gramEnd"/>
+      <w:r>
+        <w:t xml:space="preserve"> Power BI Service.</w:t>
       </w:r>
     </w:p>
     <w:p>
@@ -4105,76 +4170,58 @@
     </w:p>
     <w:p>
       <w:r>
-        <w:t>•</w:t>
-      </w:r>
-    </w:p>
-    <w:p>
-      <w:r>
-        <w:t xml:space="preserve">System Architecture: The system consists of a source MySQL database on Azure, a Python script for ETL, </w:t>
-      </w:r>
-      <w:proofErr w:type="gramStart"/>
-      <w:r>
-        <w:t>a destination</w:t>
-      </w:r>
-      <w:proofErr w:type="gramEnd"/>
-      <w:r>
-        <w:t xml:space="preserve"> PostgreSQL database, and Power BI for visualization.</w:t>
-      </w:r>
-    </w:p>
-    <w:p>
-      <w:r>
-        <w:t>•</w:t>
-      </w:r>
-    </w:p>
-    <w:p>
-      <w:r>
-        <w:t>Source Data: The source data resides in a MySQL database. The script extracts data from specified tables.</w:t>
-      </w:r>
-    </w:p>
-    <w:p>
-      <w:r>
-        <w:t>•</w:t>
-      </w:r>
-    </w:p>
-    <w:p>
-      <w:r>
-        <w:t>ETL Process: The Python script extracts data from MySQL, transforms it using Pandas, and loads it into PostgreSQL.</w:t>
-      </w:r>
-    </w:p>
-    <w:p>
-      <w:r>
-        <w:t>•</w:t>
-      </w:r>
-    </w:p>
-    <w:p>
-      <w:r>
-        <w:t>Output: The transformed data is loaded into a PostgreSQL database, which is then connected to Power BI for visualization.</w:t>
+        <w:t>•System Architecture: The system consists of a source MySQL database on Azure, a Python script for ETL, a destination PostgreSQL database, and Power BI for visualization.</w:t>
+      </w:r>
+    </w:p>
+    <w:p>
+      <w:r>
+        <w:t>•Source Data: The source data resides in a MySQL database. The script extracts data from specified tables.</w:t>
+      </w:r>
+    </w:p>
+    <w:p>
+      <w:r>
+        <w:t>•ETL Process: The Python script extracts data from MySQL, transforms it using Pandas, and loads it into PostgreSQL.</w:t>
+      </w:r>
+    </w:p>
+    <w:p>
+      <w:r>
+        <w:t>•Output: The transformed data is loaded into a PostgreSQL database, which is then connected to Power BI for visualization.</w:t>
       </w:r>
     </w:p>
     <w:p/>
     <w:p>
       <w:pPr>
-        <w:pStyle w:val="Heading1"/>
+        <w:rPr>
+          <w:b/>
+          <w:bCs/>
+        </w:rPr>
       </w:pPr>
-    </w:p>
-    <w:p>
-      <w:pPr>
-        <w:pStyle w:val="Heading1"/>
-      </w:pPr>
-      <w:r>
-        <w:t>DATA SOURCES</w:t>
-      </w:r>
-    </w:p>
-    <w:p>
       <w:r>
         <w:rPr>
-          <w:noProof/>
+          <w:b/>
+          <w:bCs/>
         </w:rPr>
+        <w:t xml:space="preserve">Database Metrics: </w:t>
+      </w:r>
+    </w:p>
+    <w:p>
+      <w:r>
+        <w:t>MySQL Workbench – Administration / Performance Reports</w:t>
+      </w:r>
+    </w:p>
+    <w:p>
+      <w:r>
+        <w:t>Statement Statistics</w:t>
+      </w:r>
+    </w:p>
+    <w:p>
+      <w:r>
+        <w:lastRenderedPageBreak/>
         <w:drawing>
-          <wp:inline distT="0" distB="0" distL="0" distR="0" wp14:anchorId="2DC979FC" wp14:editId="51D2CB3D">
-            <wp:extent cx="5934075" cy="3200400"/>
+          <wp:inline distT="0" distB="0" distL="0" distR="0" wp14:anchorId="4572552A" wp14:editId="384675CD">
+            <wp:extent cx="5943600" cy="2504440"/>
             <wp:effectExtent l="0" t="0" r="0" b="0"/>
-            <wp:docPr id="624135691" name="Picture 1"/>
+            <wp:docPr id="920017037" name="Picture 1" descr="A screenshot of a computer&#10;&#10;AI-generated content may be incorrect."/>
             <wp:cNvGraphicFramePr>
               <a:graphicFrameLocks xmlns:a="http://schemas.openxmlformats.org/drawingml/2006/main" noChangeAspect="1"/>
             </wp:cNvGraphicFramePr>
@@ -4182,36 +4229,23 @@
               <a:graphicData uri="http://schemas.openxmlformats.org/drawingml/2006/picture">
                 <pic:pic xmlns:pic="http://schemas.openxmlformats.org/drawingml/2006/picture">
                   <pic:nvPicPr>
-                    <pic:cNvPr id="0" name="Picture 1"/>
-                    <pic:cNvPicPr>
-                      <a:picLocks noChangeAspect="1" noChangeArrowheads="1"/>
-                    </pic:cNvPicPr>
+                    <pic:cNvPr id="920017037" name="Picture 1" descr="A screenshot of a computer&#10;&#10;AI-generated content may be incorrect."/>
+                    <pic:cNvPicPr/>
                   </pic:nvPicPr>
                   <pic:blipFill>
-                    <a:blip r:embed="rId15" cstate="print">
-                      <a:extLst>
-                        <a:ext uri="{28A0092B-C50C-407E-A947-70E740481C1C}">
-                          <a14:useLocalDpi xmlns:a14="http://schemas.microsoft.com/office/drawing/2010/main" val="0"/>
-                        </a:ext>
-                      </a:extLst>
-                    </a:blip>
-                    <a:srcRect/>
+                    <a:blip r:embed="rId12"/>
                     <a:stretch>
                       <a:fillRect/>
                     </a:stretch>
                   </pic:blipFill>
-                  <pic:spPr bwMode="auto">
+                  <pic:spPr>
                     <a:xfrm>
                       <a:off x="0" y="0"/>
-                      <a:ext cx="5934075" cy="3200400"/>
+                      <a:ext cx="5943600" cy="2504440"/>
                     </a:xfrm>
                     <a:prstGeom prst="rect">
                       <a:avLst/>
                     </a:prstGeom>
-                    <a:noFill/>
-                    <a:ln>
-                      <a:noFill/>
-                    </a:ln>
                   </pic:spPr>
                 </pic:pic>
               </a:graphicData>
@@ -4221,6 +4255,128 @@
       </w:r>
     </w:p>
     <w:p/>
+    <w:p>
+      <w:r>
+        <w:t xml:space="preserve">Statement Analysis: </w:t>
+      </w:r>
+    </w:p>
+    <w:p>
+      <w:r>
+        <w:drawing>
+          <wp:inline distT="0" distB="0" distL="0" distR="0" wp14:anchorId="4A7E2E03" wp14:editId="31C97EA8">
+            <wp:extent cx="5943600" cy="2232660"/>
+            <wp:effectExtent l="0" t="0" r="0" b="0"/>
+            <wp:docPr id="1279051365" name="Picture 1" descr="A screenshot of a computer&#10;&#10;AI-generated content may be incorrect."/>
+            <wp:cNvGraphicFramePr>
+              <a:graphicFrameLocks xmlns:a="http://schemas.openxmlformats.org/drawingml/2006/main" noChangeAspect="1"/>
+            </wp:cNvGraphicFramePr>
+            <a:graphic xmlns:a="http://schemas.openxmlformats.org/drawingml/2006/main">
+              <a:graphicData uri="http://schemas.openxmlformats.org/drawingml/2006/picture">
+                <pic:pic xmlns:pic="http://schemas.openxmlformats.org/drawingml/2006/picture">
+                  <pic:nvPicPr>
+                    <pic:cNvPr id="1279051365" name="Picture 1" descr="A screenshot of a computer&#10;&#10;AI-generated content may be incorrect."/>
+                    <pic:cNvPicPr/>
+                  </pic:nvPicPr>
+                  <pic:blipFill>
+                    <a:blip r:embed="rId13"/>
+                    <a:stretch>
+                      <a:fillRect/>
+                    </a:stretch>
+                  </pic:blipFill>
+                  <pic:spPr>
+                    <a:xfrm>
+                      <a:off x="0" y="0"/>
+                      <a:ext cx="5943600" cy="2232660"/>
+                    </a:xfrm>
+                    <a:prstGeom prst="rect">
+                      <a:avLst/>
+                    </a:prstGeom>
+                  </pic:spPr>
+                </pic:pic>
+              </a:graphicData>
+            </a:graphic>
+          </wp:inline>
+        </w:drawing>
+      </w:r>
+    </w:p>
+    <w:p/>
+    <w:p>
+      <w:pPr>
+        <w:pStyle w:val="Heading1"/>
+      </w:pPr>
+      <w:r>
+        <w:t>References</w:t>
+      </w:r>
+    </w:p>
+    <w:p>
+      <w:r>
+        <w:t xml:space="preserve">CDC. (2025, February 7). </w:t>
+      </w:r>
+      <w:r>
+        <w:rPr>
+          <w:i/>
+          <w:iCs/>
+        </w:rPr>
+        <w:t>Youth Risk Behavior Surveillance System (YRBSS) Data and Documentation</w:t>
+      </w:r>
+      <w:r>
+        <w:t xml:space="preserve">. Youth Risk Behavior Surveillance System (YRBSS). </w:t>
+      </w:r>
+      <w:hyperlink r:id="rId14" w:history="1">
+        <w:r>
+          <w:rPr>
+            <w:rStyle w:val="Hyperlink"/>
+          </w:rPr>
+          <w:t>https://www.cdc.gov/yrbs/data/index.html</w:t>
+        </w:r>
+      </w:hyperlink>
+    </w:p>
+    <w:p>
+      <w:r>
+        <w:t xml:space="preserve">Quality, U. S. D. of H. and H. S. S. A. and M. H. S. A. C. for B. H. S. and. (2015). </w:t>
+      </w:r>
+      <w:r>
+        <w:rPr>
+          <w:i/>
+          <w:iCs/>
+        </w:rPr>
+        <w:t>Drug Abuse Warning Network (DAWN), 2011</w:t>
+      </w:r>
+      <w:r>
+        <w:t xml:space="preserve"> [Dataset]. Inter-university Consortium for Political and Social Research. </w:t>
+      </w:r>
+      <w:hyperlink r:id="rId15" w:history="1">
+        <w:r>
+          <w:rPr>
+            <w:rStyle w:val="Hyperlink"/>
+          </w:rPr>
+          <w:t>https://doi.org/10.3886/ICPSR34565.v3</w:t>
+        </w:r>
+      </w:hyperlink>
+    </w:p>
+    <w:p>
+      <w:r>
+        <w:t xml:space="preserve">Studies, U. S. D. of H. and H. S. S. A. and M. H. S. A. O. of A. (2009). </w:t>
+      </w:r>
+      <w:r>
+        <w:rPr>
+          <w:i/>
+          <w:iCs/>
+        </w:rPr>
+        <w:t>Alcohol and Drug Services Study (ADSS), 1996-1999: [United States]</w:t>
+      </w:r>
+      <w:r>
+        <w:t xml:space="preserve"> [Dataset]. Inter-university Consortium for Political and Social Research. </w:t>
+      </w:r>
+      <w:hyperlink r:id="rId16" w:history="1">
+        <w:r>
+          <w:rPr>
+            <w:rStyle w:val="Hyperlink"/>
+          </w:rPr>
+          <w:t>https://doi.org/10.3886/ICPSR03088.v5</w:t>
+        </w:r>
+      </w:hyperlink>
+    </w:p>
     <w:p/>
     <w:p/>
     <w:p/>
@@ -4261,7 +4417,7 @@
       </w:r>
     </w:p>
     <w:p>
-      <w:hyperlink r:id="rId16" w:history="1">
+      <w:hyperlink r:id="rId17" w:history="1">
         <w:r>
           <w:rPr>
             <w:rStyle w:val="Hyperlink"/>
@@ -4304,7 +4460,6 @@
           </w:tcPr>
           <w:p>
             <w:r>
-              <w:lastRenderedPageBreak/>
               <w:t>DS1 Phase I Facility Interview</w:t>
             </w:r>
           </w:p>
@@ -4680,20 +4835,21 @@
       </w:tr>
       <w:tr>
         <w:trPr>
+          <w:gridAfter w:val="2"/>
           <w:tblCellSpacing w:w="15" w:type="dxa"/>
         </w:trPr>
         <w:tc>
           <w:tcPr>
             <w:tcW w:w="0" w:type="auto"/>
             <w:vAlign w:val="center"/>
-            <w:hideMark/>
-          </w:tcPr>
-          <w:p>
-            <w:r>
-              <w:t>DS4 Phase II In-Treatment Methadone Abstract</w:t>
-            </w:r>
-          </w:p>
-        </w:tc>
+          </w:tcPr>
+          <w:p/>
+        </w:tc>
+      </w:tr>
+      <w:tr>
+        <w:trPr>
+          <w:tblCellSpacing w:w="15" w:type="dxa"/>
+        </w:trPr>
         <w:tc>
           <w:tcPr>
             <w:tcW w:w="0" w:type="auto"/>
@@ -4701,7 +4857,35 @@
             <w:hideMark/>
           </w:tcPr>
           <w:p>
-            <w:r>
+            <w:pPr>
+              <w:rPr>
+                <w:highlight w:val="yellow"/>
+              </w:rPr>
+            </w:pPr>
+            <w:r>
+              <w:rPr>
+                <w:highlight w:val="yellow"/>
+              </w:rPr>
+              <w:t>DS4 Phase II In-Treatment Methadone Abstract</w:t>
+            </w:r>
+          </w:p>
+        </w:tc>
+        <w:tc>
+          <w:tcPr>
+            <w:tcW w:w="0" w:type="auto"/>
+            <w:vAlign w:val="center"/>
+            <w:hideMark/>
+          </w:tcPr>
+          <w:p>
+            <w:pPr>
+              <w:rPr>
+                <w:highlight w:val="yellow"/>
+              </w:rPr>
+            </w:pPr>
+            <w:r>
+              <w:rPr>
+                <w:highlight w:val="yellow"/>
+              </w:rPr>
               <w:t>9 MB</w:t>
             </w:r>
           </w:p>
@@ -5537,6 +5721,7 @@
           </w:tcPr>
           <w:p>
             <w:r>
+              <w:lastRenderedPageBreak/>
               <w:t>DS11 Phase II/III Stratified Jackknife Factors</w:t>
             </w:r>
           </w:p>
@@ -5766,7 +5951,6 @@
         </w:rPr>
       </w:pPr>
       <w:r>
-        <w:lastRenderedPageBreak/>
         <w:t>Error Code: 1059. Identifier name 'Interventions_Total_Individuals_Any_Struct_Int_with_settings_AllInTx' is too long</w:t>
       </w:r>
     </w:p>
@@ -6503,6 +6687,7 @@
   <w:style w:type="character" w:default="1" w:styleId="DefaultParagraphFont">
     <w:name w:val="Default Paragraph Font"/>
     <w:uiPriority w:val="1"/>
+    <w:semiHidden/>
     <w:unhideWhenUsed/>
   </w:style>
   <w:style w:type="table" w:default="1" w:styleId="TableNormal">

--- a/Project Design Document.docx
+++ b/Project Design Document.docx
@@ -201,14 +201,27 @@
       <w:r>
         <w:t xml:space="preserve">Figure </w:t>
       </w:r>
-      <w:fldSimple w:instr=" SEQ Figure \* ARABIC ">
-        <w:r>
-          <w:rPr>
-            <w:noProof/>
-          </w:rPr>
-          <w:t>1</w:t>
-        </w:r>
-      </w:fldSimple>
+      <w:r>
+        <w:fldChar w:fldCharType="begin"/>
+      </w:r>
+      <w:r>
+        <w:instrText xml:space="preserve"> SEQ Figure \* ARABIC </w:instrText>
+      </w:r>
+      <w:r>
+        <w:fldChar w:fldCharType="separate"/>
+      </w:r>
+      <w:r>
+        <w:rPr>
+          <w:noProof/>
+        </w:rPr>
+        <w:t>1</w:t>
+      </w:r>
+      <w:r>
+        <w:rPr>
+          <w:noProof/>
+        </w:rPr>
+        <w:fldChar w:fldCharType="end"/>
+      </w:r>
       <w:r>
         <w:t>: System Architecture</w:t>
       </w:r>
@@ -4086,6 +4099,2180 @@
         <w:pStyle w:val="Heading1"/>
       </w:pPr>
       <w:r>
+        <w:t xml:space="preserve"> </w:t>
+      </w:r>
+      <w:r>
+        <w:t>DAWN PREPROCESSING</w:t>
+      </w:r>
+    </w:p>
+    <w:p>
+      <w:r>
+        <w:t xml:space="preserve">Is the dawn table indexed?  </w:t>
+      </w:r>
+    </w:p>
+    <w:p>
+      <w:r>
+        <w:drawing>
+          <wp:inline distT="0" distB="0" distL="0" distR="0" wp14:anchorId="7260EE52" wp14:editId="19AA49FB">
+            <wp:extent cx="5943600" cy="899160"/>
+            <wp:effectExtent l="0" t="0" r="0" b="0"/>
+            <wp:docPr id="1241931285" name="Picture 1" descr="A screenshot of a computer&#10;&#10;AI-generated content may be incorrect."/>
+            <wp:cNvGraphicFramePr>
+              <a:graphicFrameLocks xmlns:a="http://schemas.openxmlformats.org/drawingml/2006/main" noChangeAspect="1"/>
+            </wp:cNvGraphicFramePr>
+            <a:graphic xmlns:a="http://schemas.openxmlformats.org/drawingml/2006/main">
+              <a:graphicData uri="http://schemas.openxmlformats.org/drawingml/2006/picture">
+                <pic:pic xmlns:pic="http://schemas.openxmlformats.org/drawingml/2006/picture">
+                  <pic:nvPicPr>
+                    <pic:cNvPr id="1241931285" name="Picture 1" descr="A screenshot of a computer&#10;&#10;AI-generated content may be incorrect."/>
+                    <pic:cNvPicPr/>
+                  </pic:nvPicPr>
+                  <pic:blipFill>
+                    <a:blip r:embed="rId12"/>
+                    <a:stretch>
+                      <a:fillRect/>
+                    </a:stretch>
+                  </pic:blipFill>
+                  <pic:spPr>
+                    <a:xfrm>
+                      <a:off x="0" y="0"/>
+                      <a:ext cx="5943600" cy="899160"/>
+                    </a:xfrm>
+                    <a:prstGeom prst="rect">
+                      <a:avLst/>
+                    </a:prstGeom>
+                  </pic:spPr>
+                </pic:pic>
+              </a:graphicData>
+            </a:graphic>
+          </wp:inline>
+        </w:drawing>
+      </w:r>
+    </w:p>
+    <w:p/>
+    <w:p>
+      <w:pPr>
+        <w:pStyle w:val="Caption"/>
+        <w:keepNext/>
+      </w:pPr>
+      <w:r>
+        <w:t xml:space="preserve">Table </w:t>
+      </w:r>
+      <w:r>
+        <w:fldChar w:fldCharType="begin"/>
+      </w:r>
+      <w:r>
+        <w:instrText xml:space="preserve"> SEQ Table \* ARABIC </w:instrText>
+      </w:r>
+      <w:r>
+        <w:fldChar w:fldCharType="separate"/>
+      </w:r>
+      <w:r>
+        <w:rPr>
+          <w:noProof/>
+        </w:rPr>
+        <w:t>3</w:t>
+      </w:r>
+      <w:r>
+        <w:fldChar w:fldCharType="end"/>
+      </w:r>
+      <w:r>
+        <w:t>:  DAWN Data Table Index</w:t>
+      </w:r>
+    </w:p>
+    <w:tbl>
+      <w:tblPr>
+        <w:tblW w:w="10200" w:type="dxa"/>
+        <w:tblInd w:w="108" w:type="dxa"/>
+        <w:tblLook w:val="04A0" w:firstRow="1" w:lastRow="0" w:firstColumn="1" w:lastColumn="0" w:noHBand="0" w:noVBand="1"/>
+      </w:tblPr>
+      <w:tblGrid>
+        <w:gridCol w:w="2240"/>
+        <w:gridCol w:w="7960"/>
+      </w:tblGrid>
+      <w:tr>
+        <w:trPr>
+          <w:trHeight w:val="300"/>
+        </w:trPr>
+        <w:tc>
+          <w:tcPr>
+            <w:tcW w:w="2240" w:type="dxa"/>
+            <w:tcBorders>
+              <w:top w:val="nil"/>
+              <w:left w:val="nil"/>
+              <w:bottom w:val="single" w:sz="4" w:space="0" w:color="auto"/>
+              <w:right w:val="nil"/>
+            </w:tcBorders>
+            <w:shd w:val="clear" w:color="auto" w:fill="auto"/>
+            <w:vAlign w:val="center"/>
+            <w:hideMark/>
+          </w:tcPr>
+          <w:p>
+            <w:pPr>
+              <w:spacing w:after="0" w:line="240" w:lineRule="auto"/>
+              <w:rPr>
+                <w:rFonts w:ascii="Aptos Narrow" w:eastAsia="Times New Roman" w:hAnsi="Aptos Narrow" w:cs="Times New Roman"/>
+                <w:b/>
+                <w:bCs/>
+                <w:color w:val="000000"/>
+                <w:kern w:val="0"/>
+                <w14:ligatures w14:val="none"/>
+              </w:rPr>
+            </w:pPr>
+            <w:r>
+              <w:rPr>
+                <w:rFonts w:ascii="Aptos Narrow" w:eastAsia="Times New Roman" w:hAnsi="Aptos Narrow" w:cs="Times New Roman"/>
+                <w:b/>
+                <w:bCs/>
+                <w:color w:val="000000"/>
+                <w:kern w:val="0"/>
+                <w14:ligatures w14:val="none"/>
+              </w:rPr>
+              <w:t>Index Feature</w:t>
+            </w:r>
+          </w:p>
+        </w:tc>
+        <w:tc>
+          <w:tcPr>
+            <w:tcW w:w="7960" w:type="dxa"/>
+            <w:tcBorders>
+              <w:top w:val="nil"/>
+              <w:left w:val="nil"/>
+              <w:bottom w:val="single" w:sz="4" w:space="0" w:color="auto"/>
+              <w:right w:val="nil"/>
+            </w:tcBorders>
+            <w:shd w:val="clear" w:color="auto" w:fill="auto"/>
+            <w:vAlign w:val="center"/>
+            <w:hideMark/>
+          </w:tcPr>
+          <w:p>
+            <w:pPr>
+              <w:spacing w:after="0" w:line="240" w:lineRule="auto"/>
+              <w:rPr>
+                <w:rFonts w:ascii="Aptos Narrow" w:eastAsia="Times New Roman" w:hAnsi="Aptos Narrow" w:cs="Times New Roman"/>
+                <w:b/>
+                <w:bCs/>
+                <w:color w:val="000000"/>
+                <w:kern w:val="0"/>
+                <w14:ligatures w14:val="none"/>
+              </w:rPr>
+            </w:pPr>
+            <w:r>
+              <w:rPr>
+                <w:rFonts w:ascii="Aptos Narrow" w:eastAsia="Times New Roman" w:hAnsi="Aptos Narrow" w:cs="Times New Roman"/>
+                <w:b/>
+                <w:bCs/>
+                <w:color w:val="000000"/>
+                <w:kern w:val="0"/>
+                <w14:ligatures w14:val="none"/>
+              </w:rPr>
+              <w:t>Meaning</w:t>
+            </w:r>
+          </w:p>
+        </w:tc>
+      </w:tr>
+      <w:tr>
+        <w:trPr>
+          <w:trHeight w:val="300"/>
+        </w:trPr>
+        <w:tc>
+          <w:tcPr>
+            <w:tcW w:w="2240" w:type="dxa"/>
+            <w:tcBorders>
+              <w:top w:val="nil"/>
+              <w:left w:val="nil"/>
+              <w:bottom w:val="nil"/>
+              <w:right w:val="nil"/>
+            </w:tcBorders>
+            <w:shd w:val="clear" w:color="auto" w:fill="auto"/>
+            <w:vAlign w:val="center"/>
+            <w:hideMark/>
+          </w:tcPr>
+          <w:p>
+            <w:pPr>
+              <w:spacing w:after="0" w:line="240" w:lineRule="auto"/>
+              <w:rPr>
+                <w:rFonts w:ascii="Aptos Narrow" w:eastAsia="Times New Roman" w:hAnsi="Aptos Narrow" w:cs="Times New Roman"/>
+                <w:b/>
+                <w:bCs/>
+                <w:color w:val="000000"/>
+                <w:kern w:val="0"/>
+                <w14:ligatures w14:val="none"/>
+              </w:rPr>
+            </w:pPr>
+            <w:r>
+              <w:rPr>
+                <w:rFonts w:ascii="Aptos Narrow" w:eastAsia="Times New Roman" w:hAnsi="Aptos Narrow" w:cs="Times New Roman"/>
+                <w:b/>
+                <w:bCs/>
+                <w:color w:val="000000"/>
+                <w:kern w:val="0"/>
+                <w14:ligatures w14:val="none"/>
+              </w:rPr>
+              <w:t>Table</w:t>
+            </w:r>
+          </w:p>
+        </w:tc>
+        <w:tc>
+          <w:tcPr>
+            <w:tcW w:w="7960" w:type="dxa"/>
+            <w:tcBorders>
+              <w:top w:val="nil"/>
+              <w:left w:val="nil"/>
+              <w:bottom w:val="nil"/>
+              <w:right w:val="nil"/>
+            </w:tcBorders>
+            <w:shd w:val="clear" w:color="auto" w:fill="auto"/>
+            <w:vAlign w:val="center"/>
+            <w:hideMark/>
+          </w:tcPr>
+          <w:p>
+            <w:pPr>
+              <w:spacing w:after="0" w:line="240" w:lineRule="auto"/>
+              <w:rPr>
+                <w:rFonts w:ascii="Aptos Narrow" w:eastAsia="Times New Roman" w:hAnsi="Aptos Narrow" w:cs="Times New Roman"/>
+                <w:color w:val="000000"/>
+                <w:kern w:val="0"/>
+                <w14:ligatures w14:val="none"/>
+              </w:rPr>
+            </w:pPr>
+            <w:r>
+              <w:rPr>
+                <w:rFonts w:ascii="Aptos Narrow" w:eastAsia="Times New Roman" w:hAnsi="Aptos Narrow" w:cs="Times New Roman"/>
+                <w:color w:val="000000"/>
+                <w:kern w:val="0"/>
+                <w14:ligatures w14:val="none"/>
+              </w:rPr>
+              <w:t>The name of the table (</w:t>
+            </w:r>
+            <w:proofErr w:type="spellStart"/>
+            <w:r>
+              <w:rPr>
+                <w:rFonts w:ascii="Arial Unicode MS" w:eastAsia="Times New Roman" w:hAnsi="Arial Unicode MS" w:cs="Times New Roman"/>
+                <w:color w:val="000000"/>
+                <w:kern w:val="0"/>
+                <w:sz w:val="20"/>
+                <w:szCs w:val="20"/>
+                <w14:ligatures w14:val="none"/>
+              </w:rPr>
+              <w:t>er_data</w:t>
+            </w:r>
+            <w:proofErr w:type="spellEnd"/>
+            <w:r>
+              <w:rPr>
+                <w:rFonts w:ascii="Aptos Narrow" w:eastAsia="Times New Roman" w:hAnsi="Aptos Narrow" w:cs="Times New Roman"/>
+                <w:color w:val="000000"/>
+                <w:kern w:val="0"/>
+                <w14:ligatures w14:val="none"/>
+              </w:rPr>
+              <w:t>).</w:t>
+            </w:r>
+          </w:p>
+        </w:tc>
+      </w:tr>
+      <w:tr>
+        <w:trPr>
+          <w:trHeight w:val="600"/>
+        </w:trPr>
+        <w:tc>
+          <w:tcPr>
+            <w:tcW w:w="2240" w:type="dxa"/>
+            <w:tcBorders>
+              <w:top w:val="nil"/>
+              <w:left w:val="nil"/>
+              <w:bottom w:val="nil"/>
+              <w:right w:val="nil"/>
+            </w:tcBorders>
+            <w:shd w:val="clear" w:color="auto" w:fill="auto"/>
+            <w:vAlign w:val="center"/>
+            <w:hideMark/>
+          </w:tcPr>
+          <w:p>
+            <w:pPr>
+              <w:spacing w:after="0" w:line="240" w:lineRule="auto"/>
+              <w:rPr>
+                <w:rFonts w:ascii="Aptos Narrow" w:eastAsia="Times New Roman" w:hAnsi="Aptos Narrow" w:cs="Times New Roman"/>
+                <w:b/>
+                <w:bCs/>
+                <w:color w:val="000000"/>
+                <w:kern w:val="0"/>
+                <w14:ligatures w14:val="none"/>
+              </w:rPr>
+            </w:pPr>
+            <w:proofErr w:type="spellStart"/>
+            <w:r>
+              <w:rPr>
+                <w:rFonts w:ascii="Aptos Narrow" w:eastAsia="Times New Roman" w:hAnsi="Aptos Narrow" w:cs="Times New Roman"/>
+                <w:b/>
+                <w:bCs/>
+                <w:color w:val="000000"/>
+                <w:kern w:val="0"/>
+                <w14:ligatures w14:val="none"/>
+              </w:rPr>
+              <w:t>Non_unique</w:t>
+            </w:r>
+            <w:proofErr w:type="spellEnd"/>
+          </w:p>
+        </w:tc>
+        <w:tc>
+          <w:tcPr>
+            <w:tcW w:w="7960" w:type="dxa"/>
+            <w:tcBorders>
+              <w:top w:val="nil"/>
+              <w:left w:val="nil"/>
+              <w:bottom w:val="nil"/>
+              <w:right w:val="nil"/>
+            </w:tcBorders>
+            <w:shd w:val="clear" w:color="auto" w:fill="auto"/>
+            <w:vAlign w:val="center"/>
+            <w:hideMark/>
+          </w:tcPr>
+          <w:p>
+            <w:pPr>
+              <w:spacing w:after="0" w:line="240" w:lineRule="auto"/>
+              <w:rPr>
+                <w:rFonts w:ascii="Arial Unicode MS" w:eastAsia="Times New Roman" w:hAnsi="Arial Unicode MS" w:cs="Times New Roman"/>
+                <w:color w:val="000000"/>
+                <w:kern w:val="0"/>
+                <w:sz w:val="20"/>
+                <w:szCs w:val="20"/>
+                <w14:ligatures w14:val="none"/>
+              </w:rPr>
+            </w:pPr>
+            <w:r>
+              <w:rPr>
+                <w:rFonts w:ascii="Arial Unicode MS" w:eastAsia="Times New Roman" w:hAnsi="Arial Unicode MS" w:cs="Times New Roman"/>
+                <w:color w:val="000000"/>
+                <w:kern w:val="0"/>
+                <w:sz w:val="20"/>
+                <w:szCs w:val="20"/>
+                <w14:ligatures w14:val="none"/>
+              </w:rPr>
+              <w:t>0</w:t>
+            </w:r>
+            <w:r>
+              <w:rPr>
+                <w:rFonts w:ascii="Aptos Narrow" w:eastAsia="Times New Roman" w:hAnsi="Aptos Narrow" w:cs="Times New Roman"/>
+                <w:color w:val="000000"/>
+                <w:kern w:val="0"/>
+                <w14:ligatures w14:val="none"/>
+              </w:rPr>
+              <w:t xml:space="preserve"> means this index is </w:t>
+            </w:r>
+            <w:r>
+              <w:rPr>
+                <w:rFonts w:ascii="Aptos Narrow" w:eastAsia="Times New Roman" w:hAnsi="Aptos Narrow" w:cs="Times New Roman"/>
+                <w:b/>
+                <w:bCs/>
+                <w:color w:val="000000"/>
+                <w:kern w:val="0"/>
+                <w14:ligatures w14:val="none"/>
+              </w:rPr>
+              <w:t>unique</w:t>
+            </w:r>
+            <w:r>
+              <w:rPr>
+                <w:rFonts w:ascii="Aptos Narrow" w:eastAsia="Times New Roman" w:hAnsi="Aptos Narrow" w:cs="Times New Roman"/>
+                <w:color w:val="000000"/>
+                <w:kern w:val="0"/>
+                <w14:ligatures w14:val="none"/>
+              </w:rPr>
+              <w:t>, meaning values in the indexed column (</w:t>
+            </w:r>
+            <w:proofErr w:type="spellStart"/>
+            <w:r>
+              <w:rPr>
+                <w:rFonts w:ascii="Arial Unicode MS" w:eastAsia="Times New Roman" w:hAnsi="Arial Unicode MS" w:cs="Times New Roman"/>
+                <w:color w:val="000000"/>
+                <w:kern w:val="0"/>
+                <w:sz w:val="20"/>
+                <w:szCs w:val="20"/>
+                <w14:ligatures w14:val="none"/>
+              </w:rPr>
+              <w:t>caseid</w:t>
+            </w:r>
+            <w:proofErr w:type="spellEnd"/>
+            <w:r>
+              <w:rPr>
+                <w:rFonts w:ascii="Aptos Narrow" w:eastAsia="Times New Roman" w:hAnsi="Aptos Narrow" w:cs="Times New Roman"/>
+                <w:color w:val="000000"/>
+                <w:kern w:val="0"/>
+                <w14:ligatures w14:val="none"/>
+              </w:rPr>
+              <w:t xml:space="preserve">) </w:t>
+            </w:r>
+            <w:r>
+              <w:rPr>
+                <w:rFonts w:ascii="Aptos Narrow" w:eastAsia="Times New Roman" w:hAnsi="Aptos Narrow" w:cs="Times New Roman"/>
+                <w:b/>
+                <w:bCs/>
+                <w:color w:val="000000"/>
+                <w:kern w:val="0"/>
+                <w14:ligatures w14:val="none"/>
+              </w:rPr>
+              <w:t>must be unique</w:t>
+            </w:r>
+            <w:r>
+              <w:rPr>
+                <w:rFonts w:ascii="Aptos Narrow" w:eastAsia="Times New Roman" w:hAnsi="Aptos Narrow" w:cs="Times New Roman"/>
+                <w:color w:val="000000"/>
+                <w:kern w:val="0"/>
+                <w14:ligatures w14:val="none"/>
+              </w:rPr>
+              <w:t>.</w:t>
+            </w:r>
+          </w:p>
+        </w:tc>
+      </w:tr>
+      <w:tr>
+        <w:trPr>
+          <w:trHeight w:val="600"/>
+        </w:trPr>
+        <w:tc>
+          <w:tcPr>
+            <w:tcW w:w="2240" w:type="dxa"/>
+            <w:tcBorders>
+              <w:top w:val="nil"/>
+              <w:left w:val="nil"/>
+              <w:bottom w:val="nil"/>
+              <w:right w:val="nil"/>
+            </w:tcBorders>
+            <w:shd w:val="clear" w:color="auto" w:fill="auto"/>
+            <w:vAlign w:val="center"/>
+            <w:hideMark/>
+          </w:tcPr>
+          <w:p>
+            <w:pPr>
+              <w:spacing w:after="0" w:line="240" w:lineRule="auto"/>
+              <w:rPr>
+                <w:rFonts w:ascii="Aptos Narrow" w:eastAsia="Times New Roman" w:hAnsi="Aptos Narrow" w:cs="Times New Roman"/>
+                <w:b/>
+                <w:bCs/>
+                <w:color w:val="000000"/>
+                <w:kern w:val="0"/>
+                <w14:ligatures w14:val="none"/>
+              </w:rPr>
+            </w:pPr>
+            <w:proofErr w:type="spellStart"/>
+            <w:r>
+              <w:rPr>
+                <w:rFonts w:ascii="Aptos Narrow" w:eastAsia="Times New Roman" w:hAnsi="Aptos Narrow" w:cs="Times New Roman"/>
+                <w:b/>
+                <w:bCs/>
+                <w:color w:val="000000"/>
+                <w:kern w:val="0"/>
+                <w14:ligatures w14:val="none"/>
+              </w:rPr>
+              <w:t>Key_name</w:t>
+            </w:r>
+            <w:proofErr w:type="spellEnd"/>
+          </w:p>
+        </w:tc>
+        <w:tc>
+          <w:tcPr>
+            <w:tcW w:w="7960" w:type="dxa"/>
+            <w:tcBorders>
+              <w:top w:val="nil"/>
+              <w:left w:val="nil"/>
+              <w:bottom w:val="nil"/>
+              <w:right w:val="nil"/>
+            </w:tcBorders>
+            <w:shd w:val="clear" w:color="auto" w:fill="auto"/>
+            <w:vAlign w:val="center"/>
+            <w:hideMark/>
+          </w:tcPr>
+          <w:p>
+            <w:pPr>
+              <w:spacing w:after="0" w:line="240" w:lineRule="auto"/>
+              <w:rPr>
+                <w:rFonts w:ascii="Arial Unicode MS" w:eastAsia="Times New Roman" w:hAnsi="Arial Unicode MS" w:cs="Times New Roman"/>
+                <w:color w:val="000000"/>
+                <w:kern w:val="0"/>
+                <w:sz w:val="20"/>
+                <w:szCs w:val="20"/>
+                <w14:ligatures w14:val="none"/>
+              </w:rPr>
+            </w:pPr>
+            <w:r>
+              <w:rPr>
+                <w:rFonts w:ascii="Arial Unicode MS" w:eastAsia="Times New Roman" w:hAnsi="Arial Unicode MS" w:cs="Times New Roman"/>
+                <w:color w:val="000000"/>
+                <w:kern w:val="0"/>
+                <w:sz w:val="20"/>
+                <w:szCs w:val="20"/>
+                <w14:ligatures w14:val="none"/>
+              </w:rPr>
+              <w:t>PRIMARY</w:t>
+            </w:r>
+            <w:r>
+              <w:rPr>
+                <w:rFonts w:ascii="Aptos Narrow" w:eastAsia="Times New Roman" w:hAnsi="Aptos Narrow" w:cs="Times New Roman"/>
+                <w:color w:val="000000"/>
+                <w:kern w:val="0"/>
+                <w14:ligatures w14:val="none"/>
+              </w:rPr>
+              <w:t xml:space="preserve"> means this is the </w:t>
+            </w:r>
+            <w:r>
+              <w:rPr>
+                <w:rFonts w:ascii="Aptos Narrow" w:eastAsia="Times New Roman" w:hAnsi="Aptos Narrow" w:cs="Times New Roman"/>
+                <w:b/>
+                <w:bCs/>
+                <w:color w:val="000000"/>
+                <w:kern w:val="0"/>
+                <w14:ligatures w14:val="none"/>
+              </w:rPr>
+              <w:t>primary key index</w:t>
+            </w:r>
+            <w:r>
+              <w:rPr>
+                <w:rFonts w:ascii="Aptos Narrow" w:eastAsia="Times New Roman" w:hAnsi="Aptos Narrow" w:cs="Times New Roman"/>
+                <w:color w:val="000000"/>
+                <w:kern w:val="0"/>
+                <w14:ligatures w14:val="none"/>
+              </w:rPr>
+              <w:t xml:space="preserve"> (every row has a unique </w:t>
+            </w:r>
+            <w:proofErr w:type="spellStart"/>
+            <w:r>
+              <w:rPr>
+                <w:rFonts w:ascii="Arial Unicode MS" w:eastAsia="Times New Roman" w:hAnsi="Arial Unicode MS" w:cs="Times New Roman"/>
+                <w:color w:val="000000"/>
+                <w:kern w:val="0"/>
+                <w:sz w:val="20"/>
+                <w:szCs w:val="20"/>
+                <w14:ligatures w14:val="none"/>
+              </w:rPr>
+              <w:t>caseid</w:t>
+            </w:r>
+            <w:proofErr w:type="spellEnd"/>
+            <w:r>
+              <w:rPr>
+                <w:rFonts w:ascii="Aptos Narrow" w:eastAsia="Times New Roman" w:hAnsi="Aptos Narrow" w:cs="Times New Roman"/>
+                <w:color w:val="000000"/>
+                <w:kern w:val="0"/>
+                <w14:ligatures w14:val="none"/>
+              </w:rPr>
+              <w:t>).</w:t>
+            </w:r>
+          </w:p>
+        </w:tc>
+      </w:tr>
+      <w:tr>
+        <w:trPr>
+          <w:trHeight w:val="600"/>
+        </w:trPr>
+        <w:tc>
+          <w:tcPr>
+            <w:tcW w:w="2240" w:type="dxa"/>
+            <w:tcBorders>
+              <w:top w:val="nil"/>
+              <w:left w:val="nil"/>
+              <w:bottom w:val="nil"/>
+              <w:right w:val="nil"/>
+            </w:tcBorders>
+            <w:shd w:val="clear" w:color="auto" w:fill="auto"/>
+            <w:vAlign w:val="center"/>
+            <w:hideMark/>
+          </w:tcPr>
+          <w:p>
+            <w:pPr>
+              <w:spacing w:after="0" w:line="240" w:lineRule="auto"/>
+              <w:rPr>
+                <w:rFonts w:ascii="Aptos Narrow" w:eastAsia="Times New Roman" w:hAnsi="Aptos Narrow" w:cs="Times New Roman"/>
+                <w:b/>
+                <w:bCs/>
+                <w:color w:val="000000"/>
+                <w:kern w:val="0"/>
+                <w14:ligatures w14:val="none"/>
+              </w:rPr>
+            </w:pPr>
+            <w:proofErr w:type="spellStart"/>
+            <w:r>
+              <w:rPr>
+                <w:rFonts w:ascii="Aptos Narrow" w:eastAsia="Times New Roman" w:hAnsi="Aptos Narrow" w:cs="Times New Roman"/>
+                <w:b/>
+                <w:bCs/>
+                <w:color w:val="000000"/>
+                <w:kern w:val="0"/>
+                <w14:ligatures w14:val="none"/>
+              </w:rPr>
+              <w:t>Seq_in_index</w:t>
+            </w:r>
+            <w:proofErr w:type="spellEnd"/>
+          </w:p>
+        </w:tc>
+        <w:tc>
+          <w:tcPr>
+            <w:tcW w:w="7960" w:type="dxa"/>
+            <w:tcBorders>
+              <w:top w:val="nil"/>
+              <w:left w:val="nil"/>
+              <w:bottom w:val="nil"/>
+              <w:right w:val="nil"/>
+            </w:tcBorders>
+            <w:shd w:val="clear" w:color="auto" w:fill="auto"/>
+            <w:vAlign w:val="center"/>
+            <w:hideMark/>
+          </w:tcPr>
+          <w:p>
+            <w:pPr>
+              <w:spacing w:after="0" w:line="240" w:lineRule="auto"/>
+              <w:rPr>
+                <w:rFonts w:ascii="Arial Unicode MS" w:eastAsia="Times New Roman" w:hAnsi="Arial Unicode MS" w:cs="Times New Roman"/>
+                <w:color w:val="000000"/>
+                <w:kern w:val="0"/>
+                <w:sz w:val="20"/>
+                <w:szCs w:val="20"/>
+                <w14:ligatures w14:val="none"/>
+              </w:rPr>
+            </w:pPr>
+            <w:r>
+              <w:rPr>
+                <w:rFonts w:ascii="Arial Unicode MS" w:eastAsia="Times New Roman" w:hAnsi="Arial Unicode MS" w:cs="Times New Roman"/>
+                <w:color w:val="000000"/>
+                <w:kern w:val="0"/>
+                <w:sz w:val="20"/>
+                <w:szCs w:val="20"/>
+                <w14:ligatures w14:val="none"/>
+              </w:rPr>
+              <w:t>1</w:t>
+            </w:r>
+            <w:r>
+              <w:rPr>
+                <w:rFonts w:ascii="Aptos Narrow" w:eastAsia="Times New Roman" w:hAnsi="Aptos Narrow" w:cs="Times New Roman"/>
+                <w:color w:val="000000"/>
+                <w:kern w:val="0"/>
+                <w14:ligatures w14:val="none"/>
+              </w:rPr>
+              <w:t xml:space="preserve"> means </w:t>
+            </w:r>
+            <w:proofErr w:type="spellStart"/>
+            <w:r>
+              <w:rPr>
+                <w:rFonts w:ascii="Arial Unicode MS" w:eastAsia="Times New Roman" w:hAnsi="Arial Unicode MS" w:cs="Times New Roman"/>
+                <w:color w:val="000000"/>
+                <w:kern w:val="0"/>
+                <w:sz w:val="20"/>
+                <w:szCs w:val="20"/>
+                <w14:ligatures w14:val="none"/>
+              </w:rPr>
+              <w:t>caseid</w:t>
+            </w:r>
+            <w:proofErr w:type="spellEnd"/>
+            <w:r>
+              <w:rPr>
+                <w:rFonts w:ascii="Aptos Narrow" w:eastAsia="Times New Roman" w:hAnsi="Aptos Narrow" w:cs="Times New Roman"/>
+                <w:color w:val="000000"/>
+                <w:kern w:val="0"/>
+                <w14:ligatures w14:val="none"/>
+              </w:rPr>
+              <w:t xml:space="preserve"> is the </w:t>
+            </w:r>
+            <w:r>
+              <w:rPr>
+                <w:rFonts w:ascii="Aptos Narrow" w:eastAsia="Times New Roman" w:hAnsi="Aptos Narrow" w:cs="Times New Roman"/>
+                <w:b/>
+                <w:bCs/>
+                <w:color w:val="000000"/>
+                <w:kern w:val="0"/>
+                <w14:ligatures w14:val="none"/>
+              </w:rPr>
+              <w:t>first (and only) column</w:t>
+            </w:r>
+            <w:r>
+              <w:rPr>
+                <w:rFonts w:ascii="Aptos Narrow" w:eastAsia="Times New Roman" w:hAnsi="Aptos Narrow" w:cs="Times New Roman"/>
+                <w:color w:val="000000"/>
+                <w:kern w:val="0"/>
+                <w14:ligatures w14:val="none"/>
+              </w:rPr>
+              <w:t xml:space="preserve"> in this index.</w:t>
+            </w:r>
+          </w:p>
+        </w:tc>
+      </w:tr>
+      <w:tr>
+        <w:trPr>
+          <w:trHeight w:val="600"/>
+        </w:trPr>
+        <w:tc>
+          <w:tcPr>
+            <w:tcW w:w="2240" w:type="dxa"/>
+            <w:tcBorders>
+              <w:top w:val="nil"/>
+              <w:left w:val="nil"/>
+              <w:bottom w:val="nil"/>
+              <w:right w:val="nil"/>
+            </w:tcBorders>
+            <w:shd w:val="clear" w:color="auto" w:fill="auto"/>
+            <w:vAlign w:val="center"/>
+            <w:hideMark/>
+          </w:tcPr>
+          <w:p>
+            <w:pPr>
+              <w:spacing w:after="0" w:line="240" w:lineRule="auto"/>
+              <w:rPr>
+                <w:rFonts w:ascii="Aptos Narrow" w:eastAsia="Times New Roman" w:hAnsi="Aptos Narrow" w:cs="Times New Roman"/>
+                <w:b/>
+                <w:bCs/>
+                <w:color w:val="000000"/>
+                <w:kern w:val="0"/>
+                <w14:ligatures w14:val="none"/>
+              </w:rPr>
+            </w:pPr>
+            <w:proofErr w:type="spellStart"/>
+            <w:r>
+              <w:rPr>
+                <w:rFonts w:ascii="Aptos Narrow" w:eastAsia="Times New Roman" w:hAnsi="Aptos Narrow" w:cs="Times New Roman"/>
+                <w:b/>
+                <w:bCs/>
+                <w:color w:val="000000"/>
+                <w:kern w:val="0"/>
+                <w14:ligatures w14:val="none"/>
+              </w:rPr>
+              <w:t>Column_name</w:t>
+            </w:r>
+            <w:proofErr w:type="spellEnd"/>
+          </w:p>
+        </w:tc>
+        <w:tc>
+          <w:tcPr>
+            <w:tcW w:w="7960" w:type="dxa"/>
+            <w:tcBorders>
+              <w:top w:val="nil"/>
+              <w:left w:val="nil"/>
+              <w:bottom w:val="nil"/>
+              <w:right w:val="nil"/>
+            </w:tcBorders>
+            <w:shd w:val="clear" w:color="auto" w:fill="auto"/>
+            <w:vAlign w:val="center"/>
+            <w:hideMark/>
+          </w:tcPr>
+          <w:p>
+            <w:pPr>
+              <w:spacing w:after="0" w:line="240" w:lineRule="auto"/>
+              <w:rPr>
+                <w:rFonts w:ascii="Arial Unicode MS" w:eastAsia="Times New Roman" w:hAnsi="Arial Unicode MS" w:cs="Times New Roman"/>
+                <w:color w:val="000000"/>
+                <w:kern w:val="0"/>
+                <w:sz w:val="20"/>
+                <w:szCs w:val="20"/>
+                <w14:ligatures w14:val="none"/>
+              </w:rPr>
+            </w:pPr>
+            <w:proofErr w:type="spellStart"/>
+            <w:r>
+              <w:rPr>
+                <w:rFonts w:ascii="Arial Unicode MS" w:eastAsia="Times New Roman" w:hAnsi="Arial Unicode MS" w:cs="Times New Roman"/>
+                <w:color w:val="000000"/>
+                <w:kern w:val="0"/>
+                <w:sz w:val="20"/>
+                <w:szCs w:val="20"/>
+                <w14:ligatures w14:val="none"/>
+              </w:rPr>
+              <w:t>caseid</w:t>
+            </w:r>
+            <w:proofErr w:type="spellEnd"/>
+            <w:r>
+              <w:rPr>
+                <w:rFonts w:ascii="Aptos Narrow" w:eastAsia="Times New Roman" w:hAnsi="Aptos Narrow" w:cs="Times New Roman"/>
+                <w:color w:val="000000"/>
+                <w:kern w:val="0"/>
+                <w14:ligatures w14:val="none"/>
+              </w:rPr>
+              <w:t xml:space="preserve"> is the indexed column.</w:t>
+            </w:r>
+          </w:p>
+        </w:tc>
+      </w:tr>
+      <w:tr>
+        <w:trPr>
+          <w:trHeight w:val="600"/>
+        </w:trPr>
+        <w:tc>
+          <w:tcPr>
+            <w:tcW w:w="2240" w:type="dxa"/>
+            <w:tcBorders>
+              <w:top w:val="nil"/>
+              <w:left w:val="nil"/>
+              <w:bottom w:val="nil"/>
+              <w:right w:val="nil"/>
+            </w:tcBorders>
+            <w:shd w:val="clear" w:color="auto" w:fill="auto"/>
+            <w:vAlign w:val="center"/>
+            <w:hideMark/>
+          </w:tcPr>
+          <w:p>
+            <w:pPr>
+              <w:spacing w:after="0" w:line="240" w:lineRule="auto"/>
+              <w:rPr>
+                <w:rFonts w:ascii="Aptos Narrow" w:eastAsia="Times New Roman" w:hAnsi="Aptos Narrow" w:cs="Times New Roman"/>
+                <w:b/>
+                <w:bCs/>
+                <w:color w:val="000000"/>
+                <w:kern w:val="0"/>
+                <w14:ligatures w14:val="none"/>
+              </w:rPr>
+            </w:pPr>
+            <w:r>
+              <w:rPr>
+                <w:rFonts w:ascii="Aptos Narrow" w:eastAsia="Times New Roman" w:hAnsi="Aptos Narrow" w:cs="Times New Roman"/>
+                <w:b/>
+                <w:bCs/>
+                <w:color w:val="000000"/>
+                <w:kern w:val="0"/>
+                <w14:ligatures w14:val="none"/>
+              </w:rPr>
+              <w:t>Collation</w:t>
+            </w:r>
+          </w:p>
+        </w:tc>
+        <w:tc>
+          <w:tcPr>
+            <w:tcW w:w="7960" w:type="dxa"/>
+            <w:tcBorders>
+              <w:top w:val="nil"/>
+              <w:left w:val="nil"/>
+              <w:bottom w:val="nil"/>
+              <w:right w:val="nil"/>
+            </w:tcBorders>
+            <w:shd w:val="clear" w:color="auto" w:fill="auto"/>
+            <w:vAlign w:val="center"/>
+            <w:hideMark/>
+          </w:tcPr>
+          <w:p>
+            <w:pPr>
+              <w:spacing w:after="0" w:line="240" w:lineRule="auto"/>
+              <w:rPr>
+                <w:rFonts w:ascii="Arial Unicode MS" w:eastAsia="Times New Roman" w:hAnsi="Arial Unicode MS" w:cs="Times New Roman"/>
+                <w:color w:val="000000"/>
+                <w:kern w:val="0"/>
+                <w:sz w:val="20"/>
+                <w:szCs w:val="20"/>
+                <w14:ligatures w14:val="none"/>
+              </w:rPr>
+            </w:pPr>
+            <w:r>
+              <w:rPr>
+                <w:rFonts w:ascii="Arial Unicode MS" w:eastAsia="Times New Roman" w:hAnsi="Arial Unicode MS" w:cs="Times New Roman"/>
+                <w:color w:val="000000"/>
+                <w:kern w:val="0"/>
+                <w:sz w:val="20"/>
+                <w:szCs w:val="20"/>
+                <w14:ligatures w14:val="none"/>
+              </w:rPr>
+              <w:t>A</w:t>
+            </w:r>
+            <w:r>
+              <w:rPr>
+                <w:rFonts w:ascii="Aptos Narrow" w:eastAsia="Times New Roman" w:hAnsi="Aptos Narrow" w:cs="Times New Roman"/>
+                <w:color w:val="000000"/>
+                <w:kern w:val="0"/>
+                <w14:ligatures w14:val="none"/>
+              </w:rPr>
+              <w:t xml:space="preserve"> (Ascending order)—how the index is stored internally.</w:t>
+            </w:r>
+          </w:p>
+        </w:tc>
+      </w:tr>
+      <w:tr>
+        <w:trPr>
+          <w:trHeight w:val="600"/>
+        </w:trPr>
+        <w:tc>
+          <w:tcPr>
+            <w:tcW w:w="2240" w:type="dxa"/>
+            <w:tcBorders>
+              <w:top w:val="nil"/>
+              <w:left w:val="nil"/>
+              <w:bottom w:val="nil"/>
+              <w:right w:val="nil"/>
+            </w:tcBorders>
+            <w:shd w:val="clear" w:color="auto" w:fill="auto"/>
+            <w:vAlign w:val="center"/>
+            <w:hideMark/>
+          </w:tcPr>
+          <w:p>
+            <w:pPr>
+              <w:spacing w:after="0" w:line="240" w:lineRule="auto"/>
+              <w:rPr>
+                <w:rFonts w:ascii="Aptos Narrow" w:eastAsia="Times New Roman" w:hAnsi="Aptos Narrow" w:cs="Times New Roman"/>
+                <w:b/>
+                <w:bCs/>
+                <w:color w:val="000000"/>
+                <w:kern w:val="0"/>
+                <w14:ligatures w14:val="none"/>
+              </w:rPr>
+            </w:pPr>
+            <w:r>
+              <w:rPr>
+                <w:rFonts w:ascii="Aptos Narrow" w:eastAsia="Times New Roman" w:hAnsi="Aptos Narrow" w:cs="Times New Roman"/>
+                <w:b/>
+                <w:bCs/>
+                <w:color w:val="000000"/>
+                <w:kern w:val="0"/>
+                <w14:ligatures w14:val="none"/>
+              </w:rPr>
+              <w:t>Cardinality</w:t>
+            </w:r>
+          </w:p>
+        </w:tc>
+        <w:tc>
+          <w:tcPr>
+            <w:tcW w:w="7960" w:type="dxa"/>
+            <w:tcBorders>
+              <w:top w:val="nil"/>
+              <w:left w:val="nil"/>
+              <w:bottom w:val="nil"/>
+              <w:right w:val="nil"/>
+            </w:tcBorders>
+            <w:shd w:val="clear" w:color="auto" w:fill="auto"/>
+            <w:vAlign w:val="center"/>
+            <w:hideMark/>
+          </w:tcPr>
+          <w:p>
+            <w:pPr>
+              <w:spacing w:after="0" w:line="240" w:lineRule="auto"/>
+              <w:rPr>
+                <w:rFonts w:ascii="Arial Unicode MS" w:eastAsia="Times New Roman" w:hAnsi="Arial Unicode MS" w:cs="Times New Roman"/>
+                <w:color w:val="000000"/>
+                <w:kern w:val="0"/>
+                <w:sz w:val="20"/>
+                <w:szCs w:val="20"/>
+                <w14:ligatures w14:val="none"/>
+              </w:rPr>
+            </w:pPr>
+            <w:r>
+              <w:rPr>
+                <w:rFonts w:ascii="Arial Unicode MS" w:eastAsia="Times New Roman" w:hAnsi="Arial Unicode MS" w:cs="Times New Roman"/>
+                <w:color w:val="000000"/>
+                <w:kern w:val="0"/>
+                <w:sz w:val="20"/>
+                <w:szCs w:val="20"/>
+                <w14:ligatures w14:val="none"/>
+              </w:rPr>
+              <w:t>4334</w:t>
+            </w:r>
+            <w:r>
+              <w:rPr>
+                <w:rFonts w:ascii="Aptos Narrow" w:eastAsia="Times New Roman" w:hAnsi="Aptos Narrow" w:cs="Times New Roman"/>
+                <w:color w:val="000000"/>
+                <w:kern w:val="0"/>
+                <w14:ligatures w14:val="none"/>
+              </w:rPr>
+              <w:t xml:space="preserve"> is an </w:t>
+            </w:r>
+            <w:r>
+              <w:rPr>
+                <w:rFonts w:ascii="Aptos Narrow" w:eastAsia="Times New Roman" w:hAnsi="Aptos Narrow" w:cs="Times New Roman"/>
+                <w:b/>
+                <w:bCs/>
+                <w:color w:val="000000"/>
+                <w:kern w:val="0"/>
+                <w14:ligatures w14:val="none"/>
+              </w:rPr>
+              <w:t>estimate of unique values</w:t>
+            </w:r>
+            <w:r>
+              <w:rPr>
+                <w:rFonts w:ascii="Aptos Narrow" w:eastAsia="Times New Roman" w:hAnsi="Aptos Narrow" w:cs="Times New Roman"/>
+                <w:color w:val="000000"/>
+                <w:kern w:val="0"/>
+                <w14:ligatures w14:val="none"/>
+              </w:rPr>
+              <w:t xml:space="preserve"> in </w:t>
+            </w:r>
+            <w:proofErr w:type="spellStart"/>
+            <w:r>
+              <w:rPr>
+                <w:rFonts w:ascii="Arial Unicode MS" w:eastAsia="Times New Roman" w:hAnsi="Arial Unicode MS" w:cs="Times New Roman"/>
+                <w:color w:val="000000"/>
+                <w:kern w:val="0"/>
+                <w:sz w:val="20"/>
+                <w:szCs w:val="20"/>
+                <w14:ligatures w14:val="none"/>
+              </w:rPr>
+              <w:t>caseid</w:t>
+            </w:r>
+            <w:proofErr w:type="spellEnd"/>
+            <w:r>
+              <w:rPr>
+                <w:rFonts w:ascii="Aptos Narrow" w:eastAsia="Times New Roman" w:hAnsi="Aptos Narrow" w:cs="Times New Roman"/>
+                <w:color w:val="000000"/>
+                <w:kern w:val="0"/>
+                <w14:ligatures w14:val="none"/>
+              </w:rPr>
+              <w:t>. Higher values = better index performance.</w:t>
+            </w:r>
+          </w:p>
+        </w:tc>
+      </w:tr>
+      <w:tr>
+        <w:trPr>
+          <w:trHeight w:val="300"/>
+        </w:trPr>
+        <w:tc>
+          <w:tcPr>
+            <w:tcW w:w="2240" w:type="dxa"/>
+            <w:tcBorders>
+              <w:top w:val="nil"/>
+              <w:left w:val="nil"/>
+              <w:bottom w:val="nil"/>
+              <w:right w:val="nil"/>
+            </w:tcBorders>
+            <w:shd w:val="clear" w:color="auto" w:fill="auto"/>
+            <w:vAlign w:val="center"/>
+            <w:hideMark/>
+          </w:tcPr>
+          <w:p>
+            <w:pPr>
+              <w:spacing w:after="0" w:line="240" w:lineRule="auto"/>
+              <w:rPr>
+                <w:rFonts w:ascii="Aptos Narrow" w:eastAsia="Times New Roman" w:hAnsi="Aptos Narrow" w:cs="Times New Roman"/>
+                <w:b/>
+                <w:bCs/>
+                <w:color w:val="000000"/>
+                <w:kern w:val="0"/>
+                <w14:ligatures w14:val="none"/>
+              </w:rPr>
+            </w:pPr>
+            <w:proofErr w:type="spellStart"/>
+            <w:r>
+              <w:rPr>
+                <w:rFonts w:ascii="Aptos Narrow" w:eastAsia="Times New Roman" w:hAnsi="Aptos Narrow" w:cs="Times New Roman"/>
+                <w:b/>
+                <w:bCs/>
+                <w:color w:val="000000"/>
+                <w:kern w:val="0"/>
+                <w14:ligatures w14:val="none"/>
+              </w:rPr>
+              <w:t>Sub_part</w:t>
+            </w:r>
+            <w:proofErr w:type="spellEnd"/>
+          </w:p>
+        </w:tc>
+        <w:tc>
+          <w:tcPr>
+            <w:tcW w:w="7960" w:type="dxa"/>
+            <w:tcBorders>
+              <w:top w:val="nil"/>
+              <w:left w:val="nil"/>
+              <w:bottom w:val="nil"/>
+              <w:right w:val="nil"/>
+            </w:tcBorders>
+            <w:shd w:val="clear" w:color="auto" w:fill="auto"/>
+            <w:vAlign w:val="center"/>
+            <w:hideMark/>
+          </w:tcPr>
+          <w:p>
+            <w:pPr>
+              <w:spacing w:after="0" w:line="240" w:lineRule="auto"/>
+              <w:rPr>
+                <w:rFonts w:ascii="Arial Unicode MS" w:eastAsia="Times New Roman" w:hAnsi="Arial Unicode MS" w:cs="Times New Roman"/>
+                <w:color w:val="000000"/>
+                <w:kern w:val="0"/>
+                <w:sz w:val="20"/>
+                <w:szCs w:val="20"/>
+                <w14:ligatures w14:val="none"/>
+              </w:rPr>
+            </w:pPr>
+            <w:r>
+              <w:rPr>
+                <w:rFonts w:ascii="Arial Unicode MS" w:eastAsia="Times New Roman" w:hAnsi="Arial Unicode MS" w:cs="Times New Roman"/>
+                <w:color w:val="000000"/>
+                <w:kern w:val="0"/>
+                <w:sz w:val="20"/>
+                <w:szCs w:val="20"/>
+                <w14:ligatures w14:val="none"/>
+              </w:rPr>
+              <w:t>NULL</w:t>
+            </w:r>
+            <w:r>
+              <w:rPr>
+                <w:rFonts w:ascii="Aptos Narrow" w:eastAsia="Times New Roman" w:hAnsi="Aptos Narrow" w:cs="Times New Roman"/>
+                <w:color w:val="000000"/>
+                <w:kern w:val="0"/>
+                <w14:ligatures w14:val="none"/>
+              </w:rPr>
+              <w:t xml:space="preserve"> means the full column is indexed (not a prefix index).</w:t>
+            </w:r>
+          </w:p>
+        </w:tc>
+      </w:tr>
+      <w:tr>
+        <w:trPr>
+          <w:trHeight w:val="300"/>
+        </w:trPr>
+        <w:tc>
+          <w:tcPr>
+            <w:tcW w:w="2240" w:type="dxa"/>
+            <w:tcBorders>
+              <w:top w:val="nil"/>
+              <w:left w:val="nil"/>
+              <w:bottom w:val="nil"/>
+              <w:right w:val="nil"/>
+            </w:tcBorders>
+            <w:shd w:val="clear" w:color="auto" w:fill="auto"/>
+            <w:vAlign w:val="center"/>
+            <w:hideMark/>
+          </w:tcPr>
+          <w:p>
+            <w:pPr>
+              <w:spacing w:after="0" w:line="240" w:lineRule="auto"/>
+              <w:rPr>
+                <w:rFonts w:ascii="Aptos Narrow" w:eastAsia="Times New Roman" w:hAnsi="Aptos Narrow" w:cs="Times New Roman"/>
+                <w:b/>
+                <w:bCs/>
+                <w:color w:val="000000"/>
+                <w:kern w:val="0"/>
+                <w14:ligatures w14:val="none"/>
+              </w:rPr>
+            </w:pPr>
+            <w:r>
+              <w:rPr>
+                <w:rFonts w:ascii="Aptos Narrow" w:eastAsia="Times New Roman" w:hAnsi="Aptos Narrow" w:cs="Times New Roman"/>
+                <w:b/>
+                <w:bCs/>
+                <w:color w:val="000000"/>
+                <w:kern w:val="0"/>
+                <w14:ligatures w14:val="none"/>
+              </w:rPr>
+              <w:t>Packed</w:t>
+            </w:r>
+          </w:p>
+        </w:tc>
+        <w:tc>
+          <w:tcPr>
+            <w:tcW w:w="7960" w:type="dxa"/>
+            <w:tcBorders>
+              <w:top w:val="nil"/>
+              <w:left w:val="nil"/>
+              <w:bottom w:val="nil"/>
+              <w:right w:val="nil"/>
+            </w:tcBorders>
+            <w:shd w:val="clear" w:color="auto" w:fill="auto"/>
+            <w:vAlign w:val="center"/>
+            <w:hideMark/>
+          </w:tcPr>
+          <w:p>
+            <w:pPr>
+              <w:spacing w:after="0" w:line="240" w:lineRule="auto"/>
+              <w:rPr>
+                <w:rFonts w:ascii="Arial Unicode MS" w:eastAsia="Times New Roman" w:hAnsi="Arial Unicode MS" w:cs="Times New Roman"/>
+                <w:color w:val="000000"/>
+                <w:kern w:val="0"/>
+                <w:sz w:val="20"/>
+                <w:szCs w:val="20"/>
+                <w14:ligatures w14:val="none"/>
+              </w:rPr>
+            </w:pPr>
+            <w:r>
+              <w:rPr>
+                <w:rFonts w:ascii="Arial Unicode MS" w:eastAsia="Times New Roman" w:hAnsi="Arial Unicode MS" w:cs="Times New Roman"/>
+                <w:color w:val="000000"/>
+                <w:kern w:val="0"/>
+                <w:sz w:val="20"/>
+                <w:szCs w:val="20"/>
+                <w14:ligatures w14:val="none"/>
+              </w:rPr>
+              <w:t>NULL</w:t>
+            </w:r>
+            <w:r>
+              <w:rPr>
+                <w:rFonts w:ascii="Aptos Narrow" w:eastAsia="Times New Roman" w:hAnsi="Aptos Narrow" w:cs="Times New Roman"/>
+                <w:color w:val="000000"/>
+                <w:kern w:val="0"/>
+                <w14:ligatures w14:val="none"/>
+              </w:rPr>
+              <w:t xml:space="preserve"> means the index </w:t>
+            </w:r>
+            <w:r>
+              <w:rPr>
+                <w:rFonts w:ascii="Aptos Narrow" w:eastAsia="Times New Roman" w:hAnsi="Aptos Narrow" w:cs="Times New Roman"/>
+                <w:b/>
+                <w:bCs/>
+                <w:color w:val="000000"/>
+                <w:kern w:val="0"/>
+                <w14:ligatures w14:val="none"/>
+              </w:rPr>
+              <w:t>is not compressed</w:t>
+            </w:r>
+            <w:r>
+              <w:rPr>
+                <w:rFonts w:ascii="Aptos Narrow" w:eastAsia="Times New Roman" w:hAnsi="Aptos Narrow" w:cs="Times New Roman"/>
+                <w:color w:val="000000"/>
+                <w:kern w:val="0"/>
+                <w14:ligatures w14:val="none"/>
+              </w:rPr>
+              <w:t>.</w:t>
+            </w:r>
+          </w:p>
+        </w:tc>
+      </w:tr>
+      <w:tr>
+        <w:trPr>
+          <w:trHeight w:val="300"/>
+        </w:trPr>
+        <w:tc>
+          <w:tcPr>
+            <w:tcW w:w="2240" w:type="dxa"/>
+            <w:tcBorders>
+              <w:top w:val="nil"/>
+              <w:left w:val="nil"/>
+              <w:bottom w:val="nil"/>
+              <w:right w:val="nil"/>
+            </w:tcBorders>
+            <w:shd w:val="clear" w:color="auto" w:fill="auto"/>
+            <w:vAlign w:val="center"/>
+            <w:hideMark/>
+          </w:tcPr>
+          <w:p>
+            <w:pPr>
+              <w:spacing w:after="0" w:line="240" w:lineRule="auto"/>
+              <w:rPr>
+                <w:rFonts w:ascii="Aptos Narrow" w:eastAsia="Times New Roman" w:hAnsi="Aptos Narrow" w:cs="Times New Roman"/>
+                <w:b/>
+                <w:bCs/>
+                <w:color w:val="000000"/>
+                <w:kern w:val="0"/>
+                <w14:ligatures w14:val="none"/>
+              </w:rPr>
+            </w:pPr>
+            <w:r>
+              <w:rPr>
+                <w:rFonts w:ascii="Aptos Narrow" w:eastAsia="Times New Roman" w:hAnsi="Aptos Narrow" w:cs="Times New Roman"/>
+                <w:b/>
+                <w:bCs/>
+                <w:color w:val="000000"/>
+                <w:kern w:val="0"/>
+                <w14:ligatures w14:val="none"/>
+              </w:rPr>
+              <w:t>Null</w:t>
+            </w:r>
+          </w:p>
+        </w:tc>
+        <w:tc>
+          <w:tcPr>
+            <w:tcW w:w="7960" w:type="dxa"/>
+            <w:tcBorders>
+              <w:top w:val="nil"/>
+              <w:left w:val="nil"/>
+              <w:bottom w:val="nil"/>
+              <w:right w:val="nil"/>
+            </w:tcBorders>
+            <w:shd w:val="clear" w:color="auto" w:fill="auto"/>
+            <w:vAlign w:val="center"/>
+            <w:hideMark/>
+          </w:tcPr>
+          <w:p>
+            <w:pPr>
+              <w:spacing w:after="0" w:line="240" w:lineRule="auto"/>
+              <w:rPr>
+                <w:rFonts w:ascii="Aptos Narrow" w:eastAsia="Times New Roman" w:hAnsi="Aptos Narrow" w:cs="Times New Roman"/>
+                <w:color w:val="000000"/>
+                <w:kern w:val="0"/>
+                <w14:ligatures w14:val="none"/>
+              </w:rPr>
+            </w:pPr>
+            <w:r>
+              <w:rPr>
+                <w:rFonts w:ascii="Aptos Narrow" w:eastAsia="Times New Roman" w:hAnsi="Aptos Narrow" w:cs="Times New Roman"/>
+                <w:color w:val="000000"/>
+                <w:kern w:val="0"/>
+                <w14:ligatures w14:val="none"/>
+              </w:rPr>
+              <w:t xml:space="preserve">Empty means </w:t>
+            </w:r>
+            <w:proofErr w:type="spellStart"/>
+            <w:r>
+              <w:rPr>
+                <w:rFonts w:ascii="Arial Unicode MS" w:eastAsia="Times New Roman" w:hAnsi="Arial Unicode MS" w:cs="Times New Roman"/>
+                <w:color w:val="000000"/>
+                <w:kern w:val="0"/>
+                <w:sz w:val="20"/>
+                <w:szCs w:val="20"/>
+                <w14:ligatures w14:val="none"/>
+              </w:rPr>
+              <w:t>caseid</w:t>
+            </w:r>
+            <w:proofErr w:type="spellEnd"/>
+            <w:r>
+              <w:rPr>
+                <w:rFonts w:ascii="Aptos Narrow" w:eastAsia="Times New Roman" w:hAnsi="Aptos Narrow" w:cs="Times New Roman"/>
+                <w:color w:val="000000"/>
+                <w:kern w:val="0"/>
+                <w14:ligatures w14:val="none"/>
+              </w:rPr>
+              <w:t xml:space="preserve"> </w:t>
+            </w:r>
+            <w:r>
+              <w:rPr>
+                <w:rFonts w:ascii="Aptos Narrow" w:eastAsia="Times New Roman" w:hAnsi="Aptos Narrow" w:cs="Times New Roman"/>
+                <w:b/>
+                <w:bCs/>
+                <w:color w:val="000000"/>
+                <w:kern w:val="0"/>
+                <w14:ligatures w14:val="none"/>
+              </w:rPr>
+              <w:t>cannot be NULL</w:t>
+            </w:r>
+            <w:r>
+              <w:rPr>
+                <w:rFonts w:ascii="Aptos Narrow" w:eastAsia="Times New Roman" w:hAnsi="Aptos Narrow" w:cs="Times New Roman"/>
+                <w:color w:val="000000"/>
+                <w:kern w:val="0"/>
+                <w14:ligatures w14:val="none"/>
+              </w:rPr>
+              <w:t xml:space="preserve"> (because it's a primary key).</w:t>
+            </w:r>
+          </w:p>
+        </w:tc>
+      </w:tr>
+      <w:tr>
+        <w:trPr>
+          <w:trHeight w:val="600"/>
+        </w:trPr>
+        <w:tc>
+          <w:tcPr>
+            <w:tcW w:w="2240" w:type="dxa"/>
+            <w:tcBorders>
+              <w:top w:val="nil"/>
+              <w:left w:val="nil"/>
+              <w:bottom w:val="nil"/>
+              <w:right w:val="nil"/>
+            </w:tcBorders>
+            <w:shd w:val="clear" w:color="auto" w:fill="auto"/>
+            <w:vAlign w:val="center"/>
+            <w:hideMark/>
+          </w:tcPr>
+          <w:p>
+            <w:pPr>
+              <w:spacing w:after="0" w:line="240" w:lineRule="auto"/>
+              <w:rPr>
+                <w:rFonts w:ascii="Aptos Narrow" w:eastAsia="Times New Roman" w:hAnsi="Aptos Narrow" w:cs="Times New Roman"/>
+                <w:b/>
+                <w:bCs/>
+                <w:color w:val="000000"/>
+                <w:kern w:val="0"/>
+                <w14:ligatures w14:val="none"/>
+              </w:rPr>
+            </w:pPr>
+            <w:proofErr w:type="spellStart"/>
+            <w:r>
+              <w:rPr>
+                <w:rFonts w:ascii="Aptos Narrow" w:eastAsia="Times New Roman" w:hAnsi="Aptos Narrow" w:cs="Times New Roman"/>
+                <w:b/>
+                <w:bCs/>
+                <w:color w:val="000000"/>
+                <w:kern w:val="0"/>
+                <w14:ligatures w14:val="none"/>
+              </w:rPr>
+              <w:t>Index_type</w:t>
+            </w:r>
+            <w:proofErr w:type="spellEnd"/>
+          </w:p>
+        </w:tc>
+        <w:tc>
+          <w:tcPr>
+            <w:tcW w:w="7960" w:type="dxa"/>
+            <w:tcBorders>
+              <w:top w:val="nil"/>
+              <w:left w:val="nil"/>
+              <w:bottom w:val="nil"/>
+              <w:right w:val="nil"/>
+            </w:tcBorders>
+            <w:shd w:val="clear" w:color="auto" w:fill="auto"/>
+            <w:vAlign w:val="center"/>
+            <w:hideMark/>
+          </w:tcPr>
+          <w:p>
+            <w:pPr>
+              <w:spacing w:after="0" w:line="240" w:lineRule="auto"/>
+              <w:rPr>
+                <w:rFonts w:ascii="Arial Unicode MS" w:eastAsia="Times New Roman" w:hAnsi="Arial Unicode MS" w:cs="Times New Roman"/>
+                <w:color w:val="000000"/>
+                <w:kern w:val="0"/>
+                <w:sz w:val="20"/>
+                <w:szCs w:val="20"/>
+                <w14:ligatures w14:val="none"/>
+              </w:rPr>
+            </w:pPr>
+            <w:r>
+              <w:rPr>
+                <w:rFonts w:ascii="Arial Unicode MS" w:eastAsia="Times New Roman" w:hAnsi="Arial Unicode MS" w:cs="Times New Roman"/>
+                <w:color w:val="000000"/>
+                <w:kern w:val="0"/>
+                <w:sz w:val="20"/>
+                <w:szCs w:val="20"/>
+                <w14:ligatures w14:val="none"/>
+              </w:rPr>
+              <w:t>BTREE</w:t>
+            </w:r>
+            <w:r>
+              <w:rPr>
+                <w:rFonts w:ascii="Aptos Narrow" w:eastAsia="Times New Roman" w:hAnsi="Aptos Narrow" w:cs="Times New Roman"/>
+                <w:color w:val="000000"/>
+                <w:kern w:val="0"/>
+                <w14:ligatures w14:val="none"/>
+              </w:rPr>
+              <w:t xml:space="preserve"> means the index uses a </w:t>
+            </w:r>
+            <w:r>
+              <w:rPr>
+                <w:rFonts w:ascii="Aptos Narrow" w:eastAsia="Times New Roman" w:hAnsi="Aptos Narrow" w:cs="Times New Roman"/>
+                <w:b/>
+                <w:bCs/>
+                <w:color w:val="000000"/>
+                <w:kern w:val="0"/>
+                <w14:ligatures w14:val="none"/>
+              </w:rPr>
+              <w:t>B-tree structure</w:t>
+            </w:r>
+            <w:r>
+              <w:rPr>
+                <w:rFonts w:ascii="Aptos Narrow" w:eastAsia="Times New Roman" w:hAnsi="Aptos Narrow" w:cs="Times New Roman"/>
+                <w:color w:val="000000"/>
+                <w:kern w:val="0"/>
+                <w14:ligatures w14:val="none"/>
+              </w:rPr>
+              <w:t>, the default and most efficient for searching.</w:t>
+            </w:r>
+          </w:p>
+        </w:tc>
+      </w:tr>
+      <w:tr>
+        <w:trPr>
+          <w:trHeight w:val="600"/>
+        </w:trPr>
+        <w:tc>
+          <w:tcPr>
+            <w:tcW w:w="2240" w:type="dxa"/>
+            <w:tcBorders>
+              <w:top w:val="nil"/>
+              <w:left w:val="nil"/>
+              <w:bottom w:val="nil"/>
+              <w:right w:val="nil"/>
+            </w:tcBorders>
+            <w:shd w:val="clear" w:color="auto" w:fill="auto"/>
+            <w:vAlign w:val="center"/>
+            <w:hideMark/>
+          </w:tcPr>
+          <w:p>
+            <w:pPr>
+              <w:spacing w:after="0" w:line="240" w:lineRule="auto"/>
+              <w:rPr>
+                <w:rFonts w:ascii="Aptos Narrow" w:eastAsia="Times New Roman" w:hAnsi="Aptos Narrow" w:cs="Times New Roman"/>
+                <w:b/>
+                <w:bCs/>
+                <w:color w:val="000000"/>
+                <w:kern w:val="0"/>
+                <w14:ligatures w14:val="none"/>
+              </w:rPr>
+            </w:pPr>
+            <w:r>
+              <w:rPr>
+                <w:rFonts w:ascii="Aptos Narrow" w:eastAsia="Times New Roman" w:hAnsi="Aptos Narrow" w:cs="Times New Roman"/>
+                <w:b/>
+                <w:bCs/>
+                <w:color w:val="000000"/>
+                <w:kern w:val="0"/>
+                <w14:ligatures w14:val="none"/>
+              </w:rPr>
+              <w:t>Comment</w:t>
+            </w:r>
+          </w:p>
+        </w:tc>
+        <w:tc>
+          <w:tcPr>
+            <w:tcW w:w="7960" w:type="dxa"/>
+            <w:tcBorders>
+              <w:top w:val="nil"/>
+              <w:left w:val="nil"/>
+              <w:bottom w:val="nil"/>
+              <w:right w:val="nil"/>
+            </w:tcBorders>
+            <w:shd w:val="clear" w:color="auto" w:fill="auto"/>
+            <w:vAlign w:val="center"/>
+            <w:hideMark/>
+          </w:tcPr>
+          <w:p>
+            <w:pPr>
+              <w:spacing w:after="0" w:line="240" w:lineRule="auto"/>
+              <w:rPr>
+                <w:rFonts w:ascii="Aptos Narrow" w:eastAsia="Times New Roman" w:hAnsi="Aptos Narrow" w:cs="Times New Roman"/>
+                <w:color w:val="000000"/>
+                <w:kern w:val="0"/>
+                <w14:ligatures w14:val="none"/>
+              </w:rPr>
+            </w:pPr>
+            <w:r>
+              <w:rPr>
+                <w:rFonts w:ascii="Aptos Narrow" w:eastAsia="Times New Roman" w:hAnsi="Aptos Narrow" w:cs="Times New Roman"/>
+                <w:color w:val="000000"/>
+                <w:kern w:val="0"/>
+                <w14:ligatures w14:val="none"/>
+              </w:rPr>
+              <w:t>Empty—no special properties.</w:t>
+            </w:r>
+          </w:p>
+        </w:tc>
+      </w:tr>
+      <w:tr>
+        <w:trPr>
+          <w:trHeight w:val="600"/>
+        </w:trPr>
+        <w:tc>
+          <w:tcPr>
+            <w:tcW w:w="2240" w:type="dxa"/>
+            <w:tcBorders>
+              <w:top w:val="nil"/>
+              <w:left w:val="nil"/>
+              <w:bottom w:val="nil"/>
+              <w:right w:val="nil"/>
+            </w:tcBorders>
+            <w:shd w:val="clear" w:color="auto" w:fill="auto"/>
+            <w:vAlign w:val="center"/>
+            <w:hideMark/>
+          </w:tcPr>
+          <w:p>
+            <w:pPr>
+              <w:spacing w:after="0" w:line="240" w:lineRule="auto"/>
+              <w:rPr>
+                <w:rFonts w:ascii="Aptos Narrow" w:eastAsia="Times New Roman" w:hAnsi="Aptos Narrow" w:cs="Times New Roman"/>
+                <w:b/>
+                <w:bCs/>
+                <w:color w:val="000000"/>
+                <w:kern w:val="0"/>
+                <w14:ligatures w14:val="none"/>
+              </w:rPr>
+            </w:pPr>
+            <w:proofErr w:type="spellStart"/>
+            <w:r>
+              <w:rPr>
+                <w:rFonts w:ascii="Aptos Narrow" w:eastAsia="Times New Roman" w:hAnsi="Aptos Narrow" w:cs="Times New Roman"/>
+                <w:b/>
+                <w:bCs/>
+                <w:color w:val="000000"/>
+                <w:kern w:val="0"/>
+                <w14:ligatures w14:val="none"/>
+              </w:rPr>
+              <w:t>Index_comment</w:t>
+            </w:r>
+            <w:proofErr w:type="spellEnd"/>
+          </w:p>
+        </w:tc>
+        <w:tc>
+          <w:tcPr>
+            <w:tcW w:w="7960" w:type="dxa"/>
+            <w:tcBorders>
+              <w:top w:val="nil"/>
+              <w:left w:val="nil"/>
+              <w:bottom w:val="nil"/>
+              <w:right w:val="nil"/>
+            </w:tcBorders>
+            <w:shd w:val="clear" w:color="auto" w:fill="auto"/>
+            <w:vAlign w:val="center"/>
+            <w:hideMark/>
+          </w:tcPr>
+          <w:p>
+            <w:pPr>
+              <w:spacing w:after="0" w:line="240" w:lineRule="auto"/>
+              <w:rPr>
+                <w:rFonts w:ascii="Aptos Narrow" w:eastAsia="Times New Roman" w:hAnsi="Aptos Narrow" w:cs="Times New Roman"/>
+                <w:color w:val="000000"/>
+                <w:kern w:val="0"/>
+                <w14:ligatures w14:val="none"/>
+              </w:rPr>
+            </w:pPr>
+            <w:r>
+              <w:rPr>
+                <w:rFonts w:ascii="Aptos Narrow" w:eastAsia="Times New Roman" w:hAnsi="Aptos Narrow" w:cs="Times New Roman"/>
+                <w:color w:val="000000"/>
+                <w:kern w:val="0"/>
+                <w14:ligatures w14:val="none"/>
+              </w:rPr>
+              <w:t>Empty—no extra details.</w:t>
+            </w:r>
+          </w:p>
+        </w:tc>
+      </w:tr>
+      <w:tr>
+        <w:trPr>
+          <w:trHeight w:val="300"/>
+        </w:trPr>
+        <w:tc>
+          <w:tcPr>
+            <w:tcW w:w="2240" w:type="dxa"/>
+            <w:tcBorders>
+              <w:top w:val="nil"/>
+              <w:left w:val="nil"/>
+              <w:bottom w:val="nil"/>
+              <w:right w:val="nil"/>
+            </w:tcBorders>
+            <w:shd w:val="clear" w:color="auto" w:fill="auto"/>
+            <w:vAlign w:val="center"/>
+            <w:hideMark/>
+          </w:tcPr>
+          <w:p>
+            <w:pPr>
+              <w:spacing w:after="0" w:line="240" w:lineRule="auto"/>
+              <w:rPr>
+                <w:rFonts w:ascii="Aptos Narrow" w:eastAsia="Times New Roman" w:hAnsi="Aptos Narrow" w:cs="Times New Roman"/>
+                <w:b/>
+                <w:bCs/>
+                <w:color w:val="000000"/>
+                <w:kern w:val="0"/>
+                <w14:ligatures w14:val="none"/>
+              </w:rPr>
+            </w:pPr>
+            <w:r>
+              <w:rPr>
+                <w:rFonts w:ascii="Aptos Narrow" w:eastAsia="Times New Roman" w:hAnsi="Aptos Narrow" w:cs="Times New Roman"/>
+                <w:b/>
+                <w:bCs/>
+                <w:color w:val="000000"/>
+                <w:kern w:val="0"/>
+                <w14:ligatures w14:val="none"/>
+              </w:rPr>
+              <w:lastRenderedPageBreak/>
+              <w:t>Visible</w:t>
+            </w:r>
+          </w:p>
+        </w:tc>
+        <w:tc>
+          <w:tcPr>
+            <w:tcW w:w="7960" w:type="dxa"/>
+            <w:tcBorders>
+              <w:top w:val="nil"/>
+              <w:left w:val="nil"/>
+              <w:bottom w:val="nil"/>
+              <w:right w:val="nil"/>
+            </w:tcBorders>
+            <w:shd w:val="clear" w:color="auto" w:fill="auto"/>
+            <w:vAlign w:val="center"/>
+            <w:hideMark/>
+          </w:tcPr>
+          <w:p>
+            <w:pPr>
+              <w:spacing w:after="0" w:line="240" w:lineRule="auto"/>
+              <w:rPr>
+                <w:rFonts w:ascii="Arial Unicode MS" w:eastAsia="Times New Roman" w:hAnsi="Arial Unicode MS" w:cs="Times New Roman"/>
+                <w:color w:val="000000"/>
+                <w:kern w:val="0"/>
+                <w:sz w:val="20"/>
+                <w:szCs w:val="20"/>
+                <w14:ligatures w14:val="none"/>
+              </w:rPr>
+            </w:pPr>
+            <w:proofErr w:type="gramStart"/>
+            <w:r>
+              <w:rPr>
+                <w:rFonts w:ascii="Arial Unicode MS" w:eastAsia="Times New Roman" w:hAnsi="Arial Unicode MS" w:cs="Times New Roman"/>
+                <w:color w:val="000000"/>
+                <w:kern w:val="0"/>
+                <w:sz w:val="20"/>
+                <w:szCs w:val="20"/>
+                <w14:ligatures w14:val="none"/>
+              </w:rPr>
+              <w:t>YES</w:t>
+            </w:r>
+            <w:proofErr w:type="gramEnd"/>
+            <w:r>
+              <w:rPr>
+                <w:rFonts w:ascii="Aptos Narrow" w:eastAsia="Times New Roman" w:hAnsi="Aptos Narrow" w:cs="Times New Roman"/>
+                <w:color w:val="000000"/>
+                <w:kern w:val="0"/>
+                <w14:ligatures w14:val="none"/>
+              </w:rPr>
+              <w:t xml:space="preserve"> means the index is </w:t>
+            </w:r>
+            <w:r>
+              <w:rPr>
+                <w:rFonts w:ascii="Aptos Narrow" w:eastAsia="Times New Roman" w:hAnsi="Aptos Narrow" w:cs="Times New Roman"/>
+                <w:b/>
+                <w:bCs/>
+                <w:color w:val="000000"/>
+                <w:kern w:val="0"/>
+                <w14:ligatures w14:val="none"/>
+              </w:rPr>
+              <w:t>active and being used</w:t>
+            </w:r>
+            <w:r>
+              <w:rPr>
+                <w:rFonts w:ascii="Aptos Narrow" w:eastAsia="Times New Roman" w:hAnsi="Aptos Narrow" w:cs="Times New Roman"/>
+                <w:color w:val="000000"/>
+                <w:kern w:val="0"/>
+                <w14:ligatures w14:val="none"/>
+              </w:rPr>
+              <w:t xml:space="preserve"> by queries.</w:t>
+            </w:r>
+          </w:p>
+        </w:tc>
+      </w:tr>
+      <w:tr>
+        <w:trPr>
+          <w:trHeight w:val="600"/>
+        </w:trPr>
+        <w:tc>
+          <w:tcPr>
+            <w:tcW w:w="2240" w:type="dxa"/>
+            <w:tcBorders>
+              <w:top w:val="nil"/>
+              <w:left w:val="nil"/>
+              <w:bottom w:val="nil"/>
+              <w:right w:val="nil"/>
+            </w:tcBorders>
+            <w:shd w:val="clear" w:color="auto" w:fill="auto"/>
+            <w:vAlign w:val="center"/>
+            <w:hideMark/>
+          </w:tcPr>
+          <w:p>
+            <w:pPr>
+              <w:spacing w:after="0" w:line="240" w:lineRule="auto"/>
+              <w:rPr>
+                <w:rFonts w:ascii="Aptos Narrow" w:eastAsia="Times New Roman" w:hAnsi="Aptos Narrow" w:cs="Times New Roman"/>
+                <w:b/>
+                <w:bCs/>
+                <w:color w:val="000000"/>
+                <w:kern w:val="0"/>
+                <w14:ligatures w14:val="none"/>
+              </w:rPr>
+            </w:pPr>
+            <w:r>
+              <w:rPr>
+                <w:rFonts w:ascii="Aptos Narrow" w:eastAsia="Times New Roman" w:hAnsi="Aptos Narrow" w:cs="Times New Roman"/>
+                <w:b/>
+                <w:bCs/>
+                <w:color w:val="000000"/>
+                <w:kern w:val="0"/>
+                <w14:ligatures w14:val="none"/>
+              </w:rPr>
+              <w:t>Expression</w:t>
+            </w:r>
+          </w:p>
+        </w:tc>
+        <w:tc>
+          <w:tcPr>
+            <w:tcW w:w="7960" w:type="dxa"/>
+            <w:tcBorders>
+              <w:top w:val="nil"/>
+              <w:left w:val="nil"/>
+              <w:bottom w:val="nil"/>
+              <w:right w:val="nil"/>
+            </w:tcBorders>
+            <w:shd w:val="clear" w:color="auto" w:fill="auto"/>
+            <w:vAlign w:val="center"/>
+            <w:hideMark/>
+          </w:tcPr>
+          <w:p>
+            <w:pPr>
+              <w:spacing w:after="0" w:line="240" w:lineRule="auto"/>
+              <w:rPr>
+                <w:rFonts w:ascii="Arial Unicode MS" w:eastAsia="Times New Roman" w:hAnsi="Arial Unicode MS" w:cs="Times New Roman"/>
+                <w:color w:val="000000"/>
+                <w:kern w:val="0"/>
+                <w:sz w:val="20"/>
+                <w:szCs w:val="20"/>
+                <w14:ligatures w14:val="none"/>
+              </w:rPr>
+            </w:pPr>
+            <w:r>
+              <w:rPr>
+                <w:rFonts w:ascii="Arial Unicode MS" w:eastAsia="Times New Roman" w:hAnsi="Arial Unicode MS" w:cs="Times New Roman"/>
+                <w:color w:val="000000"/>
+                <w:kern w:val="0"/>
+                <w:sz w:val="20"/>
+                <w:szCs w:val="20"/>
+                <w14:ligatures w14:val="none"/>
+              </w:rPr>
+              <w:t>NULL</w:t>
+            </w:r>
+            <w:r>
+              <w:rPr>
+                <w:rFonts w:ascii="Aptos Narrow" w:eastAsia="Times New Roman" w:hAnsi="Aptos Narrow" w:cs="Times New Roman"/>
+                <w:color w:val="000000"/>
+                <w:kern w:val="0"/>
+                <w14:ligatures w14:val="none"/>
+              </w:rPr>
+              <w:t xml:space="preserve"> means this is a normal index, not an expression-based index.</w:t>
+            </w:r>
+          </w:p>
+        </w:tc>
+      </w:tr>
+    </w:tbl>
+    <w:p/>
+    <w:p/>
+    <w:p/>
+    <w:p/>
+    <w:p/>
+    <w:p>
+      <w:r>
+        <w:t xml:space="preserve">NULL VALUES (-7) </w:t>
+      </w:r>
+    </w:p>
+    <w:p>
+      <w:r>
+        <w:drawing>
+          <wp:inline distT="0" distB="0" distL="0" distR="0" wp14:anchorId="6C16D04F" wp14:editId="7FDCDC73">
+            <wp:extent cx="5943600" cy="2242185"/>
+            <wp:effectExtent l="0" t="0" r="0" b="0"/>
+            <wp:docPr id="911110949" name="Picture 1" descr="A screenshot of a computer&#10;&#10;AI-generated content may be incorrect."/>
+            <wp:cNvGraphicFramePr>
+              <a:graphicFrameLocks xmlns:a="http://schemas.openxmlformats.org/drawingml/2006/main" noChangeAspect="1"/>
+            </wp:cNvGraphicFramePr>
+            <a:graphic xmlns:a="http://schemas.openxmlformats.org/drawingml/2006/main">
+              <a:graphicData uri="http://schemas.openxmlformats.org/drawingml/2006/picture">
+                <pic:pic xmlns:pic="http://schemas.openxmlformats.org/drawingml/2006/picture">
+                  <pic:nvPicPr>
+                    <pic:cNvPr id="911110949" name="Picture 1" descr="A screenshot of a computer&#10;&#10;AI-generated content may be incorrect."/>
+                    <pic:cNvPicPr/>
+                  </pic:nvPicPr>
+                  <pic:blipFill>
+                    <a:blip r:embed="rId13"/>
+                    <a:stretch>
+                      <a:fillRect/>
+                    </a:stretch>
+                  </pic:blipFill>
+                  <pic:spPr>
+                    <a:xfrm>
+                      <a:off x="0" y="0"/>
+                      <a:ext cx="5943600" cy="2242185"/>
+                    </a:xfrm>
+                    <a:prstGeom prst="rect">
+                      <a:avLst/>
+                    </a:prstGeom>
+                  </pic:spPr>
+                </pic:pic>
+              </a:graphicData>
+            </a:graphic>
+          </wp:inline>
+        </w:drawing>
+      </w:r>
+    </w:p>
+    <w:p/>
+    <w:p>
+      <w:r>
+        <w:t xml:space="preserve">-- </w:t>
+      </w:r>
+      <w:proofErr w:type="spellStart"/>
+      <w:r>
+        <w:t>Get_Annual_Drug_Cases_Per_DrugCode</w:t>
+      </w:r>
+      <w:proofErr w:type="spellEnd"/>
+      <w:r>
+        <w:t xml:space="preserve"> </w:t>
+      </w:r>
+    </w:p>
+    <w:p>
+      <w:r>
+        <w:t xml:space="preserve">DELIMITER $$  </w:t>
+      </w:r>
+    </w:p>
+    <w:p>
+      <w:r>
+        <w:t xml:space="preserve">CREATE PROCEDURE </w:t>
+      </w:r>
+      <w:proofErr w:type="spellStart"/>
+      <w:r>
+        <w:t>Get_Annual_Drug_Cases_Per_</w:t>
+      </w:r>
+      <w:proofErr w:type="gramStart"/>
+      <w:r>
+        <w:t>DrugCode</w:t>
+      </w:r>
+      <w:proofErr w:type="spellEnd"/>
+      <w:r>
+        <w:t>(</w:t>
+      </w:r>
+      <w:proofErr w:type="gramEnd"/>
+      <w:r>
+        <w:t xml:space="preserve">)  </w:t>
+      </w:r>
+    </w:p>
+    <w:p>
+      <w:r>
+        <w:t xml:space="preserve">BEGIN  </w:t>
+      </w:r>
+    </w:p>
+    <w:p>
+      <w:r>
+        <w:t xml:space="preserve">    SELECT </w:t>
+      </w:r>
+      <w:proofErr w:type="gramStart"/>
+      <w:r>
+        <w:t>MIN(</w:t>
+      </w:r>
+      <w:proofErr w:type="spellStart"/>
+      <w:proofErr w:type="gramEnd"/>
+      <w:r>
+        <w:t>caseid</w:t>
+      </w:r>
+      <w:proofErr w:type="spellEnd"/>
+      <w:r>
+        <w:t xml:space="preserve">) AS </w:t>
+      </w:r>
+      <w:proofErr w:type="spellStart"/>
+      <w:r>
+        <w:t>sample_caseid</w:t>
+      </w:r>
+      <w:proofErr w:type="spellEnd"/>
+      <w:r>
+        <w:t xml:space="preserve">, </w:t>
+      </w:r>
+    </w:p>
+    <w:p>
+      <w:r>
+        <w:t xml:space="preserve">           </w:t>
+      </w:r>
+      <w:proofErr w:type="gramStart"/>
+      <w:r>
+        <w:t>MIN(</w:t>
+      </w:r>
+      <w:proofErr w:type="gramEnd"/>
+      <w:r>
+        <w:t xml:space="preserve">metro) AS </w:t>
+      </w:r>
+      <w:proofErr w:type="spellStart"/>
+      <w:r>
+        <w:t>metro_area</w:t>
+      </w:r>
+      <w:proofErr w:type="spellEnd"/>
+      <w:r>
+        <w:t xml:space="preserve">, </w:t>
+      </w:r>
+    </w:p>
+    <w:p>
+      <w:r>
+        <w:t xml:space="preserve">           </w:t>
+      </w:r>
+      <w:proofErr w:type="gramStart"/>
+      <w:r>
+        <w:t>MIN(</w:t>
+      </w:r>
+      <w:proofErr w:type="spellStart"/>
+      <w:proofErr w:type="gramEnd"/>
+      <w:r>
+        <w:t>agecat</w:t>
+      </w:r>
+      <w:proofErr w:type="spellEnd"/>
+      <w:r>
+        <w:t xml:space="preserve">) AS </w:t>
+      </w:r>
+      <w:proofErr w:type="spellStart"/>
+      <w:r>
+        <w:t>age_category</w:t>
+      </w:r>
+      <w:proofErr w:type="spellEnd"/>
+      <w:r>
+        <w:t xml:space="preserve">, </w:t>
+      </w:r>
+    </w:p>
+    <w:p>
+      <w:r>
+        <w:t xml:space="preserve">           </w:t>
+      </w:r>
+      <w:proofErr w:type="gramStart"/>
+      <w:r>
+        <w:t>MIN(</w:t>
+      </w:r>
+      <w:proofErr w:type="gramEnd"/>
+      <w:r>
+        <w:t xml:space="preserve">sex) AS gender, </w:t>
+      </w:r>
+    </w:p>
+    <w:p>
+      <w:r>
+        <w:t xml:space="preserve">           sdled_3_1 AS </w:t>
+      </w:r>
+      <w:proofErr w:type="spellStart"/>
+      <w:r>
+        <w:t>drug_code</w:t>
+      </w:r>
+      <w:proofErr w:type="spellEnd"/>
+      <w:r>
+        <w:t xml:space="preserve">, </w:t>
+      </w:r>
+    </w:p>
+    <w:p>
+      <w:r>
+        <w:t xml:space="preserve">           </w:t>
+      </w:r>
+      <w:proofErr w:type="gramStart"/>
+      <w:r>
+        <w:t>COUNT(</w:t>
+      </w:r>
+      <w:proofErr w:type="gramEnd"/>
+      <w:r>
+        <w:t xml:space="preserve">*) AS </w:t>
+      </w:r>
+      <w:proofErr w:type="spellStart"/>
+      <w:r>
+        <w:t>total_cases</w:t>
+      </w:r>
+      <w:proofErr w:type="spellEnd"/>
+      <w:r>
+        <w:t xml:space="preserve">  </w:t>
+      </w:r>
+    </w:p>
+    <w:p>
+      <w:r>
+        <w:t xml:space="preserve">    FROM </w:t>
+      </w:r>
+      <w:proofErr w:type="spellStart"/>
+      <w:r>
+        <w:t>dawn.er_data</w:t>
+      </w:r>
+      <w:proofErr w:type="spellEnd"/>
+      <w:r>
+        <w:t xml:space="preserve"> </w:t>
+      </w:r>
+    </w:p>
+    <w:p>
+      <w:pPr>
+        <w:pStyle w:val="Caption"/>
+        <w:keepNext/>
+      </w:pPr>
+      <w:r>
+        <w:lastRenderedPageBreak/>
+        <w:t xml:space="preserve">Table </w:t>
+      </w:r>
+      <w:r>
+        <w:fldChar w:fldCharType="begin"/>
+      </w:r>
+      <w:r>
+        <w:instrText xml:space="preserve"> SEQ Table \* ARABIC </w:instrText>
+      </w:r>
+      <w:r>
+        <w:fldChar w:fldCharType="separate"/>
+      </w:r>
+      <w:r>
+        <w:rPr>
+          <w:noProof/>
+        </w:rPr>
+        <w:t>4</w:t>
+      </w:r>
+      <w:r>
+        <w:fldChar w:fldCharType="end"/>
+      </w:r>
+      <w:r>
+        <w:t xml:space="preserve">: </w:t>
+      </w:r>
+      <w:r>
+        <w:t xml:space="preserve">MySQL Output: </w:t>
+      </w:r>
+      <w:r>
+        <w:t>Total Cases per Drug Code</w:t>
+      </w:r>
+    </w:p>
+    <w:p>
+      <w:r>
+        <w:drawing>
+          <wp:inline distT="0" distB="0" distL="0" distR="0" wp14:anchorId="74E5E12A" wp14:editId="2CB52A6D">
+            <wp:extent cx="4143953" cy="7392432"/>
+            <wp:effectExtent l="0" t="0" r="9525" b="0"/>
+            <wp:docPr id="2128491559" name="Picture 1" descr="A screenshot of a table&#10;&#10;AI-generated content may be incorrect."/>
+            <wp:cNvGraphicFramePr>
+              <a:graphicFrameLocks xmlns:a="http://schemas.openxmlformats.org/drawingml/2006/main" noChangeAspect="1"/>
+            </wp:cNvGraphicFramePr>
+            <a:graphic xmlns:a="http://schemas.openxmlformats.org/drawingml/2006/main">
+              <a:graphicData uri="http://schemas.openxmlformats.org/drawingml/2006/picture">
+                <pic:pic xmlns:pic="http://schemas.openxmlformats.org/drawingml/2006/picture">
+                  <pic:nvPicPr>
+                    <pic:cNvPr id="2128491559" name="Picture 1" descr="A screenshot of a table&#10;&#10;AI-generated content may be incorrect."/>
+                    <pic:cNvPicPr/>
+                  </pic:nvPicPr>
+                  <pic:blipFill>
+                    <a:blip r:embed="rId14"/>
+                    <a:stretch>
+                      <a:fillRect/>
+                    </a:stretch>
+                  </pic:blipFill>
+                  <pic:spPr>
+                    <a:xfrm>
+                      <a:off x="0" y="0"/>
+                      <a:ext cx="4143953" cy="7392432"/>
+                    </a:xfrm>
+                    <a:prstGeom prst="rect">
+                      <a:avLst/>
+                    </a:prstGeom>
+                  </pic:spPr>
+                </pic:pic>
+              </a:graphicData>
+            </a:graphic>
+          </wp:inline>
+        </w:drawing>
+      </w:r>
+    </w:p>
+    <w:p>
+      <w:r>
+        <w:t xml:space="preserve">    GROUP BY sdled_3_1</w:t>
+      </w:r>
+    </w:p>
+    <w:p>
+      <w:r>
+        <w:lastRenderedPageBreak/>
+        <w:t xml:space="preserve">    ORDER BY </w:t>
+      </w:r>
+      <w:proofErr w:type="spellStart"/>
+      <w:r>
+        <w:t>total_cases</w:t>
+      </w:r>
+      <w:proofErr w:type="spellEnd"/>
+      <w:r>
+        <w:t xml:space="preserve"> </w:t>
+      </w:r>
+      <w:proofErr w:type="gramStart"/>
+      <w:r>
+        <w:t>DESC;</w:t>
+      </w:r>
+      <w:proofErr w:type="gramEnd"/>
+      <w:r>
+        <w:t xml:space="preserve">  </w:t>
+      </w:r>
+    </w:p>
+    <w:p>
+      <w:r>
+        <w:t xml:space="preserve">END $$  </w:t>
+      </w:r>
+    </w:p>
+    <w:p>
+      <w:proofErr w:type="gramStart"/>
+      <w:r>
+        <w:t>DELIMITER ;</w:t>
+      </w:r>
+      <w:proofErr w:type="gramEnd"/>
+      <w:r>
+        <w:t xml:space="preserve">  </w:t>
+      </w:r>
+    </w:p>
+    <w:p/>
+    <w:p>
+      <w:r>
+        <w:t xml:space="preserve">CALL </w:t>
+      </w:r>
+      <w:proofErr w:type="spellStart"/>
+      <w:r>
+        <w:t>Get_Annual_Drug_Cases_Per_</w:t>
+      </w:r>
+      <w:proofErr w:type="gramStart"/>
+      <w:r>
+        <w:t>DrugCode</w:t>
+      </w:r>
+      <w:proofErr w:type="spellEnd"/>
+      <w:r>
+        <w:t>(</w:t>
+      </w:r>
+      <w:proofErr w:type="gramEnd"/>
+      <w:r>
+        <w:t>);</w:t>
+      </w:r>
+    </w:p>
+    <w:p>
+      <w:pPr>
+        <w:pStyle w:val="Heading1"/>
+      </w:pPr>
+      <w:r>
         <w:t>5. Visualizing Data with Power BI</w:t>
       </w:r>
     </w:p>
@@ -4216,6 +6403,9 @@
     </w:p>
     <w:p>
       <w:r>
+        <w:rPr>
+          <w:noProof/>
+        </w:rPr>
         <w:lastRenderedPageBreak/>
         <w:drawing>
           <wp:inline distT="0" distB="0" distL="0" distR="0" wp14:anchorId="4572552A" wp14:editId="384675CD">
@@ -4233,7 +6423,7 @@
                     <pic:cNvPicPr/>
                   </pic:nvPicPr>
                   <pic:blipFill>
-                    <a:blip r:embed="rId12"/>
+                    <a:blip r:embed="rId15"/>
                     <a:stretch>
                       <a:fillRect/>
                     </a:stretch>
@@ -4262,6 +6452,9 @@
     </w:p>
     <w:p>
       <w:r>
+        <w:rPr>
+          <w:noProof/>
+        </w:rPr>
         <w:drawing>
           <wp:inline distT="0" distB="0" distL="0" distR="0" wp14:anchorId="4A7E2E03" wp14:editId="31C97EA8">
             <wp:extent cx="5943600" cy="2232660"/>
@@ -4278,7 +6471,7 @@
                     <pic:cNvPicPr/>
                   </pic:nvPicPr>
                   <pic:blipFill>
-                    <a:blip r:embed="rId13"/>
+                    <a:blip r:embed="rId16"/>
                     <a:stretch>
                       <a:fillRect/>
                     </a:stretch>
@@ -4322,7 +6515,7 @@
       <w:r>
         <w:t xml:space="preserve">. Youth Risk Behavior Surveillance System (YRBSS). </w:t>
       </w:r>
-      <w:hyperlink r:id="rId14" w:history="1">
+      <w:hyperlink r:id="rId17" w:history="1">
         <w:r>
           <w:rPr>
             <w:rStyle w:val="Hyperlink"/>
@@ -4345,7 +6538,7 @@
       <w:r>
         <w:t xml:space="preserve"> [Dataset]. Inter-university Consortium for Political and Social Research. </w:t>
       </w:r>
-      <w:hyperlink r:id="rId15" w:history="1">
+      <w:hyperlink r:id="rId18" w:history="1">
         <w:r>
           <w:rPr>
             <w:rStyle w:val="Hyperlink"/>
@@ -4368,7 +6561,7 @@
       <w:r>
         <w:t xml:space="preserve"> [Dataset]. Inter-university Consortium for Political and Social Research. </w:t>
       </w:r>
-      <w:hyperlink r:id="rId16" w:history="1">
+      <w:hyperlink r:id="rId19" w:history="1">
         <w:r>
           <w:rPr>
             <w:rStyle w:val="Hyperlink"/>
@@ -4417,7 +6610,7 @@
       </w:r>
     </w:p>
     <w:p>
-      <w:hyperlink r:id="rId17" w:history="1">
+      <w:hyperlink r:id="rId20" w:history="1">
         <w:r>
           <w:rPr>
             <w:rStyle w:val="Hyperlink"/>
@@ -5944,6 +8137,163 @@
       </w:r>
     </w:p>
     <w:p>
+      <w:r>
+        <w:t>Error Code: 1059. Identifier name 'Interventions_Total_Individuals_Any_Struct_Int_with_settings_AllInTx' is too long</w:t>
+      </w:r>
+    </w:p>
+    <w:p/>
+    <w:p/>
+    <w:p>
+      <w:pPr>
+        <w:pStyle w:val="Heading3"/>
+      </w:pPr>
+      <w:r>
+        <w:t>ATTEMPTED AIRFLOW ON AZURE DATA FACTORY / MS FABRIC</w:t>
+      </w:r>
+    </w:p>
+    <w:p>
+      <w:proofErr w:type="spellStart"/>
+      <w:r>
+        <w:t>AirFlow</w:t>
+      </w:r>
+      <w:proofErr w:type="spellEnd"/>
+      <w:r>
+        <w:t xml:space="preserve"> on Azure Data Factory</w:t>
+      </w:r>
+    </w:p>
+    <w:p>
+      <w:r>
+        <w:lastRenderedPageBreak/>
+        <w:drawing>
+          <wp:inline distT="0" distB="0" distL="0" distR="0" wp14:anchorId="69610761" wp14:editId="4A651364">
+            <wp:extent cx="5943600" cy="3761105"/>
+            <wp:effectExtent l="0" t="0" r="0" b="0"/>
+            <wp:docPr id="1184544898" name="Picture 1" descr="A screenshot of a computer&#10;&#10;AI-generated content may be incorrect."/>
+            <wp:cNvGraphicFramePr>
+              <a:graphicFrameLocks xmlns:a="http://schemas.openxmlformats.org/drawingml/2006/main" noChangeAspect="1"/>
+            </wp:cNvGraphicFramePr>
+            <a:graphic xmlns:a="http://schemas.openxmlformats.org/drawingml/2006/main">
+              <a:graphicData uri="http://schemas.openxmlformats.org/drawingml/2006/picture">
+                <pic:pic xmlns:pic="http://schemas.openxmlformats.org/drawingml/2006/picture">
+                  <pic:nvPicPr>
+                    <pic:cNvPr id="1184544898" name="Picture 1" descr="A screenshot of a computer&#10;&#10;AI-generated content may be incorrect."/>
+                    <pic:cNvPicPr/>
+                  </pic:nvPicPr>
+                  <pic:blipFill>
+                    <a:blip r:embed="rId21"/>
+                    <a:stretch>
+                      <a:fillRect/>
+                    </a:stretch>
+                  </pic:blipFill>
+                  <pic:spPr>
+                    <a:xfrm>
+                      <a:off x="0" y="0"/>
+                      <a:ext cx="5943600" cy="3761105"/>
+                    </a:xfrm>
+                    <a:prstGeom prst="rect">
+                      <a:avLst/>
+                    </a:prstGeom>
+                  </pic:spPr>
+                </pic:pic>
+              </a:graphicData>
+            </a:graphic>
+          </wp:inline>
+        </w:drawing>
+      </w:r>
+    </w:p>
+    <w:p>
+      <w:r>
+        <w:t xml:space="preserve">Airflow Environment migrated to MS Fabric, beta testers only, </w:t>
+      </w:r>
+    </w:p>
+    <w:p/>
+    <w:p>
+      <w:r>
+        <w:t xml:space="preserve">Airflow on Azure Virtual Machine?  </w:t>
+      </w:r>
+    </w:p>
+    <w:p>
+      <w:r>
+        <w:lastRenderedPageBreak/>
+        <w:drawing>
+          <wp:inline distT="0" distB="0" distL="0" distR="0" wp14:anchorId="22A5C689" wp14:editId="4CBE3C20">
+            <wp:extent cx="5943600" cy="5398770"/>
+            <wp:effectExtent l="0" t="0" r="0" b="0"/>
+            <wp:docPr id="249847676" name="Picture 1" descr="A screenshot of a computer&#10;&#10;AI-generated content may be incorrect."/>
+            <wp:cNvGraphicFramePr>
+              <a:graphicFrameLocks xmlns:a="http://schemas.openxmlformats.org/drawingml/2006/main" noChangeAspect="1"/>
+            </wp:cNvGraphicFramePr>
+            <a:graphic xmlns:a="http://schemas.openxmlformats.org/drawingml/2006/main">
+              <a:graphicData uri="http://schemas.openxmlformats.org/drawingml/2006/picture">
+                <pic:pic xmlns:pic="http://schemas.openxmlformats.org/drawingml/2006/picture">
+                  <pic:nvPicPr>
+                    <pic:cNvPr id="249847676" name="Picture 1" descr="A screenshot of a computer&#10;&#10;AI-generated content may be incorrect."/>
+                    <pic:cNvPicPr/>
+                  </pic:nvPicPr>
+                  <pic:blipFill>
+                    <a:blip r:embed="rId22"/>
+                    <a:stretch>
+                      <a:fillRect/>
+                    </a:stretch>
+                  </pic:blipFill>
+                  <pic:spPr>
+                    <a:xfrm>
+                      <a:off x="0" y="0"/>
+                      <a:ext cx="5943600" cy="5398770"/>
+                    </a:xfrm>
+                    <a:prstGeom prst="rect">
+                      <a:avLst/>
+                    </a:prstGeom>
+                  </pic:spPr>
+                </pic:pic>
+              </a:graphicData>
+            </a:graphic>
+          </wp:inline>
+        </w:drawing>
+      </w:r>
+    </w:p>
+    <w:p>
+      <w:r>
+        <w:lastRenderedPageBreak/>
+        <w:drawing>
+          <wp:inline distT="0" distB="0" distL="0" distR="0" wp14:anchorId="391586F8" wp14:editId="09E7AECA">
+            <wp:extent cx="5943600" cy="3555365"/>
+            <wp:effectExtent l="0" t="0" r="0" b="0"/>
+            <wp:docPr id="2044088218" name="Picture 1" descr="A screenshot of a computer&#10;&#10;AI-generated content may be incorrect."/>
+            <wp:cNvGraphicFramePr>
+              <a:graphicFrameLocks xmlns:a="http://schemas.openxmlformats.org/drawingml/2006/main" noChangeAspect="1"/>
+            </wp:cNvGraphicFramePr>
+            <a:graphic xmlns:a="http://schemas.openxmlformats.org/drawingml/2006/main">
+              <a:graphicData uri="http://schemas.openxmlformats.org/drawingml/2006/picture">
+                <pic:pic xmlns:pic="http://schemas.openxmlformats.org/drawingml/2006/picture">
+                  <pic:nvPicPr>
+                    <pic:cNvPr id="2044088218" name="Picture 1" descr="A screenshot of a computer&#10;&#10;AI-generated content may be incorrect."/>
+                    <pic:cNvPicPr/>
+                  </pic:nvPicPr>
+                  <pic:blipFill>
+                    <a:blip r:embed="rId23"/>
+                    <a:stretch>
+                      <a:fillRect/>
+                    </a:stretch>
+                  </pic:blipFill>
+                  <pic:spPr>
+                    <a:xfrm>
+                      <a:off x="0" y="0"/>
+                      <a:ext cx="5943600" cy="3555365"/>
+                    </a:xfrm>
+                    <a:prstGeom prst="rect">
+                      <a:avLst/>
+                    </a:prstGeom>
+                  </pic:spPr>
+                </pic:pic>
+              </a:graphicData>
+            </a:graphic>
+          </wp:inline>
+        </w:drawing>
+      </w:r>
+    </w:p>
+    <w:p/>
+    <w:p>
       <w:pPr>
         <w:rPr>
           <w:b/>
@@ -5951,7 +8301,15 @@
         </w:rPr>
       </w:pPr>
       <w:r>
-        <w:t>Error Code: 1059. Identifier name 'Interventions_Total_Individuals_Any_Struct_Int_with_settings_AllInTx' is too long</w:t>
+        <w:t xml:space="preserve">If I were to successfully run AIRFLOW on Azure or another host </w:t>
+      </w:r>
+      <w:proofErr w:type="gramStart"/>
+      <w:r>
+        <w:t>machine,  I</w:t>
+      </w:r>
+      <w:proofErr w:type="gramEnd"/>
+      <w:r>
+        <w:t xml:space="preserve"> would use it to automate the</w:t>
       </w:r>
     </w:p>
     <w:sectPr>
@@ -6535,7 +8893,6 @@
     <w:next w:val="Normal"/>
     <w:link w:val="Heading3Char"/>
     <w:uiPriority w:val="9"/>
-    <w:semiHidden/>
     <w:unhideWhenUsed/>
     <w:qFormat/>
     <w:rsid w:val="001F5789"/>
@@ -6687,7 +9044,6 @@
   <w:style w:type="character" w:default="1" w:styleId="DefaultParagraphFont">
     <w:name w:val="Default Paragraph Font"/>
     <w:uiPriority w:val="1"/>
-    <w:semiHidden/>
     <w:unhideWhenUsed/>
   </w:style>
   <w:style w:type="table" w:default="1" w:styleId="TableNormal">
@@ -6742,7 +9098,6 @@
     <w:basedOn w:val="DefaultParagraphFont"/>
     <w:link w:val="Heading3"/>
     <w:uiPriority w:val="9"/>
-    <w:semiHidden/>
     <w:rsid w:val="001F5789"/>
     <w:rPr>
       <w:rFonts w:eastAsiaTheme="majorEastAsia" w:cstheme="majorBidi"/>

--- a/Project Design Document.docx
+++ b/Project Design Document.docx
@@ -5,8 +5,18 @@
     <w:p>
       <w:pPr>
         <w:pStyle w:val="Heading1"/>
+        <w:rPr>
+          <w:rFonts w:ascii="Calibri" w:hAnsi="Calibri" w:cs="Calibri"/>
+          <w:sz w:val="22"/>
+          <w:szCs w:val="22"/>
+        </w:rPr>
       </w:pPr>
       <w:r>
+        <w:rPr>
+          <w:rFonts w:ascii="Calibri" w:hAnsi="Calibri" w:cs="Calibri"/>
+          <w:sz w:val="22"/>
+          <w:szCs w:val="22"/>
+        </w:rPr>
         <w:t>DARREN CHEN</w:t>
       </w:r>
     </w:p>
@@ -18,19 +28,44 @@
     <w:p>
       <w:pPr>
         <w:pStyle w:val="Title"/>
+        <w:rPr>
+          <w:rFonts w:ascii="Calibri" w:hAnsi="Calibri" w:cs="Calibri"/>
+          <w:sz w:val="22"/>
+          <w:szCs w:val="22"/>
+        </w:rPr>
       </w:pPr>
       <w:r>
+        <w:rPr>
+          <w:rFonts w:ascii="Calibri" w:hAnsi="Calibri" w:cs="Calibri"/>
+          <w:sz w:val="22"/>
+          <w:szCs w:val="22"/>
+        </w:rPr>
         <w:t>Project Design Document</w:t>
       </w:r>
       <w:proofErr w:type="gramStart"/>
       <w:r>
+        <w:rPr>
+          <w:rFonts w:ascii="Calibri" w:hAnsi="Calibri" w:cs="Calibri"/>
+          <w:sz w:val="22"/>
+          <w:szCs w:val="22"/>
+        </w:rPr>
         <w:t xml:space="preserve">:  </w:t>
       </w:r>
       <w:r>
+        <w:rPr>
+          <w:rFonts w:ascii="Calibri" w:hAnsi="Calibri" w:cs="Calibri"/>
+          <w:sz w:val="22"/>
+          <w:szCs w:val="22"/>
+        </w:rPr>
         <w:t>Illicit</w:t>
       </w:r>
       <w:proofErr w:type="gramEnd"/>
       <w:r>
+        <w:rPr>
+          <w:rFonts w:ascii="Calibri" w:hAnsi="Calibri" w:cs="Calibri"/>
+          <w:sz w:val="22"/>
+          <w:szCs w:val="22"/>
+        </w:rPr>
         <w:t xml:space="preserve"> Drug Use Data Dashboard</w:t>
       </w:r>
     </w:p>
@@ -58,7 +93,7 @@
       <w:r>
         <w:t xml:space="preserve"> </w:t>
       </w:r>
-      <w:hyperlink r:id="rId5" w:history="1">
+      <w:hyperlink r:id="rId6" w:history="1">
         <w:r>
           <w:rPr>
             <w:rStyle w:val="Hyperlink"/>
@@ -73,8 +108,18 @@
     <w:p>
       <w:pPr>
         <w:pStyle w:val="Heading1"/>
+        <w:rPr>
+          <w:rFonts w:ascii="Calibri" w:hAnsi="Calibri" w:cs="Calibri"/>
+          <w:sz w:val="22"/>
+          <w:szCs w:val="22"/>
+        </w:rPr>
       </w:pPr>
       <w:r>
+        <w:rPr>
+          <w:rFonts w:ascii="Calibri" w:hAnsi="Calibri" w:cs="Calibri"/>
+          <w:sz w:val="22"/>
+          <w:szCs w:val="22"/>
+        </w:rPr>
         <w:t>System Intent</w:t>
       </w:r>
     </w:p>
@@ -111,6 +156,7 @@
     </w:p>
     <w:p>
       <w:r>
+        <w:lastRenderedPageBreak/>
         <w:t>Alcohol and Drug Services Study (ADSS - ICPSR) delivers detailed information on drug treatment services, including facility characteristics, client profiles, treatment modalities, and effectiveness, to enhance substance abuse intervention planning</w:t>
       </w:r>
     </w:p>
@@ -129,7 +175,6 @@
     </w:p>
     <w:p>
       <w:r>
-        <w:lastRenderedPageBreak/>
         <w:t xml:space="preserve">Some potential shortcomings of this project include limited real-time ingestion capabilities, as the current pipeline primarily relies on periodic batch processing, which might hinder timely responsiveness to emerging drug </w:t>
       </w:r>
       <w:r>
@@ -148,6 +193,7 @@
           <w:b/>
           <w:bCs/>
         </w:rPr>
+        <w:lastRenderedPageBreak/>
         <w:t>System Architecture</w:t>
       </w:r>
       <w:r>
@@ -173,7 +219,7 @@
                     <pic:cNvPicPr/>
                   </pic:nvPicPr>
                   <pic:blipFill>
-                    <a:blip r:embed="rId6"/>
+                    <a:blip r:embed="rId7"/>
                     <a:stretch>
                       <a:fillRect/>
                     </a:stretch>
@@ -197,37 +243,67 @@
     <w:p>
       <w:pPr>
         <w:pStyle w:val="Caption"/>
+        <w:rPr>
+          <w:sz w:val="22"/>
+          <w:szCs w:val="22"/>
+        </w:rPr>
       </w:pPr>
       <w:r>
+        <w:rPr>
+          <w:sz w:val="22"/>
+          <w:szCs w:val="22"/>
+        </w:rPr>
         <w:t xml:space="preserve">Figure </w:t>
       </w:r>
       <w:r>
+        <w:rPr>
+          <w:sz w:val="22"/>
+          <w:szCs w:val="22"/>
+        </w:rPr>
         <w:fldChar w:fldCharType="begin"/>
       </w:r>
       <w:r>
+        <w:rPr>
+          <w:sz w:val="22"/>
+          <w:szCs w:val="22"/>
+        </w:rPr>
         <w:instrText xml:space="preserve"> SEQ Figure \* ARABIC </w:instrText>
       </w:r>
       <w:r>
+        <w:rPr>
+          <w:sz w:val="22"/>
+          <w:szCs w:val="22"/>
+        </w:rPr>
         <w:fldChar w:fldCharType="separate"/>
       </w:r>
       <w:r>
         <w:rPr>
           <w:noProof/>
+          <w:sz w:val="22"/>
+          <w:szCs w:val="22"/>
         </w:rPr>
         <w:t>1</w:t>
       </w:r>
       <w:r>
         <w:rPr>
           <w:noProof/>
+          <w:sz w:val="22"/>
+          <w:szCs w:val="22"/>
         </w:rPr>
         <w:fldChar w:fldCharType="end"/>
       </w:r>
       <w:r>
+        <w:rPr>
+          <w:sz w:val="22"/>
+          <w:szCs w:val="22"/>
+        </w:rPr>
         <w:t>: System Architecture</w:t>
       </w:r>
       <w:r>
         <w:rPr>
           <w:noProof/>
+          <w:sz w:val="22"/>
+          <w:szCs w:val="22"/>
         </w:rPr>
         <w:t xml:space="preserve"> Overview</w:t>
       </w:r>
@@ -252,15 +328,13 @@
     </w:p>
     <w:p>
       <w:r>
-        <w:t>•</w:t>
-      </w:r>
-      <w:r>
-        <w:t xml:space="preserve"> </w:t>
+        <w:t xml:space="preserve">• </w:t>
       </w:r>
     </w:p>
     <w:p/>
     <w:p>
       <w:r>
+        <w:lastRenderedPageBreak/>
         <w:t>Data Source</w:t>
       </w:r>
       <w:r>
@@ -309,57 +383,57 @@
         <w:pStyle w:val="Caption"/>
         <w:keepNext/>
         <w:rPr>
-          <w:sz w:val="24"/>
-          <w:szCs w:val="24"/>
+          <w:sz w:val="22"/>
+          <w:szCs w:val="22"/>
         </w:rPr>
       </w:pPr>
       <w:r>
         <w:rPr>
-          <w:sz w:val="24"/>
-          <w:szCs w:val="24"/>
+          <w:sz w:val="22"/>
+          <w:szCs w:val="22"/>
         </w:rPr>
         <w:t xml:space="preserve">Table </w:t>
       </w:r>
       <w:r>
         <w:rPr>
-          <w:sz w:val="24"/>
-          <w:szCs w:val="24"/>
+          <w:sz w:val="22"/>
+          <w:szCs w:val="22"/>
         </w:rPr>
         <w:fldChar w:fldCharType="begin"/>
       </w:r>
       <w:r>
         <w:rPr>
-          <w:sz w:val="24"/>
-          <w:szCs w:val="24"/>
+          <w:sz w:val="22"/>
+          <w:szCs w:val="22"/>
         </w:rPr>
         <w:instrText xml:space="preserve"> SEQ Table \* ARABIC </w:instrText>
       </w:r>
       <w:r>
         <w:rPr>
-          <w:sz w:val="24"/>
-          <w:szCs w:val="24"/>
+          <w:sz w:val="22"/>
+          <w:szCs w:val="22"/>
         </w:rPr>
         <w:fldChar w:fldCharType="separate"/>
       </w:r>
       <w:r>
         <w:rPr>
           <w:noProof/>
-          <w:sz w:val="24"/>
-          <w:szCs w:val="24"/>
+          <w:sz w:val="22"/>
+          <w:szCs w:val="22"/>
         </w:rPr>
         <w:t>1</w:t>
       </w:r>
       <w:r>
         <w:rPr>
-          <w:sz w:val="24"/>
-          <w:szCs w:val="24"/>
+          <w:sz w:val="22"/>
+          <w:szCs w:val="22"/>
         </w:rPr>
         <w:fldChar w:fldCharType="end"/>
       </w:r>
       <w:r>
         <w:rPr>
-          <w:sz w:val="24"/>
-          <w:szCs w:val="24"/>
+          <w:sz w:val="22"/>
+          <w:szCs w:val="22"/>
         </w:rPr>
         <w:t>: Source Data Summary</w:t>
       </w:r>
@@ -374,8 +448,8 @@
         <w:gridCol w:w="1572"/>
         <w:gridCol w:w="3510"/>
         <w:gridCol w:w="1087"/>
-        <w:gridCol w:w="1122"/>
-        <w:gridCol w:w="1945"/>
+        <w:gridCol w:w="1079"/>
+        <w:gridCol w:w="1988"/>
         <w:gridCol w:w="222"/>
       </w:tblGrid>
       <w:tr>
@@ -395,7 +469,7 @@
             <w:pPr>
               <w:jc w:val="center"/>
               <w:rPr>
-                <w:rFonts w:ascii="Aptos Narrow" w:eastAsia="Times New Roman" w:hAnsi="Aptos Narrow" w:cs="Times New Roman"/>
+                <w:rFonts w:eastAsia="Times New Roman"/>
                 <w:b w:val="0"/>
                 <w:bCs w:val="0"/>
                 <w:kern w:val="0"/>
@@ -404,7 +478,7 @@
             </w:pPr>
             <w:r>
               <w:rPr>
-                <w:rFonts w:ascii="Aptos Narrow" w:eastAsia="Times New Roman" w:hAnsi="Aptos Narrow" w:cs="Times New Roman"/>
+                <w:rFonts w:eastAsia="Times New Roman"/>
                 <w:kern w:val="0"/>
                 <w14:ligatures w14:val="none"/>
               </w:rPr>
@@ -422,7 +496,7 @@
               <w:jc w:val="center"/>
               <w:cnfStyle w:val="100000000000" w:firstRow="1" w:lastRow="0" w:firstColumn="0" w:lastColumn="0" w:oddVBand="0" w:evenVBand="0" w:oddHBand="0" w:evenHBand="0" w:firstRowFirstColumn="0" w:firstRowLastColumn="0" w:lastRowFirstColumn="0" w:lastRowLastColumn="0"/>
               <w:rPr>
-                <w:rFonts w:ascii="Aptos Narrow" w:eastAsia="Times New Roman" w:hAnsi="Aptos Narrow" w:cs="Times New Roman"/>
+                <w:rFonts w:eastAsia="Times New Roman"/>
                 <w:b w:val="0"/>
                 <w:bCs w:val="0"/>
                 <w:kern w:val="0"/>
@@ -431,7 +505,7 @@
             </w:pPr>
             <w:r>
               <w:rPr>
-                <w:rFonts w:ascii="Aptos Narrow" w:eastAsia="Times New Roman" w:hAnsi="Aptos Narrow" w:cs="Times New Roman"/>
+                <w:rFonts w:eastAsia="Times New Roman"/>
                 <w:kern w:val="0"/>
                 <w14:ligatures w14:val="none"/>
               </w:rPr>
@@ -449,7 +523,7 @@
               <w:jc w:val="center"/>
               <w:cnfStyle w:val="100000000000" w:firstRow="1" w:lastRow="0" w:firstColumn="0" w:lastColumn="0" w:oddVBand="0" w:evenVBand="0" w:oddHBand="0" w:evenHBand="0" w:firstRowFirstColumn="0" w:firstRowLastColumn="0" w:lastRowFirstColumn="0" w:lastRowLastColumn="0"/>
               <w:rPr>
-                <w:rFonts w:ascii="Aptos Narrow" w:eastAsia="Times New Roman" w:hAnsi="Aptos Narrow" w:cs="Times New Roman"/>
+                <w:rFonts w:eastAsia="Times New Roman"/>
                 <w:b w:val="0"/>
                 <w:bCs w:val="0"/>
                 <w:kern w:val="0"/>
@@ -458,7 +532,7 @@
             </w:pPr>
             <w:r>
               <w:rPr>
-                <w:rFonts w:ascii="Aptos Narrow" w:eastAsia="Times New Roman" w:hAnsi="Aptos Narrow" w:cs="Times New Roman"/>
+                <w:rFonts w:eastAsia="Times New Roman"/>
                 <w:kern w:val="0"/>
                 <w14:ligatures w14:val="none"/>
               </w:rPr>
@@ -476,7 +550,7 @@
               <w:jc w:val="center"/>
               <w:cnfStyle w:val="100000000000" w:firstRow="1" w:lastRow="0" w:firstColumn="0" w:lastColumn="0" w:oddVBand="0" w:evenVBand="0" w:oddHBand="0" w:evenHBand="0" w:firstRowFirstColumn="0" w:firstRowLastColumn="0" w:lastRowFirstColumn="0" w:lastRowLastColumn="0"/>
               <w:rPr>
-                <w:rFonts w:ascii="Aptos Narrow" w:eastAsia="Times New Roman" w:hAnsi="Aptos Narrow" w:cs="Times New Roman"/>
+                <w:rFonts w:eastAsia="Times New Roman"/>
                 <w:b w:val="0"/>
                 <w:bCs w:val="0"/>
                 <w:kern w:val="0"/>
@@ -485,7 +559,7 @@
             </w:pPr>
             <w:r>
               <w:rPr>
-                <w:rFonts w:ascii="Aptos Narrow" w:eastAsia="Times New Roman" w:hAnsi="Aptos Narrow" w:cs="Times New Roman"/>
+                <w:rFonts w:eastAsia="Times New Roman"/>
                 <w:kern w:val="0"/>
                 <w14:ligatures w14:val="none"/>
               </w:rPr>
@@ -502,7 +576,7 @@
             <w:pPr>
               <w:cnfStyle w:val="100000000000" w:firstRow="1" w:lastRow="0" w:firstColumn="0" w:lastColumn="0" w:oddVBand="0" w:evenVBand="0" w:oddHBand="0" w:evenHBand="0" w:firstRowFirstColumn="0" w:firstRowLastColumn="0" w:lastRowFirstColumn="0" w:lastRowLastColumn="0"/>
               <w:rPr>
-                <w:rFonts w:ascii="Aptos Narrow" w:eastAsia="Times New Roman" w:hAnsi="Aptos Narrow" w:cs="Times New Roman"/>
+                <w:rFonts w:eastAsia="Times New Roman"/>
                 <w:b w:val="0"/>
                 <w:bCs w:val="0"/>
                 <w:kern w:val="0"/>
@@ -511,7 +585,7 @@
             </w:pPr>
             <w:r>
               <w:rPr>
-                <w:rFonts w:ascii="Aptos Narrow" w:eastAsia="Times New Roman" w:hAnsi="Aptos Narrow" w:cs="Times New Roman"/>
+                <w:rFonts w:eastAsia="Times New Roman"/>
                 <w:kern w:val="0"/>
                 <w14:ligatures w14:val="none"/>
               </w:rPr>
@@ -525,7 +599,7 @@
           <w:gridAfter w:val="1"/>
           <w:cnfStyle w:val="000000100000" w:firstRow="0" w:lastRow="0" w:firstColumn="0" w:lastColumn="0" w:oddVBand="0" w:evenVBand="0" w:oddHBand="1" w:evenHBand="0" w:firstRowFirstColumn="0" w:firstRowLastColumn="0" w:lastRowFirstColumn="0" w:lastRowLastColumn="0"/>
           <w:wAfter w:w="222" w:type="dxa"/>
-          <w:trHeight w:val="450"/>
+          <w:trHeight w:val="537"/>
         </w:trPr>
         <w:tc>
           <w:tcPr>
@@ -537,7 +611,7 @@
           <w:p>
             <w:pPr>
               <w:rPr>
-                <w:rFonts w:ascii="Calibri" w:eastAsia="Times New Roman" w:hAnsi="Calibri" w:cs="Calibri"/>
+                <w:rFonts w:eastAsia="Times New Roman"/>
                 <w:b w:val="0"/>
                 <w:bCs w:val="0"/>
                 <w:color w:val="000000"/>
@@ -547,7 +621,7 @@
             </w:pPr>
             <w:r>
               <w:rPr>
-                <w:rFonts w:ascii="Calibri" w:eastAsia="Times New Roman" w:hAnsi="Calibri" w:cs="Calibri"/>
+                <w:rFonts w:eastAsia="Times New Roman"/>
                 <w:color w:val="000000"/>
                 <w:kern w:val="0"/>
                 <w14:ligatures w14:val="none"/>
@@ -567,26 +641,26 @@
               <w:jc w:val="center"/>
               <w:cnfStyle w:val="000000100000" w:firstRow="0" w:lastRow="0" w:firstColumn="0" w:lastColumn="0" w:oddVBand="0" w:evenVBand="0" w:oddHBand="1" w:evenHBand="0" w:firstRowFirstColumn="0" w:firstRowLastColumn="0" w:lastRowFirstColumn="0" w:lastRowLastColumn="0"/>
               <w:rPr>
-                <w:rFonts w:ascii="Calibri" w:eastAsia="Times New Roman" w:hAnsi="Calibri" w:cs="Calibri"/>
-                <w:color w:val="000000"/>
-                <w:kern w:val="0"/>
-                <w14:ligatures w14:val="none"/>
-              </w:rPr>
-            </w:pPr>
-            <w:r>
-              <w:rPr>
-                <w:rFonts w:ascii="Calibri" w:eastAsia="Times New Roman" w:hAnsi="Calibri" w:cs="Calibri"/>
+                <w:rFonts w:eastAsia="Times New Roman"/>
+                <w:color w:val="000000"/>
+                <w:kern w:val="0"/>
+                <w14:ligatures w14:val="none"/>
+              </w:rPr>
+            </w:pPr>
+            <w:r>
+              <w:rPr>
+                <w:rFonts w:eastAsia="Times New Roman"/>
                 <w:color w:val="000000"/>
                 <w:kern w:val="0"/>
                 <w14:ligatures w14:val="none"/>
               </w:rPr>
               <w:t xml:space="preserve">ICPSR / SAMHSA </w:t>
             </w:r>
-            <w:hyperlink r:id="rId7" w:history="1">
+            <w:hyperlink r:id="rId8" w:history="1">
               <w:r>
                 <w:rPr>
                   <w:rStyle w:val="Hyperlink"/>
-                  <w:rFonts w:ascii="Calibri" w:eastAsia="Times New Roman" w:hAnsi="Calibri" w:cs="Calibri"/>
+                  <w:rFonts w:eastAsia="Times New Roman"/>
                   <w:kern w:val="0"/>
                   <w14:ligatures w14:val="none"/>
                 </w:rPr>
@@ -599,15 +673,15 @@
               <w:jc w:val="center"/>
               <w:cnfStyle w:val="000000100000" w:firstRow="0" w:lastRow="0" w:firstColumn="0" w:lastColumn="0" w:oddVBand="0" w:evenVBand="0" w:oddHBand="1" w:evenHBand="0" w:firstRowFirstColumn="0" w:firstRowLastColumn="0" w:lastRowFirstColumn="0" w:lastRowLastColumn="0"/>
               <w:rPr>
-                <w:rFonts w:ascii="Calibri" w:eastAsia="Times New Roman" w:hAnsi="Calibri" w:cs="Calibri"/>
-                <w:color w:val="000000"/>
-                <w:kern w:val="0"/>
-                <w14:ligatures w14:val="none"/>
-              </w:rPr>
-            </w:pPr>
-            <w:r>
-              <w:rPr>
-                <w:rFonts w:ascii="Calibri" w:eastAsia="Times New Roman" w:hAnsi="Calibri" w:cs="Calibri"/>
+                <w:rFonts w:eastAsia="Times New Roman"/>
+                <w:color w:val="000000"/>
+                <w:kern w:val="0"/>
+                <w14:ligatures w14:val="none"/>
+              </w:rPr>
+            </w:pPr>
+            <w:r>
+              <w:rPr>
+                <w:rFonts w:eastAsia="Times New Roman"/>
                 <w:color w:val="000000"/>
                 <w:kern w:val="0"/>
                 <w14:ligatures w14:val="none"/>
@@ -627,15 +701,15 @@
               <w:jc w:val="center"/>
               <w:cnfStyle w:val="000000100000" w:firstRow="0" w:lastRow="0" w:firstColumn="0" w:lastColumn="0" w:oddVBand="0" w:evenVBand="0" w:oddHBand="1" w:evenHBand="0" w:firstRowFirstColumn="0" w:firstRowLastColumn="0" w:lastRowFirstColumn="0" w:lastRowLastColumn="0"/>
               <w:rPr>
-                <w:rFonts w:ascii="Calibri" w:eastAsia="Times New Roman" w:hAnsi="Calibri" w:cs="Calibri"/>
-                <w:color w:val="000000"/>
-                <w:kern w:val="0"/>
-                <w14:ligatures w14:val="none"/>
-              </w:rPr>
-            </w:pPr>
-            <w:r>
-              <w:rPr>
-                <w:rFonts w:ascii="Calibri" w:eastAsia="Times New Roman" w:hAnsi="Calibri" w:cs="Calibri"/>
+                <w:rFonts w:eastAsia="Times New Roman"/>
+                <w:color w:val="000000"/>
+                <w:kern w:val="0"/>
+                <w14:ligatures w14:val="none"/>
+              </w:rPr>
+            </w:pPr>
+            <w:r>
+              <w:rPr>
+                <w:rFonts w:eastAsia="Times New Roman"/>
                 <w:color w:val="000000"/>
                 <w:kern w:val="0"/>
                 <w14:ligatures w14:val="none"/>
@@ -655,15 +729,15 @@
               <w:jc w:val="center"/>
               <w:cnfStyle w:val="000000100000" w:firstRow="0" w:lastRow="0" w:firstColumn="0" w:lastColumn="0" w:oddVBand="0" w:evenVBand="0" w:oddHBand="1" w:evenHBand="0" w:firstRowFirstColumn="0" w:firstRowLastColumn="0" w:lastRowFirstColumn="0" w:lastRowLastColumn="0"/>
               <w:rPr>
-                <w:rFonts w:ascii="Calibri" w:eastAsia="Times New Roman" w:hAnsi="Calibri" w:cs="Calibri"/>
-                <w:color w:val="000000"/>
-                <w:kern w:val="0"/>
-                <w14:ligatures w14:val="none"/>
-              </w:rPr>
-            </w:pPr>
-            <w:r>
-              <w:rPr>
-                <w:rFonts w:ascii="Calibri" w:eastAsia="Times New Roman" w:hAnsi="Calibri" w:cs="Calibri"/>
+                <w:rFonts w:eastAsia="Times New Roman"/>
+                <w:color w:val="000000"/>
+                <w:kern w:val="0"/>
+                <w14:ligatures w14:val="none"/>
+              </w:rPr>
+            </w:pPr>
+            <w:r>
+              <w:rPr>
+                <w:rFonts w:eastAsia="Times New Roman"/>
                 <w:color w:val="000000"/>
                 <w:kern w:val="0"/>
                 <w14:ligatures w14:val="none"/>
@@ -682,15 +756,15 @@
             <w:pPr>
               <w:cnfStyle w:val="000000100000" w:firstRow="0" w:lastRow="0" w:firstColumn="0" w:lastColumn="0" w:oddVBand="0" w:evenVBand="0" w:oddHBand="1" w:evenHBand="0" w:firstRowFirstColumn="0" w:firstRowLastColumn="0" w:lastRowFirstColumn="0" w:lastRowLastColumn="0"/>
               <w:rPr>
-                <w:rFonts w:ascii="Calibri" w:eastAsia="Times New Roman" w:hAnsi="Calibri" w:cs="Calibri"/>
-                <w:color w:val="000000"/>
-                <w:kern w:val="0"/>
-                <w14:ligatures w14:val="none"/>
-              </w:rPr>
-            </w:pPr>
-            <w:r>
-              <w:rPr>
-                <w:rFonts w:ascii="Calibri" w:eastAsia="Times New Roman" w:hAnsi="Calibri" w:cs="Calibri"/>
+                <w:rFonts w:eastAsia="Times New Roman"/>
+                <w:color w:val="000000"/>
+                <w:kern w:val="0"/>
+                <w14:ligatures w14:val="none"/>
+              </w:rPr>
+            </w:pPr>
+            <w:r>
+              <w:rPr>
+                <w:rFonts w:eastAsia="Times New Roman"/>
                 <w:color w:val="000000"/>
                 <w:kern w:val="0"/>
                 <w14:ligatures w14:val="none"/>
@@ -714,7 +788,7 @@
           <w:p>
             <w:pPr>
               <w:rPr>
-                <w:rFonts w:ascii="Calibri" w:eastAsia="Times New Roman" w:hAnsi="Calibri" w:cs="Calibri"/>
+                <w:rFonts w:eastAsia="Times New Roman"/>
                 <w:b w:val="0"/>
                 <w:bCs w:val="0"/>
                 <w:color w:val="000000"/>
@@ -734,7 +808,7 @@
             <w:pPr>
               <w:cnfStyle w:val="000000000000" w:firstRow="0" w:lastRow="0" w:firstColumn="0" w:lastColumn="0" w:oddVBand="0" w:evenVBand="0" w:oddHBand="0" w:evenHBand="0" w:firstRowFirstColumn="0" w:firstRowLastColumn="0" w:lastRowFirstColumn="0" w:lastRowLastColumn="0"/>
               <w:rPr>
-                <w:rFonts w:ascii="Calibri" w:eastAsia="Times New Roman" w:hAnsi="Calibri" w:cs="Calibri"/>
+                <w:rFonts w:eastAsia="Times New Roman"/>
                 <w:color w:val="000000"/>
                 <w:kern w:val="0"/>
                 <w14:ligatures w14:val="none"/>
@@ -752,7 +826,7 @@
             <w:pPr>
               <w:cnfStyle w:val="000000000000" w:firstRow="0" w:lastRow="0" w:firstColumn="0" w:lastColumn="0" w:oddVBand="0" w:evenVBand="0" w:oddHBand="0" w:evenHBand="0" w:firstRowFirstColumn="0" w:firstRowLastColumn="0" w:lastRowFirstColumn="0" w:lastRowLastColumn="0"/>
               <w:rPr>
-                <w:rFonts w:ascii="Calibri" w:eastAsia="Times New Roman" w:hAnsi="Calibri" w:cs="Calibri"/>
+                <w:rFonts w:eastAsia="Times New Roman"/>
                 <w:color w:val="000000"/>
                 <w:kern w:val="0"/>
                 <w14:ligatures w14:val="none"/>
@@ -770,7 +844,7 @@
             <w:pPr>
               <w:cnfStyle w:val="000000000000" w:firstRow="0" w:lastRow="0" w:firstColumn="0" w:lastColumn="0" w:oddVBand="0" w:evenVBand="0" w:oddHBand="0" w:evenHBand="0" w:firstRowFirstColumn="0" w:firstRowLastColumn="0" w:lastRowFirstColumn="0" w:lastRowLastColumn="0"/>
               <w:rPr>
-                <w:rFonts w:ascii="Calibri" w:eastAsia="Times New Roman" w:hAnsi="Calibri" w:cs="Calibri"/>
+                <w:rFonts w:eastAsia="Times New Roman"/>
                 <w:color w:val="000000"/>
                 <w:kern w:val="0"/>
                 <w14:ligatures w14:val="none"/>
@@ -788,7 +862,7 @@
             <w:pPr>
               <w:cnfStyle w:val="000000000000" w:firstRow="0" w:lastRow="0" w:firstColumn="0" w:lastColumn="0" w:oddVBand="0" w:evenVBand="0" w:oddHBand="0" w:evenHBand="0" w:firstRowFirstColumn="0" w:firstRowLastColumn="0" w:lastRowFirstColumn="0" w:lastRowLastColumn="0"/>
               <w:rPr>
-                <w:rFonts w:ascii="Calibri" w:eastAsia="Times New Roman" w:hAnsi="Calibri" w:cs="Calibri"/>
+                <w:rFonts w:eastAsia="Times New Roman"/>
                 <w:color w:val="000000"/>
                 <w:kern w:val="0"/>
                 <w14:ligatures w14:val="none"/>
@@ -807,7 +881,7 @@
               <w:jc w:val="center"/>
               <w:cnfStyle w:val="000000000000" w:firstRow="0" w:lastRow="0" w:firstColumn="0" w:lastColumn="0" w:oddVBand="0" w:evenVBand="0" w:oddHBand="0" w:evenHBand="0" w:firstRowFirstColumn="0" w:firstRowLastColumn="0" w:lastRowFirstColumn="0" w:lastRowLastColumn="0"/>
               <w:rPr>
-                <w:rFonts w:ascii="Calibri" w:eastAsia="Times New Roman" w:hAnsi="Calibri" w:cs="Calibri"/>
+                <w:rFonts w:eastAsia="Times New Roman"/>
                 <w:color w:val="000000"/>
                 <w:kern w:val="0"/>
                 <w14:ligatures w14:val="none"/>
@@ -831,7 +905,7 @@
           <w:p>
             <w:pPr>
               <w:rPr>
-                <w:rFonts w:ascii="Calibri" w:eastAsia="Times New Roman" w:hAnsi="Calibri" w:cs="Calibri"/>
+                <w:rFonts w:eastAsia="Times New Roman"/>
                 <w:b w:val="0"/>
                 <w:bCs w:val="0"/>
                 <w:color w:val="000000"/>
@@ -851,7 +925,7 @@
             <w:pPr>
               <w:cnfStyle w:val="000000100000" w:firstRow="0" w:lastRow="0" w:firstColumn="0" w:lastColumn="0" w:oddVBand="0" w:evenVBand="0" w:oddHBand="1" w:evenHBand="0" w:firstRowFirstColumn="0" w:firstRowLastColumn="0" w:lastRowFirstColumn="0" w:lastRowLastColumn="0"/>
               <w:rPr>
-                <w:rFonts w:ascii="Calibri" w:eastAsia="Times New Roman" w:hAnsi="Calibri" w:cs="Calibri"/>
+                <w:rFonts w:eastAsia="Times New Roman"/>
                 <w:color w:val="000000"/>
                 <w:kern w:val="0"/>
                 <w14:ligatures w14:val="none"/>
@@ -869,7 +943,7 @@
             <w:pPr>
               <w:cnfStyle w:val="000000100000" w:firstRow="0" w:lastRow="0" w:firstColumn="0" w:lastColumn="0" w:oddVBand="0" w:evenVBand="0" w:oddHBand="1" w:evenHBand="0" w:firstRowFirstColumn="0" w:firstRowLastColumn="0" w:lastRowFirstColumn="0" w:lastRowLastColumn="0"/>
               <w:rPr>
-                <w:rFonts w:ascii="Calibri" w:eastAsia="Times New Roman" w:hAnsi="Calibri" w:cs="Calibri"/>
+                <w:rFonts w:eastAsia="Times New Roman"/>
                 <w:color w:val="000000"/>
                 <w:kern w:val="0"/>
                 <w14:ligatures w14:val="none"/>
@@ -887,7 +961,7 @@
             <w:pPr>
               <w:cnfStyle w:val="000000100000" w:firstRow="0" w:lastRow="0" w:firstColumn="0" w:lastColumn="0" w:oddVBand="0" w:evenVBand="0" w:oddHBand="1" w:evenHBand="0" w:firstRowFirstColumn="0" w:firstRowLastColumn="0" w:lastRowFirstColumn="0" w:lastRowLastColumn="0"/>
               <w:rPr>
-                <w:rFonts w:ascii="Calibri" w:eastAsia="Times New Roman" w:hAnsi="Calibri" w:cs="Calibri"/>
+                <w:rFonts w:eastAsia="Times New Roman"/>
                 <w:color w:val="000000"/>
                 <w:kern w:val="0"/>
                 <w14:ligatures w14:val="none"/>
@@ -905,7 +979,7 @@
             <w:pPr>
               <w:cnfStyle w:val="000000100000" w:firstRow="0" w:lastRow="0" w:firstColumn="0" w:lastColumn="0" w:oddVBand="0" w:evenVBand="0" w:oddHBand="1" w:evenHBand="0" w:firstRowFirstColumn="0" w:firstRowLastColumn="0" w:lastRowFirstColumn="0" w:lastRowLastColumn="0"/>
               <w:rPr>
-                <w:rFonts w:ascii="Calibri" w:eastAsia="Times New Roman" w:hAnsi="Calibri" w:cs="Calibri"/>
+                <w:rFonts w:eastAsia="Times New Roman"/>
                 <w:color w:val="000000"/>
                 <w:kern w:val="0"/>
                 <w14:ligatures w14:val="none"/>
@@ -923,10 +997,8 @@
             <w:pPr>
               <w:cnfStyle w:val="000000100000" w:firstRow="0" w:lastRow="0" w:firstColumn="0" w:lastColumn="0" w:oddVBand="0" w:evenVBand="0" w:oddHBand="1" w:evenHBand="0" w:firstRowFirstColumn="0" w:firstRowLastColumn="0" w:lastRowFirstColumn="0" w:lastRowLastColumn="0"/>
               <w:rPr>
-                <w:rFonts w:ascii="Times New Roman" w:eastAsia="Times New Roman" w:hAnsi="Times New Roman" w:cs="Times New Roman"/>
-                <w:kern w:val="0"/>
-                <w:sz w:val="20"/>
-                <w:szCs w:val="20"/>
+                <w:rFonts w:eastAsia="Times New Roman"/>
+                <w:kern w:val="0"/>
                 <w14:ligatures w14:val="none"/>
               </w:rPr>
             </w:pPr>
@@ -947,7 +1019,7 @@
           <w:p>
             <w:pPr>
               <w:rPr>
-                <w:rFonts w:ascii="Calibri" w:eastAsia="Times New Roman" w:hAnsi="Calibri" w:cs="Calibri"/>
+                <w:rFonts w:eastAsia="Times New Roman"/>
                 <w:b w:val="0"/>
                 <w:bCs w:val="0"/>
                 <w:color w:val="000000"/>
@@ -957,7 +1029,7 @@
             </w:pPr>
             <w:r>
               <w:rPr>
-                <w:rFonts w:ascii="Calibri" w:eastAsia="Times New Roman" w:hAnsi="Calibri" w:cs="Calibri"/>
+                <w:rFonts w:eastAsia="Times New Roman"/>
                 <w:color w:val="000000"/>
                 <w:kern w:val="0"/>
                 <w14:ligatures w14:val="none"/>
@@ -977,26 +1049,26 @@
               <w:jc w:val="center"/>
               <w:cnfStyle w:val="000000000000" w:firstRow="0" w:lastRow="0" w:firstColumn="0" w:lastColumn="0" w:oddVBand="0" w:evenVBand="0" w:oddHBand="0" w:evenHBand="0" w:firstRowFirstColumn="0" w:firstRowLastColumn="0" w:lastRowFirstColumn="0" w:lastRowLastColumn="0"/>
               <w:rPr>
-                <w:rFonts w:ascii="Calibri" w:eastAsia="Times New Roman" w:hAnsi="Calibri" w:cs="Calibri"/>
-                <w:color w:val="000000"/>
-                <w:kern w:val="0"/>
-                <w14:ligatures w14:val="none"/>
-              </w:rPr>
-            </w:pPr>
-            <w:r>
-              <w:rPr>
-                <w:rFonts w:ascii="Calibri" w:eastAsia="Times New Roman" w:hAnsi="Calibri" w:cs="Calibri"/>
+                <w:rFonts w:eastAsia="Times New Roman"/>
+                <w:color w:val="000000"/>
+                <w:kern w:val="0"/>
+                <w14:ligatures w14:val="none"/>
+              </w:rPr>
+            </w:pPr>
+            <w:r>
+              <w:rPr>
+                <w:rFonts w:eastAsia="Times New Roman"/>
                 <w:color w:val="000000"/>
                 <w:kern w:val="0"/>
                 <w14:ligatures w14:val="none"/>
               </w:rPr>
               <w:t xml:space="preserve">CDC </w:t>
             </w:r>
-            <w:hyperlink r:id="rId8" w:history="1">
+            <w:hyperlink r:id="rId9" w:history="1">
               <w:r>
                 <w:rPr>
                   <w:rStyle w:val="Hyperlink"/>
-                  <w:rFonts w:ascii="Calibri" w:eastAsia="Times New Roman" w:hAnsi="Calibri" w:cs="Calibri"/>
+                  <w:rFonts w:eastAsia="Times New Roman"/>
                   <w:kern w:val="0"/>
                   <w14:ligatures w14:val="none"/>
                 </w:rPr>
@@ -1009,15 +1081,15 @@
               <w:jc w:val="center"/>
               <w:cnfStyle w:val="000000000000" w:firstRow="0" w:lastRow="0" w:firstColumn="0" w:lastColumn="0" w:oddVBand="0" w:evenVBand="0" w:oddHBand="0" w:evenHBand="0" w:firstRowFirstColumn="0" w:firstRowLastColumn="0" w:lastRowFirstColumn="0" w:lastRowLastColumn="0"/>
               <w:rPr>
-                <w:rFonts w:ascii="Calibri" w:eastAsia="Times New Roman" w:hAnsi="Calibri" w:cs="Calibri"/>
-                <w:color w:val="000000"/>
-                <w:kern w:val="0"/>
-                <w14:ligatures w14:val="none"/>
-              </w:rPr>
-            </w:pPr>
-            <w:r>
-              <w:rPr>
-                <w:rFonts w:ascii="Calibri" w:eastAsia="Times New Roman" w:hAnsi="Calibri" w:cs="Calibri"/>
+                <w:rFonts w:eastAsia="Times New Roman"/>
+                <w:color w:val="000000"/>
+                <w:kern w:val="0"/>
+                <w14:ligatures w14:val="none"/>
+              </w:rPr>
+            </w:pPr>
+            <w:r>
+              <w:rPr>
+                <w:rFonts w:eastAsia="Times New Roman"/>
                 <w:color w:val="000000"/>
                 <w:kern w:val="0"/>
                 <w14:ligatures w14:val="none"/>
@@ -1037,15 +1109,15 @@
               <w:jc w:val="center"/>
               <w:cnfStyle w:val="000000000000" w:firstRow="0" w:lastRow="0" w:firstColumn="0" w:lastColumn="0" w:oddVBand="0" w:evenVBand="0" w:oddHBand="0" w:evenHBand="0" w:firstRowFirstColumn="0" w:firstRowLastColumn="0" w:lastRowFirstColumn="0" w:lastRowLastColumn="0"/>
               <w:rPr>
-                <w:rFonts w:ascii="Calibri" w:eastAsia="Times New Roman" w:hAnsi="Calibri" w:cs="Calibri"/>
-                <w:color w:val="000000"/>
-                <w:kern w:val="0"/>
-                <w14:ligatures w14:val="none"/>
-              </w:rPr>
-            </w:pPr>
-            <w:r>
-              <w:rPr>
-                <w:rFonts w:ascii="Calibri" w:eastAsia="Times New Roman" w:hAnsi="Calibri" w:cs="Calibri"/>
+                <w:rFonts w:eastAsia="Times New Roman"/>
+                <w:color w:val="000000"/>
+                <w:kern w:val="0"/>
+                <w14:ligatures w14:val="none"/>
+              </w:rPr>
+            </w:pPr>
+            <w:r>
+              <w:rPr>
+                <w:rFonts w:eastAsia="Times New Roman"/>
                 <w:color w:val="000000"/>
                 <w:kern w:val="0"/>
                 <w14:ligatures w14:val="none"/>
@@ -1065,15 +1137,15 @@
               <w:jc w:val="center"/>
               <w:cnfStyle w:val="000000000000" w:firstRow="0" w:lastRow="0" w:firstColumn="0" w:lastColumn="0" w:oddVBand="0" w:evenVBand="0" w:oddHBand="0" w:evenHBand="0" w:firstRowFirstColumn="0" w:firstRowLastColumn="0" w:lastRowFirstColumn="0" w:lastRowLastColumn="0"/>
               <w:rPr>
-                <w:rFonts w:ascii="Calibri" w:eastAsia="Times New Roman" w:hAnsi="Calibri" w:cs="Calibri"/>
-                <w:color w:val="000000"/>
-                <w:kern w:val="0"/>
-                <w14:ligatures w14:val="none"/>
-              </w:rPr>
-            </w:pPr>
-            <w:r>
-              <w:rPr>
-                <w:rFonts w:ascii="Calibri" w:eastAsia="Times New Roman" w:hAnsi="Calibri" w:cs="Calibri"/>
+                <w:rFonts w:eastAsia="Times New Roman"/>
+                <w:color w:val="000000"/>
+                <w:kern w:val="0"/>
+                <w14:ligatures w14:val="none"/>
+              </w:rPr>
+            </w:pPr>
+            <w:r>
+              <w:rPr>
+                <w:rFonts w:eastAsia="Times New Roman"/>
                 <w:color w:val="000000"/>
                 <w:kern w:val="0"/>
                 <w14:ligatures w14:val="none"/>
@@ -1092,15 +1164,15 @@
             <w:pPr>
               <w:cnfStyle w:val="000000000000" w:firstRow="0" w:lastRow="0" w:firstColumn="0" w:lastColumn="0" w:oddVBand="0" w:evenVBand="0" w:oddHBand="0" w:evenHBand="0" w:firstRowFirstColumn="0" w:firstRowLastColumn="0" w:lastRowFirstColumn="0" w:lastRowLastColumn="0"/>
               <w:rPr>
-                <w:rFonts w:ascii="Calibri" w:eastAsia="Times New Roman" w:hAnsi="Calibri" w:cs="Calibri"/>
-                <w:color w:val="000000"/>
-                <w:kern w:val="0"/>
-                <w14:ligatures w14:val="none"/>
-              </w:rPr>
-            </w:pPr>
-            <w:r>
-              <w:rPr>
-                <w:rFonts w:ascii="Calibri" w:eastAsia="Times New Roman" w:hAnsi="Calibri" w:cs="Calibri"/>
+                <w:rFonts w:eastAsia="Times New Roman"/>
+                <w:color w:val="000000"/>
+                <w:kern w:val="0"/>
+                <w14:ligatures w14:val="none"/>
+              </w:rPr>
+            </w:pPr>
+            <w:r>
+              <w:rPr>
+                <w:rFonts w:eastAsia="Times New Roman"/>
                 <w:color w:val="000000"/>
                 <w:kern w:val="0"/>
                 <w14:ligatures w14:val="none"/>
@@ -1118,10 +1190,8 @@
             <w:pPr>
               <w:cnfStyle w:val="000000000000" w:firstRow="0" w:lastRow="0" w:firstColumn="0" w:lastColumn="0" w:oddVBand="0" w:evenVBand="0" w:oddHBand="0" w:evenHBand="0" w:firstRowFirstColumn="0" w:firstRowLastColumn="0" w:lastRowFirstColumn="0" w:lastRowLastColumn="0"/>
               <w:rPr>
-                <w:rFonts w:ascii="Times New Roman" w:eastAsia="Times New Roman" w:hAnsi="Times New Roman" w:cs="Times New Roman"/>
-                <w:kern w:val="0"/>
-                <w:sz w:val="20"/>
-                <w:szCs w:val="20"/>
+                <w:rFonts w:eastAsia="Times New Roman"/>
+                <w:kern w:val="0"/>
                 <w14:ligatures w14:val="none"/>
               </w:rPr>
             </w:pPr>
@@ -1143,7 +1213,7 @@
           <w:p>
             <w:pPr>
               <w:rPr>
-                <w:rFonts w:ascii="Calibri" w:eastAsia="Times New Roman" w:hAnsi="Calibri" w:cs="Calibri"/>
+                <w:rFonts w:eastAsia="Times New Roman"/>
                 <w:b w:val="0"/>
                 <w:bCs w:val="0"/>
                 <w:color w:val="000000"/>
@@ -1163,7 +1233,7 @@
             <w:pPr>
               <w:cnfStyle w:val="000000100000" w:firstRow="0" w:lastRow="0" w:firstColumn="0" w:lastColumn="0" w:oddVBand="0" w:evenVBand="0" w:oddHBand="1" w:evenHBand="0" w:firstRowFirstColumn="0" w:firstRowLastColumn="0" w:lastRowFirstColumn="0" w:lastRowLastColumn="0"/>
               <w:rPr>
-                <w:rFonts w:ascii="Calibri" w:eastAsia="Times New Roman" w:hAnsi="Calibri" w:cs="Calibri"/>
+                <w:rFonts w:eastAsia="Times New Roman"/>
                 <w:color w:val="000000"/>
                 <w:kern w:val="0"/>
                 <w14:ligatures w14:val="none"/>
@@ -1181,7 +1251,7 @@
             <w:pPr>
               <w:cnfStyle w:val="000000100000" w:firstRow="0" w:lastRow="0" w:firstColumn="0" w:lastColumn="0" w:oddVBand="0" w:evenVBand="0" w:oddHBand="1" w:evenHBand="0" w:firstRowFirstColumn="0" w:firstRowLastColumn="0" w:lastRowFirstColumn="0" w:lastRowLastColumn="0"/>
               <w:rPr>
-                <w:rFonts w:ascii="Calibri" w:eastAsia="Times New Roman" w:hAnsi="Calibri" w:cs="Calibri"/>
+                <w:rFonts w:eastAsia="Times New Roman"/>
                 <w:color w:val="000000"/>
                 <w:kern w:val="0"/>
                 <w14:ligatures w14:val="none"/>
@@ -1199,7 +1269,7 @@
             <w:pPr>
               <w:cnfStyle w:val="000000100000" w:firstRow="0" w:lastRow="0" w:firstColumn="0" w:lastColumn="0" w:oddVBand="0" w:evenVBand="0" w:oddHBand="1" w:evenHBand="0" w:firstRowFirstColumn="0" w:firstRowLastColumn="0" w:lastRowFirstColumn="0" w:lastRowLastColumn="0"/>
               <w:rPr>
-                <w:rFonts w:ascii="Calibri" w:eastAsia="Times New Roman" w:hAnsi="Calibri" w:cs="Calibri"/>
+                <w:rFonts w:eastAsia="Times New Roman"/>
                 <w:color w:val="000000"/>
                 <w:kern w:val="0"/>
                 <w14:ligatures w14:val="none"/>
@@ -1217,7 +1287,7 @@
             <w:pPr>
               <w:cnfStyle w:val="000000100000" w:firstRow="0" w:lastRow="0" w:firstColumn="0" w:lastColumn="0" w:oddVBand="0" w:evenVBand="0" w:oddHBand="1" w:evenHBand="0" w:firstRowFirstColumn="0" w:firstRowLastColumn="0" w:lastRowFirstColumn="0" w:lastRowLastColumn="0"/>
               <w:rPr>
-                <w:rFonts w:ascii="Calibri" w:eastAsia="Times New Roman" w:hAnsi="Calibri" w:cs="Calibri"/>
+                <w:rFonts w:eastAsia="Times New Roman"/>
                 <w:color w:val="000000"/>
                 <w:kern w:val="0"/>
                 <w14:ligatures w14:val="none"/>
@@ -1236,7 +1306,7 @@
               <w:jc w:val="center"/>
               <w:cnfStyle w:val="000000100000" w:firstRow="0" w:lastRow="0" w:firstColumn="0" w:lastColumn="0" w:oddVBand="0" w:evenVBand="0" w:oddHBand="1" w:evenHBand="0" w:firstRowFirstColumn="0" w:firstRowLastColumn="0" w:lastRowFirstColumn="0" w:lastRowLastColumn="0"/>
               <w:rPr>
-                <w:rFonts w:ascii="Calibri" w:eastAsia="Times New Roman" w:hAnsi="Calibri" w:cs="Calibri"/>
+                <w:rFonts w:eastAsia="Times New Roman"/>
                 <w:color w:val="000000"/>
                 <w:kern w:val="0"/>
                 <w14:ligatures w14:val="none"/>
@@ -1259,15 +1329,15 @@
           <w:p>
             <w:pPr>
               <w:rPr>
-                <w:rFonts w:ascii="Calibri" w:eastAsia="Times New Roman" w:hAnsi="Calibri" w:cs="Calibri"/>
-                <w:color w:val="000000"/>
-                <w:kern w:val="0"/>
-                <w14:ligatures w14:val="none"/>
-              </w:rPr>
-            </w:pPr>
-            <w:r>
-              <w:rPr>
-                <w:rFonts w:ascii="Calibri" w:eastAsia="Times New Roman" w:hAnsi="Calibri" w:cs="Calibri"/>
+                <w:rFonts w:eastAsia="Times New Roman"/>
+                <w:color w:val="000000"/>
+                <w:kern w:val="0"/>
+                <w14:ligatures w14:val="none"/>
+              </w:rPr>
+            </w:pPr>
+            <w:r>
+              <w:rPr>
+                <w:rFonts w:eastAsia="Times New Roman"/>
                 <w:color w:val="000000"/>
                 <w:kern w:val="0"/>
                 <w14:ligatures w14:val="none"/>
@@ -1278,7 +1348,7 @@
           <w:p>
             <w:pPr>
               <w:rPr>
-                <w:rFonts w:ascii="Calibri" w:eastAsia="Times New Roman" w:hAnsi="Calibri" w:cs="Calibri"/>
+                <w:rFonts w:eastAsia="Times New Roman"/>
                 <w:b w:val="0"/>
                 <w:bCs w:val="0"/>
                 <w:color w:val="000000"/>
@@ -1302,7 +1372,7 @@
             <w:proofErr w:type="gramStart"/>
             <w:r>
               <w:rPr>
-                <w:rFonts w:ascii="Calibri" w:eastAsia="Times New Roman" w:hAnsi="Calibri" w:cs="Calibri"/>
+                <w:rFonts w:eastAsia="Times New Roman"/>
                 <w:color w:val="000000"/>
                 <w:kern w:val="0"/>
                 <w14:ligatures w14:val="none"/>
@@ -1311,7 +1381,7 @@
             </w:r>
             <w:r>
               <w:rPr>
-                <w:rFonts w:ascii="Calibri" w:eastAsia="Times New Roman" w:hAnsi="Calibri" w:cs="Calibri"/>
+                <w:rFonts w:eastAsia="Times New Roman"/>
                 <w:color w:val="000000"/>
                 <w:kern w:val="0"/>
                 <w14:ligatures w14:val="none"/>
@@ -1321,7 +1391,7 @@
             <w:proofErr w:type="gramEnd"/>
             <w:r>
               <w:rPr>
-                <w:rFonts w:ascii="Calibri" w:eastAsia="Times New Roman" w:hAnsi="Calibri" w:cs="Calibri"/>
+                <w:rFonts w:eastAsia="Times New Roman"/>
                 <w:color w:val="000000"/>
                 <w:kern w:val="0"/>
                 <w14:ligatures w14:val="none"/>
@@ -1330,7 +1400,7 @@
             </w:r>
             <w:r>
               <w:rPr>
-                <w:rFonts w:ascii="Calibri" w:eastAsia="Times New Roman" w:hAnsi="Calibri" w:cs="Calibri"/>
+                <w:rFonts w:eastAsia="Times New Roman"/>
                 <w:color w:val="000000"/>
                 <w:kern w:val="0"/>
                 <w14:ligatures w14:val="none"/>
@@ -1339,7 +1409,7 @@
             </w:r>
             <w:r>
               <w:rPr>
-                <w:rFonts w:ascii="Calibri" w:eastAsia="Times New Roman" w:hAnsi="Calibri" w:cs="Calibri"/>
+                <w:rFonts w:eastAsia="Times New Roman"/>
                 <w:color w:val="000000"/>
                 <w:kern w:val="0"/>
                 <w14:ligatures w14:val="none"/>
@@ -1352,17 +1422,17 @@
               <w:jc w:val="center"/>
               <w:cnfStyle w:val="000000000000" w:firstRow="0" w:lastRow="0" w:firstColumn="0" w:lastColumn="0" w:oddVBand="0" w:evenVBand="0" w:oddHBand="0" w:evenHBand="0" w:firstRowFirstColumn="0" w:firstRowLastColumn="0" w:lastRowFirstColumn="0" w:lastRowLastColumn="0"/>
               <w:rPr>
-                <w:rFonts w:ascii="Calibri" w:eastAsia="Times New Roman" w:hAnsi="Calibri" w:cs="Calibri"/>
-                <w:color w:val="000000"/>
-                <w:kern w:val="0"/>
-                <w14:ligatures w14:val="none"/>
-              </w:rPr>
-            </w:pPr>
-            <w:hyperlink r:id="rId9" w:history="1">
+                <w:rFonts w:eastAsia="Times New Roman"/>
+                <w:color w:val="000000"/>
+                <w:kern w:val="0"/>
+                <w14:ligatures w14:val="none"/>
+              </w:rPr>
+            </w:pPr>
+            <w:hyperlink r:id="rId10" w:history="1">
               <w:r>
                 <w:rPr>
                   <w:rStyle w:val="Hyperlink"/>
-                  <w:rFonts w:ascii="Calibri" w:eastAsia="Times New Roman" w:hAnsi="Calibri" w:cs="Calibri"/>
+                  <w:rFonts w:eastAsia="Times New Roman"/>
                   <w:kern w:val="0"/>
                   <w14:ligatures w14:val="none"/>
                 </w:rPr>
@@ -1375,15 +1445,15 @@
               <w:jc w:val="center"/>
               <w:cnfStyle w:val="000000000000" w:firstRow="0" w:lastRow="0" w:firstColumn="0" w:lastColumn="0" w:oddVBand="0" w:evenVBand="0" w:oddHBand="0" w:evenHBand="0" w:firstRowFirstColumn="0" w:firstRowLastColumn="0" w:lastRowFirstColumn="0" w:lastRowLastColumn="0"/>
               <w:rPr>
-                <w:rFonts w:ascii="Calibri" w:eastAsia="Times New Roman" w:hAnsi="Calibri" w:cs="Calibri"/>
-                <w:color w:val="000000"/>
-                <w:kern w:val="0"/>
-                <w14:ligatures w14:val="none"/>
-              </w:rPr>
-            </w:pPr>
-            <w:r>
-              <w:rPr>
-                <w:rFonts w:ascii="Calibri" w:eastAsia="Times New Roman" w:hAnsi="Calibri" w:cs="Calibri"/>
+                <w:rFonts w:eastAsia="Times New Roman"/>
+                <w:color w:val="000000"/>
+                <w:kern w:val="0"/>
+                <w14:ligatures w14:val="none"/>
+              </w:rPr>
+            </w:pPr>
+            <w:r>
+              <w:rPr>
+                <w:rFonts w:eastAsia="Times New Roman"/>
                 <w:color w:val="000000"/>
                 <w:kern w:val="0"/>
                 <w14:ligatures w14:val="none"/>
@@ -1396,7 +1466,7 @@
               <w:jc w:val="center"/>
               <w:cnfStyle w:val="000000000000" w:firstRow="0" w:lastRow="0" w:firstColumn="0" w:lastColumn="0" w:oddVBand="0" w:evenVBand="0" w:oddHBand="0" w:evenHBand="0" w:firstRowFirstColumn="0" w:firstRowLastColumn="0" w:lastRowFirstColumn="0" w:lastRowLastColumn="0"/>
               <w:rPr>
-                <w:rFonts w:ascii="Calibri" w:eastAsia="Times New Roman" w:hAnsi="Calibri" w:cs="Calibri"/>
+                <w:rFonts w:eastAsia="Times New Roman"/>
                 <w:color w:val="000000"/>
                 <w:kern w:val="0"/>
                 <w14:ligatures w14:val="none"/>
@@ -1414,15 +1484,15 @@
             <w:pPr>
               <w:cnfStyle w:val="000000000000" w:firstRow="0" w:lastRow="0" w:firstColumn="0" w:lastColumn="0" w:oddVBand="0" w:evenVBand="0" w:oddHBand="0" w:evenHBand="0" w:firstRowFirstColumn="0" w:firstRowLastColumn="0" w:lastRowFirstColumn="0" w:lastRowLastColumn="0"/>
               <w:rPr>
-                <w:rFonts w:ascii="Calibri" w:eastAsia="Times New Roman" w:hAnsi="Calibri" w:cs="Calibri"/>
-                <w:color w:val="000000"/>
-                <w:kern w:val="0"/>
-                <w14:ligatures w14:val="none"/>
-              </w:rPr>
-            </w:pPr>
-            <w:r>
-              <w:rPr>
-                <w:rFonts w:ascii="Calibri" w:eastAsia="Times New Roman" w:hAnsi="Calibri" w:cs="Calibri"/>
+                <w:rFonts w:eastAsia="Times New Roman"/>
+                <w:color w:val="000000"/>
+                <w:kern w:val="0"/>
+                <w14:ligatures w14:val="none"/>
+              </w:rPr>
+            </w:pPr>
+            <w:r>
+              <w:rPr>
+                <w:rFonts w:eastAsia="Times New Roman"/>
                 <w:color w:val="000000"/>
                 <w:kern w:val="0"/>
                 <w14:ligatures w14:val="none"/>
@@ -1431,7 +1501,7 @@
             </w:r>
             <w:r>
               <w:rPr>
-                <w:rFonts w:ascii="Calibri" w:eastAsia="Times New Roman" w:hAnsi="Calibri" w:cs="Calibri"/>
+                <w:rFonts w:eastAsia="Times New Roman"/>
                 <w:color w:val="000000"/>
                 <w:kern w:val="0"/>
                 <w14:ligatures w14:val="none"/>
@@ -1450,15 +1520,15 @@
             <w:pPr>
               <w:cnfStyle w:val="000000000000" w:firstRow="0" w:lastRow="0" w:firstColumn="0" w:lastColumn="0" w:oddVBand="0" w:evenVBand="0" w:oddHBand="0" w:evenHBand="0" w:firstRowFirstColumn="0" w:firstRowLastColumn="0" w:lastRowFirstColumn="0" w:lastRowLastColumn="0"/>
               <w:rPr>
-                <w:rFonts w:ascii="Calibri" w:eastAsia="Times New Roman" w:hAnsi="Calibri" w:cs="Calibri"/>
-                <w:color w:val="000000"/>
-                <w:kern w:val="0"/>
-                <w14:ligatures w14:val="none"/>
-              </w:rPr>
-            </w:pPr>
-            <w:r>
-              <w:rPr>
-                <w:rFonts w:ascii="Calibri" w:eastAsia="Times New Roman" w:hAnsi="Calibri" w:cs="Calibri"/>
+                <w:rFonts w:eastAsia="Times New Roman"/>
+                <w:color w:val="000000"/>
+                <w:kern w:val="0"/>
+                <w14:ligatures w14:val="none"/>
+              </w:rPr>
+            </w:pPr>
+            <w:r>
+              <w:rPr>
+                <w:rFonts w:eastAsia="Times New Roman"/>
                 <w:color w:val="000000"/>
                 <w:kern w:val="0"/>
                 <w14:ligatures w14:val="none"/>
@@ -1467,7 +1537,7 @@
             </w:r>
             <w:r>
               <w:rPr>
-                <w:rFonts w:ascii="Calibri" w:eastAsia="Times New Roman" w:hAnsi="Calibri" w:cs="Calibri"/>
+                <w:rFonts w:eastAsia="Times New Roman"/>
                 <w:color w:val="000000"/>
                 <w:kern w:val="0"/>
                 <w14:ligatures w14:val="none"/>
@@ -1486,38 +1556,20 @@
             <w:pPr>
               <w:cnfStyle w:val="000000000000" w:firstRow="0" w:lastRow="0" w:firstColumn="0" w:lastColumn="0" w:oddVBand="0" w:evenVBand="0" w:oddHBand="0" w:evenHBand="0" w:firstRowFirstColumn="0" w:firstRowLastColumn="0" w:lastRowFirstColumn="0" w:lastRowLastColumn="0"/>
               <w:rPr>
-                <w:rFonts w:ascii="Calibri" w:eastAsia="Times New Roman" w:hAnsi="Calibri" w:cs="Calibri"/>
-                <w:color w:val="000000"/>
-                <w:kern w:val="0"/>
-                <w14:ligatures w14:val="none"/>
-              </w:rPr>
-            </w:pPr>
-            <w:r>
-              <w:rPr>
-                <w:rFonts w:ascii="Calibri" w:eastAsia="Times New Roman" w:hAnsi="Calibri" w:cs="Calibri"/>
-                <w:color w:val="000000"/>
-                <w:kern w:val="0"/>
-                <w14:ligatures w14:val="none"/>
-              </w:rPr>
-              <w:t>A N</w:t>
-            </w:r>
-            <w:r>
-              <w:rPr>
-                <w:rFonts w:ascii="Calibri" w:eastAsia="Times New Roman" w:hAnsi="Calibri" w:cs="Calibri"/>
-                <w:color w:val="000000"/>
-                <w:kern w:val="0"/>
-                <w14:ligatures w14:val="none"/>
-              </w:rPr>
-              <w:t>ational study of substance abuse treatment facilities and clients</w:t>
-            </w:r>
-            <w:r>
-              <w:rPr>
-                <w:rFonts w:ascii="Calibri" w:eastAsia="Times New Roman" w:hAnsi="Calibri" w:cs="Calibri"/>
-                <w:color w:val="000000"/>
-                <w:kern w:val="0"/>
-                <w14:ligatures w14:val="none"/>
-              </w:rPr>
-              <w:t>.</w:t>
+                <w:rFonts w:eastAsia="Times New Roman"/>
+                <w:color w:val="000000"/>
+                <w:kern w:val="0"/>
+                <w14:ligatures w14:val="none"/>
+              </w:rPr>
+            </w:pPr>
+            <w:r>
+              <w:rPr>
+                <w:rFonts w:eastAsia="Times New Roman"/>
+                <w:color w:val="000000"/>
+                <w:kern w:val="0"/>
+                <w14:ligatures w14:val="none"/>
+              </w:rPr>
+              <w:t>A National study of substance abuse treatment facilities and clients.</w:t>
             </w:r>
           </w:p>
         </w:tc>
@@ -1530,10 +1582,8 @@
             <w:pPr>
               <w:cnfStyle w:val="000000000000" w:firstRow="0" w:lastRow="0" w:firstColumn="0" w:lastColumn="0" w:oddVBand="0" w:evenVBand="0" w:oddHBand="0" w:evenHBand="0" w:firstRowFirstColumn="0" w:firstRowLastColumn="0" w:lastRowFirstColumn="0" w:lastRowLastColumn="0"/>
               <w:rPr>
-                <w:rFonts w:ascii="Times New Roman" w:eastAsia="Times New Roman" w:hAnsi="Times New Roman" w:cs="Times New Roman"/>
-                <w:kern w:val="0"/>
-                <w:sz w:val="20"/>
-                <w:szCs w:val="20"/>
+                <w:rFonts w:eastAsia="Times New Roman"/>
+                <w:kern w:val="0"/>
                 <w14:ligatures w14:val="none"/>
               </w:rPr>
             </w:pPr>
@@ -1555,7 +1605,7 @@
           <w:p>
             <w:pPr>
               <w:rPr>
-                <w:rFonts w:ascii="Calibri" w:eastAsia="Times New Roman" w:hAnsi="Calibri" w:cs="Calibri"/>
+                <w:rFonts w:eastAsia="Times New Roman"/>
                 <w:b w:val="0"/>
                 <w:bCs w:val="0"/>
                 <w:color w:val="000000"/>
@@ -1575,7 +1625,7 @@
             <w:pPr>
               <w:cnfStyle w:val="000000100000" w:firstRow="0" w:lastRow="0" w:firstColumn="0" w:lastColumn="0" w:oddVBand="0" w:evenVBand="0" w:oddHBand="1" w:evenHBand="0" w:firstRowFirstColumn="0" w:firstRowLastColumn="0" w:lastRowFirstColumn="0" w:lastRowLastColumn="0"/>
               <w:rPr>
-                <w:rFonts w:ascii="Calibri" w:eastAsia="Times New Roman" w:hAnsi="Calibri" w:cs="Calibri"/>
+                <w:rFonts w:eastAsia="Times New Roman"/>
                 <w:color w:val="000000"/>
                 <w:kern w:val="0"/>
                 <w14:ligatures w14:val="none"/>
@@ -1593,7 +1643,7 @@
             <w:pPr>
               <w:cnfStyle w:val="000000100000" w:firstRow="0" w:lastRow="0" w:firstColumn="0" w:lastColumn="0" w:oddVBand="0" w:evenVBand="0" w:oddHBand="1" w:evenHBand="0" w:firstRowFirstColumn="0" w:firstRowLastColumn="0" w:lastRowFirstColumn="0" w:lastRowLastColumn="0"/>
               <w:rPr>
-                <w:rFonts w:ascii="Calibri" w:eastAsia="Times New Roman" w:hAnsi="Calibri" w:cs="Calibri"/>
+                <w:rFonts w:eastAsia="Times New Roman"/>
                 <w:color w:val="000000"/>
                 <w:kern w:val="0"/>
                 <w14:ligatures w14:val="none"/>
@@ -1611,7 +1661,7 @@
             <w:pPr>
               <w:cnfStyle w:val="000000100000" w:firstRow="0" w:lastRow="0" w:firstColumn="0" w:lastColumn="0" w:oddVBand="0" w:evenVBand="0" w:oddHBand="1" w:evenHBand="0" w:firstRowFirstColumn="0" w:firstRowLastColumn="0" w:lastRowFirstColumn="0" w:lastRowLastColumn="0"/>
               <w:rPr>
-                <w:rFonts w:ascii="Calibri" w:eastAsia="Times New Roman" w:hAnsi="Calibri" w:cs="Calibri"/>
+                <w:rFonts w:eastAsia="Times New Roman"/>
                 <w:color w:val="000000"/>
                 <w:kern w:val="0"/>
                 <w14:ligatures w14:val="none"/>
@@ -1629,7 +1679,7 @@
             <w:pPr>
               <w:cnfStyle w:val="000000100000" w:firstRow="0" w:lastRow="0" w:firstColumn="0" w:lastColumn="0" w:oddVBand="0" w:evenVBand="0" w:oddHBand="1" w:evenHBand="0" w:firstRowFirstColumn="0" w:firstRowLastColumn="0" w:lastRowFirstColumn="0" w:lastRowLastColumn="0"/>
               <w:rPr>
-                <w:rFonts w:ascii="Calibri" w:eastAsia="Times New Roman" w:hAnsi="Calibri" w:cs="Calibri"/>
+                <w:rFonts w:eastAsia="Times New Roman"/>
                 <w:color w:val="000000"/>
                 <w:kern w:val="0"/>
                 <w14:ligatures w14:val="none"/>
@@ -1647,7 +1697,7 @@
             <w:pPr>
               <w:cnfStyle w:val="000000100000" w:firstRow="0" w:lastRow="0" w:firstColumn="0" w:lastColumn="0" w:oddVBand="0" w:evenVBand="0" w:oddHBand="1" w:evenHBand="0" w:firstRowFirstColumn="0" w:firstRowLastColumn="0" w:lastRowFirstColumn="0" w:lastRowLastColumn="0"/>
               <w:rPr>
-                <w:rFonts w:ascii="Calibri" w:eastAsia="Times New Roman" w:hAnsi="Calibri" w:cs="Calibri"/>
+                <w:rFonts w:eastAsia="Times New Roman"/>
                 <w:color w:val="000000"/>
                 <w:kern w:val="0"/>
                 <w14:ligatures w14:val="none"/>
@@ -1670,7 +1720,7 @@
           <w:p>
             <w:pPr>
               <w:rPr>
-                <w:rFonts w:ascii="Calibri" w:eastAsia="Times New Roman" w:hAnsi="Calibri" w:cs="Calibri"/>
+                <w:rFonts w:eastAsia="Times New Roman"/>
                 <w:b w:val="0"/>
                 <w:bCs w:val="0"/>
                 <w:color w:val="000000"/>
@@ -1690,7 +1740,7 @@
             <w:pPr>
               <w:cnfStyle w:val="000000000000" w:firstRow="0" w:lastRow="0" w:firstColumn="0" w:lastColumn="0" w:oddVBand="0" w:evenVBand="0" w:oddHBand="0" w:evenHBand="0" w:firstRowFirstColumn="0" w:firstRowLastColumn="0" w:lastRowFirstColumn="0" w:lastRowLastColumn="0"/>
               <w:rPr>
-                <w:rFonts w:ascii="Calibri" w:eastAsia="Times New Roman" w:hAnsi="Calibri" w:cs="Calibri"/>
+                <w:rFonts w:eastAsia="Times New Roman"/>
                 <w:color w:val="000000"/>
                 <w:kern w:val="0"/>
                 <w14:ligatures w14:val="none"/>
@@ -1708,7 +1758,7 @@
             <w:pPr>
               <w:cnfStyle w:val="000000000000" w:firstRow="0" w:lastRow="0" w:firstColumn="0" w:lastColumn="0" w:oddVBand="0" w:evenVBand="0" w:oddHBand="0" w:evenHBand="0" w:firstRowFirstColumn="0" w:firstRowLastColumn="0" w:lastRowFirstColumn="0" w:lastRowLastColumn="0"/>
               <w:rPr>
-                <w:rFonts w:ascii="Calibri" w:eastAsia="Times New Roman" w:hAnsi="Calibri" w:cs="Calibri"/>
+                <w:rFonts w:eastAsia="Times New Roman"/>
                 <w:color w:val="000000"/>
                 <w:kern w:val="0"/>
                 <w14:ligatures w14:val="none"/>
@@ -1726,7 +1776,7 @@
             <w:pPr>
               <w:cnfStyle w:val="000000000000" w:firstRow="0" w:lastRow="0" w:firstColumn="0" w:lastColumn="0" w:oddVBand="0" w:evenVBand="0" w:oddHBand="0" w:evenHBand="0" w:firstRowFirstColumn="0" w:firstRowLastColumn="0" w:lastRowFirstColumn="0" w:lastRowLastColumn="0"/>
               <w:rPr>
-                <w:rFonts w:ascii="Calibri" w:eastAsia="Times New Roman" w:hAnsi="Calibri" w:cs="Calibri"/>
+                <w:rFonts w:eastAsia="Times New Roman"/>
                 <w:color w:val="000000"/>
                 <w:kern w:val="0"/>
                 <w14:ligatures w14:val="none"/>
@@ -1744,7 +1794,7 @@
             <w:pPr>
               <w:cnfStyle w:val="000000000000" w:firstRow="0" w:lastRow="0" w:firstColumn="0" w:lastColumn="0" w:oddVBand="0" w:evenVBand="0" w:oddHBand="0" w:evenHBand="0" w:firstRowFirstColumn="0" w:firstRowLastColumn="0" w:lastRowFirstColumn="0" w:lastRowLastColumn="0"/>
               <w:rPr>
-                <w:rFonts w:ascii="Calibri" w:eastAsia="Times New Roman" w:hAnsi="Calibri" w:cs="Calibri"/>
+                <w:rFonts w:eastAsia="Times New Roman"/>
                 <w:color w:val="000000"/>
                 <w:kern w:val="0"/>
                 <w14:ligatures w14:val="none"/>
@@ -1762,10 +1812,8 @@
             <w:pPr>
               <w:cnfStyle w:val="000000000000" w:firstRow="0" w:lastRow="0" w:firstColumn="0" w:lastColumn="0" w:oddVBand="0" w:evenVBand="0" w:oddHBand="0" w:evenHBand="0" w:firstRowFirstColumn="0" w:firstRowLastColumn="0" w:lastRowFirstColumn="0" w:lastRowLastColumn="0"/>
               <w:rPr>
-                <w:rFonts w:ascii="Times New Roman" w:eastAsia="Times New Roman" w:hAnsi="Times New Roman" w:cs="Times New Roman"/>
-                <w:kern w:val="0"/>
-                <w:sz w:val="20"/>
-                <w:szCs w:val="20"/>
+                <w:rFonts w:eastAsia="Times New Roman"/>
+                <w:kern w:val="0"/>
                 <w14:ligatures w14:val="none"/>
               </w:rPr>
             </w:pPr>
@@ -1778,16 +1826,22 @@
     <w:p>
       <w:pPr>
         <w:pStyle w:val="Heading1"/>
+        <w:rPr>
+          <w:rFonts w:ascii="Calibri" w:hAnsi="Calibri" w:cs="Calibri"/>
+          <w:sz w:val="22"/>
+          <w:szCs w:val="22"/>
+        </w:rPr>
       </w:pPr>
       <w:r>
-        <w:lastRenderedPageBreak/>
+        <w:rPr>
+          <w:rFonts w:ascii="Calibri" w:hAnsi="Calibri" w:cs="Calibri"/>
+          <w:sz w:val="22"/>
+          <w:szCs w:val="22"/>
+        </w:rPr>
         <w:t>Data Pipeline</w:t>
       </w:r>
     </w:p>
     <w:p>
-      <w:pPr>
-        <w:spacing w:after="0"/>
-      </w:pPr>
       <w:r>
         <w:rPr>
           <w:b/>
@@ -1800,9 +1854,6 @@
       </w:r>
     </w:p>
     <w:p>
-      <w:pPr>
-        <w:spacing w:after="0"/>
-      </w:pPr>
       <w:r>
         <w:rPr>
           <w:b/>
@@ -1815,9 +1866,6 @@
       </w:r>
     </w:p>
     <w:p>
-      <w:pPr>
-        <w:spacing w:after="0"/>
-      </w:pPr>
       <w:r>
         <w:rPr>
           <w:b/>
@@ -1830,9 +1878,6 @@
       </w:r>
     </w:p>
     <w:p>
-      <w:pPr>
-        <w:spacing w:after="0"/>
-      </w:pPr>
       <w:r>
         <w:rPr>
           <w:b/>
@@ -1844,11 +1889,7 @@
         <w:t>: Azure AD</w:t>
       </w:r>
     </w:p>
-    <w:p>
-      <w:pPr>
-        <w:spacing w:after="0"/>
-      </w:pPr>
-    </w:p>
+    <w:p/>
     <w:p>
       <w:r>
         <w:t>Describe the source MySQL database, including its location (Azure), schema, tables, and data types.</w:t>
@@ -1864,7 +1905,7 @@
       <w:r>
         <w:t xml:space="preserve">  </w:t>
       </w:r>
-      <w:hyperlink r:id="rId10" w:anchor="@darrenchenoutlook.onmicrosoft.com/resource/subscriptions/464a0109-8f64-4735-bee3-522cbdb76f9b/resourceGroups/ADS507/providers/Microsoft.DBforMySQL/flexibleServers/mysqldchen/databases" w:history="1">
+      <w:hyperlink r:id="rId11" w:anchor="@darrenchenoutlook.onmicrosoft.com/resource/subscriptions/464a0109-8f64-4735-bee3-522cbdb76f9b/resourceGroups/ADS507/providers/Microsoft.DBforMySQL/flexibleServers/mysqldchen/databases" w:history="1">
         <w:r>
           <w:rPr>
             <w:rStyle w:val="Hyperlink"/>
@@ -1897,10 +1938,7 @@
         </w:numPr>
       </w:pPr>
       <w:r>
-        <w:t>Tables</w:t>
-      </w:r>
-      <w:r>
-        <w:t xml:space="preserve">: </w:t>
+        <w:t xml:space="preserve">Tables: </w:t>
       </w:r>
     </w:p>
     <w:p>
@@ -1918,20 +1956,28 @@
     <w:p>
       <w:pPr>
         <w:pStyle w:val="Heading2"/>
+        <w:rPr>
+          <w:rFonts w:ascii="Calibri" w:hAnsi="Calibri" w:cs="Calibri"/>
+          <w:sz w:val="22"/>
+          <w:szCs w:val="22"/>
+        </w:rPr>
       </w:pPr>
       <w:r>
+        <w:rPr>
+          <w:rFonts w:ascii="Calibri" w:hAnsi="Calibri" w:cs="Calibri"/>
+          <w:sz w:val="22"/>
+          <w:szCs w:val="22"/>
+        </w:rPr>
         <w:t xml:space="preserve">Data Extraction Details: </w:t>
       </w:r>
     </w:p>
     <w:p>
       <w:r>
-        <w:t xml:space="preserve">The </w:t>
-      </w:r>
-      <w:r>
-        <w:t xml:space="preserve">CDC </w:t>
-      </w:r>
-      <w:r>
-        <w:t>Youth Risk Behavior Surveillance System (YRBSS), established in 1990, monitors key youth health risks linked to major causes of death and social issues in the U.S. It tracks demographics, health behaviors, substance use (tobacco, alcohol, drugs), and student experiences (e.g., bullying, violence). Data from 1991 to 2021 includes over 5 million high school students across 2,200+ surveys. This specific dataset extracted from the CDC includes 16,384 student records.</w:t>
+        <w:t xml:space="preserve">The CDC Youth Risk Behavior Surveillance System (YRBSS), established in 1990, monitors key youth health risks linked to major causes of death and social issues in the U.S. It tracks demographics, health behaviors, substance use (tobacco, alcohol, drugs), and student experiences (e.g., bullying, violence). </w:t>
+      </w:r>
+      <w:r>
+        <w:lastRenderedPageBreak/>
+        <w:t>Data from 1991 to 2021 includes over 5 million high school students across 2,200+ surveys. This specific dataset extracted from the CDC includes 16,384 student records.</w:t>
       </w:r>
     </w:p>
     <w:p>
@@ -1945,7 +1991,7 @@
       <w:r>
         <w:t xml:space="preserve"> </w:t>
       </w:r>
-      <w:hyperlink r:id="rId11" w:tgtFrame="_new" w:history="1">
+      <w:hyperlink r:id="rId12" w:tgtFrame="_new" w:history="1">
         <w:r>
           <w:rPr>
             <w:rStyle w:val="Hyperlink"/>
@@ -1960,57 +2006,57 @@
         <w:pStyle w:val="Caption"/>
         <w:keepNext/>
         <w:rPr>
-          <w:sz w:val="24"/>
-          <w:szCs w:val="24"/>
+          <w:sz w:val="22"/>
+          <w:szCs w:val="22"/>
         </w:rPr>
       </w:pPr>
       <w:r>
         <w:rPr>
-          <w:sz w:val="24"/>
-          <w:szCs w:val="24"/>
+          <w:sz w:val="22"/>
+          <w:szCs w:val="22"/>
         </w:rPr>
         <w:t xml:space="preserve">Table </w:t>
       </w:r>
       <w:r>
         <w:rPr>
-          <w:sz w:val="24"/>
-          <w:szCs w:val="24"/>
+          <w:sz w:val="22"/>
+          <w:szCs w:val="22"/>
         </w:rPr>
         <w:fldChar w:fldCharType="begin"/>
       </w:r>
       <w:r>
         <w:rPr>
-          <w:sz w:val="24"/>
-          <w:szCs w:val="24"/>
+          <w:sz w:val="22"/>
+          <w:szCs w:val="22"/>
         </w:rPr>
         <w:instrText xml:space="preserve"> SEQ Table \* ARABIC </w:instrText>
       </w:r>
       <w:r>
         <w:rPr>
-          <w:sz w:val="24"/>
-          <w:szCs w:val="24"/>
+          <w:sz w:val="22"/>
+          <w:szCs w:val="22"/>
         </w:rPr>
         <w:fldChar w:fldCharType="separate"/>
       </w:r>
       <w:r>
         <w:rPr>
           <w:noProof/>
-          <w:sz w:val="24"/>
-          <w:szCs w:val="24"/>
+          <w:sz w:val="22"/>
+          <w:szCs w:val="22"/>
         </w:rPr>
         <w:t>2</w:t>
       </w:r>
       <w:r>
         <w:rPr>
-          <w:sz w:val="24"/>
-          <w:szCs w:val="24"/>
+          <w:sz w:val="22"/>
+          <w:szCs w:val="22"/>
         </w:rPr>
         <w:fldChar w:fldCharType="end"/>
       </w:r>
       <w:r>
         <w:rPr>
-          <w:sz w:val="24"/>
-          <w:szCs w:val="24"/>
+          <w:sz w:val="22"/>
+          <w:szCs w:val="22"/>
         </w:rPr>
         <w:t>: YRBSS Extracted Variables</w:t>
       </w:r>
@@ -2042,23 +2088,19 @@
           <w:p>
             <w:pPr>
               <w:rPr>
-                <w:rFonts w:ascii="Aptos Narrow" w:eastAsia="Times New Roman" w:hAnsi="Aptos Narrow" w:cs="Times New Roman"/>
+                <w:rFonts w:eastAsia="Times New Roman"/>
                 <w:b w:val="0"/>
                 <w:bCs w:val="0"/>
                 <w:kern w:val="0"/>
-                <w:sz w:val="20"/>
-                <w:szCs w:val="20"/>
-                <w14:ligatures w14:val="none"/>
-              </w:rPr>
-            </w:pPr>
-            <w:r>
-              <w:rPr>
-                <w:rFonts w:ascii="Aptos Narrow" w:eastAsia="Times New Roman" w:hAnsi="Aptos Narrow" w:cs="Times New Roman"/>
+                <w14:ligatures w14:val="none"/>
+              </w:rPr>
+            </w:pPr>
+            <w:r>
+              <w:rPr>
+                <w:rFonts w:eastAsia="Times New Roman"/>
                 <w:b w:val="0"/>
                 <w:bCs w:val="0"/>
                 <w:kern w:val="0"/>
-                <w:sz w:val="20"/>
-                <w:szCs w:val="20"/>
                 <w14:ligatures w14:val="none"/>
               </w:rPr>
               <w:t>Name</w:t>
@@ -2074,23 +2116,19 @@
             <w:pPr>
               <w:cnfStyle w:val="100000000000" w:firstRow="1" w:lastRow="0" w:firstColumn="0" w:lastColumn="0" w:oddVBand="0" w:evenVBand="0" w:oddHBand="0" w:evenHBand="0" w:firstRowFirstColumn="0" w:firstRowLastColumn="0" w:lastRowFirstColumn="0" w:lastRowLastColumn="0"/>
               <w:rPr>
-                <w:rFonts w:ascii="Aptos Narrow" w:eastAsia="Times New Roman" w:hAnsi="Aptos Narrow" w:cs="Times New Roman"/>
+                <w:rFonts w:eastAsia="Times New Roman"/>
                 <w:b w:val="0"/>
                 <w:bCs w:val="0"/>
                 <w:kern w:val="0"/>
-                <w:sz w:val="20"/>
-                <w:szCs w:val="20"/>
-                <w14:ligatures w14:val="none"/>
-              </w:rPr>
-            </w:pPr>
-            <w:r>
-              <w:rPr>
-                <w:rFonts w:ascii="Aptos Narrow" w:eastAsia="Times New Roman" w:hAnsi="Aptos Narrow" w:cs="Times New Roman"/>
+                <w14:ligatures w14:val="none"/>
+              </w:rPr>
+            </w:pPr>
+            <w:r>
+              <w:rPr>
+                <w:rFonts w:eastAsia="Times New Roman"/>
                 <w:b w:val="0"/>
                 <w:bCs w:val="0"/>
                 <w:kern w:val="0"/>
-                <w:sz w:val="20"/>
-                <w:szCs w:val="20"/>
                 <w14:ligatures w14:val="none"/>
               </w:rPr>
               <w:t>Actual CSV Column Name</w:t>
@@ -2106,23 +2144,19 @@
             <w:pPr>
               <w:cnfStyle w:val="100000000000" w:firstRow="1" w:lastRow="0" w:firstColumn="0" w:lastColumn="0" w:oddVBand="0" w:evenVBand="0" w:oddHBand="0" w:evenHBand="0" w:firstRowFirstColumn="0" w:firstRowLastColumn="0" w:lastRowFirstColumn="0" w:lastRowLastColumn="0"/>
               <w:rPr>
-                <w:rFonts w:ascii="Aptos Narrow" w:eastAsia="Times New Roman" w:hAnsi="Aptos Narrow" w:cs="Times New Roman"/>
+                <w:rFonts w:eastAsia="Times New Roman"/>
                 <w:b w:val="0"/>
                 <w:bCs w:val="0"/>
                 <w:kern w:val="0"/>
-                <w:sz w:val="20"/>
-                <w:szCs w:val="20"/>
-                <w14:ligatures w14:val="none"/>
-              </w:rPr>
-            </w:pPr>
-            <w:r>
-              <w:rPr>
-                <w:rFonts w:ascii="Aptos Narrow" w:eastAsia="Times New Roman" w:hAnsi="Aptos Narrow" w:cs="Times New Roman"/>
+                <w14:ligatures w14:val="none"/>
+              </w:rPr>
+            </w:pPr>
+            <w:r>
+              <w:rPr>
+                <w:rFonts w:eastAsia="Times New Roman"/>
                 <w:b w:val="0"/>
                 <w:bCs w:val="0"/>
                 <w:kern w:val="0"/>
-                <w:sz w:val="20"/>
-                <w:szCs w:val="20"/>
                 <w14:ligatures w14:val="none"/>
               </w:rPr>
               <w:t>Short Description</w:t>
@@ -2138,23 +2172,19 @@
             <w:pPr>
               <w:cnfStyle w:val="100000000000" w:firstRow="1" w:lastRow="0" w:firstColumn="0" w:lastColumn="0" w:oddVBand="0" w:evenVBand="0" w:oddHBand="0" w:evenHBand="0" w:firstRowFirstColumn="0" w:firstRowLastColumn="0" w:lastRowFirstColumn="0" w:lastRowLastColumn="0"/>
               <w:rPr>
-                <w:rFonts w:ascii="Aptos Narrow" w:eastAsia="Times New Roman" w:hAnsi="Aptos Narrow" w:cs="Times New Roman"/>
+                <w:rFonts w:eastAsia="Times New Roman"/>
                 <w:b w:val="0"/>
                 <w:bCs w:val="0"/>
                 <w:kern w:val="0"/>
-                <w:sz w:val="20"/>
-                <w:szCs w:val="20"/>
-                <w14:ligatures w14:val="none"/>
-              </w:rPr>
-            </w:pPr>
-            <w:r>
-              <w:rPr>
-                <w:rFonts w:ascii="Aptos Narrow" w:eastAsia="Times New Roman" w:hAnsi="Aptos Narrow" w:cs="Times New Roman"/>
+                <w14:ligatures w14:val="none"/>
+              </w:rPr>
+            </w:pPr>
+            <w:r>
+              <w:rPr>
+                <w:rFonts w:eastAsia="Times New Roman"/>
                 <w:b w:val="0"/>
                 <w:bCs w:val="0"/>
                 <w:kern w:val="0"/>
-                <w:sz w:val="20"/>
-                <w:szCs w:val="20"/>
                 <w14:ligatures w14:val="none"/>
               </w:rPr>
               <w:t>Coded Answers</w:t>
@@ -2176,21 +2206,17 @@
           <w:p>
             <w:pPr>
               <w:rPr>
-                <w:rFonts w:ascii="Aptos Narrow" w:eastAsia="Times New Roman" w:hAnsi="Aptos Narrow" w:cs="Times New Roman"/>
-                <w:color w:val="000000"/>
-                <w:kern w:val="0"/>
-                <w:sz w:val="20"/>
-                <w:szCs w:val="20"/>
-                <w14:ligatures w14:val="none"/>
-              </w:rPr>
-            </w:pPr>
-            <w:r>
-              <w:rPr>
-                <w:rFonts w:ascii="Aptos Narrow" w:eastAsia="Times New Roman" w:hAnsi="Aptos Narrow" w:cs="Times New Roman"/>
-                <w:color w:val="000000"/>
-                <w:kern w:val="0"/>
-                <w:sz w:val="20"/>
-                <w:szCs w:val="20"/>
+                <w:rFonts w:eastAsia="Times New Roman"/>
+                <w:color w:val="000000"/>
+                <w:kern w:val="0"/>
+                <w14:ligatures w14:val="none"/>
+              </w:rPr>
+            </w:pPr>
+            <w:r>
+              <w:rPr>
+                <w:rFonts w:eastAsia="Times New Roman"/>
+                <w:color w:val="000000"/>
+                <w:kern w:val="0"/>
                 <w14:ligatures w14:val="none"/>
               </w:rPr>
               <w:t xml:space="preserve">RecordID </w:t>
@@ -2200,8 +2226,6 @@
                 <w:rFonts w:ascii="Segoe UI Emoji" w:eastAsia="Times New Roman" w:hAnsi="Segoe UI Emoji" w:cs="Segoe UI Emoji"/>
                 <w:color w:val="000000"/>
                 <w:kern w:val="0"/>
-                <w:sz w:val="20"/>
-                <w:szCs w:val="20"/>
                 <w14:ligatures w14:val="none"/>
               </w:rPr>
               <w:t>🔑</w:t>
@@ -2217,43 +2241,35 @@
             <w:pPr>
               <w:cnfStyle w:val="000000100000" w:firstRow="0" w:lastRow="0" w:firstColumn="0" w:lastColumn="0" w:oddVBand="0" w:evenVBand="0" w:oddHBand="1" w:evenHBand="0" w:firstRowFirstColumn="0" w:firstRowLastColumn="0" w:lastRowFirstColumn="0" w:lastRowLastColumn="0"/>
               <w:rPr>
-                <w:rFonts w:ascii="Aptos Narrow" w:eastAsia="Times New Roman" w:hAnsi="Aptos Narrow" w:cs="Times New Roman"/>
-                <w:color w:val="000000"/>
-                <w:kern w:val="0"/>
-                <w:sz w:val="20"/>
-                <w:szCs w:val="20"/>
-                <w14:ligatures w14:val="none"/>
-              </w:rPr>
-            </w:pPr>
-            <w:r>
-              <w:rPr>
-                <w:rFonts w:ascii="Aptos Narrow" w:eastAsia="Times New Roman" w:hAnsi="Aptos Narrow" w:cs="Times New Roman"/>
-                <w:color w:val="000000"/>
-                <w:kern w:val="0"/>
-                <w:sz w:val="20"/>
-                <w:szCs w:val="20"/>
+                <w:rFonts w:eastAsia="Times New Roman"/>
+                <w:color w:val="000000"/>
+                <w:kern w:val="0"/>
+                <w14:ligatures w14:val="none"/>
+              </w:rPr>
+            </w:pPr>
+            <w:r>
+              <w:rPr>
+                <w:rFonts w:eastAsia="Times New Roman"/>
+                <w:color w:val="000000"/>
+                <w:kern w:val="0"/>
                 <w14:ligatures w14:val="none"/>
               </w:rPr>
               <w:t>r</w:t>
             </w:r>
             <w:r>
               <w:rPr>
-                <w:rFonts w:ascii="Aptos Narrow" w:eastAsia="Times New Roman" w:hAnsi="Aptos Narrow" w:cs="Times New Roman"/>
-                <w:color w:val="000000"/>
-                <w:kern w:val="0"/>
-                <w:sz w:val="20"/>
-                <w:szCs w:val="20"/>
+                <w:rFonts w:eastAsia="Times New Roman"/>
+                <w:color w:val="000000"/>
+                <w:kern w:val="0"/>
                 <w14:ligatures w14:val="none"/>
               </w:rPr>
               <w:t>ecord</w:t>
             </w:r>
             <w:r>
               <w:rPr>
-                <w:rFonts w:ascii="Aptos Narrow" w:eastAsia="Times New Roman" w:hAnsi="Aptos Narrow" w:cs="Times New Roman"/>
-                <w:color w:val="000000"/>
-                <w:kern w:val="0"/>
-                <w:sz w:val="20"/>
-                <w:szCs w:val="20"/>
+                <w:rFonts w:eastAsia="Times New Roman"/>
+                <w:color w:val="000000"/>
+                <w:kern w:val="0"/>
                 <w14:ligatures w14:val="none"/>
               </w:rPr>
               <w:t xml:space="preserve"> </w:t>
@@ -2265,8 +2281,6 @@
                 <w:bCs/>
                 <w:color w:val="000000"/>
                 <w:kern w:val="0"/>
-                <w:sz w:val="20"/>
-                <w:szCs w:val="20"/>
                 <w14:ligatures w14:val="none"/>
               </w:rPr>
               <w:t>🔑</w:t>
@@ -2282,21 +2296,17 @@
             <w:pPr>
               <w:cnfStyle w:val="000000100000" w:firstRow="0" w:lastRow="0" w:firstColumn="0" w:lastColumn="0" w:oddVBand="0" w:evenVBand="0" w:oddHBand="1" w:evenHBand="0" w:firstRowFirstColumn="0" w:firstRowLastColumn="0" w:lastRowFirstColumn="0" w:lastRowLastColumn="0"/>
               <w:rPr>
-                <w:rFonts w:ascii="Aptos Narrow" w:eastAsia="Times New Roman" w:hAnsi="Aptos Narrow" w:cs="Times New Roman"/>
-                <w:color w:val="000000"/>
-                <w:kern w:val="0"/>
-                <w:sz w:val="20"/>
-                <w:szCs w:val="20"/>
-                <w14:ligatures w14:val="none"/>
-              </w:rPr>
-            </w:pPr>
-            <w:r>
-              <w:rPr>
-                <w:rFonts w:ascii="Aptos Narrow" w:eastAsia="Times New Roman" w:hAnsi="Aptos Narrow" w:cs="Times New Roman"/>
-                <w:color w:val="000000"/>
-                <w:kern w:val="0"/>
-                <w:sz w:val="20"/>
-                <w:szCs w:val="20"/>
+                <w:rFonts w:eastAsia="Times New Roman"/>
+                <w:color w:val="000000"/>
+                <w:kern w:val="0"/>
+                <w14:ligatures w14:val="none"/>
+              </w:rPr>
+            </w:pPr>
+            <w:r>
+              <w:rPr>
+                <w:rFonts w:eastAsia="Times New Roman"/>
+                <w:color w:val="000000"/>
+                <w:kern w:val="0"/>
                 <w14:ligatures w14:val="none"/>
               </w:rPr>
               <w:t>Unique identifier for each survey record</w:t>
@@ -2312,25 +2322,21 @@
             <w:pPr>
               <w:cnfStyle w:val="000000100000" w:firstRow="0" w:lastRow="0" w:firstColumn="0" w:lastColumn="0" w:oddVBand="0" w:evenVBand="0" w:oddHBand="1" w:evenHBand="0" w:firstRowFirstColumn="0" w:firstRowLastColumn="0" w:lastRowFirstColumn="0" w:lastRowLastColumn="0"/>
               <w:rPr>
-                <w:rFonts w:ascii="Aptos Narrow" w:eastAsia="Times New Roman" w:hAnsi="Aptos Narrow" w:cs="Times New Roman"/>
+                <w:rFonts w:eastAsia="Times New Roman"/>
                 <w:i/>
                 <w:iCs/>
                 <w:color w:val="000000"/>
                 <w:kern w:val="0"/>
-                <w:sz w:val="20"/>
-                <w:szCs w:val="20"/>
-                <w14:ligatures w14:val="none"/>
-              </w:rPr>
-            </w:pPr>
-            <w:r>
-              <w:rPr>
-                <w:rFonts w:ascii="Aptos Narrow" w:eastAsia="Times New Roman" w:hAnsi="Aptos Narrow" w:cs="Times New Roman"/>
+                <w14:ligatures w14:val="none"/>
+              </w:rPr>
+            </w:pPr>
+            <w:r>
+              <w:rPr>
+                <w:rFonts w:eastAsia="Times New Roman"/>
                 <w:i/>
                 <w:iCs/>
                 <w:color w:val="000000"/>
                 <w:kern w:val="0"/>
-                <w:sz w:val="20"/>
-                <w:szCs w:val="20"/>
                 <w14:ligatures w14:val="none"/>
               </w:rPr>
               <w:t>(Primary Key, Unique numeric/text identifier)</w:t>
@@ -2351,21 +2357,17 @@
           <w:p>
             <w:pPr>
               <w:rPr>
-                <w:rFonts w:ascii="Aptos Narrow" w:eastAsia="Times New Roman" w:hAnsi="Aptos Narrow" w:cs="Times New Roman"/>
-                <w:color w:val="000000"/>
-                <w:kern w:val="0"/>
-                <w:sz w:val="20"/>
-                <w:szCs w:val="20"/>
-                <w14:ligatures w14:val="none"/>
-              </w:rPr>
-            </w:pPr>
-            <w:r>
-              <w:rPr>
-                <w:rFonts w:ascii="Aptos Narrow" w:eastAsia="Times New Roman" w:hAnsi="Aptos Narrow" w:cs="Times New Roman"/>
-                <w:color w:val="000000"/>
-                <w:kern w:val="0"/>
-                <w:sz w:val="20"/>
-                <w:szCs w:val="20"/>
+                <w:rFonts w:eastAsia="Times New Roman"/>
+                <w:color w:val="000000"/>
+                <w:kern w:val="0"/>
+                <w14:ligatures w14:val="none"/>
+              </w:rPr>
+            </w:pPr>
+            <w:r>
+              <w:rPr>
+                <w:rFonts w:eastAsia="Times New Roman"/>
+                <w:color w:val="000000"/>
+                <w:kern w:val="0"/>
                 <w14:ligatures w14:val="none"/>
               </w:rPr>
               <w:t>Age</w:t>
@@ -2381,21 +2383,17 @@
             <w:pPr>
               <w:cnfStyle w:val="000000000000" w:firstRow="0" w:lastRow="0" w:firstColumn="0" w:lastColumn="0" w:oddVBand="0" w:evenVBand="0" w:oddHBand="0" w:evenHBand="0" w:firstRowFirstColumn="0" w:firstRowLastColumn="0" w:lastRowFirstColumn="0" w:lastRowLastColumn="0"/>
               <w:rPr>
-                <w:rFonts w:ascii="Aptos Narrow" w:eastAsia="Times New Roman" w:hAnsi="Aptos Narrow" w:cs="Times New Roman"/>
-                <w:color w:val="000000"/>
-                <w:kern w:val="0"/>
-                <w:sz w:val="20"/>
-                <w:szCs w:val="20"/>
-                <w14:ligatures w14:val="none"/>
-              </w:rPr>
-            </w:pPr>
-            <w:r>
-              <w:rPr>
-                <w:rFonts w:ascii="Aptos Narrow" w:eastAsia="Times New Roman" w:hAnsi="Aptos Narrow" w:cs="Times New Roman"/>
-                <w:color w:val="000000"/>
-                <w:kern w:val="0"/>
-                <w:sz w:val="20"/>
-                <w:szCs w:val="20"/>
+                <w:rFonts w:eastAsia="Times New Roman"/>
+                <w:color w:val="000000"/>
+                <w:kern w:val="0"/>
+                <w14:ligatures w14:val="none"/>
+              </w:rPr>
+            </w:pPr>
+            <w:r>
+              <w:rPr>
+                <w:rFonts w:eastAsia="Times New Roman"/>
+                <w:color w:val="000000"/>
+                <w:kern w:val="0"/>
                 <w14:ligatures w14:val="none"/>
               </w:rPr>
               <w:t>q1</w:t>
@@ -2411,21 +2409,17 @@
             <w:pPr>
               <w:cnfStyle w:val="000000000000" w:firstRow="0" w:lastRow="0" w:firstColumn="0" w:lastColumn="0" w:oddVBand="0" w:evenVBand="0" w:oddHBand="0" w:evenHBand="0" w:firstRowFirstColumn="0" w:firstRowLastColumn="0" w:lastRowFirstColumn="0" w:lastRowLastColumn="0"/>
               <w:rPr>
-                <w:rFonts w:ascii="Aptos Narrow" w:eastAsia="Times New Roman" w:hAnsi="Aptos Narrow" w:cs="Times New Roman"/>
-                <w:color w:val="000000"/>
-                <w:kern w:val="0"/>
-                <w:sz w:val="20"/>
-                <w:szCs w:val="20"/>
-                <w14:ligatures w14:val="none"/>
-              </w:rPr>
-            </w:pPr>
-            <w:r>
-              <w:rPr>
-                <w:rFonts w:ascii="Aptos Narrow" w:eastAsia="Times New Roman" w:hAnsi="Aptos Narrow" w:cs="Times New Roman"/>
-                <w:color w:val="000000"/>
-                <w:kern w:val="0"/>
-                <w:sz w:val="20"/>
-                <w:szCs w:val="20"/>
+                <w:rFonts w:eastAsia="Times New Roman"/>
+                <w:color w:val="000000"/>
+                <w:kern w:val="0"/>
+                <w14:ligatures w14:val="none"/>
+              </w:rPr>
+            </w:pPr>
+            <w:r>
+              <w:rPr>
+                <w:rFonts w:eastAsia="Times New Roman"/>
+                <w:color w:val="000000"/>
+                <w:kern w:val="0"/>
                 <w14:ligatures w14:val="none"/>
               </w:rPr>
               <w:t>Age of the student</w:t>
@@ -2441,21 +2435,17 @@
             <w:pPr>
               <w:cnfStyle w:val="000000000000" w:firstRow="0" w:lastRow="0" w:firstColumn="0" w:lastColumn="0" w:oddVBand="0" w:evenVBand="0" w:oddHBand="0" w:evenHBand="0" w:firstRowFirstColumn="0" w:firstRowLastColumn="0" w:lastRowFirstColumn="0" w:lastRowLastColumn="0"/>
               <w:rPr>
-                <w:rFonts w:ascii="Aptos Narrow" w:eastAsia="Times New Roman" w:hAnsi="Aptos Narrow" w:cs="Times New Roman"/>
-                <w:color w:val="000000"/>
-                <w:kern w:val="0"/>
-                <w:sz w:val="20"/>
-                <w:szCs w:val="20"/>
-                <w14:ligatures w14:val="none"/>
-              </w:rPr>
-            </w:pPr>
-            <w:r>
-              <w:rPr>
-                <w:rFonts w:ascii="Aptos Narrow" w:eastAsia="Times New Roman" w:hAnsi="Aptos Narrow" w:cs="Times New Roman"/>
-                <w:color w:val="000000"/>
-                <w:kern w:val="0"/>
-                <w:sz w:val="20"/>
-                <w:szCs w:val="20"/>
+                <w:rFonts w:eastAsia="Times New Roman"/>
+                <w:color w:val="000000"/>
+                <w:kern w:val="0"/>
+                <w14:ligatures w14:val="none"/>
+              </w:rPr>
+            </w:pPr>
+            <w:r>
+              <w:rPr>
+                <w:rFonts w:eastAsia="Times New Roman"/>
+                <w:color w:val="000000"/>
+                <w:kern w:val="0"/>
                 <w14:ligatures w14:val="none"/>
               </w:rPr>
               <w:t>A= ≤12, B=13, C=14, D=15, E=16, F=17, G=18 or older</w:t>
@@ -2477,21 +2467,17 @@
           <w:p>
             <w:pPr>
               <w:rPr>
-                <w:rFonts w:ascii="Aptos Narrow" w:eastAsia="Times New Roman" w:hAnsi="Aptos Narrow" w:cs="Times New Roman"/>
-                <w:color w:val="000000"/>
-                <w:kern w:val="0"/>
-                <w:sz w:val="20"/>
-                <w:szCs w:val="20"/>
-                <w14:ligatures w14:val="none"/>
-              </w:rPr>
-            </w:pPr>
-            <w:r>
-              <w:rPr>
-                <w:rFonts w:ascii="Aptos Narrow" w:eastAsia="Times New Roman" w:hAnsi="Aptos Narrow" w:cs="Times New Roman"/>
-                <w:color w:val="000000"/>
-                <w:kern w:val="0"/>
-                <w:sz w:val="20"/>
-                <w:szCs w:val="20"/>
+                <w:rFonts w:eastAsia="Times New Roman"/>
+                <w:color w:val="000000"/>
+                <w:kern w:val="0"/>
+                <w14:ligatures w14:val="none"/>
+              </w:rPr>
+            </w:pPr>
+            <w:r>
+              <w:rPr>
+                <w:rFonts w:eastAsia="Times New Roman"/>
+                <w:color w:val="000000"/>
+                <w:kern w:val="0"/>
                 <w14:ligatures w14:val="none"/>
               </w:rPr>
               <w:t>Sex</w:t>
@@ -2507,21 +2493,17 @@
             <w:pPr>
               <w:cnfStyle w:val="000000100000" w:firstRow="0" w:lastRow="0" w:firstColumn="0" w:lastColumn="0" w:oddVBand="0" w:evenVBand="0" w:oddHBand="1" w:evenHBand="0" w:firstRowFirstColumn="0" w:firstRowLastColumn="0" w:lastRowFirstColumn="0" w:lastRowLastColumn="0"/>
               <w:rPr>
-                <w:rFonts w:ascii="Aptos Narrow" w:eastAsia="Times New Roman" w:hAnsi="Aptos Narrow" w:cs="Times New Roman"/>
-                <w:color w:val="000000"/>
-                <w:kern w:val="0"/>
-                <w:sz w:val="20"/>
-                <w:szCs w:val="20"/>
-                <w14:ligatures w14:val="none"/>
-              </w:rPr>
-            </w:pPr>
-            <w:r>
-              <w:rPr>
-                <w:rFonts w:ascii="Aptos Narrow" w:eastAsia="Times New Roman" w:hAnsi="Aptos Narrow" w:cs="Times New Roman"/>
-                <w:color w:val="000000"/>
-                <w:kern w:val="0"/>
-                <w:sz w:val="20"/>
-                <w:szCs w:val="20"/>
+                <w:rFonts w:eastAsia="Times New Roman"/>
+                <w:color w:val="000000"/>
+                <w:kern w:val="0"/>
+                <w14:ligatures w14:val="none"/>
+              </w:rPr>
+            </w:pPr>
+            <w:r>
+              <w:rPr>
+                <w:rFonts w:eastAsia="Times New Roman"/>
+                <w:color w:val="000000"/>
+                <w:kern w:val="0"/>
                 <w14:ligatures w14:val="none"/>
               </w:rPr>
               <w:t>q2</w:t>
@@ -2537,21 +2519,17 @@
             <w:pPr>
               <w:cnfStyle w:val="000000100000" w:firstRow="0" w:lastRow="0" w:firstColumn="0" w:lastColumn="0" w:oddVBand="0" w:evenVBand="0" w:oddHBand="1" w:evenHBand="0" w:firstRowFirstColumn="0" w:firstRowLastColumn="0" w:lastRowFirstColumn="0" w:lastRowLastColumn="0"/>
               <w:rPr>
-                <w:rFonts w:ascii="Aptos Narrow" w:eastAsia="Times New Roman" w:hAnsi="Aptos Narrow" w:cs="Times New Roman"/>
-                <w:color w:val="000000"/>
-                <w:kern w:val="0"/>
-                <w:sz w:val="20"/>
-                <w:szCs w:val="20"/>
-                <w14:ligatures w14:val="none"/>
-              </w:rPr>
-            </w:pPr>
-            <w:r>
-              <w:rPr>
-                <w:rFonts w:ascii="Aptos Narrow" w:eastAsia="Times New Roman" w:hAnsi="Aptos Narrow" w:cs="Times New Roman"/>
-                <w:color w:val="000000"/>
-                <w:kern w:val="0"/>
-                <w:sz w:val="20"/>
-                <w:szCs w:val="20"/>
+                <w:rFonts w:eastAsia="Times New Roman"/>
+                <w:color w:val="000000"/>
+                <w:kern w:val="0"/>
+                <w14:ligatures w14:val="none"/>
+              </w:rPr>
+            </w:pPr>
+            <w:r>
+              <w:rPr>
+                <w:rFonts w:eastAsia="Times New Roman"/>
+                <w:color w:val="000000"/>
+                <w:kern w:val="0"/>
                 <w14:ligatures w14:val="none"/>
               </w:rPr>
               <w:t>Sex of the student</w:t>
@@ -2567,21 +2545,17 @@
             <w:pPr>
               <w:cnfStyle w:val="000000100000" w:firstRow="0" w:lastRow="0" w:firstColumn="0" w:lastColumn="0" w:oddVBand="0" w:evenVBand="0" w:oddHBand="1" w:evenHBand="0" w:firstRowFirstColumn="0" w:firstRowLastColumn="0" w:lastRowFirstColumn="0" w:lastRowLastColumn="0"/>
               <w:rPr>
-                <w:rFonts w:ascii="Aptos Narrow" w:eastAsia="Times New Roman" w:hAnsi="Aptos Narrow" w:cs="Times New Roman"/>
-                <w:color w:val="000000"/>
-                <w:kern w:val="0"/>
-                <w:sz w:val="20"/>
-                <w:szCs w:val="20"/>
-                <w14:ligatures w14:val="none"/>
-              </w:rPr>
-            </w:pPr>
-            <w:r>
-              <w:rPr>
-                <w:rFonts w:ascii="Aptos Narrow" w:eastAsia="Times New Roman" w:hAnsi="Aptos Narrow" w:cs="Times New Roman"/>
-                <w:color w:val="000000"/>
-                <w:kern w:val="0"/>
-                <w:sz w:val="20"/>
-                <w:szCs w:val="20"/>
+                <w:rFonts w:eastAsia="Times New Roman"/>
+                <w:color w:val="000000"/>
+                <w:kern w:val="0"/>
+                <w14:ligatures w14:val="none"/>
+              </w:rPr>
+            </w:pPr>
+            <w:r>
+              <w:rPr>
+                <w:rFonts w:eastAsia="Times New Roman"/>
+                <w:color w:val="000000"/>
+                <w:kern w:val="0"/>
                 <w14:ligatures w14:val="none"/>
               </w:rPr>
               <w:t>A=Female, B=Male</w:t>
@@ -2602,21 +2576,17 @@
           <w:p>
             <w:pPr>
               <w:rPr>
-                <w:rFonts w:ascii="Aptos Narrow" w:eastAsia="Times New Roman" w:hAnsi="Aptos Narrow" w:cs="Times New Roman"/>
-                <w:color w:val="000000"/>
-                <w:kern w:val="0"/>
-                <w:sz w:val="20"/>
-                <w:szCs w:val="20"/>
-                <w14:ligatures w14:val="none"/>
-              </w:rPr>
-            </w:pPr>
-            <w:r>
-              <w:rPr>
-                <w:rFonts w:ascii="Aptos Narrow" w:eastAsia="Times New Roman" w:hAnsi="Aptos Narrow" w:cs="Times New Roman"/>
-                <w:color w:val="000000"/>
-                <w:kern w:val="0"/>
-                <w:sz w:val="20"/>
-                <w:szCs w:val="20"/>
+                <w:rFonts w:eastAsia="Times New Roman"/>
+                <w:color w:val="000000"/>
+                <w:kern w:val="0"/>
+                <w14:ligatures w14:val="none"/>
+              </w:rPr>
+            </w:pPr>
+            <w:r>
+              <w:rPr>
+                <w:rFonts w:eastAsia="Times New Roman"/>
+                <w:color w:val="000000"/>
+                <w:kern w:val="0"/>
                 <w14:ligatures w14:val="none"/>
               </w:rPr>
               <w:t>Grade</w:t>
@@ -2632,21 +2602,17 @@
             <w:pPr>
               <w:cnfStyle w:val="000000000000" w:firstRow="0" w:lastRow="0" w:firstColumn="0" w:lastColumn="0" w:oddVBand="0" w:evenVBand="0" w:oddHBand="0" w:evenHBand="0" w:firstRowFirstColumn="0" w:firstRowLastColumn="0" w:lastRowFirstColumn="0" w:lastRowLastColumn="0"/>
               <w:rPr>
-                <w:rFonts w:ascii="Aptos Narrow" w:eastAsia="Times New Roman" w:hAnsi="Aptos Narrow" w:cs="Times New Roman"/>
-                <w:color w:val="000000"/>
-                <w:kern w:val="0"/>
-                <w:sz w:val="20"/>
-                <w:szCs w:val="20"/>
-                <w14:ligatures w14:val="none"/>
-              </w:rPr>
-            </w:pPr>
-            <w:r>
-              <w:rPr>
-                <w:rFonts w:ascii="Aptos Narrow" w:eastAsia="Times New Roman" w:hAnsi="Aptos Narrow" w:cs="Times New Roman"/>
-                <w:color w:val="000000"/>
-                <w:kern w:val="0"/>
-                <w:sz w:val="20"/>
-                <w:szCs w:val="20"/>
+                <w:rFonts w:eastAsia="Times New Roman"/>
+                <w:color w:val="000000"/>
+                <w:kern w:val="0"/>
+                <w14:ligatures w14:val="none"/>
+              </w:rPr>
+            </w:pPr>
+            <w:r>
+              <w:rPr>
+                <w:rFonts w:eastAsia="Times New Roman"/>
+                <w:color w:val="000000"/>
+                <w:kern w:val="0"/>
                 <w14:ligatures w14:val="none"/>
               </w:rPr>
               <w:t>q3</w:t>
@@ -2662,21 +2628,17 @@
             <w:pPr>
               <w:cnfStyle w:val="000000000000" w:firstRow="0" w:lastRow="0" w:firstColumn="0" w:lastColumn="0" w:oddVBand="0" w:evenVBand="0" w:oddHBand="0" w:evenHBand="0" w:firstRowFirstColumn="0" w:firstRowLastColumn="0" w:lastRowFirstColumn="0" w:lastRowLastColumn="0"/>
               <w:rPr>
-                <w:rFonts w:ascii="Aptos Narrow" w:eastAsia="Times New Roman" w:hAnsi="Aptos Narrow" w:cs="Times New Roman"/>
-                <w:color w:val="000000"/>
-                <w:kern w:val="0"/>
-                <w:sz w:val="20"/>
-                <w:szCs w:val="20"/>
-                <w14:ligatures w14:val="none"/>
-              </w:rPr>
-            </w:pPr>
-            <w:r>
-              <w:rPr>
-                <w:rFonts w:ascii="Aptos Narrow" w:eastAsia="Times New Roman" w:hAnsi="Aptos Narrow" w:cs="Times New Roman"/>
-                <w:color w:val="000000"/>
-                <w:kern w:val="0"/>
-                <w:sz w:val="20"/>
-                <w:szCs w:val="20"/>
+                <w:rFonts w:eastAsia="Times New Roman"/>
+                <w:color w:val="000000"/>
+                <w:kern w:val="0"/>
+                <w14:ligatures w14:val="none"/>
+              </w:rPr>
+            </w:pPr>
+            <w:r>
+              <w:rPr>
+                <w:rFonts w:eastAsia="Times New Roman"/>
+                <w:color w:val="000000"/>
+                <w:kern w:val="0"/>
                 <w14:ligatures w14:val="none"/>
               </w:rPr>
               <w:t>Grade level of the student</w:t>
@@ -2692,21 +2654,17 @@
             <w:pPr>
               <w:cnfStyle w:val="000000000000" w:firstRow="0" w:lastRow="0" w:firstColumn="0" w:lastColumn="0" w:oddVBand="0" w:evenVBand="0" w:oddHBand="0" w:evenHBand="0" w:firstRowFirstColumn="0" w:firstRowLastColumn="0" w:lastRowFirstColumn="0" w:lastRowLastColumn="0"/>
               <w:rPr>
-                <w:rFonts w:ascii="Aptos Narrow" w:eastAsia="Times New Roman" w:hAnsi="Aptos Narrow" w:cs="Times New Roman"/>
-                <w:color w:val="000000"/>
-                <w:kern w:val="0"/>
-                <w:sz w:val="20"/>
-                <w:szCs w:val="20"/>
-                <w14:ligatures w14:val="none"/>
-              </w:rPr>
-            </w:pPr>
-            <w:r>
-              <w:rPr>
-                <w:rFonts w:ascii="Aptos Narrow" w:eastAsia="Times New Roman" w:hAnsi="Aptos Narrow" w:cs="Times New Roman"/>
-                <w:color w:val="000000"/>
-                <w:kern w:val="0"/>
-                <w:sz w:val="20"/>
-                <w:szCs w:val="20"/>
+                <w:rFonts w:eastAsia="Times New Roman"/>
+                <w:color w:val="000000"/>
+                <w:kern w:val="0"/>
+                <w14:ligatures w14:val="none"/>
+              </w:rPr>
+            </w:pPr>
+            <w:r>
+              <w:rPr>
+                <w:rFonts w:eastAsia="Times New Roman"/>
+                <w:color w:val="000000"/>
+                <w:kern w:val="0"/>
                 <w14:ligatures w14:val="none"/>
               </w:rPr>
               <w:t>A=9th, B=10th, C=11th, D=12th, E=Ungraded or other</w:t>
@@ -2728,21 +2686,17 @@
           <w:p>
             <w:pPr>
               <w:rPr>
-                <w:rFonts w:ascii="Aptos Narrow" w:eastAsia="Times New Roman" w:hAnsi="Aptos Narrow" w:cs="Times New Roman"/>
-                <w:color w:val="000000"/>
-                <w:kern w:val="0"/>
-                <w:sz w:val="20"/>
-                <w:szCs w:val="20"/>
-                <w14:ligatures w14:val="none"/>
-              </w:rPr>
-            </w:pPr>
-            <w:r>
-              <w:rPr>
-                <w:rFonts w:ascii="Aptos Narrow" w:eastAsia="Times New Roman" w:hAnsi="Aptos Narrow" w:cs="Times New Roman"/>
-                <w:color w:val="000000"/>
-                <w:kern w:val="0"/>
-                <w:sz w:val="20"/>
-                <w:szCs w:val="20"/>
+                <w:rFonts w:eastAsia="Times New Roman"/>
+                <w:color w:val="000000"/>
+                <w:kern w:val="0"/>
+                <w14:ligatures w14:val="none"/>
+              </w:rPr>
+            </w:pPr>
+            <w:r>
+              <w:rPr>
+                <w:rFonts w:eastAsia="Times New Roman"/>
+                <w:color w:val="000000"/>
+                <w:kern w:val="0"/>
                 <w14:ligatures w14:val="none"/>
               </w:rPr>
               <w:t>Height</w:t>
@@ -2758,21 +2712,17 @@
             <w:pPr>
               <w:cnfStyle w:val="000000100000" w:firstRow="0" w:lastRow="0" w:firstColumn="0" w:lastColumn="0" w:oddVBand="0" w:evenVBand="0" w:oddHBand="1" w:evenHBand="0" w:firstRowFirstColumn="0" w:firstRowLastColumn="0" w:lastRowFirstColumn="0" w:lastRowLastColumn="0"/>
               <w:rPr>
-                <w:rFonts w:ascii="Aptos Narrow" w:eastAsia="Times New Roman" w:hAnsi="Aptos Narrow" w:cs="Times New Roman"/>
-                <w:color w:val="000000"/>
-                <w:kern w:val="0"/>
-                <w:sz w:val="20"/>
-                <w:szCs w:val="20"/>
-                <w14:ligatures w14:val="none"/>
-              </w:rPr>
-            </w:pPr>
-            <w:r>
-              <w:rPr>
-                <w:rFonts w:ascii="Aptos Narrow" w:eastAsia="Times New Roman" w:hAnsi="Aptos Narrow" w:cs="Times New Roman"/>
-                <w:color w:val="000000"/>
-                <w:kern w:val="0"/>
-                <w:sz w:val="20"/>
-                <w:szCs w:val="20"/>
+                <w:rFonts w:eastAsia="Times New Roman"/>
+                <w:color w:val="000000"/>
+                <w:kern w:val="0"/>
+                <w14:ligatures w14:val="none"/>
+              </w:rPr>
+            </w:pPr>
+            <w:r>
+              <w:rPr>
+                <w:rFonts w:eastAsia="Times New Roman"/>
+                <w:color w:val="000000"/>
+                <w:kern w:val="0"/>
                 <w14:ligatures w14:val="none"/>
               </w:rPr>
               <w:t>q6</w:t>
@@ -2788,21 +2738,17 @@
             <w:pPr>
               <w:cnfStyle w:val="000000100000" w:firstRow="0" w:lastRow="0" w:firstColumn="0" w:lastColumn="0" w:oddVBand="0" w:evenVBand="0" w:oddHBand="1" w:evenHBand="0" w:firstRowFirstColumn="0" w:firstRowLastColumn="0" w:lastRowFirstColumn="0" w:lastRowLastColumn="0"/>
               <w:rPr>
-                <w:rFonts w:ascii="Aptos Narrow" w:eastAsia="Times New Roman" w:hAnsi="Aptos Narrow" w:cs="Times New Roman"/>
-                <w:color w:val="000000"/>
-                <w:kern w:val="0"/>
-                <w:sz w:val="20"/>
-                <w:szCs w:val="20"/>
-                <w14:ligatures w14:val="none"/>
-              </w:rPr>
-            </w:pPr>
-            <w:r>
-              <w:rPr>
-                <w:rFonts w:ascii="Aptos Narrow" w:eastAsia="Times New Roman" w:hAnsi="Aptos Narrow" w:cs="Times New Roman"/>
-                <w:color w:val="000000"/>
-                <w:kern w:val="0"/>
-                <w:sz w:val="20"/>
-                <w:szCs w:val="20"/>
+                <w:rFonts w:eastAsia="Times New Roman"/>
+                <w:color w:val="000000"/>
+                <w:kern w:val="0"/>
+                <w14:ligatures w14:val="none"/>
+              </w:rPr>
+            </w:pPr>
+            <w:r>
+              <w:rPr>
+                <w:rFonts w:eastAsia="Times New Roman"/>
+                <w:color w:val="000000"/>
+                <w:kern w:val="0"/>
                 <w14:ligatures w14:val="none"/>
               </w:rPr>
               <w:t>Height of student</w:t>
@@ -2818,21 +2764,17 @@
             <w:pPr>
               <w:cnfStyle w:val="000000100000" w:firstRow="0" w:lastRow="0" w:firstColumn="0" w:lastColumn="0" w:oddVBand="0" w:evenVBand="0" w:oddHBand="1" w:evenHBand="0" w:firstRowFirstColumn="0" w:firstRowLastColumn="0" w:lastRowFirstColumn="0" w:lastRowLastColumn="0"/>
               <w:rPr>
-                <w:rFonts w:ascii="Aptos Narrow" w:eastAsia="Times New Roman" w:hAnsi="Aptos Narrow" w:cs="Times New Roman"/>
-                <w:color w:val="000000"/>
-                <w:kern w:val="0"/>
-                <w:sz w:val="20"/>
-                <w:szCs w:val="20"/>
-                <w14:ligatures w14:val="none"/>
-              </w:rPr>
-            </w:pPr>
-            <w:r>
-              <w:rPr>
-                <w:rFonts w:ascii="Aptos Narrow" w:eastAsia="Times New Roman" w:hAnsi="Aptos Narrow" w:cs="Times New Roman"/>
-                <w:color w:val="000000"/>
-                <w:kern w:val="0"/>
-                <w:sz w:val="20"/>
-                <w:szCs w:val="20"/>
+                <w:rFonts w:eastAsia="Times New Roman"/>
+                <w:color w:val="000000"/>
+                <w:kern w:val="0"/>
+                <w14:ligatures w14:val="none"/>
+              </w:rPr>
+            </w:pPr>
+            <w:r>
+              <w:rPr>
+                <w:rFonts w:eastAsia="Times New Roman"/>
+                <w:color w:val="000000"/>
+                <w:kern w:val="0"/>
                 <w14:ligatures w14:val="none"/>
               </w:rPr>
               <w:t>Continuous numeric value (height in meters calculated from feet/inches)</w:t>
@@ -2853,21 +2795,17 @@
           <w:p>
             <w:pPr>
               <w:rPr>
-                <w:rFonts w:ascii="Aptos Narrow" w:eastAsia="Times New Roman" w:hAnsi="Aptos Narrow" w:cs="Times New Roman"/>
-                <w:color w:val="000000"/>
-                <w:kern w:val="0"/>
-                <w:sz w:val="20"/>
-                <w:szCs w:val="20"/>
-                <w14:ligatures w14:val="none"/>
-              </w:rPr>
-            </w:pPr>
-            <w:r>
-              <w:rPr>
-                <w:rFonts w:ascii="Aptos Narrow" w:eastAsia="Times New Roman" w:hAnsi="Aptos Narrow" w:cs="Times New Roman"/>
-                <w:color w:val="000000"/>
-                <w:kern w:val="0"/>
-                <w:sz w:val="20"/>
-                <w:szCs w:val="20"/>
+                <w:rFonts w:eastAsia="Times New Roman"/>
+                <w:color w:val="000000"/>
+                <w:kern w:val="0"/>
+                <w14:ligatures w14:val="none"/>
+              </w:rPr>
+            </w:pPr>
+            <w:r>
+              <w:rPr>
+                <w:rFonts w:eastAsia="Times New Roman"/>
+                <w:color w:val="000000"/>
+                <w:kern w:val="0"/>
                 <w14:ligatures w14:val="none"/>
               </w:rPr>
               <w:t>Weight</w:t>
@@ -2883,21 +2821,17 @@
             <w:pPr>
               <w:cnfStyle w:val="000000000000" w:firstRow="0" w:lastRow="0" w:firstColumn="0" w:lastColumn="0" w:oddVBand="0" w:evenVBand="0" w:oddHBand="0" w:evenHBand="0" w:firstRowFirstColumn="0" w:firstRowLastColumn="0" w:lastRowFirstColumn="0" w:lastRowLastColumn="0"/>
               <w:rPr>
-                <w:rFonts w:ascii="Aptos Narrow" w:eastAsia="Times New Roman" w:hAnsi="Aptos Narrow" w:cs="Times New Roman"/>
-                <w:color w:val="000000"/>
-                <w:kern w:val="0"/>
-                <w:sz w:val="20"/>
-                <w:szCs w:val="20"/>
-                <w14:ligatures w14:val="none"/>
-              </w:rPr>
-            </w:pPr>
-            <w:r>
-              <w:rPr>
-                <w:rFonts w:ascii="Aptos Narrow" w:eastAsia="Times New Roman" w:hAnsi="Aptos Narrow" w:cs="Times New Roman"/>
-                <w:color w:val="000000"/>
-                <w:kern w:val="0"/>
-                <w:sz w:val="20"/>
-                <w:szCs w:val="20"/>
+                <w:rFonts w:eastAsia="Times New Roman"/>
+                <w:color w:val="000000"/>
+                <w:kern w:val="0"/>
+                <w14:ligatures w14:val="none"/>
+              </w:rPr>
+            </w:pPr>
+            <w:r>
+              <w:rPr>
+                <w:rFonts w:eastAsia="Times New Roman"/>
+                <w:color w:val="000000"/>
+                <w:kern w:val="0"/>
                 <w14:ligatures w14:val="none"/>
               </w:rPr>
               <w:t>q7</w:t>
@@ -2913,21 +2847,17 @@
             <w:pPr>
               <w:cnfStyle w:val="000000000000" w:firstRow="0" w:lastRow="0" w:firstColumn="0" w:lastColumn="0" w:oddVBand="0" w:evenVBand="0" w:oddHBand="0" w:evenHBand="0" w:firstRowFirstColumn="0" w:firstRowLastColumn="0" w:lastRowFirstColumn="0" w:lastRowLastColumn="0"/>
               <w:rPr>
-                <w:rFonts w:ascii="Aptos Narrow" w:eastAsia="Times New Roman" w:hAnsi="Aptos Narrow" w:cs="Times New Roman"/>
-                <w:color w:val="000000"/>
-                <w:kern w:val="0"/>
-                <w:sz w:val="20"/>
-                <w:szCs w:val="20"/>
-                <w14:ligatures w14:val="none"/>
-              </w:rPr>
-            </w:pPr>
-            <w:r>
-              <w:rPr>
-                <w:rFonts w:ascii="Aptos Narrow" w:eastAsia="Times New Roman" w:hAnsi="Aptos Narrow" w:cs="Times New Roman"/>
-                <w:color w:val="000000"/>
-                <w:kern w:val="0"/>
-                <w:sz w:val="20"/>
-                <w:szCs w:val="20"/>
+                <w:rFonts w:eastAsia="Times New Roman"/>
+                <w:color w:val="000000"/>
+                <w:kern w:val="0"/>
+                <w14:ligatures w14:val="none"/>
+              </w:rPr>
+            </w:pPr>
+            <w:r>
+              <w:rPr>
+                <w:rFonts w:eastAsia="Times New Roman"/>
+                <w:color w:val="000000"/>
+                <w:kern w:val="0"/>
                 <w14:ligatures w14:val="none"/>
               </w:rPr>
               <w:t>Weight of student</w:t>
@@ -2943,21 +2873,17 @@
             <w:pPr>
               <w:cnfStyle w:val="000000000000" w:firstRow="0" w:lastRow="0" w:firstColumn="0" w:lastColumn="0" w:oddVBand="0" w:evenVBand="0" w:oddHBand="0" w:evenHBand="0" w:firstRowFirstColumn="0" w:firstRowLastColumn="0" w:lastRowFirstColumn="0" w:lastRowLastColumn="0"/>
               <w:rPr>
-                <w:rFonts w:ascii="Aptos Narrow" w:eastAsia="Times New Roman" w:hAnsi="Aptos Narrow" w:cs="Times New Roman"/>
-                <w:color w:val="000000"/>
-                <w:kern w:val="0"/>
-                <w:sz w:val="20"/>
-                <w:szCs w:val="20"/>
-                <w14:ligatures w14:val="none"/>
-              </w:rPr>
-            </w:pPr>
-            <w:r>
-              <w:rPr>
-                <w:rFonts w:ascii="Aptos Narrow" w:eastAsia="Times New Roman" w:hAnsi="Aptos Narrow" w:cs="Times New Roman"/>
-                <w:color w:val="000000"/>
-                <w:kern w:val="0"/>
-                <w:sz w:val="20"/>
-                <w:szCs w:val="20"/>
+                <w:rFonts w:eastAsia="Times New Roman"/>
+                <w:color w:val="000000"/>
+                <w:kern w:val="0"/>
+                <w14:ligatures w14:val="none"/>
+              </w:rPr>
+            </w:pPr>
+            <w:r>
+              <w:rPr>
+                <w:rFonts w:eastAsia="Times New Roman"/>
+                <w:color w:val="000000"/>
+                <w:kern w:val="0"/>
                 <w14:ligatures w14:val="none"/>
               </w:rPr>
               <w:t>Continuous numeric value (weight in kilograms calculated from pounds)</w:t>
@@ -2979,24 +2905,19 @@
           <w:p>
             <w:pPr>
               <w:rPr>
-                <w:rFonts w:ascii="Aptos Narrow" w:eastAsia="Times New Roman" w:hAnsi="Aptos Narrow" w:cs="Times New Roman"/>
-                <w:color w:val="000000"/>
-                <w:kern w:val="0"/>
-                <w:sz w:val="20"/>
-                <w:szCs w:val="20"/>
-                <w14:ligatures w14:val="none"/>
-              </w:rPr>
-            </w:pPr>
-            <w:r>
-              <w:rPr>
-                <w:rFonts w:ascii="Aptos Narrow" w:eastAsia="Times New Roman" w:hAnsi="Aptos Narrow" w:cs="Times New Roman"/>
-                <w:color w:val="000000"/>
-                <w:kern w:val="0"/>
-                <w:sz w:val="20"/>
-                <w:szCs w:val="20"/>
-                <w14:ligatures w14:val="none"/>
-              </w:rPr>
-              <w:lastRenderedPageBreak/>
+                <w:rFonts w:eastAsia="Times New Roman"/>
+                <w:color w:val="000000"/>
+                <w:kern w:val="0"/>
+                <w14:ligatures w14:val="none"/>
+              </w:rPr>
+            </w:pPr>
+            <w:r>
+              <w:rPr>
+                <w:rFonts w:eastAsia="Times New Roman"/>
+                <w:color w:val="000000"/>
+                <w:kern w:val="0"/>
+                <w14:ligatures w14:val="none"/>
+              </w:rPr>
               <w:t>Ever_Alcohol_Use</w:t>
             </w:r>
           </w:p>
@@ -3010,21 +2931,17 @@
             <w:pPr>
               <w:cnfStyle w:val="000000100000" w:firstRow="0" w:lastRow="0" w:firstColumn="0" w:lastColumn="0" w:oddVBand="0" w:evenVBand="0" w:oddHBand="1" w:evenHBand="0" w:firstRowFirstColumn="0" w:firstRowLastColumn="0" w:lastRowFirstColumn="0" w:lastRowLastColumn="0"/>
               <w:rPr>
-                <w:rFonts w:ascii="Aptos Narrow" w:eastAsia="Times New Roman" w:hAnsi="Aptos Narrow" w:cs="Times New Roman"/>
-                <w:color w:val="000000"/>
-                <w:kern w:val="0"/>
-                <w:sz w:val="20"/>
-                <w:szCs w:val="20"/>
-                <w14:ligatures w14:val="none"/>
-              </w:rPr>
-            </w:pPr>
-            <w:r>
-              <w:rPr>
-                <w:rFonts w:ascii="Aptos Narrow" w:eastAsia="Times New Roman" w:hAnsi="Aptos Narrow" w:cs="Times New Roman"/>
-                <w:color w:val="000000"/>
-                <w:kern w:val="0"/>
-                <w:sz w:val="20"/>
-                <w:szCs w:val="20"/>
+                <w:rFonts w:eastAsia="Times New Roman"/>
+                <w:color w:val="000000"/>
+                <w:kern w:val="0"/>
+                <w14:ligatures w14:val="none"/>
+              </w:rPr>
+            </w:pPr>
+            <w:r>
+              <w:rPr>
+                <w:rFonts w:eastAsia="Times New Roman"/>
+                <w:color w:val="000000"/>
+                <w:kern w:val="0"/>
                 <w14:ligatures w14:val="none"/>
               </w:rPr>
               <w:t>q40</w:t>
@@ -3040,21 +2957,17 @@
             <w:pPr>
               <w:cnfStyle w:val="000000100000" w:firstRow="0" w:lastRow="0" w:firstColumn="0" w:lastColumn="0" w:oddVBand="0" w:evenVBand="0" w:oddHBand="1" w:evenHBand="0" w:firstRowFirstColumn="0" w:firstRowLastColumn="0" w:lastRowFirstColumn="0" w:lastRowLastColumn="0"/>
               <w:rPr>
-                <w:rFonts w:ascii="Aptos Narrow" w:eastAsia="Times New Roman" w:hAnsi="Aptos Narrow" w:cs="Times New Roman"/>
-                <w:color w:val="000000"/>
-                <w:kern w:val="0"/>
-                <w:sz w:val="20"/>
-                <w:szCs w:val="20"/>
-                <w14:ligatures w14:val="none"/>
-              </w:rPr>
-            </w:pPr>
-            <w:r>
-              <w:rPr>
-                <w:rFonts w:ascii="Aptos Narrow" w:eastAsia="Times New Roman" w:hAnsi="Aptos Narrow" w:cs="Times New Roman"/>
-                <w:color w:val="000000"/>
-                <w:kern w:val="0"/>
-                <w:sz w:val="20"/>
-                <w:szCs w:val="20"/>
+                <w:rFonts w:eastAsia="Times New Roman"/>
+                <w:color w:val="000000"/>
+                <w:kern w:val="0"/>
+                <w14:ligatures w14:val="none"/>
+              </w:rPr>
+            </w:pPr>
+            <w:r>
+              <w:rPr>
+                <w:rFonts w:eastAsia="Times New Roman"/>
+                <w:color w:val="000000"/>
+                <w:kern w:val="0"/>
                 <w14:ligatures w14:val="none"/>
               </w:rPr>
               <w:t>Ever had at least one drink of alcohol</w:t>
@@ -3070,21 +2983,17 @@
             <w:pPr>
               <w:cnfStyle w:val="000000100000" w:firstRow="0" w:lastRow="0" w:firstColumn="0" w:lastColumn="0" w:oddVBand="0" w:evenVBand="0" w:oddHBand="1" w:evenHBand="0" w:firstRowFirstColumn="0" w:firstRowLastColumn="0" w:lastRowFirstColumn="0" w:lastRowLastColumn="0"/>
               <w:rPr>
-                <w:rFonts w:ascii="Aptos Narrow" w:eastAsia="Times New Roman" w:hAnsi="Aptos Narrow" w:cs="Times New Roman"/>
-                <w:color w:val="000000"/>
-                <w:kern w:val="0"/>
-                <w:sz w:val="20"/>
-                <w:szCs w:val="20"/>
-                <w14:ligatures w14:val="none"/>
-              </w:rPr>
-            </w:pPr>
-            <w:r>
-              <w:rPr>
-                <w:rFonts w:ascii="Aptos Narrow" w:eastAsia="Times New Roman" w:hAnsi="Aptos Narrow" w:cs="Times New Roman"/>
-                <w:color w:val="000000"/>
-                <w:kern w:val="0"/>
-                <w:sz w:val="20"/>
-                <w:szCs w:val="20"/>
+                <w:rFonts w:eastAsia="Times New Roman"/>
+                <w:color w:val="000000"/>
+                <w:kern w:val="0"/>
+                <w14:ligatures w14:val="none"/>
+              </w:rPr>
+            </w:pPr>
+            <w:r>
+              <w:rPr>
+                <w:rFonts w:eastAsia="Times New Roman"/>
+                <w:color w:val="000000"/>
+                <w:kern w:val="0"/>
                 <w14:ligatures w14:val="none"/>
               </w:rPr>
               <w:t>A=Yes, B=No</w:t>
@@ -3105,21 +3014,17 @@
           <w:p>
             <w:pPr>
               <w:rPr>
-                <w:rFonts w:ascii="Aptos Narrow" w:eastAsia="Times New Roman" w:hAnsi="Aptos Narrow" w:cs="Times New Roman"/>
-                <w:color w:val="000000"/>
-                <w:kern w:val="0"/>
-                <w:sz w:val="20"/>
-                <w:szCs w:val="20"/>
-                <w14:ligatures w14:val="none"/>
-              </w:rPr>
-            </w:pPr>
-            <w:r>
-              <w:rPr>
-                <w:rFonts w:ascii="Aptos Narrow" w:eastAsia="Times New Roman" w:hAnsi="Aptos Narrow" w:cs="Times New Roman"/>
-                <w:color w:val="000000"/>
-                <w:kern w:val="0"/>
-                <w:sz w:val="20"/>
-                <w:szCs w:val="20"/>
+                <w:rFonts w:eastAsia="Times New Roman"/>
+                <w:color w:val="000000"/>
+                <w:kern w:val="0"/>
+                <w14:ligatures w14:val="none"/>
+              </w:rPr>
+            </w:pPr>
+            <w:r>
+              <w:rPr>
+                <w:rFonts w:eastAsia="Times New Roman"/>
+                <w:color w:val="000000"/>
+                <w:kern w:val="0"/>
                 <w14:ligatures w14:val="none"/>
               </w:rPr>
               <w:t>Current_Alcohol_Use</w:t>
@@ -3135,21 +3040,17 @@
             <w:pPr>
               <w:cnfStyle w:val="000000000000" w:firstRow="0" w:lastRow="0" w:firstColumn="0" w:lastColumn="0" w:oddVBand="0" w:evenVBand="0" w:oddHBand="0" w:evenHBand="0" w:firstRowFirstColumn="0" w:firstRowLastColumn="0" w:lastRowFirstColumn="0" w:lastRowLastColumn="0"/>
               <w:rPr>
-                <w:rFonts w:ascii="Aptos Narrow" w:eastAsia="Times New Roman" w:hAnsi="Aptos Narrow" w:cs="Times New Roman"/>
-                <w:color w:val="000000"/>
-                <w:kern w:val="0"/>
-                <w:sz w:val="20"/>
-                <w:szCs w:val="20"/>
-                <w14:ligatures w14:val="none"/>
-              </w:rPr>
-            </w:pPr>
-            <w:r>
-              <w:rPr>
-                <w:rFonts w:ascii="Aptos Narrow" w:eastAsia="Times New Roman" w:hAnsi="Aptos Narrow" w:cs="Times New Roman"/>
-                <w:color w:val="000000"/>
-                <w:kern w:val="0"/>
-                <w:sz w:val="20"/>
-                <w:szCs w:val="20"/>
+                <w:rFonts w:eastAsia="Times New Roman"/>
+                <w:color w:val="000000"/>
+                <w:kern w:val="0"/>
+                <w14:ligatures w14:val="none"/>
+              </w:rPr>
+            </w:pPr>
+            <w:r>
+              <w:rPr>
+                <w:rFonts w:eastAsia="Times New Roman"/>
+                <w:color w:val="000000"/>
+                <w:kern w:val="0"/>
                 <w14:ligatures w14:val="none"/>
               </w:rPr>
               <w:t>q42</w:t>
@@ -3165,21 +3066,17 @@
             <w:pPr>
               <w:cnfStyle w:val="000000000000" w:firstRow="0" w:lastRow="0" w:firstColumn="0" w:lastColumn="0" w:oddVBand="0" w:evenVBand="0" w:oddHBand="0" w:evenHBand="0" w:firstRowFirstColumn="0" w:firstRowLastColumn="0" w:lastRowFirstColumn="0" w:lastRowLastColumn="0"/>
               <w:rPr>
-                <w:rFonts w:ascii="Aptos Narrow" w:eastAsia="Times New Roman" w:hAnsi="Aptos Narrow" w:cs="Times New Roman"/>
-                <w:color w:val="000000"/>
-                <w:kern w:val="0"/>
-                <w:sz w:val="20"/>
-                <w:szCs w:val="20"/>
-                <w14:ligatures w14:val="none"/>
-              </w:rPr>
-            </w:pPr>
-            <w:r>
-              <w:rPr>
-                <w:rFonts w:ascii="Aptos Narrow" w:eastAsia="Times New Roman" w:hAnsi="Aptos Narrow" w:cs="Times New Roman"/>
-                <w:color w:val="000000"/>
-                <w:kern w:val="0"/>
-                <w:sz w:val="20"/>
-                <w:szCs w:val="20"/>
+                <w:rFonts w:eastAsia="Times New Roman"/>
+                <w:color w:val="000000"/>
+                <w:kern w:val="0"/>
+                <w14:ligatures w14:val="none"/>
+              </w:rPr>
+            </w:pPr>
+            <w:r>
+              <w:rPr>
+                <w:rFonts w:eastAsia="Times New Roman"/>
+                <w:color w:val="000000"/>
+                <w:kern w:val="0"/>
                 <w14:ligatures w14:val="none"/>
               </w:rPr>
               <w:t>Currently drinks alcohol</w:t>
@@ -3195,21 +3092,17 @@
             <w:pPr>
               <w:cnfStyle w:val="000000000000" w:firstRow="0" w:lastRow="0" w:firstColumn="0" w:lastColumn="0" w:oddVBand="0" w:evenVBand="0" w:oddHBand="0" w:evenHBand="0" w:firstRowFirstColumn="0" w:firstRowLastColumn="0" w:lastRowFirstColumn="0" w:lastRowLastColumn="0"/>
               <w:rPr>
-                <w:rFonts w:ascii="Aptos Narrow" w:eastAsia="Times New Roman" w:hAnsi="Aptos Narrow" w:cs="Times New Roman"/>
-                <w:color w:val="000000"/>
-                <w:kern w:val="0"/>
-                <w:sz w:val="20"/>
-                <w:szCs w:val="20"/>
-                <w14:ligatures w14:val="none"/>
-              </w:rPr>
-            </w:pPr>
-            <w:r>
-              <w:rPr>
-                <w:rFonts w:ascii="Aptos Narrow" w:eastAsia="Times New Roman" w:hAnsi="Aptos Narrow" w:cs="Times New Roman"/>
-                <w:color w:val="000000"/>
-                <w:kern w:val="0"/>
-                <w:sz w:val="20"/>
-                <w:szCs w:val="20"/>
+                <w:rFonts w:eastAsia="Times New Roman"/>
+                <w:color w:val="000000"/>
+                <w:kern w:val="0"/>
+                <w14:ligatures w14:val="none"/>
+              </w:rPr>
+            </w:pPr>
+            <w:r>
+              <w:rPr>
+                <w:rFonts w:eastAsia="Times New Roman"/>
+                <w:color w:val="000000"/>
+                <w:kern w:val="0"/>
                 <w14:ligatures w14:val="none"/>
               </w:rPr>
               <w:t>A=0 days, B=1-2 days, C=3-5 days, D=6-9 days, E=10-19 days, F=20-29 days, G=All 30 days</w:t>
@@ -3231,21 +3124,17 @@
           <w:p>
             <w:pPr>
               <w:rPr>
-                <w:rFonts w:ascii="Aptos Narrow" w:eastAsia="Times New Roman" w:hAnsi="Aptos Narrow" w:cs="Times New Roman"/>
-                <w:color w:val="000000"/>
-                <w:kern w:val="0"/>
-                <w:sz w:val="20"/>
-                <w:szCs w:val="20"/>
-                <w14:ligatures w14:val="none"/>
-              </w:rPr>
-            </w:pPr>
-            <w:r>
-              <w:rPr>
-                <w:rFonts w:ascii="Aptos Narrow" w:eastAsia="Times New Roman" w:hAnsi="Aptos Narrow" w:cs="Times New Roman"/>
-                <w:color w:val="000000"/>
-                <w:kern w:val="0"/>
-                <w:sz w:val="20"/>
-                <w:szCs w:val="20"/>
+                <w:rFonts w:eastAsia="Times New Roman"/>
+                <w:color w:val="000000"/>
+                <w:kern w:val="0"/>
+                <w14:ligatures w14:val="none"/>
+              </w:rPr>
+            </w:pPr>
+            <w:r>
+              <w:rPr>
+                <w:rFonts w:eastAsia="Times New Roman"/>
+                <w:color w:val="000000"/>
+                <w:kern w:val="0"/>
                 <w14:ligatures w14:val="none"/>
               </w:rPr>
               <w:t>Binge_Drinking</w:t>
@@ -3261,21 +3150,17 @@
             <w:pPr>
               <w:cnfStyle w:val="000000100000" w:firstRow="0" w:lastRow="0" w:firstColumn="0" w:lastColumn="0" w:oddVBand="0" w:evenVBand="0" w:oddHBand="1" w:evenHBand="0" w:firstRowFirstColumn="0" w:firstRowLastColumn="0" w:lastRowFirstColumn="0" w:lastRowLastColumn="0"/>
               <w:rPr>
-                <w:rFonts w:ascii="Aptos Narrow" w:eastAsia="Times New Roman" w:hAnsi="Aptos Narrow" w:cs="Times New Roman"/>
-                <w:color w:val="000000"/>
-                <w:kern w:val="0"/>
-                <w:sz w:val="20"/>
-                <w:szCs w:val="20"/>
-                <w14:ligatures w14:val="none"/>
-              </w:rPr>
-            </w:pPr>
-            <w:r>
-              <w:rPr>
-                <w:rFonts w:ascii="Aptos Narrow" w:eastAsia="Times New Roman" w:hAnsi="Aptos Narrow" w:cs="Times New Roman"/>
-                <w:color w:val="000000"/>
-                <w:kern w:val="0"/>
-                <w:sz w:val="20"/>
-                <w:szCs w:val="20"/>
+                <w:rFonts w:eastAsia="Times New Roman"/>
+                <w:color w:val="000000"/>
+                <w:kern w:val="0"/>
+                <w14:ligatures w14:val="none"/>
+              </w:rPr>
+            </w:pPr>
+            <w:r>
+              <w:rPr>
+                <w:rFonts w:eastAsia="Times New Roman"/>
+                <w:color w:val="000000"/>
+                <w:kern w:val="0"/>
                 <w14:ligatures w14:val="none"/>
               </w:rPr>
               <w:t>q43</w:t>
@@ -3291,21 +3176,17 @@
             <w:pPr>
               <w:cnfStyle w:val="000000100000" w:firstRow="0" w:lastRow="0" w:firstColumn="0" w:lastColumn="0" w:oddVBand="0" w:evenVBand="0" w:oddHBand="1" w:evenHBand="0" w:firstRowFirstColumn="0" w:firstRowLastColumn="0" w:lastRowFirstColumn="0" w:lastRowLastColumn="0"/>
               <w:rPr>
-                <w:rFonts w:ascii="Aptos Narrow" w:eastAsia="Times New Roman" w:hAnsi="Aptos Narrow" w:cs="Times New Roman"/>
-                <w:color w:val="000000"/>
-                <w:kern w:val="0"/>
-                <w:sz w:val="20"/>
-                <w:szCs w:val="20"/>
-                <w14:ligatures w14:val="none"/>
-              </w:rPr>
-            </w:pPr>
-            <w:r>
-              <w:rPr>
-                <w:rFonts w:ascii="Aptos Narrow" w:eastAsia="Times New Roman" w:hAnsi="Aptos Narrow" w:cs="Times New Roman"/>
-                <w:color w:val="000000"/>
-                <w:kern w:val="0"/>
-                <w:sz w:val="20"/>
-                <w:szCs w:val="20"/>
+                <w:rFonts w:eastAsia="Times New Roman"/>
+                <w:color w:val="000000"/>
+                <w:kern w:val="0"/>
+                <w14:ligatures w14:val="none"/>
+              </w:rPr>
+            </w:pPr>
+            <w:r>
+              <w:rPr>
+                <w:rFonts w:eastAsia="Times New Roman"/>
+                <w:color w:val="000000"/>
+                <w:kern w:val="0"/>
                 <w14:ligatures w14:val="none"/>
               </w:rPr>
               <w:t>Had 4 or more drinks of alcohol in a row (binge drinking)</w:t>
@@ -3321,21 +3202,17 @@
             <w:pPr>
               <w:cnfStyle w:val="000000100000" w:firstRow="0" w:lastRow="0" w:firstColumn="0" w:lastColumn="0" w:oddVBand="0" w:evenVBand="0" w:oddHBand="1" w:evenHBand="0" w:firstRowFirstColumn="0" w:firstRowLastColumn="0" w:lastRowFirstColumn="0" w:lastRowLastColumn="0"/>
               <w:rPr>
-                <w:rFonts w:ascii="Aptos Narrow" w:eastAsia="Times New Roman" w:hAnsi="Aptos Narrow" w:cs="Times New Roman"/>
-                <w:color w:val="000000"/>
-                <w:kern w:val="0"/>
-                <w:sz w:val="20"/>
-                <w:szCs w:val="20"/>
-                <w14:ligatures w14:val="none"/>
-              </w:rPr>
-            </w:pPr>
-            <w:r>
-              <w:rPr>
-                <w:rFonts w:ascii="Aptos Narrow" w:eastAsia="Times New Roman" w:hAnsi="Aptos Narrow" w:cs="Times New Roman"/>
-                <w:color w:val="000000"/>
-                <w:kern w:val="0"/>
-                <w:sz w:val="20"/>
-                <w:szCs w:val="20"/>
+                <w:rFonts w:eastAsia="Times New Roman"/>
+                <w:color w:val="000000"/>
+                <w:kern w:val="0"/>
+                <w14:ligatures w14:val="none"/>
+              </w:rPr>
+            </w:pPr>
+            <w:r>
+              <w:rPr>
+                <w:rFonts w:eastAsia="Times New Roman"/>
+                <w:color w:val="000000"/>
+                <w:kern w:val="0"/>
                 <w14:ligatures w14:val="none"/>
               </w:rPr>
               <w:t>A=0 days, B=1 day, C=2 days, D=3-5 days, E=6-9 days, F=10-19 days, G= ≥20 days</w:t>
@@ -3356,21 +3233,17 @@
           <w:p>
             <w:pPr>
               <w:rPr>
-                <w:rFonts w:ascii="Aptos Narrow" w:eastAsia="Times New Roman" w:hAnsi="Aptos Narrow" w:cs="Times New Roman"/>
-                <w:color w:val="000000"/>
-                <w:kern w:val="0"/>
-                <w:sz w:val="20"/>
-                <w:szCs w:val="20"/>
-                <w14:ligatures w14:val="none"/>
-              </w:rPr>
-            </w:pPr>
-            <w:r>
-              <w:rPr>
-                <w:rFonts w:ascii="Aptos Narrow" w:eastAsia="Times New Roman" w:hAnsi="Aptos Narrow" w:cs="Times New Roman"/>
-                <w:color w:val="000000"/>
-                <w:kern w:val="0"/>
-                <w:sz w:val="20"/>
-                <w:szCs w:val="20"/>
+                <w:rFonts w:eastAsia="Times New Roman"/>
+                <w:color w:val="000000"/>
+                <w:kern w:val="0"/>
+                <w14:ligatures w14:val="none"/>
+              </w:rPr>
+            </w:pPr>
+            <w:r>
+              <w:rPr>
+                <w:rFonts w:eastAsia="Times New Roman"/>
+                <w:color w:val="000000"/>
+                <w:kern w:val="0"/>
                 <w14:ligatures w14:val="none"/>
               </w:rPr>
               <w:t>Ever_Marijuana_Use</w:t>
@@ -3386,21 +3259,17 @@
             <w:pPr>
               <w:cnfStyle w:val="000000000000" w:firstRow="0" w:lastRow="0" w:firstColumn="0" w:lastColumn="0" w:oddVBand="0" w:evenVBand="0" w:oddHBand="0" w:evenHBand="0" w:firstRowFirstColumn="0" w:firstRowLastColumn="0" w:lastRowFirstColumn="0" w:lastRowLastColumn="0"/>
               <w:rPr>
-                <w:rFonts w:ascii="Aptos Narrow" w:eastAsia="Times New Roman" w:hAnsi="Aptos Narrow" w:cs="Times New Roman"/>
-                <w:color w:val="000000"/>
-                <w:kern w:val="0"/>
-                <w:sz w:val="20"/>
-                <w:szCs w:val="20"/>
-                <w14:ligatures w14:val="none"/>
-              </w:rPr>
-            </w:pPr>
-            <w:r>
-              <w:rPr>
-                <w:rFonts w:ascii="Aptos Narrow" w:eastAsia="Times New Roman" w:hAnsi="Aptos Narrow" w:cs="Times New Roman"/>
-                <w:color w:val="000000"/>
-                <w:kern w:val="0"/>
-                <w:sz w:val="20"/>
-                <w:szCs w:val="20"/>
+                <w:rFonts w:eastAsia="Times New Roman"/>
+                <w:color w:val="000000"/>
+                <w:kern w:val="0"/>
+                <w14:ligatures w14:val="none"/>
+              </w:rPr>
+            </w:pPr>
+            <w:r>
+              <w:rPr>
+                <w:rFonts w:eastAsia="Times New Roman"/>
+                <w:color w:val="000000"/>
+                <w:kern w:val="0"/>
                 <w14:ligatures w14:val="none"/>
               </w:rPr>
               <w:t>q45</w:t>
@@ -3416,21 +3285,17 @@
             <w:pPr>
               <w:cnfStyle w:val="000000000000" w:firstRow="0" w:lastRow="0" w:firstColumn="0" w:lastColumn="0" w:oddVBand="0" w:evenVBand="0" w:oddHBand="0" w:evenHBand="0" w:firstRowFirstColumn="0" w:firstRowLastColumn="0" w:lastRowFirstColumn="0" w:lastRowLastColumn="0"/>
               <w:rPr>
-                <w:rFonts w:ascii="Aptos Narrow" w:eastAsia="Times New Roman" w:hAnsi="Aptos Narrow" w:cs="Times New Roman"/>
-                <w:color w:val="000000"/>
-                <w:kern w:val="0"/>
-                <w:sz w:val="20"/>
-                <w:szCs w:val="20"/>
-                <w14:ligatures w14:val="none"/>
-              </w:rPr>
-            </w:pPr>
-            <w:r>
-              <w:rPr>
-                <w:rFonts w:ascii="Aptos Narrow" w:eastAsia="Times New Roman" w:hAnsi="Aptos Narrow" w:cs="Times New Roman"/>
-                <w:color w:val="000000"/>
-                <w:kern w:val="0"/>
-                <w:sz w:val="20"/>
-                <w:szCs w:val="20"/>
+                <w:rFonts w:eastAsia="Times New Roman"/>
+                <w:color w:val="000000"/>
+                <w:kern w:val="0"/>
+                <w14:ligatures w14:val="none"/>
+              </w:rPr>
+            </w:pPr>
+            <w:r>
+              <w:rPr>
+                <w:rFonts w:eastAsia="Times New Roman"/>
+                <w:color w:val="000000"/>
+                <w:kern w:val="0"/>
                 <w14:ligatures w14:val="none"/>
               </w:rPr>
               <w:t>Ever used marijuana</w:t>
@@ -3446,21 +3311,17 @@
             <w:pPr>
               <w:cnfStyle w:val="000000000000" w:firstRow="0" w:lastRow="0" w:firstColumn="0" w:lastColumn="0" w:oddVBand="0" w:evenVBand="0" w:oddHBand="0" w:evenHBand="0" w:firstRowFirstColumn="0" w:firstRowLastColumn="0" w:lastRowFirstColumn="0" w:lastRowLastColumn="0"/>
               <w:rPr>
-                <w:rFonts w:ascii="Aptos Narrow" w:eastAsia="Times New Roman" w:hAnsi="Aptos Narrow" w:cs="Times New Roman"/>
-                <w:color w:val="000000"/>
-                <w:kern w:val="0"/>
-                <w:sz w:val="20"/>
-                <w:szCs w:val="20"/>
-                <w14:ligatures w14:val="none"/>
-              </w:rPr>
-            </w:pPr>
-            <w:r>
-              <w:rPr>
-                <w:rFonts w:ascii="Aptos Narrow" w:eastAsia="Times New Roman" w:hAnsi="Aptos Narrow" w:cs="Times New Roman"/>
-                <w:color w:val="000000"/>
-                <w:kern w:val="0"/>
-                <w:sz w:val="20"/>
-                <w:szCs w:val="20"/>
+                <w:rFonts w:eastAsia="Times New Roman"/>
+                <w:color w:val="000000"/>
+                <w:kern w:val="0"/>
+                <w14:ligatures w14:val="none"/>
+              </w:rPr>
+            </w:pPr>
+            <w:r>
+              <w:rPr>
+                <w:rFonts w:eastAsia="Times New Roman"/>
+                <w:color w:val="000000"/>
+                <w:kern w:val="0"/>
                 <w14:ligatures w14:val="none"/>
               </w:rPr>
               <w:t>A=Yes, B=No</w:t>
@@ -3482,21 +3343,17 @@
           <w:p>
             <w:pPr>
               <w:rPr>
-                <w:rFonts w:ascii="Aptos Narrow" w:eastAsia="Times New Roman" w:hAnsi="Aptos Narrow" w:cs="Times New Roman"/>
-                <w:color w:val="000000"/>
-                <w:kern w:val="0"/>
-                <w:sz w:val="20"/>
-                <w:szCs w:val="20"/>
-                <w14:ligatures w14:val="none"/>
-              </w:rPr>
-            </w:pPr>
-            <w:r>
-              <w:rPr>
-                <w:rFonts w:ascii="Aptos Narrow" w:eastAsia="Times New Roman" w:hAnsi="Aptos Narrow" w:cs="Times New Roman"/>
-                <w:color w:val="000000"/>
-                <w:kern w:val="0"/>
-                <w:sz w:val="20"/>
-                <w:szCs w:val="20"/>
+                <w:rFonts w:eastAsia="Times New Roman"/>
+                <w:color w:val="000000"/>
+                <w:kern w:val="0"/>
+                <w14:ligatures w14:val="none"/>
+              </w:rPr>
+            </w:pPr>
+            <w:r>
+              <w:rPr>
+                <w:rFonts w:eastAsia="Times New Roman"/>
+                <w:color w:val="000000"/>
+                <w:kern w:val="0"/>
                 <w14:ligatures w14:val="none"/>
               </w:rPr>
               <w:t>Marijuana_Use_Before_13</w:t>
@@ -3512,21 +3369,17 @@
             <w:pPr>
               <w:cnfStyle w:val="000000100000" w:firstRow="0" w:lastRow="0" w:firstColumn="0" w:lastColumn="0" w:oddVBand="0" w:evenVBand="0" w:oddHBand="1" w:evenHBand="0" w:firstRowFirstColumn="0" w:firstRowLastColumn="0" w:lastRowFirstColumn="0" w:lastRowLastColumn="0"/>
               <w:rPr>
-                <w:rFonts w:ascii="Aptos Narrow" w:eastAsia="Times New Roman" w:hAnsi="Aptos Narrow" w:cs="Times New Roman"/>
-                <w:color w:val="000000"/>
-                <w:kern w:val="0"/>
-                <w:sz w:val="20"/>
-                <w:szCs w:val="20"/>
-                <w14:ligatures w14:val="none"/>
-              </w:rPr>
-            </w:pPr>
-            <w:r>
-              <w:rPr>
-                <w:rFonts w:ascii="Aptos Narrow" w:eastAsia="Times New Roman" w:hAnsi="Aptos Narrow" w:cs="Times New Roman"/>
-                <w:color w:val="000000"/>
-                <w:kern w:val="0"/>
-                <w:sz w:val="20"/>
-                <w:szCs w:val="20"/>
+                <w:rFonts w:eastAsia="Times New Roman"/>
+                <w:color w:val="000000"/>
+                <w:kern w:val="0"/>
+                <w14:ligatures w14:val="none"/>
+              </w:rPr>
+            </w:pPr>
+            <w:r>
+              <w:rPr>
+                <w:rFonts w:eastAsia="Times New Roman"/>
+                <w:color w:val="000000"/>
+                <w:kern w:val="0"/>
                 <w14:ligatures w14:val="none"/>
               </w:rPr>
               <w:t>q46</w:t>
@@ -3542,21 +3395,17 @@
             <w:pPr>
               <w:cnfStyle w:val="000000100000" w:firstRow="0" w:lastRow="0" w:firstColumn="0" w:lastColumn="0" w:oddVBand="0" w:evenVBand="0" w:oddHBand="1" w:evenHBand="0" w:firstRowFirstColumn="0" w:firstRowLastColumn="0" w:lastRowFirstColumn="0" w:lastRowLastColumn="0"/>
               <w:rPr>
-                <w:rFonts w:ascii="Aptos Narrow" w:eastAsia="Times New Roman" w:hAnsi="Aptos Narrow" w:cs="Times New Roman"/>
-                <w:color w:val="000000"/>
-                <w:kern w:val="0"/>
-                <w:sz w:val="20"/>
-                <w:szCs w:val="20"/>
-                <w14:ligatures w14:val="none"/>
-              </w:rPr>
-            </w:pPr>
-            <w:r>
-              <w:rPr>
-                <w:rFonts w:ascii="Aptos Narrow" w:eastAsia="Times New Roman" w:hAnsi="Aptos Narrow" w:cs="Times New Roman"/>
-                <w:color w:val="000000"/>
-                <w:kern w:val="0"/>
-                <w:sz w:val="20"/>
-                <w:szCs w:val="20"/>
+                <w:rFonts w:eastAsia="Times New Roman"/>
+                <w:color w:val="000000"/>
+                <w:kern w:val="0"/>
+                <w14:ligatures w14:val="none"/>
+              </w:rPr>
+            </w:pPr>
+            <w:r>
+              <w:rPr>
+                <w:rFonts w:eastAsia="Times New Roman"/>
+                <w:color w:val="000000"/>
+                <w:kern w:val="0"/>
                 <w14:ligatures w14:val="none"/>
               </w:rPr>
               <w:t>Used marijuana before age 13</w:t>
@@ -3572,21 +3421,17 @@
             <w:pPr>
               <w:cnfStyle w:val="000000100000" w:firstRow="0" w:lastRow="0" w:firstColumn="0" w:lastColumn="0" w:oddVBand="0" w:evenVBand="0" w:oddHBand="1" w:evenHBand="0" w:firstRowFirstColumn="0" w:firstRowLastColumn="0" w:lastRowFirstColumn="0" w:lastRowLastColumn="0"/>
               <w:rPr>
-                <w:rFonts w:ascii="Aptos Narrow" w:eastAsia="Times New Roman" w:hAnsi="Aptos Narrow" w:cs="Times New Roman"/>
-                <w:color w:val="000000"/>
-                <w:kern w:val="0"/>
-                <w:sz w:val="20"/>
-                <w:szCs w:val="20"/>
-                <w14:ligatures w14:val="none"/>
-              </w:rPr>
-            </w:pPr>
-            <w:r>
-              <w:rPr>
-                <w:rFonts w:ascii="Aptos Narrow" w:eastAsia="Times New Roman" w:hAnsi="Aptos Narrow" w:cs="Times New Roman"/>
-                <w:color w:val="000000"/>
-                <w:kern w:val="0"/>
-                <w:sz w:val="20"/>
-                <w:szCs w:val="20"/>
+                <w:rFonts w:eastAsia="Times New Roman"/>
+                <w:color w:val="000000"/>
+                <w:kern w:val="0"/>
+                <w14:ligatures w14:val="none"/>
+              </w:rPr>
+            </w:pPr>
+            <w:r>
+              <w:rPr>
+                <w:rFonts w:eastAsia="Times New Roman"/>
+                <w:color w:val="000000"/>
+                <w:kern w:val="0"/>
                 <w14:ligatures w14:val="none"/>
               </w:rPr>
               <w:t>A=Never, B= ≤8 years, C=9-10 years, D=11-12 years, E=13-14 years, F=15-16 years, G= ≥17 years</w:t>
@@ -3607,21 +3452,17 @@
           <w:p>
             <w:pPr>
               <w:rPr>
-                <w:rFonts w:ascii="Aptos Narrow" w:eastAsia="Times New Roman" w:hAnsi="Aptos Narrow" w:cs="Times New Roman"/>
-                <w:color w:val="000000"/>
-                <w:kern w:val="0"/>
-                <w:sz w:val="20"/>
-                <w:szCs w:val="20"/>
-                <w14:ligatures w14:val="none"/>
-              </w:rPr>
-            </w:pPr>
-            <w:r>
-              <w:rPr>
-                <w:rFonts w:ascii="Aptos Narrow" w:eastAsia="Times New Roman" w:hAnsi="Aptos Narrow" w:cs="Times New Roman"/>
-                <w:color w:val="000000"/>
-                <w:kern w:val="0"/>
-                <w:sz w:val="20"/>
-                <w:szCs w:val="20"/>
+                <w:rFonts w:eastAsia="Times New Roman"/>
+                <w:color w:val="000000"/>
+                <w:kern w:val="0"/>
+                <w14:ligatures w14:val="none"/>
+              </w:rPr>
+            </w:pPr>
+            <w:r>
+              <w:rPr>
+                <w:rFonts w:eastAsia="Times New Roman"/>
+                <w:color w:val="000000"/>
+                <w:kern w:val="0"/>
                 <w14:ligatures w14:val="none"/>
               </w:rPr>
               <w:t>Current_Marijuana_Use</w:t>
@@ -3637,21 +3478,17 @@
             <w:pPr>
               <w:cnfStyle w:val="000000000000" w:firstRow="0" w:lastRow="0" w:firstColumn="0" w:lastColumn="0" w:oddVBand="0" w:evenVBand="0" w:oddHBand="0" w:evenHBand="0" w:firstRowFirstColumn="0" w:firstRowLastColumn="0" w:lastRowFirstColumn="0" w:lastRowLastColumn="0"/>
               <w:rPr>
-                <w:rFonts w:ascii="Aptos Narrow" w:eastAsia="Times New Roman" w:hAnsi="Aptos Narrow" w:cs="Times New Roman"/>
-                <w:color w:val="000000"/>
-                <w:kern w:val="0"/>
-                <w:sz w:val="20"/>
-                <w:szCs w:val="20"/>
-                <w14:ligatures w14:val="none"/>
-              </w:rPr>
-            </w:pPr>
-            <w:r>
-              <w:rPr>
-                <w:rFonts w:ascii="Aptos Narrow" w:eastAsia="Times New Roman" w:hAnsi="Aptos Narrow" w:cs="Times New Roman"/>
-                <w:color w:val="000000"/>
-                <w:kern w:val="0"/>
-                <w:sz w:val="20"/>
-                <w:szCs w:val="20"/>
+                <w:rFonts w:eastAsia="Times New Roman"/>
+                <w:color w:val="000000"/>
+                <w:kern w:val="0"/>
+                <w14:ligatures w14:val="none"/>
+              </w:rPr>
+            </w:pPr>
+            <w:r>
+              <w:rPr>
+                <w:rFonts w:eastAsia="Times New Roman"/>
+                <w:color w:val="000000"/>
+                <w:kern w:val="0"/>
                 <w14:ligatures w14:val="none"/>
               </w:rPr>
               <w:t>q47</w:t>
@@ -3667,21 +3504,17 @@
             <w:pPr>
               <w:cnfStyle w:val="000000000000" w:firstRow="0" w:lastRow="0" w:firstColumn="0" w:lastColumn="0" w:oddVBand="0" w:evenVBand="0" w:oddHBand="0" w:evenHBand="0" w:firstRowFirstColumn="0" w:firstRowLastColumn="0" w:lastRowFirstColumn="0" w:lastRowLastColumn="0"/>
               <w:rPr>
-                <w:rFonts w:ascii="Aptos Narrow" w:eastAsia="Times New Roman" w:hAnsi="Aptos Narrow" w:cs="Times New Roman"/>
-                <w:color w:val="000000"/>
-                <w:kern w:val="0"/>
-                <w:sz w:val="20"/>
-                <w:szCs w:val="20"/>
-                <w14:ligatures w14:val="none"/>
-              </w:rPr>
-            </w:pPr>
-            <w:r>
-              <w:rPr>
-                <w:rFonts w:ascii="Aptos Narrow" w:eastAsia="Times New Roman" w:hAnsi="Aptos Narrow" w:cs="Times New Roman"/>
-                <w:color w:val="000000"/>
-                <w:kern w:val="0"/>
-                <w:sz w:val="20"/>
-                <w:szCs w:val="20"/>
+                <w:rFonts w:eastAsia="Times New Roman"/>
+                <w:color w:val="000000"/>
+                <w:kern w:val="0"/>
+                <w14:ligatures w14:val="none"/>
+              </w:rPr>
+            </w:pPr>
+            <w:r>
+              <w:rPr>
+                <w:rFonts w:eastAsia="Times New Roman"/>
+                <w:color w:val="000000"/>
+                <w:kern w:val="0"/>
                 <w14:ligatures w14:val="none"/>
               </w:rPr>
               <w:t>Currently uses marijuana</w:t>
@@ -3697,21 +3530,17 @@
             <w:pPr>
               <w:cnfStyle w:val="000000000000" w:firstRow="0" w:lastRow="0" w:firstColumn="0" w:lastColumn="0" w:oddVBand="0" w:evenVBand="0" w:oddHBand="0" w:evenHBand="0" w:firstRowFirstColumn="0" w:firstRowLastColumn="0" w:lastRowFirstColumn="0" w:lastRowLastColumn="0"/>
               <w:rPr>
-                <w:rFonts w:ascii="Aptos Narrow" w:eastAsia="Times New Roman" w:hAnsi="Aptos Narrow" w:cs="Times New Roman"/>
-                <w:color w:val="000000"/>
-                <w:kern w:val="0"/>
-                <w:sz w:val="20"/>
-                <w:szCs w:val="20"/>
-                <w14:ligatures w14:val="none"/>
-              </w:rPr>
-            </w:pPr>
-            <w:r>
-              <w:rPr>
-                <w:rFonts w:ascii="Aptos Narrow" w:eastAsia="Times New Roman" w:hAnsi="Aptos Narrow" w:cs="Times New Roman"/>
-                <w:color w:val="000000"/>
-                <w:kern w:val="0"/>
-                <w:sz w:val="20"/>
-                <w:szCs w:val="20"/>
+                <w:rFonts w:eastAsia="Times New Roman"/>
+                <w:color w:val="000000"/>
+                <w:kern w:val="0"/>
+                <w14:ligatures w14:val="none"/>
+              </w:rPr>
+            </w:pPr>
+            <w:r>
+              <w:rPr>
+                <w:rFonts w:eastAsia="Times New Roman"/>
+                <w:color w:val="000000"/>
+                <w:kern w:val="0"/>
                 <w14:ligatures w14:val="none"/>
               </w:rPr>
               <w:t>A=0 times, B=1-2 times, C=3-9 times, D=10-19 times, E=20-39 times, F= ≥40 times</w:t>
@@ -3733,51 +3562,104 @@
     </w:p>
     <w:p>
       <w:r>
+        <w:lastRenderedPageBreak/>
+        <w:t xml:space="preserve">◦ </w:t>
+      </w:r>
+      <w:r>
+        <w:t xml:space="preserve">write </w:t>
+      </w:r>
+      <w:proofErr w:type="spellStart"/>
+      <w:r>
+        <w:t>sql</w:t>
+      </w:r>
+      <w:proofErr w:type="spellEnd"/>
+      <w:r>
+        <w:t xml:space="preserve"> in python, </w:t>
+      </w:r>
+    </w:p>
+    <w:p>
+      <w:r>
+        <w:t xml:space="preserve">Create connection string /// (homework 4) </w:t>
+      </w:r>
+    </w:p>
+    <w:p>
+      <w:r>
+        <w:t xml:space="preserve">Create stored procedure </w:t>
+      </w:r>
+    </w:p>
+    <w:p>
+      <w:r>
+        <w:t>ETL: Detail the extraction, transformation, and loading processes.</w:t>
+      </w:r>
+    </w:p>
+    <w:p>
+      <w:r>
+        <w:t>▪</w:t>
+      </w:r>
+      <w:r>
+        <w:t>U</w:t>
+      </w:r>
+      <w:r>
+        <w:t>se SQL to build complex DAGs (Directed Acyclic Graphs) using common table expressions, SQL scripts, or an orchestration tool</w:t>
+      </w:r>
+      <w:r>
+        <w:t xml:space="preserve">. </w:t>
+      </w:r>
+    </w:p>
+    <w:p>
+      <w:r>
+        <w:t>Describe how data will be extracted from the MySQL database.</w:t>
+      </w:r>
+    </w:p>
+    <w:p>
+      <w:r>
+        <w:t>▪</w:t>
+      </w:r>
+      <w:r>
+        <w:t xml:space="preserve"> </w:t>
+      </w:r>
+    </w:p>
+    <w:p>
+      <w:r>
+        <w:t>Explain the transformations that will be applied using Pandas.</w:t>
+      </w:r>
+    </w:p>
+    <w:p>
+      <w:r>
+        <w:t>▪</w:t>
+      </w:r>
+      <w:r>
+        <w:t xml:space="preserve"> </w:t>
+      </w:r>
+      <w:r>
+        <w:t xml:space="preserve">TSV TO CSV USING THE TERMINAL </w:t>
+      </w:r>
+    </w:p>
+    <w:p>
+      <w:r>
+        <w:t xml:space="preserve">Describe how the transformed data will be loaded into the </w:t>
+      </w:r>
+      <w:r>
+        <w:t xml:space="preserve">MYSQL </w:t>
+      </w:r>
+      <w:r>
+        <w:t>database.</w:t>
+      </w:r>
+    </w:p>
+    <w:p>
+      <w:r>
         <w:t>◦</w:t>
       </w:r>
-      <w:r>
-        <w:t xml:space="preserve"> </w:t>
-      </w:r>
-      <w:r>
-        <w:t xml:space="preserve">write </w:t>
-      </w:r>
-      <w:proofErr w:type="spellStart"/>
-      <w:r>
-        <w:t>sql</w:t>
-      </w:r>
-      <w:proofErr w:type="spellEnd"/>
-      <w:r>
-        <w:t xml:space="preserve"> in python, </w:t>
-      </w:r>
-    </w:p>
-    <w:p>
-      <w:r>
-        <w:t xml:space="preserve">Create connection string /// (homework 4) </w:t>
-      </w:r>
-    </w:p>
-    <w:p>
-      <w:r>
-        <w:t xml:space="preserve">Create stored procedure </w:t>
-      </w:r>
-    </w:p>
-    <w:p>
-      <w:r>
-        <w:t>ETL: Detail the extraction, transformation, and loading processes.</w:t>
+    </w:p>
+    <w:p>
+      <w:r>
+        <w:t>ELT: Detail the extraction, loading, and transformation processes.</w:t>
       </w:r>
     </w:p>
     <w:p>
       <w:r>
         <w:t>▪</w:t>
       </w:r>
-      <w:r>
-        <w:t>U</w:t>
-      </w:r>
-      <w:r>
-        <w:t>se SQL to build complex DAGs (Directed Acyclic Graphs) using common table expressions, SQL scripts, or an orchestration tool</w:t>
-      </w:r>
-      <w:r>
-        <w:t xml:space="preserve">. </w:t>
-      </w:r>
     </w:p>
     <w:p>
       <w:r>
@@ -3788,61 +3670,6 @@
       <w:r>
         <w:t>▪</w:t>
       </w:r>
-      <w:r>
-        <w:t xml:space="preserve"> </w:t>
-      </w:r>
-    </w:p>
-    <w:p>
-      <w:r>
-        <w:t>Explain the transformations that will be applied using Pandas.</w:t>
-      </w:r>
-    </w:p>
-    <w:p>
-      <w:r>
-        <w:t>▪</w:t>
-      </w:r>
-      <w:r>
-        <w:t xml:space="preserve"> </w:t>
-      </w:r>
-      <w:r>
-        <w:t xml:space="preserve">TSV TO CSV USING THE TERMINAL </w:t>
-      </w:r>
-    </w:p>
-    <w:p>
-      <w:r>
-        <w:t xml:space="preserve">Describe how the transformed data will be loaded into the </w:t>
-      </w:r>
-      <w:r>
-        <w:t xml:space="preserve">MYSQL </w:t>
-      </w:r>
-      <w:r>
-        <w:t>database.</w:t>
-      </w:r>
-    </w:p>
-    <w:p>
-      <w:r>
-        <w:t>◦</w:t>
-      </w:r>
-    </w:p>
-    <w:p>
-      <w:r>
-        <w:t>ELT: Detail the extraction, loading, and transformation processes.</w:t>
-      </w:r>
-    </w:p>
-    <w:p>
-      <w:r>
-        <w:t>▪</w:t>
-      </w:r>
-    </w:p>
-    <w:p>
-      <w:r>
-        <w:t>Describe how data will be extracted from the MySQL database.</w:t>
-      </w:r>
-    </w:p>
-    <w:p>
-      <w:r>
-        <w:t>▪</w:t>
-      </w:r>
     </w:p>
     <w:p>
       <w:r>
@@ -3851,7 +3678,6 @@
     </w:p>
     <w:p>
       <w:r>
-        <w:lastRenderedPageBreak/>
         <w:t>▪</w:t>
       </w:r>
     </w:p>
@@ -3888,8 +3714,19 @@
     <w:p>
       <w:pPr>
         <w:pStyle w:val="Heading2"/>
+        <w:rPr>
+          <w:rFonts w:ascii="Calibri" w:hAnsi="Calibri" w:cs="Calibri"/>
+          <w:sz w:val="22"/>
+          <w:szCs w:val="22"/>
+        </w:rPr>
       </w:pPr>
       <w:r>
+        <w:rPr>
+          <w:rFonts w:ascii="Calibri" w:hAnsi="Calibri" w:cs="Calibri"/>
+          <w:sz w:val="22"/>
+          <w:szCs w:val="22"/>
+        </w:rPr>
+        <w:lastRenderedPageBreak/>
         <w:t>Visualization</w:t>
       </w:r>
     </w:p>
@@ -3906,11 +3743,26 @@
     <w:p>
       <w:pPr>
         <w:pStyle w:val="Heading1"/>
+        <w:rPr>
+          <w:rFonts w:ascii="Calibri" w:hAnsi="Calibri" w:cs="Calibri"/>
+          <w:sz w:val="22"/>
+          <w:szCs w:val="22"/>
+        </w:rPr>
       </w:pPr>
       <w:r>
+        <w:rPr>
+          <w:rFonts w:ascii="Calibri" w:hAnsi="Calibri" w:cs="Calibri"/>
+          <w:sz w:val="22"/>
+          <w:szCs w:val="22"/>
+        </w:rPr>
         <w:t>Shortcomings</w:t>
       </w:r>
       <w:r>
+        <w:rPr>
+          <w:rFonts w:ascii="Calibri" w:hAnsi="Calibri" w:cs="Calibri"/>
+          <w:sz w:val="22"/>
+          <w:szCs w:val="22"/>
+        </w:rPr>
         <w:t xml:space="preserve"> of the current system.</w:t>
       </w:r>
     </w:p>
@@ -4059,15 +3911,25 @@
     </w:p>
     <w:p>
       <w:r>
-        <w:lastRenderedPageBreak/>
         <w:t>.</w:t>
       </w:r>
     </w:p>
     <w:p>
       <w:pPr>
         <w:pStyle w:val="Heading1"/>
+        <w:rPr>
+          <w:rFonts w:ascii="Calibri" w:hAnsi="Calibri" w:cs="Calibri"/>
+          <w:sz w:val="22"/>
+          <w:szCs w:val="22"/>
+        </w:rPr>
       </w:pPr>
       <w:r>
+        <w:rPr>
+          <w:rFonts w:ascii="Calibri" w:hAnsi="Calibri" w:cs="Calibri"/>
+          <w:sz w:val="22"/>
+          <w:szCs w:val="22"/>
+        </w:rPr>
+        <w:lastRenderedPageBreak/>
         <w:t>4. Running the ETL Pipeline</w:t>
       </w:r>
     </w:p>
@@ -4097,11 +3959,26 @@
     <w:p>
       <w:pPr>
         <w:pStyle w:val="Heading1"/>
+        <w:rPr>
+          <w:rFonts w:ascii="Calibri" w:hAnsi="Calibri" w:cs="Calibri"/>
+          <w:sz w:val="22"/>
+          <w:szCs w:val="22"/>
+        </w:rPr>
       </w:pPr>
       <w:r>
+        <w:rPr>
+          <w:rFonts w:ascii="Calibri" w:hAnsi="Calibri" w:cs="Calibri"/>
+          <w:sz w:val="22"/>
+          <w:szCs w:val="22"/>
+        </w:rPr>
         <w:t xml:space="preserve"> </w:t>
       </w:r>
       <w:r>
+        <w:rPr>
+          <w:rFonts w:ascii="Calibri" w:hAnsi="Calibri" w:cs="Calibri"/>
+          <w:sz w:val="22"/>
+          <w:szCs w:val="22"/>
+        </w:rPr>
         <w:t>DAWN PREPROCESSING</w:t>
       </w:r>
     </w:p>
@@ -4112,6 +3989,9 @@
     </w:p>
     <w:p>
       <w:r>
+        <w:rPr>
+          <w:noProof/>
+        </w:rPr>
         <w:drawing>
           <wp:inline distT="0" distB="0" distL="0" distR="0" wp14:anchorId="7260EE52" wp14:editId="19AA49FB">
             <wp:extent cx="5943600" cy="899160"/>
@@ -4128,7 +4008,7 @@
                     <pic:cNvPicPr/>
                   </pic:nvPicPr>
                   <pic:blipFill>
-                    <a:blip r:embed="rId12"/>
+                    <a:blip r:embed="rId13"/>
                     <a:stretch>
                       <a:fillRect/>
                     </a:stretch>
@@ -4154,29 +4034,59 @@
       <w:pPr>
         <w:pStyle w:val="Caption"/>
         <w:keepNext/>
+        <w:rPr>
+          <w:sz w:val="22"/>
+          <w:szCs w:val="22"/>
+        </w:rPr>
       </w:pPr>
       <w:r>
+        <w:rPr>
+          <w:sz w:val="22"/>
+          <w:szCs w:val="22"/>
+        </w:rPr>
         <w:t xml:space="preserve">Table </w:t>
       </w:r>
       <w:r>
+        <w:rPr>
+          <w:sz w:val="22"/>
+          <w:szCs w:val="22"/>
+        </w:rPr>
         <w:fldChar w:fldCharType="begin"/>
       </w:r>
       <w:r>
+        <w:rPr>
+          <w:sz w:val="22"/>
+          <w:szCs w:val="22"/>
+        </w:rPr>
         <w:instrText xml:space="preserve"> SEQ Table \* ARABIC </w:instrText>
       </w:r>
       <w:r>
+        <w:rPr>
+          <w:sz w:val="22"/>
+          <w:szCs w:val="22"/>
+        </w:rPr>
         <w:fldChar w:fldCharType="separate"/>
       </w:r>
       <w:r>
         <w:rPr>
           <w:noProof/>
+          <w:sz w:val="22"/>
+          <w:szCs w:val="22"/>
         </w:rPr>
         <w:t>3</w:t>
       </w:r>
       <w:r>
+        <w:rPr>
+          <w:sz w:val="22"/>
+          <w:szCs w:val="22"/>
+        </w:rPr>
         <w:fldChar w:fldCharType="end"/>
       </w:r>
       <w:r>
+        <w:rPr>
+          <w:sz w:val="22"/>
+          <w:szCs w:val="22"/>
+        </w:rPr>
         <w:t>:  DAWN Data Table Index</w:t>
       </w:r>
     </w:p>
@@ -4209,9 +4119,9 @@
           </w:tcPr>
           <w:p>
             <w:pPr>
-              <w:spacing w:after="0" w:line="240" w:lineRule="auto"/>
-              <w:rPr>
-                <w:rFonts w:ascii="Aptos Narrow" w:eastAsia="Times New Roman" w:hAnsi="Aptos Narrow" w:cs="Times New Roman"/>
+              <w:spacing w:line="240" w:lineRule="auto"/>
+              <w:rPr>
+                <w:rFonts w:eastAsia="Times New Roman"/>
                 <w:b/>
                 <w:bCs/>
                 <w:color w:val="000000"/>
@@ -4221,7 +4131,7 @@
             </w:pPr>
             <w:r>
               <w:rPr>
-                <w:rFonts w:ascii="Aptos Narrow" w:eastAsia="Times New Roman" w:hAnsi="Aptos Narrow" w:cs="Times New Roman"/>
+                <w:rFonts w:eastAsia="Times New Roman"/>
                 <w:b/>
                 <w:bCs/>
                 <w:color w:val="000000"/>
@@ -4247,9 +4157,9 @@
           </w:tcPr>
           <w:p>
             <w:pPr>
-              <w:spacing w:after="0" w:line="240" w:lineRule="auto"/>
-              <w:rPr>
-                <w:rFonts w:ascii="Aptos Narrow" w:eastAsia="Times New Roman" w:hAnsi="Aptos Narrow" w:cs="Times New Roman"/>
+              <w:spacing w:line="240" w:lineRule="auto"/>
+              <w:rPr>
+                <w:rFonts w:eastAsia="Times New Roman"/>
                 <w:b/>
                 <w:bCs/>
                 <w:color w:val="000000"/>
@@ -4259,7 +4169,7 @@
             </w:pPr>
             <w:r>
               <w:rPr>
-                <w:rFonts w:ascii="Aptos Narrow" w:eastAsia="Times New Roman" w:hAnsi="Aptos Narrow" w:cs="Times New Roman"/>
+                <w:rFonts w:eastAsia="Times New Roman"/>
                 <w:b/>
                 <w:bCs/>
                 <w:color w:val="000000"/>
@@ -4290,9 +4200,9 @@
           </w:tcPr>
           <w:p>
             <w:pPr>
-              <w:spacing w:after="0" w:line="240" w:lineRule="auto"/>
-              <w:rPr>
-                <w:rFonts w:ascii="Aptos Narrow" w:eastAsia="Times New Roman" w:hAnsi="Aptos Narrow" w:cs="Times New Roman"/>
+              <w:spacing w:line="240" w:lineRule="auto"/>
+              <w:rPr>
+                <w:rFonts w:eastAsia="Times New Roman"/>
                 <w:b/>
                 <w:bCs/>
                 <w:color w:val="000000"/>
@@ -4302,7 +4212,7 @@
             </w:pPr>
             <w:r>
               <w:rPr>
-                <w:rFonts w:ascii="Aptos Narrow" w:eastAsia="Times New Roman" w:hAnsi="Aptos Narrow" w:cs="Times New Roman"/>
+                <w:rFonts w:eastAsia="Times New Roman"/>
                 <w:b/>
                 <w:bCs/>
                 <w:color w:val="000000"/>
@@ -4328,17 +4238,17 @@
           </w:tcPr>
           <w:p>
             <w:pPr>
-              <w:spacing w:after="0" w:line="240" w:lineRule="auto"/>
-              <w:rPr>
-                <w:rFonts w:ascii="Aptos Narrow" w:eastAsia="Times New Roman" w:hAnsi="Aptos Narrow" w:cs="Times New Roman"/>
-                <w:color w:val="000000"/>
-                <w:kern w:val="0"/>
-                <w14:ligatures w14:val="none"/>
-              </w:rPr>
-            </w:pPr>
-            <w:r>
-              <w:rPr>
-                <w:rFonts w:ascii="Aptos Narrow" w:eastAsia="Times New Roman" w:hAnsi="Aptos Narrow" w:cs="Times New Roman"/>
+              <w:spacing w:line="240" w:lineRule="auto"/>
+              <w:rPr>
+                <w:rFonts w:eastAsia="Times New Roman"/>
+                <w:color w:val="000000"/>
+                <w:kern w:val="0"/>
+                <w14:ligatures w14:val="none"/>
+              </w:rPr>
+            </w:pPr>
+            <w:r>
+              <w:rPr>
+                <w:rFonts w:eastAsia="Times New Roman"/>
                 <w:color w:val="000000"/>
                 <w:kern w:val="0"/>
                 <w14:ligatures w14:val="none"/>
@@ -4348,11 +4258,9 @@
             <w:proofErr w:type="spellStart"/>
             <w:r>
               <w:rPr>
-                <w:rFonts w:ascii="Arial Unicode MS" w:eastAsia="Times New Roman" w:hAnsi="Arial Unicode MS" w:cs="Times New Roman"/>
-                <w:color w:val="000000"/>
-                <w:kern w:val="0"/>
-                <w:sz w:val="20"/>
-                <w:szCs w:val="20"/>
+                <w:rFonts w:eastAsia="Times New Roman"/>
+                <w:color w:val="000000"/>
+                <w:kern w:val="0"/>
                 <w14:ligatures w14:val="none"/>
               </w:rPr>
               <w:t>er_data</w:t>
@@ -4360,7 +4268,7 @@
             <w:proofErr w:type="spellEnd"/>
             <w:r>
               <w:rPr>
-                <w:rFonts w:ascii="Aptos Narrow" w:eastAsia="Times New Roman" w:hAnsi="Aptos Narrow" w:cs="Times New Roman"/>
+                <w:rFonts w:eastAsia="Times New Roman"/>
                 <w:color w:val="000000"/>
                 <w:kern w:val="0"/>
                 <w14:ligatures w14:val="none"/>
@@ -4389,9 +4297,9 @@
           </w:tcPr>
           <w:p>
             <w:pPr>
-              <w:spacing w:after="0" w:line="240" w:lineRule="auto"/>
-              <w:rPr>
-                <w:rFonts w:ascii="Aptos Narrow" w:eastAsia="Times New Roman" w:hAnsi="Aptos Narrow" w:cs="Times New Roman"/>
+              <w:spacing w:line="240" w:lineRule="auto"/>
+              <w:rPr>
+                <w:rFonts w:eastAsia="Times New Roman"/>
                 <w:b/>
                 <w:bCs/>
                 <w:color w:val="000000"/>
@@ -4402,7 +4310,7 @@
             <w:proofErr w:type="spellStart"/>
             <w:r>
               <w:rPr>
-                <w:rFonts w:ascii="Aptos Narrow" w:eastAsia="Times New Roman" w:hAnsi="Aptos Narrow" w:cs="Times New Roman"/>
+                <w:rFonts w:eastAsia="Times New Roman"/>
                 <w:b/>
                 <w:bCs/>
                 <w:color w:val="000000"/>
@@ -4429,39 +4337,26 @@
           </w:tcPr>
           <w:p>
             <w:pPr>
-              <w:spacing w:after="0" w:line="240" w:lineRule="auto"/>
-              <w:rPr>
-                <w:rFonts w:ascii="Arial Unicode MS" w:eastAsia="Times New Roman" w:hAnsi="Arial Unicode MS" w:cs="Times New Roman"/>
-                <w:color w:val="000000"/>
-                <w:kern w:val="0"/>
-                <w:sz w:val="20"/>
-                <w:szCs w:val="20"/>
-                <w14:ligatures w14:val="none"/>
-              </w:rPr>
-            </w:pPr>
-            <w:r>
-              <w:rPr>
-                <w:rFonts w:ascii="Arial Unicode MS" w:eastAsia="Times New Roman" w:hAnsi="Arial Unicode MS" w:cs="Times New Roman"/>
-                <w:color w:val="000000"/>
-                <w:kern w:val="0"/>
-                <w:sz w:val="20"/>
-                <w:szCs w:val="20"/>
-                <w14:ligatures w14:val="none"/>
-              </w:rPr>
-              <w:t>0</w:t>
-            </w:r>
-            <w:r>
-              <w:rPr>
-                <w:rFonts w:ascii="Aptos Narrow" w:eastAsia="Times New Roman" w:hAnsi="Aptos Narrow" w:cs="Times New Roman"/>
-                <w:color w:val="000000"/>
-                <w:kern w:val="0"/>
-                <w14:ligatures w14:val="none"/>
-              </w:rPr>
-              <w:t xml:space="preserve"> means this index is </w:t>
-            </w:r>
-            <w:r>
-              <w:rPr>
-                <w:rFonts w:ascii="Aptos Narrow" w:eastAsia="Times New Roman" w:hAnsi="Aptos Narrow" w:cs="Times New Roman"/>
+              <w:spacing w:line="240" w:lineRule="auto"/>
+              <w:rPr>
+                <w:rFonts w:eastAsia="Times New Roman"/>
+                <w:color w:val="000000"/>
+                <w:kern w:val="0"/>
+                <w14:ligatures w14:val="none"/>
+              </w:rPr>
+            </w:pPr>
+            <w:r>
+              <w:rPr>
+                <w:rFonts w:eastAsia="Times New Roman"/>
+                <w:color w:val="000000"/>
+                <w:kern w:val="0"/>
+                <w14:ligatures w14:val="none"/>
+              </w:rPr>
+              <w:t xml:space="preserve">0 means this index is </w:t>
+            </w:r>
+            <w:r>
+              <w:rPr>
+                <w:rFonts w:eastAsia="Times New Roman"/>
                 <w:b/>
                 <w:bCs/>
                 <w:color w:val="000000"/>
@@ -4472,7 +4367,7 @@
             </w:r>
             <w:r>
               <w:rPr>
-                <w:rFonts w:ascii="Aptos Narrow" w:eastAsia="Times New Roman" w:hAnsi="Aptos Narrow" w:cs="Times New Roman"/>
+                <w:rFonts w:eastAsia="Times New Roman"/>
                 <w:color w:val="000000"/>
                 <w:kern w:val="0"/>
                 <w14:ligatures w14:val="none"/>
@@ -4482,11 +4377,9 @@
             <w:proofErr w:type="spellStart"/>
             <w:r>
               <w:rPr>
-                <w:rFonts w:ascii="Arial Unicode MS" w:eastAsia="Times New Roman" w:hAnsi="Arial Unicode MS" w:cs="Times New Roman"/>
-                <w:color w:val="000000"/>
-                <w:kern w:val="0"/>
-                <w:sz w:val="20"/>
-                <w:szCs w:val="20"/>
+                <w:rFonts w:eastAsia="Times New Roman"/>
+                <w:color w:val="000000"/>
+                <w:kern w:val="0"/>
                 <w14:ligatures w14:val="none"/>
               </w:rPr>
               <w:t>caseid</w:t>
@@ -4494,7 +4387,7 @@
             <w:proofErr w:type="spellEnd"/>
             <w:r>
               <w:rPr>
-                <w:rFonts w:ascii="Aptos Narrow" w:eastAsia="Times New Roman" w:hAnsi="Aptos Narrow" w:cs="Times New Roman"/>
+                <w:rFonts w:eastAsia="Times New Roman"/>
                 <w:color w:val="000000"/>
                 <w:kern w:val="0"/>
                 <w14:ligatures w14:val="none"/>
@@ -4503,7 +4396,7 @@
             </w:r>
             <w:r>
               <w:rPr>
-                <w:rFonts w:ascii="Aptos Narrow" w:eastAsia="Times New Roman" w:hAnsi="Aptos Narrow" w:cs="Times New Roman"/>
+                <w:rFonts w:eastAsia="Times New Roman"/>
                 <w:b/>
                 <w:bCs/>
                 <w:color w:val="000000"/>
@@ -4514,7 +4407,7 @@
             </w:r>
             <w:r>
               <w:rPr>
-                <w:rFonts w:ascii="Aptos Narrow" w:eastAsia="Times New Roman" w:hAnsi="Aptos Narrow" w:cs="Times New Roman"/>
+                <w:rFonts w:eastAsia="Times New Roman"/>
                 <w:color w:val="000000"/>
                 <w:kern w:val="0"/>
                 <w14:ligatures w14:val="none"/>
@@ -4543,9 +4436,9 @@
           </w:tcPr>
           <w:p>
             <w:pPr>
-              <w:spacing w:after="0" w:line="240" w:lineRule="auto"/>
-              <w:rPr>
-                <w:rFonts w:ascii="Aptos Narrow" w:eastAsia="Times New Roman" w:hAnsi="Aptos Narrow" w:cs="Times New Roman"/>
+              <w:spacing w:line="240" w:lineRule="auto"/>
+              <w:rPr>
+                <w:rFonts w:eastAsia="Times New Roman"/>
                 <w:b/>
                 <w:bCs/>
                 <w:color w:val="000000"/>
@@ -4556,7 +4449,7 @@
             <w:proofErr w:type="spellStart"/>
             <w:r>
               <w:rPr>
-                <w:rFonts w:ascii="Aptos Narrow" w:eastAsia="Times New Roman" w:hAnsi="Aptos Narrow" w:cs="Times New Roman"/>
+                <w:rFonts w:eastAsia="Times New Roman"/>
                 <w:b/>
                 <w:bCs/>
                 <w:color w:val="000000"/>
@@ -4583,39 +4476,26 @@
           </w:tcPr>
           <w:p>
             <w:pPr>
-              <w:spacing w:after="0" w:line="240" w:lineRule="auto"/>
-              <w:rPr>
-                <w:rFonts w:ascii="Arial Unicode MS" w:eastAsia="Times New Roman" w:hAnsi="Arial Unicode MS" w:cs="Times New Roman"/>
-                <w:color w:val="000000"/>
-                <w:kern w:val="0"/>
-                <w:sz w:val="20"/>
-                <w:szCs w:val="20"/>
-                <w14:ligatures w14:val="none"/>
-              </w:rPr>
-            </w:pPr>
-            <w:r>
-              <w:rPr>
-                <w:rFonts w:ascii="Arial Unicode MS" w:eastAsia="Times New Roman" w:hAnsi="Arial Unicode MS" w:cs="Times New Roman"/>
-                <w:color w:val="000000"/>
-                <w:kern w:val="0"/>
-                <w:sz w:val="20"/>
-                <w:szCs w:val="20"/>
-                <w14:ligatures w14:val="none"/>
-              </w:rPr>
-              <w:t>PRIMARY</w:t>
-            </w:r>
-            <w:r>
-              <w:rPr>
-                <w:rFonts w:ascii="Aptos Narrow" w:eastAsia="Times New Roman" w:hAnsi="Aptos Narrow" w:cs="Times New Roman"/>
-                <w:color w:val="000000"/>
-                <w:kern w:val="0"/>
-                <w14:ligatures w14:val="none"/>
-              </w:rPr>
-              <w:t xml:space="preserve"> means this is the </w:t>
-            </w:r>
-            <w:r>
-              <w:rPr>
-                <w:rFonts w:ascii="Aptos Narrow" w:eastAsia="Times New Roman" w:hAnsi="Aptos Narrow" w:cs="Times New Roman"/>
+              <w:spacing w:line="240" w:lineRule="auto"/>
+              <w:rPr>
+                <w:rFonts w:eastAsia="Times New Roman"/>
+                <w:color w:val="000000"/>
+                <w:kern w:val="0"/>
+                <w14:ligatures w14:val="none"/>
+              </w:rPr>
+            </w:pPr>
+            <w:r>
+              <w:rPr>
+                <w:rFonts w:eastAsia="Times New Roman"/>
+                <w:color w:val="000000"/>
+                <w:kern w:val="0"/>
+                <w14:ligatures w14:val="none"/>
+              </w:rPr>
+              <w:t xml:space="preserve">PRIMARY means this is the </w:t>
+            </w:r>
+            <w:r>
+              <w:rPr>
+                <w:rFonts w:eastAsia="Times New Roman"/>
                 <w:b/>
                 <w:bCs/>
                 <w:color w:val="000000"/>
@@ -4626,7 +4506,7 @@
             </w:r>
             <w:r>
               <w:rPr>
-                <w:rFonts w:ascii="Aptos Narrow" w:eastAsia="Times New Roman" w:hAnsi="Aptos Narrow" w:cs="Times New Roman"/>
+                <w:rFonts w:eastAsia="Times New Roman"/>
                 <w:color w:val="000000"/>
                 <w:kern w:val="0"/>
                 <w14:ligatures w14:val="none"/>
@@ -4636,11 +4516,9 @@
             <w:proofErr w:type="spellStart"/>
             <w:r>
               <w:rPr>
-                <w:rFonts w:ascii="Arial Unicode MS" w:eastAsia="Times New Roman" w:hAnsi="Arial Unicode MS" w:cs="Times New Roman"/>
-                <w:color w:val="000000"/>
-                <w:kern w:val="0"/>
-                <w:sz w:val="20"/>
-                <w:szCs w:val="20"/>
+                <w:rFonts w:eastAsia="Times New Roman"/>
+                <w:color w:val="000000"/>
+                <w:kern w:val="0"/>
                 <w14:ligatures w14:val="none"/>
               </w:rPr>
               <w:t>caseid</w:t>
@@ -4648,7 +4526,7 @@
             <w:proofErr w:type="spellEnd"/>
             <w:r>
               <w:rPr>
-                <w:rFonts w:ascii="Aptos Narrow" w:eastAsia="Times New Roman" w:hAnsi="Aptos Narrow" w:cs="Times New Roman"/>
+                <w:rFonts w:eastAsia="Times New Roman"/>
                 <w:color w:val="000000"/>
                 <w:kern w:val="0"/>
                 <w14:ligatures w14:val="none"/>
@@ -4677,9 +4555,9 @@
           </w:tcPr>
           <w:p>
             <w:pPr>
-              <w:spacing w:after="0" w:line="240" w:lineRule="auto"/>
-              <w:rPr>
-                <w:rFonts w:ascii="Aptos Narrow" w:eastAsia="Times New Roman" w:hAnsi="Aptos Narrow" w:cs="Times New Roman"/>
+              <w:spacing w:line="240" w:lineRule="auto"/>
+              <w:rPr>
+                <w:rFonts w:eastAsia="Times New Roman"/>
                 <w:b/>
                 <w:bCs/>
                 <w:color w:val="000000"/>
@@ -4690,7 +4568,7 @@
             <w:proofErr w:type="spellStart"/>
             <w:r>
               <w:rPr>
-                <w:rFonts w:ascii="Aptos Narrow" w:eastAsia="Times New Roman" w:hAnsi="Aptos Narrow" w:cs="Times New Roman"/>
+                <w:rFonts w:eastAsia="Times New Roman"/>
                 <w:b/>
                 <w:bCs/>
                 <w:color w:val="000000"/>
@@ -4717,44 +4595,29 @@
           </w:tcPr>
           <w:p>
             <w:pPr>
-              <w:spacing w:after="0" w:line="240" w:lineRule="auto"/>
-              <w:rPr>
-                <w:rFonts w:ascii="Arial Unicode MS" w:eastAsia="Times New Roman" w:hAnsi="Arial Unicode MS" w:cs="Times New Roman"/>
-                <w:color w:val="000000"/>
-                <w:kern w:val="0"/>
-                <w:sz w:val="20"/>
-                <w:szCs w:val="20"/>
-                <w14:ligatures w14:val="none"/>
-              </w:rPr>
-            </w:pPr>
-            <w:r>
-              <w:rPr>
-                <w:rFonts w:ascii="Arial Unicode MS" w:eastAsia="Times New Roman" w:hAnsi="Arial Unicode MS" w:cs="Times New Roman"/>
-                <w:color w:val="000000"/>
-                <w:kern w:val="0"/>
-                <w:sz w:val="20"/>
-                <w:szCs w:val="20"/>
-                <w14:ligatures w14:val="none"/>
-              </w:rPr>
-              <w:t>1</w:t>
-            </w:r>
-            <w:r>
-              <w:rPr>
-                <w:rFonts w:ascii="Aptos Narrow" w:eastAsia="Times New Roman" w:hAnsi="Aptos Narrow" w:cs="Times New Roman"/>
-                <w:color w:val="000000"/>
-                <w:kern w:val="0"/>
-                <w14:ligatures w14:val="none"/>
-              </w:rPr>
-              <w:t xml:space="preserve"> means </w:t>
+              <w:spacing w:line="240" w:lineRule="auto"/>
+              <w:rPr>
+                <w:rFonts w:eastAsia="Times New Roman"/>
+                <w:color w:val="000000"/>
+                <w:kern w:val="0"/>
+                <w14:ligatures w14:val="none"/>
+              </w:rPr>
+            </w:pPr>
+            <w:r>
+              <w:rPr>
+                <w:rFonts w:eastAsia="Times New Roman"/>
+                <w:color w:val="000000"/>
+                <w:kern w:val="0"/>
+                <w14:ligatures w14:val="none"/>
+              </w:rPr>
+              <w:t xml:space="preserve">1 means </w:t>
             </w:r>
             <w:proofErr w:type="spellStart"/>
             <w:r>
               <w:rPr>
-                <w:rFonts w:ascii="Arial Unicode MS" w:eastAsia="Times New Roman" w:hAnsi="Arial Unicode MS" w:cs="Times New Roman"/>
-                <w:color w:val="000000"/>
-                <w:kern w:val="0"/>
-                <w:sz w:val="20"/>
-                <w:szCs w:val="20"/>
+                <w:rFonts w:eastAsia="Times New Roman"/>
+                <w:color w:val="000000"/>
+                <w:kern w:val="0"/>
                 <w14:ligatures w14:val="none"/>
               </w:rPr>
               <w:t>caseid</w:t>
@@ -4762,7 +4625,7 @@
             <w:proofErr w:type="spellEnd"/>
             <w:r>
               <w:rPr>
-                <w:rFonts w:ascii="Aptos Narrow" w:eastAsia="Times New Roman" w:hAnsi="Aptos Narrow" w:cs="Times New Roman"/>
+                <w:rFonts w:eastAsia="Times New Roman"/>
                 <w:color w:val="000000"/>
                 <w:kern w:val="0"/>
                 <w14:ligatures w14:val="none"/>
@@ -4771,7 +4634,7 @@
             </w:r>
             <w:r>
               <w:rPr>
-                <w:rFonts w:ascii="Aptos Narrow" w:eastAsia="Times New Roman" w:hAnsi="Aptos Narrow" w:cs="Times New Roman"/>
+                <w:rFonts w:eastAsia="Times New Roman"/>
                 <w:b/>
                 <w:bCs/>
                 <w:color w:val="000000"/>
@@ -4782,7 +4645,7 @@
             </w:r>
             <w:r>
               <w:rPr>
-                <w:rFonts w:ascii="Aptos Narrow" w:eastAsia="Times New Roman" w:hAnsi="Aptos Narrow" w:cs="Times New Roman"/>
+                <w:rFonts w:eastAsia="Times New Roman"/>
                 <w:color w:val="000000"/>
                 <w:kern w:val="0"/>
                 <w14:ligatures w14:val="none"/>
@@ -4811,9 +4674,9 @@
           </w:tcPr>
           <w:p>
             <w:pPr>
-              <w:spacing w:after="0" w:line="240" w:lineRule="auto"/>
-              <w:rPr>
-                <w:rFonts w:ascii="Aptos Narrow" w:eastAsia="Times New Roman" w:hAnsi="Aptos Narrow" w:cs="Times New Roman"/>
+              <w:spacing w:line="240" w:lineRule="auto"/>
+              <w:rPr>
+                <w:rFonts w:eastAsia="Times New Roman"/>
                 <w:b/>
                 <w:bCs/>
                 <w:color w:val="000000"/>
@@ -4824,7 +4687,7 @@
             <w:proofErr w:type="spellStart"/>
             <w:r>
               <w:rPr>
-                <w:rFonts w:ascii="Aptos Narrow" w:eastAsia="Times New Roman" w:hAnsi="Aptos Narrow" w:cs="Times New Roman"/>
+                <w:rFonts w:eastAsia="Times New Roman"/>
                 <w:b/>
                 <w:bCs/>
                 <w:color w:val="000000"/>
@@ -4851,24 +4714,20 @@
           </w:tcPr>
           <w:p>
             <w:pPr>
-              <w:spacing w:after="0" w:line="240" w:lineRule="auto"/>
-              <w:rPr>
-                <w:rFonts w:ascii="Arial Unicode MS" w:eastAsia="Times New Roman" w:hAnsi="Arial Unicode MS" w:cs="Times New Roman"/>
-                <w:color w:val="000000"/>
-                <w:kern w:val="0"/>
-                <w:sz w:val="20"/>
-                <w:szCs w:val="20"/>
+              <w:spacing w:line="240" w:lineRule="auto"/>
+              <w:rPr>
+                <w:rFonts w:eastAsia="Times New Roman"/>
+                <w:color w:val="000000"/>
+                <w:kern w:val="0"/>
                 <w14:ligatures w14:val="none"/>
               </w:rPr>
             </w:pPr>
             <w:proofErr w:type="spellStart"/>
             <w:r>
               <w:rPr>
-                <w:rFonts w:ascii="Arial Unicode MS" w:eastAsia="Times New Roman" w:hAnsi="Arial Unicode MS" w:cs="Times New Roman"/>
-                <w:color w:val="000000"/>
-                <w:kern w:val="0"/>
-                <w:sz w:val="20"/>
-                <w:szCs w:val="20"/>
+                <w:rFonts w:eastAsia="Times New Roman"/>
+                <w:color w:val="000000"/>
+                <w:kern w:val="0"/>
                 <w14:ligatures w14:val="none"/>
               </w:rPr>
               <w:t>caseid</w:t>
@@ -4876,7 +4735,7 @@
             <w:proofErr w:type="spellEnd"/>
             <w:r>
               <w:rPr>
-                <w:rFonts w:ascii="Aptos Narrow" w:eastAsia="Times New Roman" w:hAnsi="Aptos Narrow" w:cs="Times New Roman"/>
+                <w:rFonts w:eastAsia="Times New Roman"/>
                 <w:color w:val="000000"/>
                 <w:kern w:val="0"/>
                 <w14:ligatures w14:val="none"/>
@@ -4905,9 +4764,9 @@
           </w:tcPr>
           <w:p>
             <w:pPr>
-              <w:spacing w:after="0" w:line="240" w:lineRule="auto"/>
-              <w:rPr>
-                <w:rFonts w:ascii="Aptos Narrow" w:eastAsia="Times New Roman" w:hAnsi="Aptos Narrow" w:cs="Times New Roman"/>
+              <w:spacing w:line="240" w:lineRule="auto"/>
+              <w:rPr>
+                <w:rFonts w:eastAsia="Times New Roman"/>
                 <w:b/>
                 <w:bCs/>
                 <w:color w:val="000000"/>
@@ -4917,7 +4776,7 @@
             </w:pPr>
             <w:r>
               <w:rPr>
-                <w:rFonts w:ascii="Aptos Narrow" w:eastAsia="Times New Roman" w:hAnsi="Aptos Narrow" w:cs="Times New Roman"/>
+                <w:rFonts w:eastAsia="Times New Roman"/>
                 <w:b/>
                 <w:bCs/>
                 <w:color w:val="000000"/>
@@ -4943,35 +4802,22 @@
           </w:tcPr>
           <w:p>
             <w:pPr>
-              <w:spacing w:after="0" w:line="240" w:lineRule="auto"/>
-              <w:rPr>
-                <w:rFonts w:ascii="Arial Unicode MS" w:eastAsia="Times New Roman" w:hAnsi="Arial Unicode MS" w:cs="Times New Roman"/>
-                <w:color w:val="000000"/>
-                <w:kern w:val="0"/>
-                <w:sz w:val="20"/>
-                <w:szCs w:val="20"/>
-                <w14:ligatures w14:val="none"/>
-              </w:rPr>
-            </w:pPr>
-            <w:r>
-              <w:rPr>
-                <w:rFonts w:ascii="Arial Unicode MS" w:eastAsia="Times New Roman" w:hAnsi="Arial Unicode MS" w:cs="Times New Roman"/>
-                <w:color w:val="000000"/>
-                <w:kern w:val="0"/>
-                <w:sz w:val="20"/>
-                <w:szCs w:val="20"/>
-                <w14:ligatures w14:val="none"/>
-              </w:rPr>
-              <w:t>A</w:t>
-            </w:r>
-            <w:r>
-              <w:rPr>
-                <w:rFonts w:ascii="Aptos Narrow" w:eastAsia="Times New Roman" w:hAnsi="Aptos Narrow" w:cs="Times New Roman"/>
-                <w:color w:val="000000"/>
-                <w:kern w:val="0"/>
-                <w14:ligatures w14:val="none"/>
-              </w:rPr>
-              <w:t xml:space="preserve"> (Ascending order)—how the index is stored internally.</w:t>
+              <w:spacing w:line="240" w:lineRule="auto"/>
+              <w:rPr>
+                <w:rFonts w:eastAsia="Times New Roman"/>
+                <w:color w:val="000000"/>
+                <w:kern w:val="0"/>
+                <w14:ligatures w14:val="none"/>
+              </w:rPr>
+            </w:pPr>
+            <w:r>
+              <w:rPr>
+                <w:rFonts w:eastAsia="Times New Roman"/>
+                <w:color w:val="000000"/>
+                <w:kern w:val="0"/>
+                <w14:ligatures w14:val="none"/>
+              </w:rPr>
+              <w:t>A (Ascending order)—how the index is stored internally.</w:t>
             </w:r>
           </w:p>
         </w:tc>
@@ -4995,9 +4841,9 @@
           </w:tcPr>
           <w:p>
             <w:pPr>
-              <w:spacing w:after="0" w:line="240" w:lineRule="auto"/>
-              <w:rPr>
-                <w:rFonts w:ascii="Aptos Narrow" w:eastAsia="Times New Roman" w:hAnsi="Aptos Narrow" w:cs="Times New Roman"/>
+              <w:spacing w:line="240" w:lineRule="auto"/>
+              <w:rPr>
+                <w:rFonts w:eastAsia="Times New Roman"/>
                 <w:b/>
                 <w:bCs/>
                 <w:color w:val="000000"/>
@@ -5007,7 +4853,7 @@
             </w:pPr>
             <w:r>
               <w:rPr>
-                <w:rFonts w:ascii="Aptos Narrow" w:eastAsia="Times New Roman" w:hAnsi="Aptos Narrow" w:cs="Times New Roman"/>
+                <w:rFonts w:eastAsia="Times New Roman"/>
                 <w:b/>
                 <w:bCs/>
                 <w:color w:val="000000"/>
@@ -5033,39 +4879,26 @@
           </w:tcPr>
           <w:p>
             <w:pPr>
-              <w:spacing w:after="0" w:line="240" w:lineRule="auto"/>
-              <w:rPr>
-                <w:rFonts w:ascii="Arial Unicode MS" w:eastAsia="Times New Roman" w:hAnsi="Arial Unicode MS" w:cs="Times New Roman"/>
-                <w:color w:val="000000"/>
-                <w:kern w:val="0"/>
-                <w:sz w:val="20"/>
-                <w:szCs w:val="20"/>
-                <w14:ligatures w14:val="none"/>
-              </w:rPr>
-            </w:pPr>
-            <w:r>
-              <w:rPr>
-                <w:rFonts w:ascii="Arial Unicode MS" w:eastAsia="Times New Roman" w:hAnsi="Arial Unicode MS" w:cs="Times New Roman"/>
-                <w:color w:val="000000"/>
-                <w:kern w:val="0"/>
-                <w:sz w:val="20"/>
-                <w:szCs w:val="20"/>
-                <w14:ligatures w14:val="none"/>
-              </w:rPr>
-              <w:t>4334</w:t>
-            </w:r>
-            <w:r>
-              <w:rPr>
-                <w:rFonts w:ascii="Aptos Narrow" w:eastAsia="Times New Roman" w:hAnsi="Aptos Narrow" w:cs="Times New Roman"/>
-                <w:color w:val="000000"/>
-                <w:kern w:val="0"/>
-                <w14:ligatures w14:val="none"/>
-              </w:rPr>
-              <w:t xml:space="preserve"> is an </w:t>
-            </w:r>
-            <w:r>
-              <w:rPr>
-                <w:rFonts w:ascii="Aptos Narrow" w:eastAsia="Times New Roman" w:hAnsi="Aptos Narrow" w:cs="Times New Roman"/>
+              <w:spacing w:line="240" w:lineRule="auto"/>
+              <w:rPr>
+                <w:rFonts w:eastAsia="Times New Roman"/>
+                <w:color w:val="000000"/>
+                <w:kern w:val="0"/>
+                <w14:ligatures w14:val="none"/>
+              </w:rPr>
+            </w:pPr>
+            <w:r>
+              <w:rPr>
+                <w:rFonts w:eastAsia="Times New Roman"/>
+                <w:color w:val="000000"/>
+                <w:kern w:val="0"/>
+                <w14:ligatures w14:val="none"/>
+              </w:rPr>
+              <w:t xml:space="preserve">4334 is an </w:t>
+            </w:r>
+            <w:r>
+              <w:rPr>
+                <w:rFonts w:eastAsia="Times New Roman"/>
                 <w:b/>
                 <w:bCs/>
                 <w:color w:val="000000"/>
@@ -5076,7 +4909,7 @@
             </w:r>
             <w:r>
               <w:rPr>
-                <w:rFonts w:ascii="Aptos Narrow" w:eastAsia="Times New Roman" w:hAnsi="Aptos Narrow" w:cs="Times New Roman"/>
+                <w:rFonts w:eastAsia="Times New Roman"/>
                 <w:color w:val="000000"/>
                 <w:kern w:val="0"/>
                 <w14:ligatures w14:val="none"/>
@@ -5086,11 +4919,9 @@
             <w:proofErr w:type="spellStart"/>
             <w:r>
               <w:rPr>
-                <w:rFonts w:ascii="Arial Unicode MS" w:eastAsia="Times New Roman" w:hAnsi="Arial Unicode MS" w:cs="Times New Roman"/>
-                <w:color w:val="000000"/>
-                <w:kern w:val="0"/>
-                <w:sz w:val="20"/>
-                <w:szCs w:val="20"/>
+                <w:rFonts w:eastAsia="Times New Roman"/>
+                <w:color w:val="000000"/>
+                <w:kern w:val="0"/>
                 <w14:ligatures w14:val="none"/>
               </w:rPr>
               <w:t>caseid</w:t>
@@ -5098,7 +4929,7 @@
             <w:proofErr w:type="spellEnd"/>
             <w:r>
               <w:rPr>
-                <w:rFonts w:ascii="Aptos Narrow" w:eastAsia="Times New Roman" w:hAnsi="Aptos Narrow" w:cs="Times New Roman"/>
+                <w:rFonts w:eastAsia="Times New Roman"/>
                 <w:color w:val="000000"/>
                 <w:kern w:val="0"/>
                 <w14:ligatures w14:val="none"/>
@@ -5127,9 +4958,9 @@
           </w:tcPr>
           <w:p>
             <w:pPr>
-              <w:spacing w:after="0" w:line="240" w:lineRule="auto"/>
-              <w:rPr>
-                <w:rFonts w:ascii="Aptos Narrow" w:eastAsia="Times New Roman" w:hAnsi="Aptos Narrow" w:cs="Times New Roman"/>
+              <w:spacing w:line="240" w:lineRule="auto"/>
+              <w:rPr>
+                <w:rFonts w:eastAsia="Times New Roman"/>
                 <w:b/>
                 <w:bCs/>
                 <w:color w:val="000000"/>
@@ -5140,7 +4971,7 @@
             <w:proofErr w:type="spellStart"/>
             <w:r>
               <w:rPr>
-                <w:rFonts w:ascii="Aptos Narrow" w:eastAsia="Times New Roman" w:hAnsi="Aptos Narrow" w:cs="Times New Roman"/>
+                <w:rFonts w:eastAsia="Times New Roman"/>
                 <w:b/>
                 <w:bCs/>
                 <w:color w:val="000000"/>
@@ -5167,35 +4998,22 @@
           </w:tcPr>
           <w:p>
             <w:pPr>
-              <w:spacing w:after="0" w:line="240" w:lineRule="auto"/>
-              <w:rPr>
-                <w:rFonts w:ascii="Arial Unicode MS" w:eastAsia="Times New Roman" w:hAnsi="Arial Unicode MS" w:cs="Times New Roman"/>
-                <w:color w:val="000000"/>
-                <w:kern w:val="0"/>
-                <w:sz w:val="20"/>
-                <w:szCs w:val="20"/>
-                <w14:ligatures w14:val="none"/>
-              </w:rPr>
-            </w:pPr>
-            <w:r>
-              <w:rPr>
-                <w:rFonts w:ascii="Arial Unicode MS" w:eastAsia="Times New Roman" w:hAnsi="Arial Unicode MS" w:cs="Times New Roman"/>
-                <w:color w:val="000000"/>
-                <w:kern w:val="0"/>
-                <w:sz w:val="20"/>
-                <w:szCs w:val="20"/>
-                <w14:ligatures w14:val="none"/>
-              </w:rPr>
-              <w:t>NULL</w:t>
-            </w:r>
-            <w:r>
-              <w:rPr>
-                <w:rFonts w:ascii="Aptos Narrow" w:eastAsia="Times New Roman" w:hAnsi="Aptos Narrow" w:cs="Times New Roman"/>
-                <w:color w:val="000000"/>
-                <w:kern w:val="0"/>
-                <w14:ligatures w14:val="none"/>
-              </w:rPr>
-              <w:t xml:space="preserve"> means the full column is indexed (not a prefix index).</w:t>
+              <w:spacing w:line="240" w:lineRule="auto"/>
+              <w:rPr>
+                <w:rFonts w:eastAsia="Times New Roman"/>
+                <w:color w:val="000000"/>
+                <w:kern w:val="0"/>
+                <w14:ligatures w14:val="none"/>
+              </w:rPr>
+            </w:pPr>
+            <w:r>
+              <w:rPr>
+                <w:rFonts w:eastAsia="Times New Roman"/>
+                <w:color w:val="000000"/>
+                <w:kern w:val="0"/>
+                <w14:ligatures w14:val="none"/>
+              </w:rPr>
+              <w:t>NULL means the full column is indexed (not a prefix index).</w:t>
             </w:r>
           </w:p>
         </w:tc>
@@ -5219,9 +5037,9 @@
           </w:tcPr>
           <w:p>
             <w:pPr>
-              <w:spacing w:after="0" w:line="240" w:lineRule="auto"/>
-              <w:rPr>
-                <w:rFonts w:ascii="Aptos Narrow" w:eastAsia="Times New Roman" w:hAnsi="Aptos Narrow" w:cs="Times New Roman"/>
+              <w:spacing w:line="240" w:lineRule="auto"/>
+              <w:rPr>
+                <w:rFonts w:eastAsia="Times New Roman"/>
                 <w:b/>
                 <w:bCs/>
                 <w:color w:val="000000"/>
@@ -5231,7 +5049,7 @@
             </w:pPr>
             <w:r>
               <w:rPr>
-                <w:rFonts w:ascii="Aptos Narrow" w:eastAsia="Times New Roman" w:hAnsi="Aptos Narrow" w:cs="Times New Roman"/>
+                <w:rFonts w:eastAsia="Times New Roman"/>
                 <w:b/>
                 <w:bCs/>
                 <w:color w:val="000000"/>
@@ -5257,39 +5075,26 @@
           </w:tcPr>
           <w:p>
             <w:pPr>
-              <w:spacing w:after="0" w:line="240" w:lineRule="auto"/>
-              <w:rPr>
-                <w:rFonts w:ascii="Arial Unicode MS" w:eastAsia="Times New Roman" w:hAnsi="Arial Unicode MS" w:cs="Times New Roman"/>
-                <w:color w:val="000000"/>
-                <w:kern w:val="0"/>
-                <w:sz w:val="20"/>
-                <w:szCs w:val="20"/>
-                <w14:ligatures w14:val="none"/>
-              </w:rPr>
-            </w:pPr>
-            <w:r>
-              <w:rPr>
-                <w:rFonts w:ascii="Arial Unicode MS" w:eastAsia="Times New Roman" w:hAnsi="Arial Unicode MS" w:cs="Times New Roman"/>
-                <w:color w:val="000000"/>
-                <w:kern w:val="0"/>
-                <w:sz w:val="20"/>
-                <w:szCs w:val="20"/>
-                <w14:ligatures w14:val="none"/>
-              </w:rPr>
-              <w:t>NULL</w:t>
-            </w:r>
-            <w:r>
-              <w:rPr>
-                <w:rFonts w:ascii="Aptos Narrow" w:eastAsia="Times New Roman" w:hAnsi="Aptos Narrow" w:cs="Times New Roman"/>
-                <w:color w:val="000000"/>
-                <w:kern w:val="0"/>
-                <w14:ligatures w14:val="none"/>
-              </w:rPr>
-              <w:t xml:space="preserve"> means the index </w:t>
-            </w:r>
-            <w:r>
-              <w:rPr>
-                <w:rFonts w:ascii="Aptos Narrow" w:eastAsia="Times New Roman" w:hAnsi="Aptos Narrow" w:cs="Times New Roman"/>
+              <w:spacing w:line="240" w:lineRule="auto"/>
+              <w:rPr>
+                <w:rFonts w:eastAsia="Times New Roman"/>
+                <w:color w:val="000000"/>
+                <w:kern w:val="0"/>
+                <w14:ligatures w14:val="none"/>
+              </w:rPr>
+            </w:pPr>
+            <w:r>
+              <w:rPr>
+                <w:rFonts w:eastAsia="Times New Roman"/>
+                <w:color w:val="000000"/>
+                <w:kern w:val="0"/>
+                <w14:ligatures w14:val="none"/>
+              </w:rPr>
+              <w:t xml:space="preserve">NULL means the index </w:t>
+            </w:r>
+            <w:r>
+              <w:rPr>
+                <w:rFonts w:eastAsia="Times New Roman"/>
                 <w:b/>
                 <w:bCs/>
                 <w:color w:val="000000"/>
@@ -5300,7 +5105,7 @@
             </w:r>
             <w:r>
               <w:rPr>
-                <w:rFonts w:ascii="Aptos Narrow" w:eastAsia="Times New Roman" w:hAnsi="Aptos Narrow" w:cs="Times New Roman"/>
+                <w:rFonts w:eastAsia="Times New Roman"/>
                 <w:color w:val="000000"/>
                 <w:kern w:val="0"/>
                 <w14:ligatures w14:val="none"/>
@@ -5329,9 +5134,9 @@
           </w:tcPr>
           <w:p>
             <w:pPr>
-              <w:spacing w:after="0" w:line="240" w:lineRule="auto"/>
-              <w:rPr>
-                <w:rFonts w:ascii="Aptos Narrow" w:eastAsia="Times New Roman" w:hAnsi="Aptos Narrow" w:cs="Times New Roman"/>
+              <w:spacing w:line="240" w:lineRule="auto"/>
+              <w:rPr>
+                <w:rFonts w:eastAsia="Times New Roman"/>
                 <w:b/>
                 <w:bCs/>
                 <w:color w:val="000000"/>
@@ -5341,7 +5146,7 @@
             </w:pPr>
             <w:r>
               <w:rPr>
-                <w:rFonts w:ascii="Aptos Narrow" w:eastAsia="Times New Roman" w:hAnsi="Aptos Narrow" w:cs="Times New Roman"/>
+                <w:rFonts w:eastAsia="Times New Roman"/>
                 <w:b/>
                 <w:bCs/>
                 <w:color w:val="000000"/>
@@ -5367,17 +5172,17 @@
           </w:tcPr>
           <w:p>
             <w:pPr>
-              <w:spacing w:after="0" w:line="240" w:lineRule="auto"/>
-              <w:rPr>
-                <w:rFonts w:ascii="Aptos Narrow" w:eastAsia="Times New Roman" w:hAnsi="Aptos Narrow" w:cs="Times New Roman"/>
-                <w:color w:val="000000"/>
-                <w:kern w:val="0"/>
-                <w14:ligatures w14:val="none"/>
-              </w:rPr>
-            </w:pPr>
-            <w:r>
-              <w:rPr>
-                <w:rFonts w:ascii="Aptos Narrow" w:eastAsia="Times New Roman" w:hAnsi="Aptos Narrow" w:cs="Times New Roman"/>
+              <w:spacing w:line="240" w:lineRule="auto"/>
+              <w:rPr>
+                <w:rFonts w:eastAsia="Times New Roman"/>
+                <w:color w:val="000000"/>
+                <w:kern w:val="0"/>
+                <w14:ligatures w14:val="none"/>
+              </w:rPr>
+            </w:pPr>
+            <w:r>
+              <w:rPr>
+                <w:rFonts w:eastAsia="Times New Roman"/>
                 <w:color w:val="000000"/>
                 <w:kern w:val="0"/>
                 <w14:ligatures w14:val="none"/>
@@ -5387,11 +5192,9 @@
             <w:proofErr w:type="spellStart"/>
             <w:r>
               <w:rPr>
-                <w:rFonts w:ascii="Arial Unicode MS" w:eastAsia="Times New Roman" w:hAnsi="Arial Unicode MS" w:cs="Times New Roman"/>
-                <w:color w:val="000000"/>
-                <w:kern w:val="0"/>
-                <w:sz w:val="20"/>
-                <w:szCs w:val="20"/>
+                <w:rFonts w:eastAsia="Times New Roman"/>
+                <w:color w:val="000000"/>
+                <w:kern w:val="0"/>
                 <w14:ligatures w14:val="none"/>
               </w:rPr>
               <w:t>caseid</w:t>
@@ -5399,7 +5202,7 @@
             <w:proofErr w:type="spellEnd"/>
             <w:r>
               <w:rPr>
-                <w:rFonts w:ascii="Aptos Narrow" w:eastAsia="Times New Roman" w:hAnsi="Aptos Narrow" w:cs="Times New Roman"/>
+                <w:rFonts w:eastAsia="Times New Roman"/>
                 <w:color w:val="000000"/>
                 <w:kern w:val="0"/>
                 <w14:ligatures w14:val="none"/>
@@ -5408,7 +5211,7 @@
             </w:r>
             <w:r>
               <w:rPr>
-                <w:rFonts w:ascii="Aptos Narrow" w:eastAsia="Times New Roman" w:hAnsi="Aptos Narrow" w:cs="Times New Roman"/>
+                <w:rFonts w:eastAsia="Times New Roman"/>
                 <w:b/>
                 <w:bCs/>
                 <w:color w:val="000000"/>
@@ -5419,7 +5222,7 @@
             </w:r>
             <w:r>
               <w:rPr>
-                <w:rFonts w:ascii="Aptos Narrow" w:eastAsia="Times New Roman" w:hAnsi="Aptos Narrow" w:cs="Times New Roman"/>
+                <w:rFonts w:eastAsia="Times New Roman"/>
                 <w:color w:val="000000"/>
                 <w:kern w:val="0"/>
                 <w14:ligatures w14:val="none"/>
@@ -5448,9 +5251,9 @@
           </w:tcPr>
           <w:p>
             <w:pPr>
-              <w:spacing w:after="0" w:line="240" w:lineRule="auto"/>
-              <w:rPr>
-                <w:rFonts w:ascii="Aptos Narrow" w:eastAsia="Times New Roman" w:hAnsi="Aptos Narrow" w:cs="Times New Roman"/>
+              <w:spacing w:line="240" w:lineRule="auto"/>
+              <w:rPr>
+                <w:rFonts w:eastAsia="Times New Roman"/>
                 <w:b/>
                 <w:bCs/>
                 <w:color w:val="000000"/>
@@ -5461,7 +5264,7 @@
             <w:proofErr w:type="spellStart"/>
             <w:r>
               <w:rPr>
-                <w:rFonts w:ascii="Aptos Narrow" w:eastAsia="Times New Roman" w:hAnsi="Aptos Narrow" w:cs="Times New Roman"/>
+                <w:rFonts w:eastAsia="Times New Roman"/>
                 <w:b/>
                 <w:bCs/>
                 <w:color w:val="000000"/>
@@ -5488,39 +5291,26 @@
           </w:tcPr>
           <w:p>
             <w:pPr>
-              <w:spacing w:after="0" w:line="240" w:lineRule="auto"/>
-              <w:rPr>
-                <w:rFonts w:ascii="Arial Unicode MS" w:eastAsia="Times New Roman" w:hAnsi="Arial Unicode MS" w:cs="Times New Roman"/>
-                <w:color w:val="000000"/>
-                <w:kern w:val="0"/>
-                <w:sz w:val="20"/>
-                <w:szCs w:val="20"/>
-                <w14:ligatures w14:val="none"/>
-              </w:rPr>
-            </w:pPr>
-            <w:r>
-              <w:rPr>
-                <w:rFonts w:ascii="Arial Unicode MS" w:eastAsia="Times New Roman" w:hAnsi="Arial Unicode MS" w:cs="Times New Roman"/>
-                <w:color w:val="000000"/>
-                <w:kern w:val="0"/>
-                <w:sz w:val="20"/>
-                <w:szCs w:val="20"/>
-                <w14:ligatures w14:val="none"/>
-              </w:rPr>
-              <w:t>BTREE</w:t>
-            </w:r>
-            <w:r>
-              <w:rPr>
-                <w:rFonts w:ascii="Aptos Narrow" w:eastAsia="Times New Roman" w:hAnsi="Aptos Narrow" w:cs="Times New Roman"/>
-                <w:color w:val="000000"/>
-                <w:kern w:val="0"/>
-                <w14:ligatures w14:val="none"/>
-              </w:rPr>
-              <w:t xml:space="preserve"> means the index uses a </w:t>
-            </w:r>
-            <w:r>
-              <w:rPr>
-                <w:rFonts w:ascii="Aptos Narrow" w:eastAsia="Times New Roman" w:hAnsi="Aptos Narrow" w:cs="Times New Roman"/>
+              <w:spacing w:line="240" w:lineRule="auto"/>
+              <w:rPr>
+                <w:rFonts w:eastAsia="Times New Roman"/>
+                <w:color w:val="000000"/>
+                <w:kern w:val="0"/>
+                <w14:ligatures w14:val="none"/>
+              </w:rPr>
+            </w:pPr>
+            <w:r>
+              <w:rPr>
+                <w:rFonts w:eastAsia="Times New Roman"/>
+                <w:color w:val="000000"/>
+                <w:kern w:val="0"/>
+                <w14:ligatures w14:val="none"/>
+              </w:rPr>
+              <w:t xml:space="preserve">BTREE means the index uses a </w:t>
+            </w:r>
+            <w:r>
+              <w:rPr>
+                <w:rFonts w:eastAsia="Times New Roman"/>
                 <w:b/>
                 <w:bCs/>
                 <w:color w:val="000000"/>
@@ -5531,7 +5321,7 @@
             </w:r>
             <w:r>
               <w:rPr>
-                <w:rFonts w:ascii="Aptos Narrow" w:eastAsia="Times New Roman" w:hAnsi="Aptos Narrow" w:cs="Times New Roman"/>
+                <w:rFonts w:eastAsia="Times New Roman"/>
                 <w:color w:val="000000"/>
                 <w:kern w:val="0"/>
                 <w14:ligatures w14:val="none"/>
@@ -5560,9 +5350,9 @@
           </w:tcPr>
           <w:p>
             <w:pPr>
-              <w:spacing w:after="0" w:line="240" w:lineRule="auto"/>
-              <w:rPr>
-                <w:rFonts w:ascii="Aptos Narrow" w:eastAsia="Times New Roman" w:hAnsi="Aptos Narrow" w:cs="Times New Roman"/>
+              <w:spacing w:line="240" w:lineRule="auto"/>
+              <w:rPr>
+                <w:rFonts w:eastAsia="Times New Roman"/>
                 <w:b/>
                 <w:bCs/>
                 <w:color w:val="000000"/>
@@ -5572,7 +5362,7 @@
             </w:pPr>
             <w:r>
               <w:rPr>
-                <w:rFonts w:ascii="Aptos Narrow" w:eastAsia="Times New Roman" w:hAnsi="Aptos Narrow" w:cs="Times New Roman"/>
+                <w:rFonts w:eastAsia="Times New Roman"/>
                 <w:b/>
                 <w:bCs/>
                 <w:color w:val="000000"/>
@@ -5598,17 +5388,17 @@
           </w:tcPr>
           <w:p>
             <w:pPr>
-              <w:spacing w:after="0" w:line="240" w:lineRule="auto"/>
-              <w:rPr>
-                <w:rFonts w:ascii="Aptos Narrow" w:eastAsia="Times New Roman" w:hAnsi="Aptos Narrow" w:cs="Times New Roman"/>
-                <w:color w:val="000000"/>
-                <w:kern w:val="0"/>
-                <w14:ligatures w14:val="none"/>
-              </w:rPr>
-            </w:pPr>
-            <w:r>
-              <w:rPr>
-                <w:rFonts w:ascii="Aptos Narrow" w:eastAsia="Times New Roman" w:hAnsi="Aptos Narrow" w:cs="Times New Roman"/>
+              <w:spacing w:line="240" w:lineRule="auto"/>
+              <w:rPr>
+                <w:rFonts w:eastAsia="Times New Roman"/>
+                <w:color w:val="000000"/>
+                <w:kern w:val="0"/>
+                <w14:ligatures w14:val="none"/>
+              </w:rPr>
+            </w:pPr>
+            <w:r>
+              <w:rPr>
+                <w:rFonts w:eastAsia="Times New Roman"/>
                 <w:color w:val="000000"/>
                 <w:kern w:val="0"/>
                 <w14:ligatures w14:val="none"/>
@@ -5637,9 +5427,9 @@
           </w:tcPr>
           <w:p>
             <w:pPr>
-              <w:spacing w:after="0" w:line="240" w:lineRule="auto"/>
-              <w:rPr>
-                <w:rFonts w:ascii="Aptos Narrow" w:eastAsia="Times New Roman" w:hAnsi="Aptos Narrow" w:cs="Times New Roman"/>
+              <w:spacing w:line="240" w:lineRule="auto"/>
+              <w:rPr>
+                <w:rFonts w:eastAsia="Times New Roman"/>
                 <w:b/>
                 <w:bCs/>
                 <w:color w:val="000000"/>
@@ -5650,7 +5440,7 @@
             <w:proofErr w:type="spellStart"/>
             <w:r>
               <w:rPr>
-                <w:rFonts w:ascii="Aptos Narrow" w:eastAsia="Times New Roman" w:hAnsi="Aptos Narrow" w:cs="Times New Roman"/>
+                <w:rFonts w:eastAsia="Times New Roman"/>
                 <w:b/>
                 <w:bCs/>
                 <w:color w:val="000000"/>
@@ -5677,17 +5467,17 @@
           </w:tcPr>
           <w:p>
             <w:pPr>
-              <w:spacing w:after="0" w:line="240" w:lineRule="auto"/>
-              <w:rPr>
-                <w:rFonts w:ascii="Aptos Narrow" w:eastAsia="Times New Roman" w:hAnsi="Aptos Narrow" w:cs="Times New Roman"/>
-                <w:color w:val="000000"/>
-                <w:kern w:val="0"/>
-                <w14:ligatures w14:val="none"/>
-              </w:rPr>
-            </w:pPr>
-            <w:r>
-              <w:rPr>
-                <w:rFonts w:ascii="Aptos Narrow" w:eastAsia="Times New Roman" w:hAnsi="Aptos Narrow" w:cs="Times New Roman"/>
+              <w:spacing w:line="240" w:lineRule="auto"/>
+              <w:rPr>
+                <w:rFonts w:eastAsia="Times New Roman"/>
+                <w:color w:val="000000"/>
+                <w:kern w:val="0"/>
+                <w14:ligatures w14:val="none"/>
+              </w:rPr>
+            </w:pPr>
+            <w:r>
+              <w:rPr>
+                <w:rFonts w:eastAsia="Times New Roman"/>
                 <w:color w:val="000000"/>
                 <w:kern w:val="0"/>
                 <w14:ligatures w14:val="none"/>
@@ -5716,9 +5506,9 @@
           </w:tcPr>
           <w:p>
             <w:pPr>
-              <w:spacing w:after="0" w:line="240" w:lineRule="auto"/>
-              <w:rPr>
-                <w:rFonts w:ascii="Aptos Narrow" w:eastAsia="Times New Roman" w:hAnsi="Aptos Narrow" w:cs="Times New Roman"/>
+              <w:spacing w:line="240" w:lineRule="auto"/>
+              <w:rPr>
+                <w:rFonts w:eastAsia="Times New Roman"/>
                 <w:b/>
                 <w:bCs/>
                 <w:color w:val="000000"/>
@@ -5728,7 +5518,7 @@
             </w:pPr>
             <w:r>
               <w:rPr>
-                <w:rFonts w:ascii="Aptos Narrow" w:eastAsia="Times New Roman" w:hAnsi="Aptos Narrow" w:cs="Times New Roman"/>
+                <w:rFonts w:eastAsia="Times New Roman"/>
                 <w:b/>
                 <w:bCs/>
                 <w:color w:val="000000"/>
@@ -5755,24 +5545,20 @@
           </w:tcPr>
           <w:p>
             <w:pPr>
-              <w:spacing w:after="0" w:line="240" w:lineRule="auto"/>
-              <w:rPr>
-                <w:rFonts w:ascii="Arial Unicode MS" w:eastAsia="Times New Roman" w:hAnsi="Arial Unicode MS" w:cs="Times New Roman"/>
-                <w:color w:val="000000"/>
-                <w:kern w:val="0"/>
-                <w:sz w:val="20"/>
-                <w:szCs w:val="20"/>
+              <w:spacing w:line="240" w:lineRule="auto"/>
+              <w:rPr>
+                <w:rFonts w:eastAsia="Times New Roman"/>
+                <w:color w:val="000000"/>
+                <w:kern w:val="0"/>
                 <w14:ligatures w14:val="none"/>
               </w:rPr>
             </w:pPr>
             <w:proofErr w:type="gramStart"/>
             <w:r>
               <w:rPr>
-                <w:rFonts w:ascii="Arial Unicode MS" w:eastAsia="Times New Roman" w:hAnsi="Arial Unicode MS" w:cs="Times New Roman"/>
-                <w:color w:val="000000"/>
-                <w:kern w:val="0"/>
-                <w:sz w:val="20"/>
-                <w:szCs w:val="20"/>
+                <w:rFonts w:eastAsia="Times New Roman"/>
+                <w:color w:val="000000"/>
+                <w:kern w:val="0"/>
                 <w14:ligatures w14:val="none"/>
               </w:rPr>
               <w:t>YES</w:t>
@@ -5780,7 +5566,7 @@
             <w:proofErr w:type="gramEnd"/>
             <w:r>
               <w:rPr>
-                <w:rFonts w:ascii="Aptos Narrow" w:eastAsia="Times New Roman" w:hAnsi="Aptos Narrow" w:cs="Times New Roman"/>
+                <w:rFonts w:eastAsia="Times New Roman"/>
                 <w:color w:val="000000"/>
                 <w:kern w:val="0"/>
                 <w14:ligatures w14:val="none"/>
@@ -5789,7 +5575,7 @@
             </w:r>
             <w:r>
               <w:rPr>
-                <w:rFonts w:ascii="Aptos Narrow" w:eastAsia="Times New Roman" w:hAnsi="Aptos Narrow" w:cs="Times New Roman"/>
+                <w:rFonts w:eastAsia="Times New Roman"/>
                 <w:b/>
                 <w:bCs/>
                 <w:color w:val="000000"/>
@@ -5800,7 +5586,7 @@
             </w:r>
             <w:r>
               <w:rPr>
-                <w:rFonts w:ascii="Aptos Narrow" w:eastAsia="Times New Roman" w:hAnsi="Aptos Narrow" w:cs="Times New Roman"/>
+                <w:rFonts w:eastAsia="Times New Roman"/>
                 <w:color w:val="000000"/>
                 <w:kern w:val="0"/>
                 <w14:ligatures w14:val="none"/>
@@ -5829,9 +5615,9 @@
           </w:tcPr>
           <w:p>
             <w:pPr>
-              <w:spacing w:after="0" w:line="240" w:lineRule="auto"/>
-              <w:rPr>
-                <w:rFonts w:ascii="Aptos Narrow" w:eastAsia="Times New Roman" w:hAnsi="Aptos Narrow" w:cs="Times New Roman"/>
+              <w:spacing w:line="240" w:lineRule="auto"/>
+              <w:rPr>
+                <w:rFonts w:eastAsia="Times New Roman"/>
                 <w:b/>
                 <w:bCs/>
                 <w:color w:val="000000"/>
@@ -5841,7 +5627,7 @@
             </w:pPr>
             <w:r>
               <w:rPr>
-                <w:rFonts w:ascii="Aptos Narrow" w:eastAsia="Times New Roman" w:hAnsi="Aptos Narrow" w:cs="Times New Roman"/>
+                <w:rFonts w:eastAsia="Times New Roman"/>
                 <w:b/>
                 <w:bCs/>
                 <w:color w:val="000000"/>
@@ -5867,35 +5653,22 @@
           </w:tcPr>
           <w:p>
             <w:pPr>
-              <w:spacing w:after="0" w:line="240" w:lineRule="auto"/>
-              <w:rPr>
-                <w:rFonts w:ascii="Arial Unicode MS" w:eastAsia="Times New Roman" w:hAnsi="Arial Unicode MS" w:cs="Times New Roman"/>
-                <w:color w:val="000000"/>
-                <w:kern w:val="0"/>
-                <w:sz w:val="20"/>
-                <w:szCs w:val="20"/>
-                <w14:ligatures w14:val="none"/>
-              </w:rPr>
-            </w:pPr>
-            <w:r>
-              <w:rPr>
-                <w:rFonts w:ascii="Arial Unicode MS" w:eastAsia="Times New Roman" w:hAnsi="Arial Unicode MS" w:cs="Times New Roman"/>
-                <w:color w:val="000000"/>
-                <w:kern w:val="0"/>
-                <w:sz w:val="20"/>
-                <w:szCs w:val="20"/>
-                <w14:ligatures w14:val="none"/>
-              </w:rPr>
-              <w:t>NULL</w:t>
-            </w:r>
-            <w:r>
-              <w:rPr>
-                <w:rFonts w:ascii="Aptos Narrow" w:eastAsia="Times New Roman" w:hAnsi="Aptos Narrow" w:cs="Times New Roman"/>
-                <w:color w:val="000000"/>
-                <w:kern w:val="0"/>
-                <w14:ligatures w14:val="none"/>
-              </w:rPr>
-              <w:t xml:space="preserve"> means this is a normal index, not an expression-based index.</w:t>
+              <w:spacing w:line="240" w:lineRule="auto"/>
+              <w:rPr>
+                <w:rFonts w:eastAsia="Times New Roman"/>
+                <w:color w:val="000000"/>
+                <w:kern w:val="0"/>
+                <w14:ligatures w14:val="none"/>
+              </w:rPr>
+            </w:pPr>
+            <w:r>
+              <w:rPr>
+                <w:rFonts w:eastAsia="Times New Roman"/>
+                <w:color w:val="000000"/>
+                <w:kern w:val="0"/>
+                <w14:ligatures w14:val="none"/>
+              </w:rPr>
+              <w:t>NULL means this is a normal index, not an expression-based index.</w:t>
             </w:r>
           </w:p>
         </w:tc>
@@ -5913,6 +5686,9 @@
     </w:p>
     <w:p>
       <w:r>
+        <w:rPr>
+          <w:noProof/>
+        </w:rPr>
         <w:drawing>
           <wp:inline distT="0" distB="0" distL="0" distR="0" wp14:anchorId="6C16D04F" wp14:editId="7FDCDC73">
             <wp:extent cx="5943600" cy="2242185"/>
@@ -5929,7 +5705,7 @@
                     <pic:cNvPicPr/>
                   </pic:nvPicPr>
                   <pic:blipFill>
-                    <a:blip r:embed="rId13"/>
+                    <a:blip r:embed="rId14"/>
                     <a:stretch>
                       <a:fillRect/>
                     </a:stretch>
@@ -6083,6 +5859,7 @@
     </w:p>
     <w:p>
       <w:r>
+        <w:lastRenderedPageBreak/>
         <w:t xml:space="preserve">           sdled_3_1 AS </w:t>
       </w:r>
       <w:proofErr w:type="spellStart"/>
@@ -6132,41 +5909,82 @@
       <w:pPr>
         <w:pStyle w:val="Caption"/>
         <w:keepNext/>
+        <w:rPr>
+          <w:sz w:val="22"/>
+          <w:szCs w:val="22"/>
+        </w:rPr>
       </w:pPr>
       <w:r>
+        <w:rPr>
+          <w:sz w:val="22"/>
+          <w:szCs w:val="22"/>
+        </w:rPr>
         <w:lastRenderedPageBreak/>
         <w:t xml:space="preserve">Table </w:t>
       </w:r>
       <w:r>
+        <w:rPr>
+          <w:sz w:val="22"/>
+          <w:szCs w:val="22"/>
+        </w:rPr>
         <w:fldChar w:fldCharType="begin"/>
       </w:r>
       <w:r>
+        <w:rPr>
+          <w:sz w:val="22"/>
+          <w:szCs w:val="22"/>
+        </w:rPr>
         <w:instrText xml:space="preserve"> SEQ Table \* ARABIC </w:instrText>
       </w:r>
       <w:r>
+        <w:rPr>
+          <w:sz w:val="22"/>
+          <w:szCs w:val="22"/>
+        </w:rPr>
         <w:fldChar w:fldCharType="separate"/>
       </w:r>
       <w:r>
         <w:rPr>
           <w:noProof/>
+          <w:sz w:val="22"/>
+          <w:szCs w:val="22"/>
         </w:rPr>
         <w:t>4</w:t>
       </w:r>
       <w:r>
+        <w:rPr>
+          <w:sz w:val="22"/>
+          <w:szCs w:val="22"/>
+        </w:rPr>
         <w:fldChar w:fldCharType="end"/>
       </w:r>
       <w:r>
+        <w:rPr>
+          <w:sz w:val="22"/>
+          <w:szCs w:val="22"/>
+        </w:rPr>
         <w:t xml:space="preserve">: </w:t>
       </w:r>
       <w:r>
+        <w:rPr>
+          <w:sz w:val="22"/>
+          <w:szCs w:val="22"/>
+        </w:rPr>
         <w:t xml:space="preserve">MySQL Output: </w:t>
       </w:r>
       <w:r>
+        <w:rPr>
+          <w:sz w:val="22"/>
+          <w:szCs w:val="22"/>
+        </w:rPr>
         <w:t>Total Cases per Drug Code</w:t>
       </w:r>
     </w:p>
     <w:p>
       <w:r>
+        <w:rPr>
+          <w:noProof/>
+        </w:rPr>
         <w:drawing>
           <wp:inline distT="0" distB="0" distL="0" distR="0" wp14:anchorId="74E5E12A" wp14:editId="2CB52A6D">
             <wp:extent cx="4143953" cy="7392432"/>
@@ -6183,7 +6001,7 @@
                     <pic:cNvPicPr/>
                   </pic:nvPicPr>
                   <pic:blipFill>
-                    <a:blip r:embed="rId14"/>
+                    <a:blip r:embed="rId15"/>
                     <a:stretch>
                       <a:fillRect/>
                     </a:stretch>
@@ -6271,8 +6089,18 @@
     <w:p>
       <w:pPr>
         <w:pStyle w:val="Heading1"/>
+        <w:rPr>
+          <w:rFonts w:ascii="Calibri" w:hAnsi="Calibri" w:cs="Calibri"/>
+          <w:sz w:val="22"/>
+          <w:szCs w:val="22"/>
+        </w:rPr>
       </w:pPr>
       <w:r>
+        <w:rPr>
+          <w:rFonts w:ascii="Calibri" w:hAnsi="Calibri" w:cs="Calibri"/>
+          <w:sz w:val="22"/>
+          <w:szCs w:val="22"/>
+        </w:rPr>
         <w:t>5. Visualizing Data with Power BI</w:t>
       </w:r>
     </w:p>
@@ -6350,8 +6178,18 @@
     <w:p>
       <w:pPr>
         <w:pStyle w:val="Heading1"/>
+        <w:rPr>
+          <w:rFonts w:ascii="Calibri" w:hAnsi="Calibri" w:cs="Calibri"/>
+          <w:sz w:val="22"/>
+          <w:szCs w:val="22"/>
+        </w:rPr>
       </w:pPr>
       <w:r>
+        <w:rPr>
+          <w:rFonts w:ascii="Calibri" w:hAnsi="Calibri" w:cs="Calibri"/>
+          <w:sz w:val="22"/>
+          <w:szCs w:val="22"/>
+        </w:rPr>
         <w:t>6. Key Components and Considerations</w:t>
       </w:r>
     </w:p>
@@ -6378,37 +6216,105 @@
     <w:p/>
     <w:p>
       <w:pPr>
-        <w:rPr>
-          <w:b/>
-          <w:bCs/>
+        <w:pStyle w:val="Heading1"/>
+        <w:rPr>
+          <w:rFonts w:ascii="Calibri" w:hAnsi="Calibri" w:cs="Calibri"/>
+          <w:sz w:val="22"/>
+          <w:szCs w:val="22"/>
         </w:rPr>
       </w:pPr>
       <w:r>
         <w:rPr>
-          <w:b/>
-          <w:bCs/>
-        </w:rPr>
-        <w:t xml:space="preserve">Database Metrics: </w:t>
-      </w:r>
-    </w:p>
-    <w:p>
-      <w:r>
+          <w:rFonts w:ascii="Calibri" w:hAnsi="Calibri" w:cs="Calibri"/>
+          <w:sz w:val="22"/>
+          <w:szCs w:val="22"/>
+        </w:rPr>
+        <w:lastRenderedPageBreak/>
+        <w:t xml:space="preserve">Database </w:t>
+      </w:r>
+      <w:r>
+        <w:rPr>
+          <w:rFonts w:ascii="Calibri" w:hAnsi="Calibri" w:cs="Calibri"/>
+          <w:sz w:val="22"/>
+          <w:szCs w:val="22"/>
+        </w:rPr>
+        <w:t>Performance Monitoring</w:t>
+      </w:r>
+      <w:r>
+        <w:rPr>
+          <w:rFonts w:ascii="Calibri" w:hAnsi="Calibri" w:cs="Calibri"/>
+          <w:sz w:val="22"/>
+          <w:szCs w:val="22"/>
+        </w:rPr>
+        <w:t xml:space="preserve">: </w:t>
+      </w:r>
+    </w:p>
+    <w:p>
+      <w:r>
+        <w:t xml:space="preserve">Azure Metrics: </w:t>
+      </w:r>
+      <w:hyperlink r:id="rId16" w:anchor="@darrenchenoutlook.onmicrosoft.com/blade/Microsoft_Azure_MonitoringMetrics/Metrics.ReactView/Referer/MetricsExplorer/ResourceId/%2Fsubscriptions%2F464a0109-8f64-4735-bee3-522cbdb76f9b%2FresourceGroups%2FADS507%2Fproviders%2FMicrosoft.DBforMySQL%2FflexibleServers%2Fmysqldchen/TimeContext/%7B%22relative%22%3A%7B%22duration%22%3A604800000%7D%2C%22showUTCTime%22%3Afalse%2C%22grain%22%3A1%7D/ChartDefinition/" w:history="1">
+        <w:r>
+          <w:rPr>
+            <w:rStyle w:val="Hyperlink"/>
+          </w:rPr>
+          <w:t>link</w:t>
+        </w:r>
+      </w:hyperlink>
+      <w:r>
+        <w:rPr>
+          <w:noProof/>
+        </w:rPr>
+        <w:drawing>
+          <wp:inline distT="0" distB="0" distL="0" distR="0" wp14:anchorId="271566FB" wp14:editId="6A5AA710">
+            <wp:extent cx="5943600" cy="3916680"/>
+            <wp:effectExtent l="0" t="0" r="0" b="0"/>
+            <wp:docPr id="1089097022" name="Picture 1" descr="A screenshot of a computer&#10;&#10;AI-generated content may be incorrect."/>
+            <wp:cNvGraphicFramePr>
+              <a:graphicFrameLocks xmlns:a="http://schemas.openxmlformats.org/drawingml/2006/main" noChangeAspect="1"/>
+            </wp:cNvGraphicFramePr>
+            <a:graphic xmlns:a="http://schemas.openxmlformats.org/drawingml/2006/main">
+              <a:graphicData uri="http://schemas.openxmlformats.org/drawingml/2006/picture">
+                <pic:pic xmlns:pic="http://schemas.openxmlformats.org/drawingml/2006/picture">
+                  <pic:nvPicPr>
+                    <pic:cNvPr id="1089097022" name="Picture 1" descr="A screenshot of a computer&#10;&#10;AI-generated content may be incorrect."/>
+                    <pic:cNvPicPr/>
+                  </pic:nvPicPr>
+                  <pic:blipFill>
+                    <a:blip r:embed="rId17"/>
+                    <a:stretch>
+                      <a:fillRect/>
+                    </a:stretch>
+                  </pic:blipFill>
+                  <pic:spPr>
+                    <a:xfrm>
+                      <a:off x="0" y="0"/>
+                      <a:ext cx="5943600" cy="3916680"/>
+                    </a:xfrm>
+                    <a:prstGeom prst="rect">
+                      <a:avLst/>
+                    </a:prstGeom>
+                  </pic:spPr>
+                </pic:pic>
+              </a:graphicData>
+            </a:graphic>
+          </wp:inline>
+        </w:drawing>
+      </w:r>
+    </w:p>
+    <w:p/>
+    <w:p/>
+    <w:p>
+      <w:r>
+        <w:lastRenderedPageBreak/>
         <w:t>MySQL Workbench – Administration / Performance Reports</w:t>
       </w:r>
-    </w:p>
-    <w:p>
-      <w:r>
-        <w:t>Statement Statistics</w:t>
-      </w:r>
-    </w:p>
-    <w:p>
       <w:r>
         <w:rPr>
           <w:noProof/>
         </w:rPr>
-        <w:lastRenderedPageBreak/>
         <w:drawing>
-          <wp:inline distT="0" distB="0" distL="0" distR="0" wp14:anchorId="4572552A" wp14:editId="384675CD">
+          <wp:inline distT="0" distB="0" distL="0" distR="0" wp14:anchorId="76CE4F03" wp14:editId="18EAC629">
             <wp:extent cx="5943600" cy="2504440"/>
             <wp:effectExtent l="0" t="0" r="0" b="0"/>
             <wp:docPr id="920017037" name="Picture 1" descr="A screenshot of a computer&#10;&#10;AI-generated content may be incorrect."/>
@@ -6423,7 +6329,7 @@
                     <pic:cNvPicPr/>
                   </pic:nvPicPr>
                   <pic:blipFill>
-                    <a:blip r:embed="rId15"/>
+                    <a:blip r:embed="rId18"/>
                     <a:stretch>
                       <a:fillRect/>
                     </a:stretch>
@@ -6444,6 +6350,15 @@
         </w:drawing>
       </w:r>
     </w:p>
+    <w:p>
+      <w:r>
+        <w:t>Statement Statistics</w:t>
+      </w:r>
+      <w:r>
+        <w:t xml:space="preserve"> </w:t>
+      </w:r>
+    </w:p>
+    <w:p/>
     <w:p/>
     <w:p>
       <w:r>
@@ -6471,7 +6386,7 @@
                     <pic:cNvPicPr/>
                   </pic:nvPicPr>
                   <pic:blipFill>
-                    <a:blip r:embed="rId16"/>
+                    <a:blip r:embed="rId19"/>
                     <a:stretch>
                       <a:fillRect/>
                     </a:stretch>
@@ -6493,11 +6408,340 @@
       </w:r>
     </w:p>
     <w:p/>
+    <w:p/>
+    <w:p>
+      <w:r>
+        <w:t xml:space="preserve">Linting: </w:t>
+      </w:r>
+    </w:p>
+    <w:p>
+      <w:r>
+        <w:lastRenderedPageBreak/>
+        <w:t>Linting</w:t>
+      </w:r>
+      <w:r>
+        <w:t xml:space="preserve"> </w:t>
+      </w:r>
+      <w:r>
+        <w:t xml:space="preserve">involves analyzing source code to flag programming errors, bugs, stylistic errors, and suspicious constructs. </w:t>
+      </w:r>
+      <w:r>
+        <w:t xml:space="preserve"> </w:t>
+      </w:r>
+      <w:r>
+        <w:t xml:space="preserve">Linters are tools that perform this analysis, helping developers adhere to coding standards and identify potential issues early in the development process. In VS Code, linting is typically facilitated through extensions specific to the programming language in use. </w:t>
+      </w:r>
+      <w:r>
+        <w:t xml:space="preserve"> For this project,</w:t>
+      </w:r>
+      <w:r>
+        <w:t xml:space="preserve"> </w:t>
+      </w:r>
+      <w:r>
+        <w:t xml:space="preserve">the VS Code Extension </w:t>
+      </w:r>
+      <w:proofErr w:type="spellStart"/>
+      <w:r>
+        <w:t>Pylint</w:t>
+      </w:r>
+      <w:proofErr w:type="spellEnd"/>
+      <w:r>
+        <w:t xml:space="preserve"> </w:t>
+      </w:r>
+      <w:r>
+        <w:t>was</w:t>
+      </w:r>
+      <w:r>
+        <w:t xml:space="preserve"> integrated to provide linting capabilities. ​</w:t>
+      </w:r>
+      <w:r>
+        <w:drawing>
+          <wp:inline distT="0" distB="0" distL="0" distR="0" wp14:anchorId="4D61FD79" wp14:editId="5C1B2438">
+            <wp:extent cx="5943600" cy="5186680"/>
+            <wp:effectExtent l="0" t="0" r="0" b="0"/>
+            <wp:docPr id="184384917" name="Picture 1" descr="A screenshot of a computer&#10;&#10;AI-generated content may be incorrect."/>
+            <wp:cNvGraphicFramePr>
+              <a:graphicFrameLocks xmlns:a="http://schemas.openxmlformats.org/drawingml/2006/main" noChangeAspect="1"/>
+            </wp:cNvGraphicFramePr>
+            <a:graphic xmlns:a="http://schemas.openxmlformats.org/drawingml/2006/main">
+              <a:graphicData uri="http://schemas.openxmlformats.org/drawingml/2006/picture">
+                <pic:pic xmlns:pic="http://schemas.openxmlformats.org/drawingml/2006/picture">
+                  <pic:nvPicPr>
+                    <pic:cNvPr id="184384917" name="Picture 1" descr="A screenshot of a computer&#10;&#10;AI-generated content may be incorrect."/>
+                    <pic:cNvPicPr/>
+                  </pic:nvPicPr>
+                  <pic:blipFill>
+                    <a:blip r:embed="rId20"/>
+                    <a:stretch>
+                      <a:fillRect/>
+                    </a:stretch>
+                  </pic:blipFill>
+                  <pic:spPr>
+                    <a:xfrm>
+                      <a:off x="0" y="0"/>
+                      <a:ext cx="5943600" cy="5186680"/>
+                    </a:xfrm>
+                    <a:prstGeom prst="rect">
+                      <a:avLst/>
+                    </a:prstGeom>
+                  </pic:spPr>
+                </pic:pic>
+              </a:graphicData>
+            </a:graphic>
+          </wp:inline>
+        </w:drawing>
+      </w:r>
+    </w:p>
+    <w:p>
+      <w:pPr>
+        <w:keepNext/>
+      </w:pPr>
+      <w:r>
+        <w:rPr>
+          <w:noProof/>
+        </w:rPr>
+        <w:lastRenderedPageBreak/>
+        <w:drawing>
+          <wp:inline distT="0" distB="0" distL="0" distR="0" wp14:anchorId="5F2CF63C" wp14:editId="34585081">
+            <wp:extent cx="5943600" cy="1365250"/>
+            <wp:effectExtent l="0" t="0" r="0" b="0"/>
+            <wp:docPr id="520022022" name="Picture 1" descr="A black screen with white and blue lines&#10;&#10;AI-generated content may be incorrect."/>
+            <wp:cNvGraphicFramePr>
+              <a:graphicFrameLocks xmlns:a="http://schemas.openxmlformats.org/drawingml/2006/main" noChangeAspect="1"/>
+            </wp:cNvGraphicFramePr>
+            <a:graphic xmlns:a="http://schemas.openxmlformats.org/drawingml/2006/main">
+              <a:graphicData uri="http://schemas.openxmlformats.org/drawingml/2006/picture">
+                <pic:pic xmlns:pic="http://schemas.openxmlformats.org/drawingml/2006/picture">
+                  <pic:nvPicPr>
+                    <pic:cNvPr id="520022022" name="Picture 1" descr="A black screen with white and blue lines&#10;&#10;AI-generated content may be incorrect."/>
+                    <pic:cNvPicPr/>
+                  </pic:nvPicPr>
+                  <pic:blipFill>
+                    <a:blip r:embed="rId21"/>
+                    <a:stretch>
+                      <a:fillRect/>
+                    </a:stretch>
+                  </pic:blipFill>
+                  <pic:spPr>
+                    <a:xfrm>
+                      <a:off x="0" y="0"/>
+                      <a:ext cx="5943600" cy="1365250"/>
+                    </a:xfrm>
+                    <a:prstGeom prst="rect">
+                      <a:avLst/>
+                    </a:prstGeom>
+                  </pic:spPr>
+                </pic:pic>
+              </a:graphicData>
+            </a:graphic>
+          </wp:inline>
+        </w:drawing>
+      </w:r>
+    </w:p>
+    <w:p>
+      <w:pPr>
+        <w:pStyle w:val="Caption"/>
+        <w:rPr>
+          <w:sz w:val="22"/>
+          <w:szCs w:val="22"/>
+        </w:rPr>
+      </w:pPr>
+      <w:r>
+        <w:rPr>
+          <w:sz w:val="22"/>
+          <w:szCs w:val="22"/>
+        </w:rPr>
+        <w:t xml:space="preserve">Figure </w:t>
+      </w:r>
+      <w:r>
+        <w:rPr>
+          <w:sz w:val="22"/>
+          <w:szCs w:val="22"/>
+        </w:rPr>
+        <w:fldChar w:fldCharType="begin"/>
+      </w:r>
+      <w:r>
+        <w:rPr>
+          <w:sz w:val="22"/>
+          <w:szCs w:val="22"/>
+        </w:rPr>
+        <w:instrText xml:space="preserve"> SEQ Figure \* ARABIC </w:instrText>
+      </w:r>
+      <w:r>
+        <w:rPr>
+          <w:sz w:val="22"/>
+          <w:szCs w:val="22"/>
+        </w:rPr>
+        <w:fldChar w:fldCharType="separate"/>
+      </w:r>
+      <w:r>
+        <w:rPr>
+          <w:noProof/>
+          <w:sz w:val="22"/>
+          <w:szCs w:val="22"/>
+        </w:rPr>
+        <w:t>2</w:t>
+      </w:r>
+      <w:r>
+        <w:rPr>
+          <w:sz w:val="22"/>
+          <w:szCs w:val="22"/>
+        </w:rPr>
+        <w:fldChar w:fldCharType="end"/>
+      </w:r>
+      <w:r>
+        <w:rPr>
+          <w:sz w:val="22"/>
+          <w:szCs w:val="22"/>
+        </w:rPr>
+        <w:t xml:space="preserve"> </w:t>
+      </w:r>
+      <w:proofErr w:type="spellStart"/>
+      <w:r>
+        <w:rPr>
+          <w:sz w:val="22"/>
+          <w:szCs w:val="22"/>
+        </w:rPr>
+        <w:t>PyLint</w:t>
+      </w:r>
+      <w:proofErr w:type="spellEnd"/>
+      <w:r>
+        <w:rPr>
+          <w:sz w:val="22"/>
+          <w:szCs w:val="22"/>
+        </w:rPr>
+        <w:t xml:space="preserve"> Report</w:t>
+      </w:r>
+    </w:p>
     <w:p>
       <w:pPr>
         <w:pStyle w:val="Heading1"/>
+        <w:rPr>
+          <w:rFonts w:ascii="Calibri" w:hAnsi="Calibri" w:cs="Calibri"/>
+          <w:sz w:val="22"/>
+          <w:szCs w:val="22"/>
+        </w:rPr>
       </w:pPr>
       <w:r>
+        <w:rPr>
+          <w:rFonts w:ascii="Calibri" w:hAnsi="Calibri" w:cs="Calibri"/>
+          <w:sz w:val="22"/>
+          <w:szCs w:val="22"/>
+        </w:rPr>
+        <w:t>Pipeline Output</w:t>
+      </w:r>
+    </w:p>
+    <w:p>
+      <w:pPr>
+        <w:pStyle w:val="ListParagraph"/>
+        <w:numPr>
+          <w:ilvl w:val="0"/>
+          <w:numId w:val="2"/>
+        </w:numPr>
+      </w:pPr>
+      <w:r>
+        <w:t>You must document the output of your pipeline.</w:t>
+      </w:r>
+    </w:p>
+    <w:p>
+      <w:pPr>
+        <w:pStyle w:val="ListParagraph"/>
+        <w:numPr>
+          <w:ilvl w:val="0"/>
+          <w:numId w:val="2"/>
+        </w:numPr>
+      </w:pPr>
+      <w:r>
+        <w:t>Why is the output useful?</w:t>
+      </w:r>
+    </w:p>
+    <w:p>
+      <w:pPr>
+        <w:pStyle w:val="ListParagraph"/>
+        <w:numPr>
+          <w:ilvl w:val="0"/>
+          <w:numId w:val="2"/>
+        </w:numPr>
+      </w:pPr>
+      <w:r>
+        <w:t>You must include an architecture diagram.</w:t>
+      </w:r>
+    </w:p>
+    <w:p>
+      <w:pPr>
+        <w:pStyle w:val="ListParagraph"/>
+        <w:numPr>
+          <w:ilvl w:val="0"/>
+          <w:numId w:val="2"/>
+        </w:numPr>
+      </w:pPr>
+      <w:r>
+        <w:t>A Diagram of the final schema that was used must be present</w:t>
+      </w:r>
+    </w:p>
+    <w:p>
+      <w:pPr>
+        <w:pStyle w:val="ListParagraph"/>
+        <w:numPr>
+          <w:ilvl w:val="0"/>
+          <w:numId w:val="2"/>
+        </w:numPr>
+      </w:pPr>
+      <w:r>
+        <w:t>You should document the gaps in your system.</w:t>
+      </w:r>
+    </w:p>
+    <w:p>
+      <w:pPr>
+        <w:pStyle w:val="ListParagraph"/>
+        <w:numPr>
+          <w:ilvl w:val="0"/>
+          <w:numId w:val="2"/>
+        </w:numPr>
+      </w:pPr>
+      <w:r>
+        <w:t>Will the system scale as the dataset size grows?</w:t>
+      </w:r>
+    </w:p>
+    <w:p>
+      <w:pPr>
+        <w:pStyle w:val="ListParagraph"/>
+        <w:numPr>
+          <w:ilvl w:val="0"/>
+          <w:numId w:val="2"/>
+        </w:numPr>
+      </w:pPr>
+      <w:r>
+        <w:t>Is the system secure?</w:t>
+      </w:r>
+    </w:p>
+    <w:p>
+      <w:pPr>
+        <w:pStyle w:val="ListParagraph"/>
+        <w:numPr>
+          <w:ilvl w:val="0"/>
+          <w:numId w:val="2"/>
+        </w:numPr>
+      </w:pPr>
+      <w:r>
+        <w:t>Is the system extensible?</w:t>
+      </w:r>
+    </w:p>
+    <w:p>
+      <w:pPr>
+        <w:pStyle w:val="Heading1"/>
+        <w:rPr>
+          <w:rFonts w:ascii="Calibri" w:hAnsi="Calibri" w:cs="Calibri"/>
+          <w:sz w:val="22"/>
+          <w:szCs w:val="22"/>
+        </w:rPr>
+      </w:pPr>
+      <w:r>
+        <w:rPr>
+          <w:rFonts w:ascii="Calibri" w:hAnsi="Calibri" w:cs="Calibri"/>
+          <w:sz w:val="22"/>
+          <w:szCs w:val="22"/>
+        </w:rPr>
         <w:t>References</w:t>
       </w:r>
     </w:p>
@@ -6515,7 +6759,7 @@
       <w:r>
         <w:t xml:space="preserve">. Youth Risk Behavior Surveillance System (YRBSS). </w:t>
       </w:r>
-      <w:hyperlink r:id="rId17" w:history="1">
+      <w:hyperlink r:id="rId22" w:history="1">
         <w:r>
           <w:rPr>
             <w:rStyle w:val="Hyperlink"/>
@@ -6538,7 +6782,7 @@
       <w:r>
         <w:t xml:space="preserve"> [Dataset]. Inter-university Consortium for Political and Social Research. </w:t>
       </w:r>
-      <w:hyperlink r:id="rId18" w:history="1">
+      <w:hyperlink r:id="rId23" w:history="1">
         <w:r>
           <w:rPr>
             <w:rStyle w:val="Hyperlink"/>
@@ -6549,6 +6793,7 @@
     </w:p>
     <w:p>
       <w:r>
+        <w:lastRenderedPageBreak/>
         <w:t xml:space="preserve">Studies, U. S. D. of H. and H. S. S. A. and M. H. S. A. O. of A. (2009). </w:t>
       </w:r>
       <w:r>
@@ -6561,7 +6806,7 @@
       <w:r>
         <w:t xml:space="preserve"> [Dataset]. Inter-university Consortium for Political and Social Research. </w:t>
       </w:r>
-      <w:hyperlink r:id="rId19" w:history="1">
+      <w:hyperlink r:id="rId24" w:history="1">
         <w:r>
           <w:rPr>
             <w:rStyle w:val="Hyperlink"/>
@@ -6576,8 +6821,18 @@
     <w:p>
       <w:pPr>
         <w:pStyle w:val="Heading1"/>
+        <w:rPr>
+          <w:rFonts w:ascii="Calibri" w:hAnsi="Calibri" w:cs="Calibri"/>
+          <w:sz w:val="22"/>
+          <w:szCs w:val="22"/>
+        </w:rPr>
       </w:pPr>
       <w:r>
+        <w:rPr>
+          <w:rFonts w:ascii="Calibri" w:hAnsi="Calibri" w:cs="Calibri"/>
+          <w:sz w:val="22"/>
+          <w:szCs w:val="22"/>
+        </w:rPr>
         <w:t xml:space="preserve">INSTRUCTIONS </w:t>
       </w:r>
     </w:p>
@@ -6593,24 +6848,41 @@
     <w:p>
       <w:pPr>
         <w:pStyle w:val="Heading1"/>
+        <w:rPr>
+          <w:rFonts w:ascii="Calibri" w:hAnsi="Calibri" w:cs="Calibri"/>
+          <w:sz w:val="22"/>
+          <w:szCs w:val="22"/>
+        </w:rPr>
       </w:pPr>
       <w:r>
+        <w:rPr>
+          <w:rFonts w:ascii="Calibri" w:hAnsi="Calibri" w:cs="Calibri"/>
+          <w:sz w:val="22"/>
+          <w:szCs w:val="22"/>
+        </w:rPr>
         <w:t xml:space="preserve">NAHDAP – </w:t>
       </w:r>
       <w:proofErr w:type="gramStart"/>
       <w:r>
+        <w:rPr>
+          <w:rFonts w:ascii="Calibri" w:hAnsi="Calibri" w:cs="Calibri"/>
+          <w:sz w:val="22"/>
+          <w:szCs w:val="22"/>
+        </w:rPr>
         <w:t>RESEARCH :</w:t>
       </w:r>
       <w:proofErr w:type="gramEnd"/>
       <w:r>
-        <w:t xml:space="preserve"> </w:t>
-      </w:r>
-      <w:r>
-        <w:t>Alcohol and Drug Services Study (ADSS), 1996-1999: [United States] (ICPSR 3088)</w:t>
-      </w:r>
-    </w:p>
-    <w:p>
-      <w:hyperlink r:id="rId20" w:history="1">
+        <w:rPr>
+          <w:rFonts w:ascii="Calibri" w:hAnsi="Calibri" w:cs="Calibri"/>
+          <w:sz w:val="22"/>
+          <w:szCs w:val="22"/>
+        </w:rPr>
+        <w:t xml:space="preserve"> Alcohol and Drug Services Study (ADSS), 1996-1999: [United States] (ICPSR 3088)</w:t>
+      </w:r>
+    </w:p>
+    <w:p>
+      <w:hyperlink r:id="rId25" w:history="1">
         <w:r>
           <w:rPr>
             <w:rStyle w:val="Hyperlink"/>
@@ -6637,8 +6909,8 @@
         <w:tblLook w:val="04A0" w:firstRow="1" w:lastRow="0" w:firstColumn="1" w:lastColumn="0" w:noHBand="0" w:noVBand="1"/>
       </w:tblPr>
       <w:tblGrid>
-        <w:gridCol w:w="2838"/>
-        <w:gridCol w:w="647"/>
+        <w:gridCol w:w="2670"/>
+        <w:gridCol w:w="641"/>
         <w:gridCol w:w="81"/>
       </w:tblGrid>
       <w:tr>
@@ -6744,8 +7016,8 @@
         <w:tblLook w:val="04A0" w:firstRow="1" w:lastRow="0" w:firstColumn="1" w:lastColumn="0" w:noHBand="0" w:noVBand="1"/>
       </w:tblPr>
       <w:tblGrid>
-        <w:gridCol w:w="3508"/>
-        <w:gridCol w:w="529"/>
+        <w:gridCol w:w="3340"/>
+        <w:gridCol w:w="530"/>
         <w:gridCol w:w="81"/>
       </w:tblGrid>
       <w:tr>
@@ -6865,8 +7137,8 @@
         <w:tblLook w:val="04A0" w:firstRow="1" w:lastRow="0" w:firstColumn="1" w:lastColumn="0" w:noHBand="0" w:noVBand="1"/>
       </w:tblPr>
       <w:tblGrid>
-        <w:gridCol w:w="3557"/>
-        <w:gridCol w:w="647"/>
+        <w:gridCol w:w="3369"/>
+        <w:gridCol w:w="641"/>
         <w:gridCol w:w="81"/>
       </w:tblGrid>
       <w:tr>
@@ -7008,8 +7280,8 @@
         <w:tblLook w:val="04A0" w:firstRow="1" w:lastRow="0" w:firstColumn="1" w:lastColumn="0" w:noHBand="0" w:noVBand="1"/>
       </w:tblPr>
       <w:tblGrid>
-        <w:gridCol w:w="4481"/>
-        <w:gridCol w:w="529"/>
+        <w:gridCol w:w="4269"/>
+        <w:gridCol w:w="530"/>
         <w:gridCol w:w="81"/>
       </w:tblGrid>
       <w:tr>
@@ -7158,8 +7430,8 @@
         <w:tblLook w:val="04A0" w:firstRow="1" w:lastRow="0" w:firstColumn="1" w:lastColumn="0" w:noHBand="0" w:noVBand="1"/>
       </w:tblPr>
       <w:tblGrid>
-        <w:gridCol w:w="3446"/>
-        <w:gridCol w:w="529"/>
+        <w:gridCol w:w="3238"/>
+        <w:gridCol w:w="530"/>
         <w:gridCol w:w="81"/>
       </w:tblGrid>
       <w:tr>
@@ -7279,8 +7551,8 @@
         <w:tblLook w:val="04A0" w:firstRow="1" w:lastRow="0" w:firstColumn="1" w:lastColumn="0" w:noHBand="0" w:noVBand="1"/>
       </w:tblPr>
       <w:tblGrid>
-        <w:gridCol w:w="3432"/>
-        <w:gridCol w:w="647"/>
+        <w:gridCol w:w="3241"/>
+        <w:gridCol w:w="641"/>
         <w:gridCol w:w="81"/>
       </w:tblGrid>
       <w:tr>
@@ -7400,8 +7672,8 @@
         <w:tblLook w:val="04A0" w:firstRow="1" w:lastRow="0" w:firstColumn="1" w:lastColumn="0" w:noHBand="0" w:noVBand="1"/>
       </w:tblPr>
       <w:tblGrid>
-        <w:gridCol w:w="4712"/>
-        <w:gridCol w:w="647"/>
+        <w:gridCol w:w="4488"/>
+        <w:gridCol w:w="641"/>
         <w:gridCol w:w="81"/>
       </w:tblGrid>
       <w:tr>
@@ -7430,6 +7702,7 @@
           </w:tcPr>
           <w:p>
             <w:r>
+              <w:lastRenderedPageBreak/>
               <w:t>DS7 Phase III In-Treatment Methadone Follow-Up</w:t>
             </w:r>
           </w:p>
@@ -7521,8 +7794,8 @@
         <w:tblLook w:val="04A0" w:firstRow="1" w:lastRow="0" w:firstColumn="1" w:lastColumn="0" w:noHBand="0" w:noVBand="1"/>
       </w:tblPr>
       <w:tblGrid>
-        <w:gridCol w:w="3678"/>
-        <w:gridCol w:w="529"/>
+        <w:gridCol w:w="3457"/>
+        <w:gridCol w:w="530"/>
         <w:gridCol w:w="81"/>
       </w:tblGrid>
       <w:tr>
@@ -7642,8 +7915,8 @@
         <w:tblLook w:val="04A0" w:firstRow="1" w:lastRow="0" w:firstColumn="1" w:lastColumn="0" w:noHBand="0" w:noVBand="1"/>
       </w:tblPr>
       <w:tblGrid>
-        <w:gridCol w:w="4661"/>
-        <w:gridCol w:w="716"/>
+        <w:gridCol w:w="4354"/>
+        <w:gridCol w:w="679"/>
         <w:gridCol w:w="81"/>
       </w:tblGrid>
       <w:tr>
@@ -7763,8 +8036,8 @@
         <w:tblLook w:val="04A0" w:firstRow="1" w:lastRow="0" w:firstColumn="1" w:lastColumn="0" w:noHBand="0" w:noVBand="1"/>
       </w:tblPr>
       <w:tblGrid>
-        <w:gridCol w:w="3902"/>
-        <w:gridCol w:w="716"/>
+        <w:gridCol w:w="3632"/>
+        <w:gridCol w:w="679"/>
         <w:gridCol w:w="81"/>
       </w:tblGrid>
       <w:tr>
@@ -7884,8 +8157,8 @@
         <w:tblLook w:val="04A0" w:firstRow="1" w:lastRow="0" w:firstColumn="1" w:lastColumn="0" w:noHBand="0" w:noVBand="1"/>
       </w:tblPr>
       <w:tblGrid>
-        <w:gridCol w:w="4206"/>
-        <w:gridCol w:w="716"/>
+        <w:gridCol w:w="3939"/>
+        <w:gridCol w:w="679"/>
         <w:gridCol w:w="81"/>
       </w:tblGrid>
       <w:tr>
@@ -7914,7 +8187,6 @@
           </w:tcPr>
           <w:p>
             <w:r>
-              <w:lastRenderedPageBreak/>
               <w:t>DS11 Phase II/III Stratified Jackknife Factors</w:t>
             </w:r>
           </w:p>
@@ -8006,8 +8278,8 @@
         <w:tblLook w:val="04A0" w:firstRow="1" w:lastRow="0" w:firstColumn="1" w:lastColumn="0" w:noHBand="0" w:noVBand="1"/>
       </w:tblPr>
       <w:tblGrid>
-        <w:gridCol w:w="1667"/>
-        <w:gridCol w:w="544"/>
+        <w:gridCol w:w="1531"/>
+        <w:gridCol w:w="545"/>
       </w:tblGrid>
       <w:tr>
         <w:trPr>
@@ -8126,8 +8398,18 @@
     <w:p>
       <w:pPr>
         <w:pStyle w:val="Heading1"/>
+        <w:rPr>
+          <w:rFonts w:ascii="Calibri" w:hAnsi="Calibri" w:cs="Calibri"/>
+          <w:sz w:val="22"/>
+          <w:szCs w:val="22"/>
+        </w:rPr>
       </w:pPr>
       <w:r>
+        <w:rPr>
+          <w:rFonts w:ascii="Calibri" w:hAnsi="Calibri" w:cs="Calibri"/>
+          <w:sz w:val="22"/>
+          <w:szCs w:val="22"/>
+        </w:rPr>
         <w:t xml:space="preserve">PROBLEMS: </w:t>
       </w:r>
     </w:p>
@@ -8146,8 +8428,19 @@
     <w:p>
       <w:pPr>
         <w:pStyle w:val="Heading3"/>
+        <w:rPr>
+          <w:rFonts w:cs="Calibri"/>
+          <w:sz w:val="22"/>
+          <w:szCs w:val="22"/>
+        </w:rPr>
       </w:pPr>
       <w:r>
+        <w:rPr>
+          <w:rFonts w:cs="Calibri"/>
+          <w:sz w:val="22"/>
+          <w:szCs w:val="22"/>
+        </w:rPr>
+        <w:lastRenderedPageBreak/>
         <w:t>ATTEMPTED AIRFLOW ON AZURE DATA FACTORY / MS FABRIC</w:t>
       </w:r>
     </w:p>
@@ -8163,7 +8456,9 @@
     </w:p>
     <w:p>
       <w:r>
-        <w:lastRenderedPageBreak/>
+        <w:rPr>
+          <w:noProof/>
+        </w:rPr>
         <w:drawing>
           <wp:inline distT="0" distB="0" distL="0" distR="0" wp14:anchorId="69610761" wp14:editId="4A651364">
             <wp:extent cx="5943600" cy="3761105"/>
@@ -8180,7 +8475,7 @@
                     <pic:cNvPicPr/>
                   </pic:nvPicPr>
                   <pic:blipFill>
-                    <a:blip r:embed="rId21"/>
+                    <a:blip r:embed="rId26"/>
                     <a:stretch>
                       <a:fillRect/>
                     </a:stretch>
@@ -8214,6 +8509,9 @@
     </w:p>
     <w:p>
       <w:r>
+        <w:rPr>
+          <w:noProof/>
+        </w:rPr>
         <w:lastRenderedPageBreak/>
         <w:drawing>
           <wp:inline distT="0" distB="0" distL="0" distR="0" wp14:anchorId="22A5C689" wp14:editId="4CBE3C20">
@@ -8231,7 +8529,7 @@
                     <pic:cNvPicPr/>
                   </pic:nvPicPr>
                   <pic:blipFill>
-                    <a:blip r:embed="rId22"/>
+                    <a:blip r:embed="rId27"/>
                     <a:stretch>
                       <a:fillRect/>
                     </a:stretch>
@@ -8254,6 +8552,9 @@
     </w:p>
     <w:p>
       <w:r>
+        <w:rPr>
+          <w:noProof/>
+        </w:rPr>
         <w:lastRenderedPageBreak/>
         <w:drawing>
           <wp:inline distT="0" distB="0" distL="0" distR="0" wp14:anchorId="391586F8" wp14:editId="09E7AECA">
@@ -8271,7 +8572,7 @@
                     <pic:cNvPicPr/>
                   </pic:nvPicPr>
                   <pic:blipFill>
-                    <a:blip r:embed="rId23"/>
+                    <a:blip r:embed="rId28"/>
                     <a:stretch>
                       <a:fillRect/>
                     </a:stretch>
@@ -8325,6 +8626,119 @@
 <file path=word/numbering.xml><?xml version="1.0" encoding="utf-8"?>
 <w:numbering xmlns:wpc="http://schemas.microsoft.com/office/word/2010/wordprocessingCanvas" xmlns:cx="http://schemas.microsoft.com/office/drawing/2014/chartex" xmlns:cx1="http://schemas.microsoft.com/office/drawing/2015/9/8/chartex" xmlns:cx2="http://schemas.microsoft.com/office/drawing/2015/10/21/chartex" xmlns:cx3="http://schemas.microsoft.com/office/drawing/2016/5/9/chartex" xmlns:cx4="http://schemas.microsoft.com/office/drawing/2016/5/10/chartex" xmlns:cx5="http://schemas.microsoft.com/office/drawing/2016/5/11/chartex" xmlns:cx6="http://schemas.microsoft.com/office/drawing/2016/5/12/chartex" xmlns:cx7="http://schemas.microsoft.com/office/drawing/2016/5/13/chartex" xmlns:cx8="http://schemas.microsoft.com/office/drawing/2016/5/14/chartex" xmlns:mc="http://schemas.openxmlformats.org/markup-compatibility/2006" xmlns:aink="http://schemas.microsoft.com/office/drawing/2016/ink" xmlns:am3d="http://schemas.microsoft.com/office/drawing/2017/model3d" xmlns:o="urn:schemas-microsoft-com:office:office" xmlns:oel="http://schemas.microsoft.com/office/2019/extlst" xmlns:r="http://schemas.openxmlformats.org/officeDocument/2006/relationships" xmlns:m="http://schemas.openxmlformats.org/officeDocument/2006/math" xmlns:v="urn:schemas-microsoft-com:vml" xmlns:wp14="http://schemas.microsoft.com/office/word/2010/wordprocessingDrawing" xmlns:wp="http://schemas.openxmlformats.org/drawingml/2006/wordprocessingDrawing" xmlns:w10="urn:schemas-microsoft-com:office:word" xmlns:w="http://schemas.openxmlformats.org/wordprocessingml/2006/main" xmlns:w14="http://schemas.microsoft.com/office/word/2010/wordml" xmlns:w15="http://schemas.microsoft.com/office/word/2012/wordml" xmlns:w16cex="http://schemas.microsoft.com/office/word/2018/wordml/cex" xmlns:w16cid="http://schemas.microsoft.com/office/word/2016/wordml/cid" xmlns:w16="http://schemas.microsoft.com/office/word/2018/wordml" xmlns:w16du="http://schemas.microsoft.com/office/word/2023/wordml/word16du" xmlns:w16sdtdh="http://schemas.microsoft.com/office/word/2020/wordml/sdtdatahash" xmlns:w16sdtfl="http://schemas.microsoft.com/office/word/2024/wordml/sdtformatlock" xmlns:w16se="http://schemas.microsoft.com/office/word/2015/wordml/symex" xmlns:wpg="http://schemas.microsoft.com/office/word/2010/wordprocessingGroup" xmlns:wpi="http://schemas.microsoft.com/office/word/2010/wordprocessingInk" xmlns:wne="http://schemas.microsoft.com/office/word/2006/wordml" xmlns:wps="http://schemas.microsoft.com/office/word/2010/wordprocessingShape" mc:Ignorable="w14 w15 w16se w16cid w16 w16cex w16sdtdh w16sdtfl w16du wp14">
   <w:abstractNum w:abstractNumId="0" w15:restartNumberingAfterBreak="0">
+    <w:nsid w:val="01EA16D5"/>
+    <w:multiLevelType w:val="hybridMultilevel"/>
+    <w:tmpl w:val="25BADB5C"/>
+    <w:lvl w:ilvl="0" w:tplc="04090001">
+      <w:start w:val="1"/>
+      <w:numFmt w:val="bullet"/>
+      <w:lvlText w:val=""/>
+      <w:lvlJc w:val="left"/>
+      <w:pPr>
+        <w:ind w:left="720" w:hanging="360"/>
+      </w:pPr>
+      <w:rPr>
+        <w:rFonts w:ascii="Symbol" w:hAnsi="Symbol" w:hint="default"/>
+      </w:rPr>
+    </w:lvl>
+    <w:lvl w:ilvl="1" w:tplc="04090003" w:tentative="1">
+      <w:start w:val="1"/>
+      <w:numFmt w:val="bullet"/>
+      <w:lvlText w:val="o"/>
+      <w:lvlJc w:val="left"/>
+      <w:pPr>
+        <w:ind w:left="1440" w:hanging="360"/>
+      </w:pPr>
+      <w:rPr>
+        <w:rFonts w:ascii="Courier New" w:hAnsi="Courier New" w:cs="Courier New" w:hint="default"/>
+      </w:rPr>
+    </w:lvl>
+    <w:lvl w:ilvl="2" w:tplc="04090005" w:tentative="1">
+      <w:start w:val="1"/>
+      <w:numFmt w:val="bullet"/>
+      <w:lvlText w:val=""/>
+      <w:lvlJc w:val="left"/>
+      <w:pPr>
+        <w:ind w:left="2160" w:hanging="360"/>
+      </w:pPr>
+      <w:rPr>
+        <w:rFonts w:ascii="Wingdings" w:hAnsi="Wingdings" w:hint="default"/>
+      </w:rPr>
+    </w:lvl>
+    <w:lvl w:ilvl="3" w:tplc="04090001" w:tentative="1">
+      <w:start w:val="1"/>
+      <w:numFmt w:val="bullet"/>
+      <w:lvlText w:val=""/>
+      <w:lvlJc w:val="left"/>
+      <w:pPr>
+        <w:ind w:left="2880" w:hanging="360"/>
+      </w:pPr>
+      <w:rPr>
+        <w:rFonts w:ascii="Symbol" w:hAnsi="Symbol" w:hint="default"/>
+      </w:rPr>
+    </w:lvl>
+    <w:lvl w:ilvl="4" w:tplc="04090003" w:tentative="1">
+      <w:start w:val="1"/>
+      <w:numFmt w:val="bullet"/>
+      <w:lvlText w:val="o"/>
+      <w:lvlJc w:val="left"/>
+      <w:pPr>
+        <w:ind w:left="3600" w:hanging="360"/>
+      </w:pPr>
+      <w:rPr>
+        <w:rFonts w:ascii="Courier New" w:hAnsi="Courier New" w:cs="Courier New" w:hint="default"/>
+      </w:rPr>
+    </w:lvl>
+    <w:lvl w:ilvl="5" w:tplc="04090005" w:tentative="1">
+      <w:start w:val="1"/>
+      <w:numFmt w:val="bullet"/>
+      <w:lvlText w:val=""/>
+      <w:lvlJc w:val="left"/>
+      <w:pPr>
+        <w:ind w:left="4320" w:hanging="360"/>
+      </w:pPr>
+      <w:rPr>
+        <w:rFonts w:ascii="Wingdings" w:hAnsi="Wingdings" w:hint="default"/>
+      </w:rPr>
+    </w:lvl>
+    <w:lvl w:ilvl="6" w:tplc="04090001" w:tentative="1">
+      <w:start w:val="1"/>
+      <w:numFmt w:val="bullet"/>
+      <w:lvlText w:val=""/>
+      <w:lvlJc w:val="left"/>
+      <w:pPr>
+        <w:ind w:left="5040" w:hanging="360"/>
+      </w:pPr>
+      <w:rPr>
+        <w:rFonts w:ascii="Symbol" w:hAnsi="Symbol" w:hint="default"/>
+      </w:rPr>
+    </w:lvl>
+    <w:lvl w:ilvl="7" w:tplc="04090003" w:tentative="1">
+      <w:start w:val="1"/>
+      <w:numFmt w:val="bullet"/>
+      <w:lvlText w:val="o"/>
+      <w:lvlJc w:val="left"/>
+      <w:pPr>
+        <w:ind w:left="5760" w:hanging="360"/>
+      </w:pPr>
+      <w:rPr>
+        <w:rFonts w:ascii="Courier New" w:hAnsi="Courier New" w:cs="Courier New" w:hint="default"/>
+      </w:rPr>
+    </w:lvl>
+    <w:lvl w:ilvl="8" w:tplc="04090005" w:tentative="1">
+      <w:start w:val="1"/>
+      <w:numFmt w:val="bullet"/>
+      <w:lvlText w:val=""/>
+      <w:lvlJc w:val="left"/>
+      <w:pPr>
+        <w:ind w:left="6480" w:hanging="360"/>
+      </w:pPr>
+      <w:rPr>
+        <w:rFonts w:ascii="Wingdings" w:hAnsi="Wingdings" w:hint="default"/>
+      </w:rPr>
+    </w:lvl>
+  </w:abstractNum>
+  <w:abstractNum w:abstractNumId="1" w15:restartNumberingAfterBreak="0">
     <w:nsid w:val="24C84371"/>
     <w:multiLevelType w:val="hybridMultilevel"/>
     <w:tmpl w:val="7834C8A8"/>
@@ -8438,6 +8852,9 @@
     </w:lvl>
   </w:abstractNum>
   <w:num w:numId="1" w16cid:durableId="552741008">
+    <w:abstractNumId w:val="1"/>
+  </w:num>
+  <w:num w:numId="2" w16cid:durableId="1450248181">
     <w:abstractNumId w:val="0"/>
   </w:num>
 </w:numbering>
@@ -8448,7 +8865,7 @@
   <w:docDefaults>
     <w:rPrDefault>
       <w:rPr>
-        <w:rFonts w:asciiTheme="minorHAnsi" w:eastAsiaTheme="minorHAnsi" w:hAnsiTheme="minorHAnsi" w:cstheme="minorBidi"/>
+        <w:rFonts w:ascii="Calibri" w:eastAsiaTheme="minorHAnsi" w:hAnsi="Calibri" w:cs="Calibri"/>
         <w:kern w:val="2"/>
         <w:sz w:val="22"/>
         <w:szCs w:val="22"/>
@@ -8458,7 +8875,7 @@
     </w:rPrDefault>
     <w:pPrDefault>
       <w:pPr>
-        <w:spacing w:after="160" w:line="259" w:lineRule="auto"/>
+        <w:spacing w:line="480" w:lineRule="auto"/>
       </w:pPr>
     </w:pPrDefault>
   </w:docDefaults>
@@ -8966,7 +9383,7 @@
     <w:pPr>
       <w:keepNext/>
       <w:keepLines/>
-      <w:spacing w:before="40" w:after="0"/>
+      <w:spacing w:before="40"/>
       <w:outlineLvl w:val="5"/>
     </w:pPr>
     <w:rPr>
@@ -8989,7 +9406,7 @@
     <w:pPr>
       <w:keepNext/>
       <w:keepLines/>
-      <w:spacing w:before="40" w:after="0"/>
+      <w:spacing w:before="40"/>
       <w:outlineLvl w:val="6"/>
     </w:pPr>
     <w:rPr>
@@ -9010,7 +9427,6 @@
     <w:pPr>
       <w:keepNext/>
       <w:keepLines/>
-      <w:spacing w:after="0"/>
       <w:outlineLvl w:val="7"/>
     </w:pPr>
     <w:rPr>
@@ -9033,7 +9449,6 @@
     <w:pPr>
       <w:keepNext/>
       <w:keepLines/>
-      <w:spacing w:after="0"/>
       <w:outlineLvl w:val="8"/>
     </w:pPr>
     <w:rPr>
@@ -9044,6 +9459,7 @@
   <w:style w:type="character" w:default="1" w:styleId="DefaultParagraphFont">
     <w:name w:val="Default Paragraph Font"/>
     <w:uiPriority w:val="1"/>
+    <w:semiHidden/>
     <w:unhideWhenUsed/>
   </w:style>
   <w:style w:type="table" w:default="1" w:styleId="TableNormal">
@@ -9415,7 +9831,7 @@
     <w:uiPriority w:val="42"/>
     <w:rsid w:val="00CA7CDF"/>
     <w:pPr>
-      <w:spacing w:after="0" w:line="240" w:lineRule="auto"/>
+      <w:spacing w:line="240" w:lineRule="auto"/>
     </w:pPr>
     <w:tblPr>
       <w:tblStyleRowBandSize w:val="1"/>
@@ -9495,7 +9911,7 @@
     <w:uiPriority w:val="43"/>
     <w:rsid w:val="00CA7CDF"/>
     <w:pPr>
-      <w:spacing w:after="0" w:line="240" w:lineRule="auto"/>
+      <w:spacing w:line="240" w:lineRule="auto"/>
     </w:pPr>
     <w:tblPr>
       <w:tblStyleRowBandSize w:val="1"/>
@@ -9891,4 +10307,16 @@
     </a:ext>
   </a:extLst>
 </a:theme>
+</file>
+
+<file path=customXml/item1.xml><?xml version="1.0" encoding="utf-8"?>
+<b:Sources xmlns:b="http://schemas.openxmlformats.org/officeDocument/2006/bibliography" xmlns="http://schemas.openxmlformats.org/officeDocument/2006/bibliography" SelectedStyle="\APASixthEditionOfficeOnline.xsl" StyleName="APA" Version="6"/>
+</file>
+
+<file path=customXml/itemProps1.xml><?xml version="1.0" encoding="utf-8"?>
+<ds:datastoreItem xmlns:ds="http://schemas.openxmlformats.org/officeDocument/2006/customXml" ds:itemID="{1D445FC5-3CC4-4DA0-8010-F6FE80C35932}">
+  <ds:schemaRefs>
+    <ds:schemaRef ds:uri="http://schemas.openxmlformats.org/officeDocument/2006/bibliography"/>
+  </ds:schemaRefs>
+</ds:datastoreItem>
 </file>
--- a/Project Design Document.docx
+++ b/Project Design Document.docx
@@ -40,16 +40,15 @@
           <w:sz w:val="22"/>
           <w:szCs w:val="22"/>
         </w:rPr>
-        <w:t>Project Design Document</w:t>
-      </w:r>
-      <w:proofErr w:type="gramStart"/>
+        <w:t xml:space="preserve">Project Design Document:  </w:t>
+      </w:r>
       <w:r>
         <w:rPr>
           <w:rFonts w:ascii="Calibri" w:hAnsi="Calibri" w:cs="Calibri"/>
           <w:sz w:val="22"/>
           <w:szCs w:val="22"/>
         </w:rPr>
-        <w:t xml:space="preserve">:  </w:t>
+        <w:t xml:space="preserve">Illicit Drug </w:t>
       </w:r>
       <w:r>
         <w:rPr>
@@ -57,54 +56,366 @@
           <w:sz w:val="22"/>
           <w:szCs w:val="22"/>
         </w:rPr>
-        <w:t>Illicit</w:t>
-      </w:r>
-      <w:proofErr w:type="gramEnd"/>
+        <w:t>Intervention</w:t>
+      </w:r>
       <w:r>
         <w:rPr>
           <w:rFonts w:ascii="Calibri" w:hAnsi="Calibri" w:cs="Calibri"/>
           <w:sz w:val="22"/>
           <w:szCs w:val="22"/>
         </w:rPr>
-        <w:t xml:space="preserve"> Drug Use Data Dashboard</w:t>
-      </w:r>
-    </w:p>
-    <w:p/>
-    <w:p/>
+        <w:t xml:space="preserve"> Data </w:t>
+      </w:r>
+    </w:p>
+    <w:p>
+      <w:r>
+        <w:t>Spring 2025</w:t>
+      </w:r>
+    </w:p>
     <w:p>
       <w:pPr>
+        <w:pStyle w:val="Caption"/>
+        <w:keepNext/>
         <w:rPr>
           <w:b/>
           <w:bCs/>
+          <w:sz w:val="22"/>
+          <w:szCs w:val="22"/>
         </w:rPr>
       </w:pPr>
       <w:r>
         <w:rPr>
           <w:b/>
           <w:bCs/>
-        </w:rPr>
-        <w:t>GitHub Repository Link:</w:t>
-      </w:r>
-    </w:p>
-    <w:p>
-      <w:pPr>
-        <w:ind w:firstLine="720"/>
-      </w:pPr>
-      <w:r>
-        <w:t xml:space="preserve"> </w:t>
-      </w:r>
-      <w:hyperlink r:id="rId6" w:history="1">
-        <w:r>
-          <w:rPr>
-            <w:rStyle w:val="Hyperlink"/>
-          </w:rPr>
-          <w:t>https://github.com/darrencheninfo/data-engineering-pipeline/tree/main</w:t>
-        </w:r>
-      </w:hyperlink>
-      <w:r>
-        <w:t xml:space="preserve"> </w:t>
-      </w:r>
-    </w:p>
+          <w:sz w:val="22"/>
+          <w:szCs w:val="22"/>
+        </w:rPr>
+        <w:t xml:space="preserve">Table </w:t>
+      </w:r>
+      <w:r>
+        <w:rPr>
+          <w:b/>
+          <w:bCs/>
+          <w:sz w:val="22"/>
+          <w:szCs w:val="22"/>
+        </w:rPr>
+        <w:fldChar w:fldCharType="begin"/>
+      </w:r>
+      <w:r>
+        <w:rPr>
+          <w:b/>
+          <w:bCs/>
+          <w:sz w:val="22"/>
+          <w:szCs w:val="22"/>
+        </w:rPr>
+        <w:instrText xml:space="preserve"> SEQ Table \* ARABIC </w:instrText>
+      </w:r>
+      <w:r>
+        <w:rPr>
+          <w:b/>
+          <w:bCs/>
+          <w:sz w:val="22"/>
+          <w:szCs w:val="22"/>
+        </w:rPr>
+        <w:fldChar w:fldCharType="separate"/>
+      </w:r>
+      <w:r>
+        <w:rPr>
+          <w:b/>
+          <w:bCs/>
+          <w:noProof/>
+          <w:sz w:val="22"/>
+          <w:szCs w:val="22"/>
+        </w:rPr>
+        <w:t>1</w:t>
+      </w:r>
+      <w:r>
+        <w:rPr>
+          <w:b/>
+          <w:bCs/>
+          <w:sz w:val="22"/>
+          <w:szCs w:val="22"/>
+        </w:rPr>
+        <w:fldChar w:fldCharType="end"/>
+      </w:r>
+      <w:r>
+        <w:rPr>
+          <w:b/>
+          <w:bCs/>
+          <w:sz w:val="22"/>
+          <w:szCs w:val="22"/>
+        </w:rPr>
+        <w:t>:</w:t>
+      </w:r>
+      <w:r>
+        <w:rPr>
+          <w:b/>
+          <w:bCs/>
+          <w:sz w:val="22"/>
+          <w:szCs w:val="22"/>
+        </w:rPr>
+        <w:t xml:space="preserve"> Pipeline Resources:</w:t>
+      </w:r>
+    </w:p>
+    <w:tbl>
+      <w:tblPr>
+        <w:tblStyle w:val="PlainTable5"/>
+        <w:tblW w:w="0" w:type="auto"/>
+        <w:tblLook w:val="04A0" w:firstRow="1" w:lastRow="0" w:firstColumn="1" w:lastColumn="0" w:noHBand="0" w:noVBand="1"/>
+      </w:tblPr>
+      <w:tblGrid>
+        <w:gridCol w:w="2538"/>
+        <w:gridCol w:w="7038"/>
+      </w:tblGrid>
+      <w:tr>
+        <w:trPr>
+          <w:cnfStyle w:val="100000000000" w:firstRow="1" w:lastRow="0" w:firstColumn="0" w:lastColumn="0" w:oddVBand="0" w:evenVBand="0" w:oddHBand="0" w:evenHBand="0" w:firstRowFirstColumn="0" w:firstRowLastColumn="0" w:lastRowFirstColumn="0" w:lastRowLastColumn="0"/>
+        </w:trPr>
+        <w:tc>
+          <w:tcPr>
+            <w:cnfStyle w:val="001000000100" w:firstRow="0" w:lastRow="0" w:firstColumn="1" w:lastColumn="0" w:oddVBand="0" w:evenVBand="0" w:oddHBand="0" w:evenHBand="0" w:firstRowFirstColumn="1" w:firstRowLastColumn="0" w:lastRowFirstColumn="0" w:lastRowLastColumn="0"/>
+            <w:tcW w:w="2538" w:type="dxa"/>
+          </w:tcPr>
+          <w:p>
+            <w:pPr>
+              <w:jc w:val="left"/>
+            </w:pPr>
+            <w:r>
+              <w:t>Resource:</w:t>
+            </w:r>
+          </w:p>
+        </w:tc>
+        <w:tc>
+          <w:tcPr>
+            <w:tcW w:w="7038" w:type="dxa"/>
+          </w:tcPr>
+          <w:p>
+            <w:pPr>
+              <w:cnfStyle w:val="100000000000" w:firstRow="1" w:lastRow="0" w:firstColumn="0" w:lastColumn="0" w:oddVBand="0" w:evenVBand="0" w:oddHBand="0" w:evenHBand="0" w:firstRowFirstColumn="0" w:firstRowLastColumn="0" w:lastRowFirstColumn="0" w:lastRowLastColumn="0"/>
+            </w:pPr>
+            <w:r>
+              <w:t>Location:</w:t>
+            </w:r>
+          </w:p>
+        </w:tc>
+      </w:tr>
+      <w:tr>
+        <w:trPr>
+          <w:cnfStyle w:val="000000100000" w:firstRow="0" w:lastRow="0" w:firstColumn="0" w:lastColumn="0" w:oddVBand="0" w:evenVBand="0" w:oddHBand="1" w:evenHBand="0" w:firstRowFirstColumn="0" w:firstRowLastColumn="0" w:lastRowFirstColumn="0" w:lastRowLastColumn="0"/>
+        </w:trPr>
+        <w:tc>
+          <w:tcPr>
+            <w:cnfStyle w:val="001000000000" w:firstRow="0" w:lastRow="0" w:firstColumn="1" w:lastColumn="0" w:oddVBand="0" w:evenVBand="0" w:oddHBand="0" w:evenHBand="0" w:firstRowFirstColumn="0" w:firstRowLastColumn="0" w:lastRowFirstColumn="0" w:lastRowLastColumn="0"/>
+            <w:tcW w:w="2538" w:type="dxa"/>
+          </w:tcPr>
+          <w:p>
+            <w:pPr>
+              <w:jc w:val="left"/>
+            </w:pPr>
+            <w:r>
+              <w:t>GitHub Repo</w:t>
+            </w:r>
+          </w:p>
+        </w:tc>
+        <w:tc>
+          <w:tcPr>
+            <w:tcW w:w="7038" w:type="dxa"/>
+          </w:tcPr>
+          <w:p>
+            <w:pPr>
+              <w:cnfStyle w:val="000000100000" w:firstRow="0" w:lastRow="0" w:firstColumn="0" w:lastColumn="0" w:oddVBand="0" w:evenVBand="0" w:oddHBand="1" w:evenHBand="0" w:firstRowFirstColumn="0" w:firstRowLastColumn="0" w:lastRowFirstColumn="0" w:lastRowLastColumn="0"/>
+            </w:pPr>
+            <w:hyperlink r:id="rId6" w:history="1">
+              <w:r>
+                <w:rPr>
+                  <w:rStyle w:val="Hyperlink"/>
+                </w:rPr>
+                <w:t>https://github.com/darrencheninfo/data-engineering-pipeline/tree/main</w:t>
+              </w:r>
+            </w:hyperlink>
+          </w:p>
+        </w:tc>
+      </w:tr>
+      <w:tr>
+        <w:tc>
+          <w:tcPr>
+            <w:cnfStyle w:val="001000000000" w:firstRow="0" w:lastRow="0" w:firstColumn="1" w:lastColumn="0" w:oddVBand="0" w:evenVBand="0" w:oddHBand="0" w:evenHBand="0" w:firstRowFirstColumn="0" w:firstRowLastColumn="0" w:lastRowFirstColumn="0" w:lastRowLastColumn="0"/>
+            <w:tcW w:w="2538" w:type="dxa"/>
+          </w:tcPr>
+          <w:p>
+            <w:pPr>
+              <w:jc w:val="left"/>
+            </w:pPr>
+            <w:r>
+              <w:t>Database</w:t>
+            </w:r>
+          </w:p>
+        </w:tc>
+        <w:tc>
+          <w:tcPr>
+            <w:tcW w:w="7038" w:type="dxa"/>
+          </w:tcPr>
+          <w:p>
+            <w:pPr>
+              <w:cnfStyle w:val="000000000000" w:firstRow="0" w:lastRow="0" w:firstColumn="0" w:lastColumn="0" w:oddVBand="0" w:evenVBand="0" w:oddHBand="0" w:evenHBand="0" w:firstRowFirstColumn="0" w:firstRowLastColumn="0" w:lastRowFirstColumn="0" w:lastRowLastColumn="0"/>
+            </w:pPr>
+            <w:r>
+              <w:t>mysqldchen.mysql.database.azure.com</w:t>
+            </w:r>
+            <w:r>
+              <w:t xml:space="preserve"> </w:t>
+            </w:r>
+          </w:p>
+        </w:tc>
+      </w:tr>
+      <w:tr>
+        <w:trPr>
+          <w:cnfStyle w:val="000000100000" w:firstRow="0" w:lastRow="0" w:firstColumn="0" w:lastColumn="0" w:oddVBand="0" w:evenVBand="0" w:oddHBand="1" w:evenHBand="0" w:firstRowFirstColumn="0" w:firstRowLastColumn="0" w:lastRowFirstColumn="0" w:lastRowLastColumn="0"/>
+        </w:trPr>
+        <w:tc>
+          <w:tcPr>
+            <w:cnfStyle w:val="001000000000" w:firstRow="0" w:lastRow="0" w:firstColumn="1" w:lastColumn="0" w:oddVBand="0" w:evenVBand="0" w:oddHBand="0" w:evenHBand="0" w:firstRowFirstColumn="0" w:firstRowLastColumn="0" w:lastRowFirstColumn="0" w:lastRowLastColumn="0"/>
+            <w:tcW w:w="2538" w:type="dxa"/>
+          </w:tcPr>
+          <w:p>
+            <w:pPr>
+              <w:jc w:val="left"/>
+            </w:pPr>
+            <w:r>
+              <w:t>Database Monitoring</w:t>
+            </w:r>
+          </w:p>
+        </w:tc>
+        <w:tc>
+          <w:tcPr>
+            <w:tcW w:w="7038" w:type="dxa"/>
+          </w:tcPr>
+          <w:p>
+            <w:pPr>
+              <w:cnfStyle w:val="000000100000" w:firstRow="0" w:lastRow="0" w:firstColumn="0" w:lastColumn="0" w:oddVBand="0" w:evenVBand="0" w:oddHBand="1" w:evenHBand="0" w:firstRowFirstColumn="0" w:firstRowLastColumn="0" w:lastRowFirstColumn="0" w:lastRowLastColumn="0"/>
+            </w:pPr>
+          </w:p>
+        </w:tc>
+      </w:tr>
+      <w:tr>
+        <w:tc>
+          <w:tcPr>
+            <w:cnfStyle w:val="001000000000" w:firstRow="0" w:lastRow="0" w:firstColumn="1" w:lastColumn="0" w:oddVBand="0" w:evenVBand="0" w:oddHBand="0" w:evenHBand="0" w:firstRowFirstColumn="0" w:firstRowLastColumn="0" w:lastRowFirstColumn="0" w:lastRowLastColumn="0"/>
+            <w:tcW w:w="2538" w:type="dxa"/>
+          </w:tcPr>
+          <w:p>
+            <w:pPr>
+              <w:jc w:val="left"/>
+            </w:pPr>
+            <w:r>
+              <w:t>Data Source CDC</w:t>
+            </w:r>
+          </w:p>
+        </w:tc>
+        <w:tc>
+          <w:tcPr>
+            <w:tcW w:w="7038" w:type="dxa"/>
+          </w:tcPr>
+          <w:p>
+            <w:pPr>
+              <w:cnfStyle w:val="000000000000" w:firstRow="0" w:lastRow="0" w:firstColumn="0" w:lastColumn="0" w:oddVBand="0" w:evenVBand="0" w:oddHBand="0" w:evenHBand="0" w:firstRowFirstColumn="0" w:firstRowLastColumn="0" w:lastRowFirstColumn="0" w:lastRowLastColumn="0"/>
+            </w:pPr>
+            <w:hyperlink r:id="rId7" w:history="1">
+              <w:r>
+                <w:rPr>
+                  <w:rStyle w:val="Hyperlink"/>
+                </w:rPr>
+                <w:t>https://www.cdc.gov/yrbs/files/2021/XXH2021_YRBS_Data.dat</w:t>
+              </w:r>
+            </w:hyperlink>
+            <w:r>
+              <w:t xml:space="preserve"> </w:t>
+            </w:r>
+          </w:p>
+        </w:tc>
+      </w:tr>
+      <w:tr>
+        <w:trPr>
+          <w:cnfStyle w:val="000000100000" w:firstRow="0" w:lastRow="0" w:firstColumn="0" w:lastColumn="0" w:oddVBand="0" w:evenVBand="0" w:oddHBand="1" w:evenHBand="0" w:firstRowFirstColumn="0" w:firstRowLastColumn="0" w:lastRowFirstColumn="0" w:lastRowLastColumn="0"/>
+        </w:trPr>
+        <w:tc>
+          <w:tcPr>
+            <w:cnfStyle w:val="001000000000" w:firstRow="0" w:lastRow="0" w:firstColumn="1" w:lastColumn="0" w:oddVBand="0" w:evenVBand="0" w:oddHBand="0" w:evenHBand="0" w:firstRowFirstColumn="0" w:firstRowLastColumn="0" w:lastRowFirstColumn="0" w:lastRowLastColumn="0"/>
+            <w:tcW w:w="2538" w:type="dxa"/>
+          </w:tcPr>
+          <w:p>
+            <w:pPr>
+              <w:jc w:val="left"/>
+            </w:pPr>
+            <w:r>
+              <w:t>Data Source ADSS</w:t>
+            </w:r>
+          </w:p>
+        </w:tc>
+        <w:tc>
+          <w:tcPr>
+            <w:tcW w:w="7038" w:type="dxa"/>
+          </w:tcPr>
+          <w:p>
+            <w:pPr>
+              <w:cnfStyle w:val="000000100000" w:firstRow="0" w:lastRow="0" w:firstColumn="0" w:lastColumn="0" w:oddVBand="0" w:evenVBand="0" w:oddHBand="1" w:evenHBand="0" w:firstRowFirstColumn="0" w:firstRowLastColumn="0" w:lastRowFirstColumn="0" w:lastRowLastColumn="0"/>
+            </w:pPr>
+            <w:hyperlink r:id="rId8" w:history="1">
+              <w:r>
+                <w:rPr>
+                  <w:rStyle w:val="Hyperlink"/>
+                </w:rPr>
+                <w:t>https://www.icpsr.umich.edu/web/NAHDAP/studies/3088#</w:t>
+              </w:r>
+            </w:hyperlink>
+            <w:r>
+              <w:t xml:space="preserve"> </w:t>
+            </w:r>
+          </w:p>
+        </w:tc>
+      </w:tr>
+      <w:tr>
+        <w:tc>
+          <w:tcPr>
+            <w:cnfStyle w:val="001000000000" w:firstRow="0" w:lastRow="0" w:firstColumn="1" w:lastColumn="0" w:oddVBand="0" w:evenVBand="0" w:oddHBand="0" w:evenHBand="0" w:firstRowFirstColumn="0" w:firstRowLastColumn="0" w:lastRowFirstColumn="0" w:lastRowLastColumn="0"/>
+            <w:tcW w:w="2538" w:type="dxa"/>
+          </w:tcPr>
+          <w:p>
+            <w:pPr>
+              <w:jc w:val="left"/>
+            </w:pPr>
+            <w:r>
+              <w:t xml:space="preserve">Data Source </w:t>
+            </w:r>
+            <w:r>
+              <w:t>DAWN</w:t>
+            </w:r>
+          </w:p>
+        </w:tc>
+        <w:tc>
+          <w:tcPr>
+            <w:tcW w:w="7038" w:type="dxa"/>
+          </w:tcPr>
+          <w:p>
+            <w:pPr>
+              <w:cnfStyle w:val="000000000000" w:firstRow="0" w:lastRow="0" w:firstColumn="0" w:lastColumn="0" w:oddVBand="0" w:evenVBand="0" w:oddHBand="0" w:evenHBand="0" w:firstRowFirstColumn="0" w:firstRowLastColumn="0" w:lastRowFirstColumn="0" w:lastRowLastColumn="0"/>
+            </w:pPr>
+            <w:hyperlink r:id="rId9" w:history="1">
+              <w:r>
+                <w:rPr>
+                  <w:rStyle w:val="Hyperlink"/>
+                </w:rPr>
+                <w:t>https://www.icpsr.umich.edu/web/NAHDAP/studies/34565/versions/V3</w:t>
+              </w:r>
+            </w:hyperlink>
+            <w:r>
+              <w:t xml:space="preserve"> </w:t>
+            </w:r>
+          </w:p>
+        </w:tc>
+      </w:tr>
+    </w:tbl>
+    <w:p/>
     <w:p>
       <w:pPr>
         <w:pStyle w:val="Heading1"/>
@@ -120,20 +431,20 @@
           <w:sz w:val="22"/>
           <w:szCs w:val="22"/>
         </w:rPr>
-        <w:t>System Intent</w:t>
-      </w:r>
-    </w:p>
-    <w:p>
-      <w:r>
-        <w:t xml:space="preserve">The intent of this project is to develop </w:t>
-      </w:r>
-      <w:proofErr w:type="gramStart"/>
-      <w:r>
-        <w:t>a robust</w:t>
-      </w:r>
-      <w:proofErr w:type="gramEnd"/>
-      <w:r>
-        <w:t xml:space="preserve"> and secure data pipeline architecture capable of aggregating, analyzing, and visualizing critical substance abuse data from multiple, authoritative public health sources. The primary audience includes public health officials, policymakers, healthcare providers, and researchers aiming to understand, monitor, and mitigate the impact of substance abuse on different demographics. The project aims to deliver actionable insights through real-time analytics and visualizations, empowering decision-makers to proactively respond to trends and allocate resources effectively.</w:t>
+        <w:t xml:space="preserve">Data Pipeline </w:t>
+      </w:r>
+      <w:r>
+        <w:rPr>
+          <w:rFonts w:ascii="Calibri" w:hAnsi="Calibri" w:cs="Calibri"/>
+          <w:sz w:val="22"/>
+          <w:szCs w:val="22"/>
+        </w:rPr>
+        <w:t>Intent</w:t>
+      </w:r>
+    </w:p>
+    <w:p>
+      <w:r>
+        <w:t>The intent of this project is to develop a robust and secure data pipeline architecture capable of aggregating, analyzing, and visualizing critical substance abuse data from multiple, authoritative public health sources. The primary audience includes public health officials, policymakers, healthcare providers, and researchers aiming to understand, monitor, and mitigate the impact of substance abuse on different demographics. The project aims to deliver actionable insights through real-time analytics and visualizations, empowering decision-makers to proactively respond to trends and allocate resources effectively.</w:t>
       </w:r>
     </w:p>
     <w:p>
@@ -151,26 +462,18 @@
     </w:p>
     <w:p>
       <w:r>
+        <w:lastRenderedPageBreak/>
         <w:t>Youth Risk Behavior Surveillance System (YRBSS) offers survey-based insights into risky behaviors among adolescents and young adults, emphasizing substance abuse patterns and preventive strategies.</w:t>
       </w:r>
     </w:p>
     <w:p>
       <w:r>
-        <w:lastRenderedPageBreak/>
         <w:t>Alcohol and Drug Services Study (ADSS - ICPSR) delivers detailed information on drug treatment services, including facility characteristics, client profiles, treatment modalities, and effectiveness, to enhance substance abuse intervention planning</w:t>
       </w:r>
     </w:p>
     <w:p>
       <w:r>
-        <w:t xml:space="preserve">By securely integrating these diverse datasets into a centralized Azure MySQL database, utilizing SSL encryption, and automating transformations via Python scripts and stored procedures, the project ensures data integrity, confidentiality, and reliability. Finally, leveraging Power BI for intuitive visualizations makes complex datasets accessible, actionable, and impactful for informed </w:t>
-      </w:r>
-      <w:proofErr w:type="gramStart"/>
-      <w:r>
-        <w:t>policy-making</w:t>
-      </w:r>
-      <w:proofErr w:type="gramEnd"/>
-      <w:r>
-        <w:t xml:space="preserve"> and intervention planning.</w:t>
+        <w:t>By securely integrating these diverse datasets into a centralized Azure MySQL database, utilizing SSL encryption, and automating transformations via Python scripts and stored procedures, the project ensures data integrity, confidentiality, and reliability. Finally, leveraging Power BI for intuitive visualizations makes complex datasets accessible, actionable, and impactful for informed policy-making and intervention planning.</w:t>
       </w:r>
     </w:p>
     <w:p>
@@ -219,7 +522,7 @@
                     <pic:cNvPicPr/>
                   </pic:nvPicPr>
                   <pic:blipFill>
-                    <a:blip r:embed="rId7"/>
+                    <a:blip r:embed="rId10"/>
                     <a:stretch>
                       <a:fillRect/>
                     </a:stretch>
@@ -310,15 +613,7 @@
     </w:p>
     <w:p>
       <w:r>
-        <w:t>In the Data Tier, data from three sources—the Drug Abuse Warning Network (DAWN), Youth Risk Behavior Surveillance System (YRBSS), and Alcohol and Drug Services Study (</w:t>
-      </w:r>
-      <w:proofErr w:type="gramStart"/>
-      <w:r>
-        <w:t>ADSS)—</w:t>
-      </w:r>
-      <w:proofErr w:type="gramEnd"/>
-      <w:r>
-        <w:t>are securely extracted and centralized into an Azure Database for MySQL Flexible Server using SSL certificates for encryption. The Application Logic Tier uses Python scripts developed in Visual Studio Code to automate the extraction, transformation, and loading (ETL) of data, while MySQL stored procedures facilitate additional data cleansing, transformation, and aggregation tasks. In the Presentation Tier, Power BI securely accesses the processed data via SSL-encrypted connections to provide interactive dashboards, visualizations, and reports, enabling stakeholders to effectively monitor and respond to substance abuse patterns in near real-time.</w:t>
+        <w:t>In the Data Tier, data from three sources—the Drug Abuse Warning Network (DAWN), Youth Risk Behavior Surveillance System (YRBSS), and Alcohol and Drug Services Study (ADSS)—are securely extracted and centralized into an Azure Database for MySQL Flexible Server using SSL certificates for encryption. The Application Logic Tier uses Python scripts developed in Visual Studio Code to automate the extraction, transformation, and loading (ETL) of data, while MySQL stored procedures facilitate additional data cleansing, transformation, and aggregation tasks. In the Presentation Tier, Power BI securely accesses the processed data via SSL-encrypted connections to provide interactive dashboards, visualizations, and reports, enabling stakeholders to effectively monitor and respond to substance abuse patterns in near real-time.</w:t>
       </w:r>
     </w:p>
     <w:p>
@@ -421,7 +716,7 @@
           <w:sz w:val="22"/>
           <w:szCs w:val="22"/>
         </w:rPr>
-        <w:t>1</w:t>
+        <w:t>2</w:t>
       </w:r>
       <w:r>
         <w:rPr>
@@ -656,7 +951,7 @@
               </w:rPr>
               <w:t xml:space="preserve">ICPSR / SAMHSA </w:t>
             </w:r>
-            <w:hyperlink r:id="rId8" w:history="1">
+            <w:hyperlink r:id="rId11" w:history="1">
               <w:r>
                 <w:rPr>
                   <w:rStyle w:val="Hyperlink"/>
@@ -1064,7 +1359,7 @@
               </w:rPr>
               <w:t xml:space="preserve">CDC </w:t>
             </w:r>
-            <w:hyperlink r:id="rId9" w:history="1">
+            <w:hyperlink r:id="rId12" w:history="1">
               <w:r>
                 <w:rPr>
                   <w:rStyle w:val="Hyperlink"/>
@@ -1369,7 +1664,6 @@
               <w:jc w:val="center"/>
               <w:cnfStyle w:val="000000000000" w:firstRow="0" w:lastRow="0" w:firstColumn="0" w:lastColumn="0" w:oddVBand="0" w:evenVBand="0" w:oddHBand="0" w:evenHBand="0" w:firstRowFirstColumn="0" w:firstRowLastColumn="0" w:lastRowFirstColumn="0" w:lastRowLastColumn="0"/>
             </w:pPr>
-            <w:proofErr w:type="gramStart"/>
             <w:r>
               <w:rPr>
                 <w:rFonts w:eastAsia="Times New Roman"/>
@@ -1388,7 +1682,6 @@
               </w:rPr>
               <w:t>(</w:t>
             </w:r>
-            <w:proofErr w:type="gramEnd"/>
             <w:r>
               <w:rPr>
                 <w:rFonts w:eastAsia="Times New Roman"/>
@@ -1428,7 +1721,7 @@
                 <w14:ligatures w14:val="none"/>
               </w:rPr>
             </w:pPr>
-            <w:hyperlink r:id="rId10" w:history="1">
+            <w:hyperlink r:id="rId13" w:history="1">
               <w:r>
                 <w:rPr>
                   <w:rStyle w:val="Hyperlink"/>
@@ -1905,7 +2198,7 @@
       <w:r>
         <w:t xml:space="preserve">  </w:t>
       </w:r>
-      <w:hyperlink r:id="rId11" w:anchor="@darrenchenoutlook.onmicrosoft.com/resource/subscriptions/464a0109-8f64-4735-bee3-522cbdb76f9b/resourceGroups/ADS507/providers/Microsoft.DBforMySQL/flexibleServers/mysqldchen/databases" w:history="1">
+      <w:hyperlink r:id="rId14" w:anchor="@darrenchenoutlook.onmicrosoft.com/resource/subscriptions/464a0109-8f64-4735-bee3-522cbdb76f9b/resourceGroups/ADS507/providers/Microsoft.DBforMySQL/flexibleServers/mysqldchen/databases" w:history="1">
         <w:r>
           <w:rPr>
             <w:rStyle w:val="Hyperlink"/>
@@ -1968,7 +2261,23 @@
           <w:sz w:val="22"/>
           <w:szCs w:val="22"/>
         </w:rPr>
-        <w:t xml:space="preserve">Data Extraction Details: </w:t>
+        <w:t xml:space="preserve">Data </w:t>
+      </w:r>
+      <w:r>
+        <w:rPr>
+          <w:rFonts w:ascii="Calibri" w:hAnsi="Calibri" w:cs="Calibri"/>
+          <w:sz w:val="22"/>
+          <w:szCs w:val="22"/>
+        </w:rPr>
+        <w:t>Source</w:t>
+      </w:r>
+      <w:r>
+        <w:rPr>
+          <w:rFonts w:ascii="Calibri" w:hAnsi="Calibri" w:cs="Calibri"/>
+          <w:sz w:val="22"/>
+          <w:szCs w:val="22"/>
+        </w:rPr>
+        <w:t xml:space="preserve"> Details: </w:t>
       </w:r>
     </w:p>
     <w:p>
@@ -1991,7 +2300,7 @@
       <w:r>
         <w:t xml:space="preserve"> </w:t>
       </w:r>
-      <w:hyperlink r:id="rId12" w:tgtFrame="_new" w:history="1">
+      <w:hyperlink r:id="rId15" w:tgtFrame="_new" w:history="1">
         <w:r>
           <w:rPr>
             <w:rStyle w:val="Hyperlink"/>
@@ -2044,7 +2353,7 @@
           <w:sz w:val="22"/>
           <w:szCs w:val="22"/>
         </w:rPr>
-        <w:t>2</w:t>
+        <w:t>3</w:t>
       </w:r>
       <w:r>
         <w:rPr>
@@ -3594,20 +3903,6 @@
     </w:p>
     <w:p>
       <w:r>
-        <w:t>▪</w:t>
-      </w:r>
-      <w:r>
-        <w:t>U</w:t>
-      </w:r>
-      <w:r>
-        <w:t>se SQL to build complex DAGs (Directed Acyclic Graphs) using common table expressions, SQL scripts, or an orchestration tool</w:t>
-      </w:r>
-      <w:r>
-        <w:t xml:space="preserve">. </w:t>
-      </w:r>
-    </w:p>
-    <w:p>
-      <w:r>
         <w:t>Describe how data will be extracted from the MySQL database.</w:t>
       </w:r>
     </w:p>
@@ -3726,17 +4021,17 @@
           <w:sz w:val="22"/>
           <w:szCs w:val="22"/>
         </w:rPr>
+        <w:t>Visualization</w:t>
+      </w:r>
+    </w:p>
+    <w:p>
+      <w:r>
+        <w:t>Explain how Power BI will be used to visualize the data.</w:t>
+      </w:r>
+    </w:p>
+    <w:p>
+      <w:r>
         <w:lastRenderedPageBreak/>
-        <w:t>Visualization</w:t>
-      </w:r>
-    </w:p>
-    <w:p>
-      <w:r>
-        <w:t>Explain how Power BI will be used to visualize the data.</w:t>
-      </w:r>
-    </w:p>
-    <w:p>
-      <w:r>
         <w:t>◦</w:t>
       </w:r>
     </w:p>
@@ -3755,86 +4050,135 @@
           <w:sz w:val="22"/>
           <w:szCs w:val="22"/>
         </w:rPr>
-        <w:t>Shortcomings</w:t>
-      </w:r>
-      <w:r>
+        <w:t>Pipeline Output</w:t>
+      </w:r>
+    </w:p>
+    <w:p>
+      <w:pPr>
+        <w:pStyle w:val="ListParagraph"/>
+        <w:numPr>
+          <w:ilvl w:val="0"/>
+          <w:numId w:val="2"/>
+        </w:numPr>
+      </w:pPr>
+      <w:r>
+        <w:t>You must document the output of your pipeline.</w:t>
+      </w:r>
+    </w:p>
+    <w:p>
+      <w:pPr>
+        <w:pStyle w:val="ListParagraph"/>
+        <w:numPr>
+          <w:ilvl w:val="0"/>
+          <w:numId w:val="2"/>
+        </w:numPr>
+      </w:pPr>
+      <w:r>
+        <w:t>Why is the output useful?</w:t>
+      </w:r>
+    </w:p>
+    <w:p>
+      <w:pPr>
+        <w:pStyle w:val="ListParagraph"/>
+        <w:numPr>
+          <w:ilvl w:val="0"/>
+          <w:numId w:val="2"/>
+        </w:numPr>
+      </w:pPr>
+      <w:r>
+        <w:t>Architecture Diagram</w:t>
+      </w:r>
+    </w:p>
+    <w:p>
+      <w:pPr>
+        <w:pStyle w:val="ListParagraph"/>
+        <w:numPr>
+          <w:ilvl w:val="0"/>
+          <w:numId w:val="2"/>
+        </w:numPr>
+      </w:pPr>
+      <w:r>
+        <w:t>A Diagram of the final schema that was used must be present</w:t>
+      </w:r>
+    </w:p>
+    <w:p>
+      <w:pPr>
+        <w:pStyle w:val="ListParagraph"/>
+        <w:numPr>
+          <w:ilvl w:val="0"/>
+          <w:numId w:val="2"/>
+        </w:numPr>
+      </w:pPr>
+      <w:r>
+        <w:t>You should document the gaps in your system.</w:t>
+      </w:r>
+    </w:p>
+    <w:p>
+      <w:pPr>
+        <w:pStyle w:val="ListParagraph"/>
+        <w:numPr>
+          <w:ilvl w:val="0"/>
+          <w:numId w:val="2"/>
+        </w:numPr>
+      </w:pPr>
+      <w:r>
+        <w:t>Will the system scale as the dataset size grows?</w:t>
+      </w:r>
+    </w:p>
+    <w:p>
+      <w:pPr>
+        <w:pStyle w:val="ListParagraph"/>
+        <w:numPr>
+          <w:ilvl w:val="0"/>
+          <w:numId w:val="2"/>
+        </w:numPr>
+      </w:pPr>
+      <w:r>
+        <w:t>Is the system secure?</w:t>
+      </w:r>
+    </w:p>
+    <w:p>
+      <w:pPr>
+        <w:pStyle w:val="ListParagraph"/>
+        <w:numPr>
+          <w:ilvl w:val="0"/>
+          <w:numId w:val="2"/>
+        </w:numPr>
+      </w:pPr>
+      <w:r>
+        <w:t>Is the system extensible?</w:t>
+      </w:r>
+    </w:p>
+    <w:p/>
+    <w:p>
+      <w:pPr>
+        <w:pStyle w:val="Heading1"/>
         <w:rPr>
           <w:rFonts w:ascii="Calibri" w:hAnsi="Calibri" w:cs="Calibri"/>
           <w:sz w:val="22"/>
           <w:szCs w:val="22"/>
         </w:rPr>
+      </w:pPr>
+      <w:r>
+        <w:rPr>
+          <w:rFonts w:ascii="Calibri" w:hAnsi="Calibri" w:cs="Calibri"/>
+          <w:sz w:val="22"/>
+          <w:szCs w:val="22"/>
+        </w:rPr>
+        <w:t>Shortcomings</w:t>
+      </w:r>
+      <w:r>
+        <w:rPr>
+          <w:rFonts w:ascii="Calibri" w:hAnsi="Calibri" w:cs="Calibri"/>
+          <w:sz w:val="22"/>
+          <w:szCs w:val="22"/>
+        </w:rPr>
         <w:t xml:space="preserve"> of the current system.</w:t>
       </w:r>
     </w:p>
     <w:p>
       <w:r>
         <w:t>◦</w:t>
-      </w:r>
-    </w:p>
-    <w:p>
-      <w:r>
-        <w:t>Suggest potential improvements, such as:</w:t>
-      </w:r>
-    </w:p>
-    <w:p>
-      <w:r>
-        <w:t>▪</w:t>
-      </w:r>
-    </w:p>
-    <w:p>
-      <w:pPr>
-        <w:ind w:left="720"/>
-      </w:pPr>
-      <w:r>
-        <w:t>Incremental Loading: Implement incremental loading to process only new or updated data.</w:t>
-      </w:r>
-    </w:p>
-    <w:p>
-      <w:pPr>
-        <w:ind w:left="720"/>
-      </w:pPr>
-      <w:r>
-        <w:t>▪</w:t>
-      </w:r>
-    </w:p>
-    <w:p>
-      <w:pPr>
-        <w:ind w:left="720"/>
-      </w:pPr>
-      <w:r>
-        <w:t>Data Validation: Add data validation steps to ensure data quality.</w:t>
-      </w:r>
-    </w:p>
-    <w:p>
-      <w:pPr>
-        <w:ind w:left="720"/>
-      </w:pPr>
-      <w:r>
-        <w:t>▪</w:t>
-      </w:r>
-    </w:p>
-    <w:p>
-      <w:pPr>
-        <w:ind w:left="720"/>
-      </w:pPr>
-      <w:r>
-        <w:t>Error Handling: Implement more robust error handling and logging.</w:t>
-      </w:r>
-    </w:p>
-    <w:p>
-      <w:pPr>
-        <w:ind w:left="720"/>
-      </w:pPr>
-      <w:r>
-        <w:t>▪</w:t>
-      </w:r>
-    </w:p>
-    <w:p>
-      <w:pPr>
-        <w:ind w:left="720"/>
-      </w:pPr>
-      <w:r>
-        <w:t>Automation: Automate the pipeline using Apache Airflow or a similar tool.</w:t>
       </w:r>
     </w:p>
     <w:p>
@@ -4008,7 +4352,7 @@
                     <pic:cNvPicPr/>
                   </pic:nvPicPr>
                   <pic:blipFill>
-                    <a:blip r:embed="rId13"/>
+                    <a:blip r:embed="rId16"/>
                     <a:stretch>
                       <a:fillRect/>
                     </a:stretch>
@@ -4073,7 +4417,7 @@
           <w:sz w:val="22"/>
           <w:szCs w:val="22"/>
         </w:rPr>
-        <w:t>3</w:t>
+        <w:t>4</w:t>
       </w:r>
       <w:r>
         <w:rPr>
@@ -5553,25 +5897,14 @@
                 <w14:ligatures w14:val="none"/>
               </w:rPr>
             </w:pPr>
-            <w:proofErr w:type="gramStart"/>
-            <w:r>
-              <w:rPr>
-                <w:rFonts w:eastAsia="Times New Roman"/>
-                <w:color w:val="000000"/>
-                <w:kern w:val="0"/>
-                <w14:ligatures w14:val="none"/>
-              </w:rPr>
-              <w:t>YES</w:t>
-            </w:r>
-            <w:proofErr w:type="gramEnd"/>
-            <w:r>
-              <w:rPr>
-                <w:rFonts w:eastAsia="Times New Roman"/>
-                <w:color w:val="000000"/>
-                <w:kern w:val="0"/>
-                <w14:ligatures w14:val="none"/>
-              </w:rPr>
-              <w:t xml:space="preserve"> means the index is </w:t>
+            <w:r>
+              <w:rPr>
+                <w:rFonts w:eastAsia="Times New Roman"/>
+                <w:color w:val="000000"/>
+                <w:kern w:val="0"/>
+                <w14:ligatures w14:val="none"/>
+              </w:rPr>
+              <w:t xml:space="preserve">YES means the index is </w:t>
             </w:r>
             <w:r>
               <w:rPr>
@@ -5705,7 +6038,7 @@
                     <pic:cNvPicPr/>
                   </pic:nvPicPr>
                   <pic:blipFill>
-                    <a:blip r:embed="rId14"/>
+                    <a:blip r:embed="rId17"/>
                     <a:stretch>
                       <a:fillRect/>
                     </a:stretch>
@@ -5751,19 +6084,11 @@
       </w:r>
       <w:proofErr w:type="spellStart"/>
       <w:r>
-        <w:t>Get_Annual_Drug_Cases_Per_</w:t>
-      </w:r>
-      <w:proofErr w:type="gramStart"/>
-      <w:r>
-        <w:t>DrugCode</w:t>
+        <w:t>Get_Annual_Drug_Cases_Per_DrugCode</w:t>
       </w:r>
       <w:proofErr w:type="spellEnd"/>
       <w:r>
-        <w:t>(</w:t>
-      </w:r>
-      <w:proofErr w:type="gramEnd"/>
-      <w:r>
-        <w:t xml:space="preserve">)  </w:t>
+        <w:t xml:space="preserve">()  </w:t>
       </w:r>
     </w:p>
     <w:p>
@@ -5773,14 +6098,9 @@
     </w:p>
     <w:p>
       <w:r>
-        <w:t xml:space="preserve">    SELECT </w:t>
-      </w:r>
-      <w:proofErr w:type="gramStart"/>
-      <w:r>
-        <w:t>MIN(</w:t>
+        <w:t xml:space="preserve">    SELECT MIN(</w:t>
       </w:r>
       <w:proofErr w:type="spellStart"/>
-      <w:proofErr w:type="gramEnd"/>
       <w:r>
         <w:t>caseid</w:t>
       </w:r>
@@ -5799,15 +6119,7 @@
     </w:p>
     <w:p>
       <w:r>
-        <w:t xml:space="preserve">           </w:t>
-      </w:r>
-      <w:proofErr w:type="gramStart"/>
-      <w:r>
-        <w:t>MIN(</w:t>
-      </w:r>
-      <w:proofErr w:type="gramEnd"/>
-      <w:r>
-        <w:t xml:space="preserve">metro) AS </w:t>
+        <w:t xml:space="preserve">           MIN(metro) AS </w:t>
       </w:r>
       <w:proofErr w:type="spellStart"/>
       <w:r>
@@ -5820,14 +6132,9 @@
     </w:p>
     <w:p>
       <w:r>
-        <w:t xml:space="preserve">           </w:t>
-      </w:r>
-      <w:proofErr w:type="gramStart"/>
-      <w:r>
-        <w:t>MIN(</w:t>
+        <w:t xml:space="preserve">           MIN(</w:t>
       </w:r>
       <w:proofErr w:type="spellStart"/>
-      <w:proofErr w:type="gramEnd"/>
       <w:r>
         <w:t>agecat</w:t>
       </w:r>
@@ -5846,15 +6153,7 @@
     </w:p>
     <w:p>
       <w:r>
-        <w:t xml:space="preserve">           </w:t>
-      </w:r>
-      <w:proofErr w:type="gramStart"/>
-      <w:r>
-        <w:t>MIN(</w:t>
-      </w:r>
-      <w:proofErr w:type="gramEnd"/>
-      <w:r>
-        <w:t xml:space="preserve">sex) AS gender, </w:t>
+        <w:t xml:space="preserve">           MIN(sex) AS gender, </w:t>
       </w:r>
     </w:p>
     <w:p>
@@ -5873,15 +6172,7 @@
     </w:p>
     <w:p>
       <w:r>
-        <w:t xml:space="preserve">           </w:t>
-      </w:r>
-      <w:proofErr w:type="gramStart"/>
-      <w:r>
-        <w:t>COUNT(</w:t>
-      </w:r>
-      <w:proofErr w:type="gramEnd"/>
-      <w:r>
-        <w:t xml:space="preserve">*) AS </w:t>
+        <w:t xml:space="preserve">           COUNT(*) AS </w:t>
       </w:r>
       <w:proofErr w:type="spellStart"/>
       <w:r>
@@ -5949,7 +6240,7 @@
           <w:sz w:val="22"/>
           <w:szCs w:val="22"/>
         </w:rPr>
-        <w:t>4</w:t>
+        <w:t>5</w:t>
       </w:r>
       <w:r>
         <w:rPr>
@@ -6001,7 +6292,7 @@
                     <pic:cNvPicPr/>
                   </pic:nvPicPr>
                   <pic:blipFill>
-                    <a:blip r:embed="rId15"/>
+                    <a:blip r:embed="rId18"/>
                     <a:stretch>
                       <a:fillRect/>
                     </a:stretch>
@@ -6038,15 +6329,7 @@
       </w:r>
       <w:proofErr w:type="spellEnd"/>
       <w:r>
-        <w:t xml:space="preserve"> </w:t>
-      </w:r>
-      <w:proofErr w:type="gramStart"/>
-      <w:r>
-        <w:t>DESC;</w:t>
-      </w:r>
-      <w:proofErr w:type="gramEnd"/>
-      <w:r>
-        <w:t xml:space="preserve">  </w:t>
+        <w:t xml:space="preserve"> DESC;  </w:t>
       </w:r>
     </w:p>
     <w:p>
@@ -6055,13 +6338,8 @@
       </w:r>
     </w:p>
     <w:p>
-      <w:proofErr w:type="gramStart"/>
-      <w:r>
-        <w:t>DELIMITER ;</w:t>
-      </w:r>
-      <w:proofErr w:type="gramEnd"/>
-      <w:r>
-        <w:t xml:space="preserve">  </w:t>
+      <w:r>
+        <w:t xml:space="preserve">DELIMITER ;  </w:t>
       </w:r>
     </w:p>
     <w:p/>
@@ -6071,19 +6349,11 @@
       </w:r>
       <w:proofErr w:type="spellStart"/>
       <w:r>
-        <w:t>Get_Annual_Drug_Cases_Per_</w:t>
-      </w:r>
-      <w:proofErr w:type="gramStart"/>
-      <w:r>
-        <w:t>DrugCode</w:t>
+        <w:t>Get_Annual_Drug_Cases_Per_DrugCode</w:t>
       </w:r>
       <w:proofErr w:type="spellEnd"/>
       <w:r>
-        <w:t>(</w:t>
-      </w:r>
-      <w:proofErr w:type="gramEnd"/>
-      <w:r>
-        <w:t>);</w:t>
+        <w:t>();</w:t>
       </w:r>
     </w:p>
     <w:p>
@@ -6164,15 +6434,7 @@
         <w:t xml:space="preserve"> </w:t>
       </w:r>
       <w:r>
-        <w:t xml:space="preserve">Publish the report </w:t>
-      </w:r>
-      <w:proofErr w:type="gramStart"/>
-      <w:r>
-        <w:t>to</w:t>
-      </w:r>
-      <w:proofErr w:type="gramEnd"/>
-      <w:r>
-        <w:t xml:space="preserve"> Power BI Service.</w:t>
+        <w:t>Publish the report to Power BI Service.</w:t>
       </w:r>
     </w:p>
     <w:p>
@@ -6253,7 +6515,7 @@
       <w:r>
         <w:t xml:space="preserve">Azure Metrics: </w:t>
       </w:r>
-      <w:hyperlink r:id="rId16" w:anchor="@darrenchenoutlook.onmicrosoft.com/blade/Microsoft_Azure_MonitoringMetrics/Metrics.ReactView/Referer/MetricsExplorer/ResourceId/%2Fsubscriptions%2F464a0109-8f64-4735-bee3-522cbdb76f9b%2FresourceGroups%2FADS507%2Fproviders%2FMicrosoft.DBforMySQL%2FflexibleServers%2Fmysqldchen/TimeContext/%7B%22relative%22%3A%7B%22duration%22%3A604800000%7D%2C%22showUTCTime%22%3Afalse%2C%22grain%22%3A1%7D/ChartDefinition/" w:history="1">
+      <w:hyperlink r:id="rId19" w:anchor="@darrenchenoutlook.onmicrosoft.com/blade/Microsoft_Azure_MonitoringMetrics/Metrics.ReactView/Referer/MetricsExplorer/ResourceId/%2Fsubscriptions%2F464a0109-8f64-4735-bee3-522cbdb76f9b%2FresourceGroups%2FADS507%2Fproviders%2FMicrosoft.DBforMySQL%2FflexibleServers%2Fmysqldchen/TimeContext/%7B%22relative%22%3A%7B%22duration%22%3A604800000%7D%2C%22showUTCTime%22%3Afalse%2C%22grain%22%3A1%7D/ChartDefinition/" w:history="1">
         <w:r>
           <w:rPr>
             <w:rStyle w:val="Hyperlink"/>
@@ -6281,7 +6543,7 @@
                     <pic:cNvPicPr/>
                   </pic:nvPicPr>
                   <pic:blipFill>
-                    <a:blip r:embed="rId17"/>
+                    <a:blip r:embed="rId20"/>
                     <a:stretch>
                       <a:fillRect/>
                     </a:stretch>
@@ -6329,7 +6591,7 @@
                     <pic:cNvPicPr/>
                   </pic:nvPicPr>
                   <pic:blipFill>
-                    <a:blip r:embed="rId18"/>
+                    <a:blip r:embed="rId21"/>
                     <a:stretch>
                       <a:fillRect/>
                     </a:stretch>
@@ -6386,7 +6648,7 @@
                     <pic:cNvPicPr/>
                   </pic:nvPicPr>
                   <pic:blipFill>
-                    <a:blip r:embed="rId19"/>
+                    <a:blip r:embed="rId22"/>
                     <a:stretch>
                       <a:fillRect/>
                     </a:stretch>
@@ -6411,50 +6673,47 @@
     <w:p/>
     <w:p>
       <w:r>
-        <w:t xml:space="preserve">Linting: </w:t>
+        <w:rPr>
+          <w:rStyle w:val="Heading1Char"/>
+        </w:rPr>
+        <w:t>Linting</w:t>
+      </w:r>
+      <w:r>
+        <w:t xml:space="preserve">: </w:t>
       </w:r>
     </w:p>
     <w:p>
       <w:r>
         <w:lastRenderedPageBreak/>
-        <w:t>Linting</w:t>
+        <w:t xml:space="preserve">Linting involves analyzing source code to flag programming errors, bugs, stylistic errors, and suspicious constructs.  Linters are tools that perform this analysis, helping developers adhere to coding standards and identify potential issues early in the development process. In VS Code, linting is typically facilitated through extensions specific to the programming language in use. </w:t>
+      </w:r>
+      <w:r>
+        <w:t xml:space="preserve"> For this project,</w:t>
       </w:r>
       <w:r>
         <w:t xml:space="preserve"> </w:t>
       </w:r>
       <w:r>
-        <w:t xml:space="preserve">involves analyzing source code to flag programming errors, bugs, stylistic errors, and suspicious constructs. </w:t>
-      </w:r>
+        <w:t xml:space="preserve">the VS Code Extension </w:t>
+      </w:r>
+      <w:proofErr w:type="spellStart"/>
+      <w:r>
+        <w:t>Pylint</w:t>
+      </w:r>
+      <w:proofErr w:type="spellEnd"/>
       <w:r>
         <w:t xml:space="preserve"> </w:t>
       </w:r>
       <w:r>
-        <w:t xml:space="preserve">Linters are tools that perform this analysis, helping developers adhere to coding standards and identify potential issues early in the development process. In VS Code, linting is typically facilitated through extensions specific to the programming language in use. </w:t>
-      </w:r>
-      <w:r>
-        <w:t xml:space="preserve"> For this project,</w:t>
-      </w:r>
-      <w:r>
-        <w:t xml:space="preserve"> </w:t>
-      </w:r>
-      <w:r>
-        <w:t xml:space="preserve">the VS Code Extension </w:t>
-      </w:r>
-      <w:proofErr w:type="spellStart"/>
-      <w:r>
-        <w:t>Pylint</w:t>
-      </w:r>
-      <w:proofErr w:type="spellEnd"/>
-      <w:r>
-        <w:t xml:space="preserve"> </w:t>
-      </w:r>
-      <w:r>
         <w:t>was</w:t>
       </w:r>
       <w:r>
         <w:t xml:space="preserve"> integrated to provide linting capabilities. ​</w:t>
       </w:r>
       <w:r>
+        <w:rPr>
+          <w:noProof/>
+        </w:rPr>
         <w:drawing>
           <wp:inline distT="0" distB="0" distL="0" distR="0" wp14:anchorId="4D61FD79" wp14:editId="5C1B2438">
             <wp:extent cx="5943600" cy="5186680"/>
@@ -6471,7 +6730,7 @@
                     <pic:cNvPicPr/>
                   </pic:nvPicPr>
                   <pic:blipFill>
-                    <a:blip r:embed="rId20"/>
+                    <a:blip r:embed="rId23"/>
                     <a:stretch>
                       <a:fillRect/>
                     </a:stretch>
@@ -6517,7 +6776,7 @@
                     <pic:cNvPicPr/>
                   </pic:nvPicPr>
                   <pic:blipFill>
-                    <a:blip r:embed="rId21"/>
+                    <a:blip r:embed="rId24"/>
                     <a:stretch>
                       <a:fillRect/>
                     </a:stretch>
@@ -6596,28 +6855,332 @@
         </w:rPr>
         <w:t xml:space="preserve"> </w:t>
       </w:r>
-      <w:proofErr w:type="spellStart"/>
       <w:r>
         <w:rPr>
           <w:sz w:val="22"/>
           <w:szCs w:val="22"/>
         </w:rPr>
-        <w:t>PyLint</w:t>
-      </w:r>
-      <w:proofErr w:type="spellEnd"/>
+        <w:t xml:space="preserve">VS Code Extension: </w:t>
+      </w:r>
+      <w:proofErr w:type="spellStart"/>
       <w:r>
         <w:rPr>
           <w:sz w:val="22"/>
           <w:szCs w:val="22"/>
         </w:rPr>
+        <w:t>PyLint</w:t>
+      </w:r>
+      <w:proofErr w:type="spellEnd"/>
+      <w:r>
+        <w:rPr>
+          <w:sz w:val="22"/>
+          <w:szCs w:val="22"/>
+        </w:rPr>
         <w:t xml:space="preserve"> Report</w:t>
       </w:r>
     </w:p>
+    <w:p>
+      <w:pPr>
+        <w:keepNext/>
+      </w:pPr>
+      <w:r>
+        <w:rPr>
+          <w:noProof/>
+        </w:rPr>
+        <w:drawing>
+          <wp:inline distT="0" distB="0" distL="0" distR="0" wp14:anchorId="3B16FE78" wp14:editId="32A177CE">
+            <wp:extent cx="5943600" cy="6047105"/>
+            <wp:effectExtent l="0" t="0" r="0" b="0"/>
+            <wp:docPr id="2105302654" name="Picture 1" descr="A screenshot of a computer screen&#10;&#10;AI-generated content may be incorrect."/>
+            <wp:cNvGraphicFramePr>
+              <a:graphicFrameLocks xmlns:a="http://schemas.openxmlformats.org/drawingml/2006/main" noChangeAspect="1"/>
+            </wp:cNvGraphicFramePr>
+            <a:graphic xmlns:a="http://schemas.openxmlformats.org/drawingml/2006/main">
+              <a:graphicData uri="http://schemas.openxmlformats.org/drawingml/2006/picture">
+                <pic:pic xmlns:pic="http://schemas.openxmlformats.org/drawingml/2006/picture">
+                  <pic:nvPicPr>
+                    <pic:cNvPr id="2105302654" name="Picture 1" descr="A screenshot of a computer screen&#10;&#10;AI-generated content may be incorrect."/>
+                    <pic:cNvPicPr/>
+                  </pic:nvPicPr>
+                  <pic:blipFill>
+                    <a:blip r:embed="rId25"/>
+                    <a:stretch>
+                      <a:fillRect/>
+                    </a:stretch>
+                  </pic:blipFill>
+                  <pic:spPr>
+                    <a:xfrm>
+                      <a:off x="0" y="0"/>
+                      <a:ext cx="5943600" cy="6047105"/>
+                    </a:xfrm>
+                    <a:prstGeom prst="rect">
+                      <a:avLst/>
+                    </a:prstGeom>
+                  </pic:spPr>
+                </pic:pic>
+              </a:graphicData>
+            </a:graphic>
+          </wp:inline>
+        </w:drawing>
+      </w:r>
+    </w:p>
+    <w:p>
+      <w:pPr>
+        <w:pStyle w:val="Caption"/>
+      </w:pPr>
+      <w:r>
+        <w:t xml:space="preserve">Figure </w:t>
+      </w:r>
+      <w:fldSimple w:instr=" SEQ Figure \* ARABIC ">
+        <w:r>
+          <w:rPr>
+            <w:noProof/>
+          </w:rPr>
+          <w:t>3</w:t>
+        </w:r>
+      </w:fldSimple>
+      <w:r>
+        <w:t xml:space="preserve">: VS Code Extension - </w:t>
+      </w:r>
+      <w:proofErr w:type="spellStart"/>
+      <w:r>
+        <w:t>MarkdownLint</w:t>
+      </w:r>
+      <w:proofErr w:type="spellEnd"/>
+    </w:p>
+    <w:p/>
     <w:p>
       <w:pPr>
         <w:pStyle w:val="Heading1"/>
+      </w:pPr>
+      <w:r>
+        <w:t>Future Considerations &amp; System Gaps</w:t>
+      </w:r>
+    </w:p>
+    <w:p>
+      <w:r>
+        <w:t>P</w:t>
+      </w:r>
+      <w:r>
+        <w:t>otential improvements:</w:t>
+      </w:r>
+    </w:p>
+    <w:p>
+      <w:r>
+        <w:t>▪</w:t>
+      </w:r>
+    </w:p>
+    <w:p>
+      <w:pPr>
+        <w:ind w:left="720"/>
+      </w:pPr>
+      <w:r>
+        <w:rPr>
+          <w:b/>
+          <w:bCs/>
+        </w:rPr>
+        <w:t>Incremental Loading:</w:t>
+      </w:r>
+      <w:r>
+        <w:t xml:space="preserve"> Implement incremental loading to process only new or updated data.</w:t>
+      </w:r>
+    </w:p>
+    <w:p>
+      <w:pPr>
+        <w:ind w:left="720"/>
+      </w:pPr>
+      <w:r>
+        <w:t>▪</w:t>
+      </w:r>
+    </w:p>
+    <w:p>
+      <w:pPr>
+        <w:ind w:left="720"/>
+      </w:pPr>
+      <w:r>
+        <w:rPr>
+          <w:b/>
+          <w:bCs/>
+        </w:rPr>
+        <w:t>Data Validation</w:t>
+      </w:r>
+      <w:r>
+        <w:t>: Add data validation steps to ensure data quality.</w:t>
+      </w:r>
+    </w:p>
+    <w:p>
+      <w:pPr>
+        <w:ind w:left="720"/>
+      </w:pPr>
+      <w:r>
+        <w:t>▪</w:t>
+      </w:r>
+    </w:p>
+    <w:p>
+      <w:pPr>
+        <w:ind w:left="720"/>
+      </w:pPr>
+      <w:r>
+        <w:rPr>
+          <w:b/>
+          <w:bCs/>
+        </w:rPr>
+        <w:t>Error Handling</w:t>
+      </w:r>
+      <w:r>
+        <w:t>: Implement more robust error handling and logging.</w:t>
+      </w:r>
+    </w:p>
+    <w:p>
+      <w:pPr>
+        <w:ind w:left="720"/>
+      </w:pPr>
+      <w:r>
+        <w:t>▪</w:t>
+      </w:r>
+    </w:p>
+    <w:p>
+      <w:pPr>
+        <w:ind w:left="720"/>
+      </w:pPr>
+      <w:r>
+        <w:rPr>
+          <w:b/>
+          <w:bCs/>
+        </w:rPr>
+        <w:t>Automation</w:t>
+      </w:r>
+      <w:r>
+        <w:t>: Automate the pipeline using Apache Airflow or a similar tool.</w:t>
+      </w:r>
+    </w:p>
+    <w:p/>
+    <w:p>
+      <w:r>
+        <w:t>Dashboard Deployment:</w:t>
+      </w:r>
+    </w:p>
+    <w:p>
+      <w:r>
+        <w:t>The current Tableau dashboard serves as a prototype. A production deployment would require either a Tableau Professional account or a</w:t>
+      </w:r>
+    </w:p>
+    <w:p>
+      <w:r>
+        <w:t>custom-built web application for greater flexibility and control.</w:t>
+      </w:r>
+    </w:p>
+    <w:p>
+      <w:r>
+        <w:t>Monitoring &amp; Alerts:</w:t>
+      </w:r>
+    </w:p>
+    <w:p>
+      <w:r>
+        <w:t>The system could benefit from automated email notifications during the ELT process. This would enable faster response times to failures</w:t>
+      </w:r>
+    </w:p>
+    <w:p>
+      <w:r>
+        <w:t>and minimize dashboard downtime.</w:t>
+      </w:r>
+    </w:p>
+    <w:p>
+      <w:r>
+        <w:t>Pipeline Extensibility:</w:t>
+      </w:r>
+    </w:p>
+    <w:p>
+      <w:r>
+        <w:lastRenderedPageBreak/>
+        <w:t>The current pipeline is easily adaptable to new data sources without major modifications. However, structural changes to the existing API</w:t>
+      </w:r>
+    </w:p>
+    <w:p>
+      <w:r>
+        <w:t>or new data fields would require minor adjustments at the transformation stage.</w:t>
+      </w:r>
+    </w:p>
+    <w:p>
+      <w:r>
+        <w:t>Security Considerations:</w:t>
+      </w:r>
+    </w:p>
+    <w:p>
+      <w:r>
+        <w:t>A public read-only access account allows Tableau to extract data and provides controlled access to certain users.</w:t>
+      </w:r>
+    </w:p>
+    <w:p>
+      <w:r>
+        <w:t>Write/modification access is secured via user authentication.</w:t>
+      </w:r>
+    </w:p>
+    <w:p>
+      <w:r>
+        <w:t>For large-scale deployment, SSL encryption and restricted IP access should be considered to enhance security.</w:t>
+      </w:r>
+    </w:p>
+    <w:p>
+      <w:r>
+        <w:t>Database Optimization:</w:t>
+      </w:r>
+    </w:p>
+    <w:p>
+      <w:r>
+        <w:t>The current MySQL database is semi-relational, primarily linking data through shared road attributes. Future iterations could benefit from</w:t>
+      </w:r>
+    </w:p>
+    <w:p>
+      <w:r>
+        <w:t>better normalization to strengthen relationships and improve query efficiency.</w:t>
+      </w:r>
+    </w:p>
+    <w:p>
+      <w:r>
+        <w:t>Scalability &amp; Storage Costs:</w:t>
+      </w:r>
+    </w:p>
+    <w:p>
+      <w:r>
+        <w:t>The pipeline is currently designed to handle increasing data volume, but storage costs must be evaluated as historical data grows. Future</w:t>
+      </w:r>
+    </w:p>
+    <w:p>
+      <w:r>
+        <w:t>iterations may consider partitioning or archiving strategies to manage long-term data storage efficiently.</w:t>
+      </w:r>
+    </w:p>
+    <w:p/>
+    <w:p>
+      <w:pPr>
+        <w:pStyle w:val="Heading1"/>
+      </w:pPr>
+      <w:r>
+        <w:t>Development Log</w:t>
+      </w:r>
+    </w:p>
+    <w:p>
+      <w:hyperlink r:id="rId26" w:history="1">
+        <w:r>
+          <w:rPr>
+            <w:rStyle w:val="Hyperlink"/>
+          </w:rPr>
+          <w:t>ADS_507_Tracker.xlsx</w:t>
+        </w:r>
+      </w:hyperlink>
+      <w:r>
+        <w:t xml:space="preserve"> </w:t>
+      </w:r>
+    </w:p>
+    <w:p>
+      <w:pPr>
+        <w:pStyle w:val="Heading1"/>
+        <w:ind w:left="-90"/>
         <w:rPr>
           <w:rFonts w:ascii="Calibri" w:hAnsi="Calibri" w:cs="Calibri"/>
+          <w:b/>
+          <w:bCs/>
           <w:sz w:val="22"/>
           <w:szCs w:val="22"/>
         </w:rPr>
@@ -6625,127 +7188,53 @@
       <w:r>
         <w:rPr>
           <w:rFonts w:ascii="Calibri" w:hAnsi="Calibri" w:cs="Calibri"/>
+          <w:b/>
+          <w:bCs/>
           <w:sz w:val="22"/>
           <w:szCs w:val="22"/>
         </w:rPr>
-        <w:t>Pipeline Output</w:t>
+        <w:t>References</w:t>
       </w:r>
     </w:p>
     <w:p>
       <w:pPr>
-        <w:pStyle w:val="ListParagraph"/>
-        <w:numPr>
-          <w:ilvl w:val="0"/>
-          <w:numId w:val="2"/>
-        </w:numPr>
+        <w:ind w:left="540" w:hanging="630"/>
       </w:pPr>
-      <w:r>
-        <w:t>You must document the output of your pipeline.</w:t>
+      <w:proofErr w:type="spellStart"/>
+      <w:r>
+        <w:t>Beaulie</w:t>
+      </w:r>
+      <w:proofErr w:type="spellEnd"/>
+      <w:r>
+        <w:t>, A. (2020). Learning SQL. O'Reilly Media.</w:t>
       </w:r>
     </w:p>
     <w:p>
       <w:pPr>
-        <w:pStyle w:val="ListParagraph"/>
-        <w:numPr>
-          <w:ilvl w:val="0"/>
-          <w:numId w:val="2"/>
-        </w:numPr>
+        <w:ind w:left="540" w:hanging="630"/>
       </w:pPr>
       <w:r>
-        <w:t>Why is the output useful?</w:t>
+        <w:lastRenderedPageBreak/>
+        <w:t>Microsoft (n.d.) Azure. Retrieved from https://azure.microsoft.com/en-us/</w:t>
       </w:r>
     </w:p>
     <w:p>
       <w:pPr>
-        <w:pStyle w:val="ListParagraph"/>
-        <w:numPr>
-          <w:ilvl w:val="0"/>
-          <w:numId w:val="2"/>
-        </w:numPr>
+        <w:ind w:left="540" w:hanging="630"/>
       </w:pPr>
       <w:r>
-        <w:t>You must include an architecture diagram.</w:t>
+        <w:t>Reis, J., &amp; Housley, M. (2022). Fundamentals of data engineering. O'Reilly Media</w:t>
       </w:r>
     </w:p>
     <w:p>
       <w:pPr>
-        <w:pStyle w:val="ListParagraph"/>
-        <w:numPr>
-          <w:ilvl w:val="0"/>
-          <w:numId w:val="2"/>
-        </w:numPr>
+        <w:ind w:left="540" w:hanging="630"/>
       </w:pPr>
-      <w:r>
-        <w:t>A Diagram of the final schema that was used must be present</w:t>
-      </w:r>
     </w:p>
     <w:p>
       <w:pPr>
-        <w:pStyle w:val="ListParagraph"/>
-        <w:numPr>
-          <w:ilvl w:val="0"/>
-          <w:numId w:val="2"/>
-        </w:numPr>
+        <w:ind w:left="540" w:hanging="630"/>
       </w:pPr>
-      <w:r>
-        <w:t>You should document the gaps in your system.</w:t>
-      </w:r>
-    </w:p>
-    <w:p>
-      <w:pPr>
-        <w:pStyle w:val="ListParagraph"/>
-        <w:numPr>
-          <w:ilvl w:val="0"/>
-          <w:numId w:val="2"/>
-        </w:numPr>
-      </w:pPr>
-      <w:r>
-        <w:t>Will the system scale as the dataset size grows?</w:t>
-      </w:r>
-    </w:p>
-    <w:p>
-      <w:pPr>
-        <w:pStyle w:val="ListParagraph"/>
-        <w:numPr>
-          <w:ilvl w:val="0"/>
-          <w:numId w:val="2"/>
-        </w:numPr>
-      </w:pPr>
-      <w:r>
-        <w:t>Is the system secure?</w:t>
-      </w:r>
-    </w:p>
-    <w:p>
-      <w:pPr>
-        <w:pStyle w:val="ListParagraph"/>
-        <w:numPr>
-          <w:ilvl w:val="0"/>
-          <w:numId w:val="2"/>
-        </w:numPr>
-      </w:pPr>
-      <w:r>
-        <w:t>Is the system extensible?</w:t>
-      </w:r>
-    </w:p>
-    <w:p>
-      <w:pPr>
-        <w:pStyle w:val="Heading1"/>
-        <w:rPr>
-          <w:rFonts w:ascii="Calibri" w:hAnsi="Calibri" w:cs="Calibri"/>
-          <w:sz w:val="22"/>
-          <w:szCs w:val="22"/>
-        </w:rPr>
-      </w:pPr>
-      <w:r>
-        <w:rPr>
-          <w:rFonts w:ascii="Calibri" w:hAnsi="Calibri" w:cs="Calibri"/>
-          <w:sz w:val="22"/>
-          <w:szCs w:val="22"/>
-        </w:rPr>
-        <w:t>References</w:t>
-      </w:r>
-    </w:p>
-    <w:p>
       <w:r>
         <w:t xml:space="preserve">CDC. (2025, February 7). </w:t>
       </w:r>
@@ -6759,7 +7248,7 @@
       <w:r>
         <w:t xml:space="preserve">. Youth Risk Behavior Surveillance System (YRBSS). </w:t>
       </w:r>
-      <w:hyperlink r:id="rId22" w:history="1">
+      <w:hyperlink r:id="rId27" w:history="1">
         <w:r>
           <w:rPr>
             <w:rStyle w:val="Hyperlink"/>
@@ -6769,6 +7258,9 @@
       </w:hyperlink>
     </w:p>
     <w:p>
+      <w:pPr>
+        <w:ind w:left="540" w:hanging="630"/>
+      </w:pPr>
       <w:r>
         <w:t xml:space="preserve">Quality, U. S. D. of H. and H. S. S. A. and M. H. S. A. C. for B. H. S. and. (2015). </w:t>
       </w:r>
@@ -6782,7 +7274,7 @@
       <w:r>
         <w:t xml:space="preserve"> [Dataset]. Inter-university Consortium for Political and Social Research. </w:t>
       </w:r>
-      <w:hyperlink r:id="rId23" w:history="1">
+      <w:hyperlink r:id="rId28" w:history="1">
         <w:r>
           <w:rPr>
             <w:rStyle w:val="Hyperlink"/>
@@ -6792,8 +7284,10 @@
       </w:hyperlink>
     </w:p>
     <w:p>
-      <w:r>
-        <w:lastRenderedPageBreak/>
+      <w:pPr>
+        <w:ind w:left="540" w:hanging="630"/>
+      </w:pPr>
+      <w:r>
         <w:t xml:space="preserve">Studies, U. S. D. of H. and H. S. S. A. and M. H. S. A. O. of A. (2009). </w:t>
       </w:r>
       <w:r>
@@ -6806,7 +7300,7 @@
       <w:r>
         <w:t xml:space="preserve"> [Dataset]. Inter-university Consortium for Political and Social Research. </w:t>
       </w:r>
-      <w:hyperlink r:id="rId24" w:history="1">
+      <w:hyperlink r:id="rId29" w:history="1">
         <w:r>
           <w:rPr>
             <w:rStyle w:val="Hyperlink"/>
@@ -6817,7 +7311,6 @@
     </w:p>
     <w:p/>
     <w:p/>
-    <w:p/>
     <w:p>
       <w:pPr>
         <w:pStyle w:val="Heading1"/>
@@ -6860,29 +7353,11 @@
           <w:sz w:val="22"/>
           <w:szCs w:val="22"/>
         </w:rPr>
-        <w:t xml:space="preserve">NAHDAP – </w:t>
-      </w:r>
-      <w:proofErr w:type="gramStart"/>
-      <w:r>
-        <w:rPr>
-          <w:rFonts w:ascii="Calibri" w:hAnsi="Calibri" w:cs="Calibri"/>
-          <w:sz w:val="22"/>
-          <w:szCs w:val="22"/>
-        </w:rPr>
-        <w:t>RESEARCH :</w:t>
-      </w:r>
-      <w:proofErr w:type="gramEnd"/>
-      <w:r>
-        <w:rPr>
-          <w:rFonts w:ascii="Calibri" w:hAnsi="Calibri" w:cs="Calibri"/>
-          <w:sz w:val="22"/>
-          <w:szCs w:val="22"/>
-        </w:rPr>
-        <w:t xml:space="preserve"> Alcohol and Drug Services Study (ADSS), 1996-1999: [United States] (ICPSR 3088)</w:t>
-      </w:r>
-    </w:p>
-    <w:p>
-      <w:hyperlink r:id="rId25" w:history="1">
+        <w:t>NAHDAP – RESEARCH : Alcohol and Drug Services Study (ADSS), 1996-1999: [United States] (ICPSR 3088)</w:t>
+      </w:r>
+    </w:p>
+    <w:p>
+      <w:hyperlink r:id="rId30" w:history="1">
         <w:r>
           <w:rPr>
             <w:rStyle w:val="Hyperlink"/>
@@ -7175,6 +7650,7 @@
               <w:rPr>
                 <w:highlight w:val="yellow"/>
               </w:rPr>
+              <w:lastRenderedPageBreak/>
               <w:t>DS3 Phase II Main/Incentive Abstract</w:t>
             </w:r>
           </w:p>
@@ -7702,7 +8178,6 @@
           </w:tcPr>
           <w:p>
             <w:r>
-              <w:lastRenderedPageBreak/>
               <w:t>DS7 Phase III In-Treatment Methadone Follow-Up</w:t>
             </w:r>
           </w:p>
@@ -8410,6 +8885,7 @@
           <w:sz w:val="22"/>
           <w:szCs w:val="22"/>
         </w:rPr>
+        <w:lastRenderedPageBreak/>
         <w:t xml:space="preserve">PROBLEMS: </w:t>
       </w:r>
     </w:p>
@@ -8440,7 +8916,6 @@
           <w:sz w:val="22"/>
           <w:szCs w:val="22"/>
         </w:rPr>
-        <w:lastRenderedPageBreak/>
         <w:t>ATTEMPTED AIRFLOW ON AZURE DATA FACTORY / MS FABRIC</w:t>
       </w:r>
     </w:p>
@@ -8475,7 +8950,7 @@
                     <pic:cNvPicPr/>
                   </pic:nvPicPr>
                   <pic:blipFill>
-                    <a:blip r:embed="rId26"/>
+                    <a:blip r:embed="rId31"/>
                     <a:stretch>
                       <a:fillRect/>
                     </a:stretch>
@@ -8529,7 +9004,7 @@
                     <pic:cNvPicPr/>
                   </pic:nvPicPr>
                   <pic:blipFill>
-                    <a:blip r:embed="rId27"/>
+                    <a:blip r:embed="rId32"/>
                     <a:stretch>
                       <a:fillRect/>
                     </a:stretch>
@@ -8572,7 +9047,7 @@
                     <pic:cNvPicPr/>
                   </pic:nvPicPr>
                   <pic:blipFill>
-                    <a:blip r:embed="rId28"/>
+                    <a:blip r:embed="rId33"/>
                     <a:stretch>
                       <a:fillRect/>
                     </a:stretch>
@@ -8602,15 +9077,7 @@
         </w:rPr>
       </w:pPr>
       <w:r>
-        <w:t xml:space="preserve">If I were to successfully run AIRFLOW on Azure or another host </w:t>
-      </w:r>
-      <w:proofErr w:type="gramStart"/>
-      <w:r>
-        <w:t>machine,  I</w:t>
-      </w:r>
-      <w:proofErr w:type="gramEnd"/>
-      <w:r>
-        <w:t xml:space="preserve"> would use it to automate the</w:t>
+        <w:t>If I were to successfully run AIRFLOW on Azure or another host machine,  I would use it to automate the</w:t>
       </w:r>
     </w:p>
     <w:sectPr>
@@ -10011,6 +10478,145 @@
       <w:szCs w:val="24"/>
     </w:rPr>
   </w:style>
+  <w:style w:type="table" w:styleId="TableGrid">
+    <w:name w:val="Table Grid"/>
+    <w:basedOn w:val="TableNormal"/>
+    <w:uiPriority w:val="39"/>
+    <w:rsid w:val="002F7BE7"/>
+    <w:pPr>
+      <w:spacing w:line="240" w:lineRule="auto"/>
+    </w:pPr>
+    <w:tblPr>
+      <w:tblBorders>
+        <w:top w:val="single" w:sz="4" w:space="0" w:color="auto"/>
+        <w:left w:val="single" w:sz="4" w:space="0" w:color="auto"/>
+        <w:bottom w:val="single" w:sz="4" w:space="0" w:color="auto"/>
+        <w:right w:val="single" w:sz="4" w:space="0" w:color="auto"/>
+        <w:insideH w:val="single" w:sz="4" w:space="0" w:color="auto"/>
+        <w:insideV w:val="single" w:sz="4" w:space="0" w:color="auto"/>
+      </w:tblBorders>
+    </w:tblPr>
+  </w:style>
+  <w:style w:type="table" w:styleId="PlainTable5">
+    <w:name w:val="Plain Table 5"/>
+    <w:basedOn w:val="TableNormal"/>
+    <w:uiPriority w:val="45"/>
+    <w:rsid w:val="002F7BE7"/>
+    <w:pPr>
+      <w:spacing w:line="240" w:lineRule="auto"/>
+    </w:pPr>
+    <w:tblPr>
+      <w:tblStyleRowBandSize w:val="1"/>
+      <w:tblStyleColBandSize w:val="1"/>
+    </w:tblPr>
+    <w:tblStylePr w:type="firstRow">
+      <w:rPr>
+        <w:rFonts w:asciiTheme="majorHAnsi" w:eastAsiaTheme="majorEastAsia" w:hAnsiTheme="majorHAnsi" w:cstheme="majorBidi"/>
+        <w:i/>
+        <w:iCs/>
+        <w:sz w:val="26"/>
+      </w:rPr>
+      <w:tblPr/>
+      <w:tcPr>
+        <w:tcBorders>
+          <w:bottom w:val="single" w:sz="4" w:space="0" w:color="7F7F7F" w:themeColor="text1" w:themeTint="80"/>
+        </w:tcBorders>
+        <w:shd w:val="clear" w:color="auto" w:fill="FFFFFF" w:themeFill="background1"/>
+      </w:tcPr>
+    </w:tblStylePr>
+    <w:tblStylePr w:type="lastRow">
+      <w:rPr>
+        <w:rFonts w:asciiTheme="majorHAnsi" w:eastAsiaTheme="majorEastAsia" w:hAnsiTheme="majorHAnsi" w:cstheme="majorBidi"/>
+        <w:i/>
+        <w:iCs/>
+        <w:sz w:val="26"/>
+      </w:rPr>
+      <w:tblPr/>
+      <w:tcPr>
+        <w:tcBorders>
+          <w:top w:val="single" w:sz="4" w:space="0" w:color="7F7F7F" w:themeColor="text1" w:themeTint="80"/>
+        </w:tcBorders>
+        <w:shd w:val="clear" w:color="auto" w:fill="FFFFFF" w:themeFill="background1"/>
+      </w:tcPr>
+    </w:tblStylePr>
+    <w:tblStylePr w:type="firstCol">
+      <w:pPr>
+        <w:jc w:val="right"/>
+      </w:pPr>
+      <w:rPr>
+        <w:rFonts w:asciiTheme="majorHAnsi" w:eastAsiaTheme="majorEastAsia" w:hAnsiTheme="majorHAnsi" w:cstheme="majorBidi"/>
+        <w:i/>
+        <w:iCs/>
+        <w:sz w:val="26"/>
+      </w:rPr>
+      <w:tblPr/>
+      <w:tcPr>
+        <w:tcBorders>
+          <w:right w:val="single" w:sz="4" w:space="0" w:color="7F7F7F" w:themeColor="text1" w:themeTint="80"/>
+        </w:tcBorders>
+        <w:shd w:val="clear" w:color="auto" w:fill="FFFFFF" w:themeFill="background1"/>
+      </w:tcPr>
+    </w:tblStylePr>
+    <w:tblStylePr w:type="lastCol">
+      <w:rPr>
+        <w:rFonts w:asciiTheme="majorHAnsi" w:eastAsiaTheme="majorEastAsia" w:hAnsiTheme="majorHAnsi" w:cstheme="majorBidi"/>
+        <w:i/>
+        <w:iCs/>
+        <w:sz w:val="26"/>
+      </w:rPr>
+      <w:tblPr/>
+      <w:tcPr>
+        <w:tcBorders>
+          <w:left w:val="single" w:sz="4" w:space="0" w:color="7F7F7F" w:themeColor="text1" w:themeTint="80"/>
+        </w:tcBorders>
+        <w:shd w:val="clear" w:color="auto" w:fill="FFFFFF" w:themeFill="background1"/>
+      </w:tcPr>
+    </w:tblStylePr>
+    <w:tblStylePr w:type="band1Vert">
+      <w:tblPr/>
+      <w:tcPr>
+        <w:shd w:val="clear" w:color="auto" w:fill="F2F2F2" w:themeFill="background1" w:themeFillShade="F2"/>
+      </w:tcPr>
+    </w:tblStylePr>
+    <w:tblStylePr w:type="band1Horz">
+      <w:tblPr/>
+      <w:tcPr>
+        <w:shd w:val="clear" w:color="auto" w:fill="F2F2F2" w:themeFill="background1" w:themeFillShade="F2"/>
+      </w:tcPr>
+    </w:tblStylePr>
+    <w:tblStylePr w:type="neCell">
+      <w:tblPr/>
+      <w:tcPr>
+        <w:tcBorders>
+          <w:left w:val="nil"/>
+        </w:tcBorders>
+      </w:tcPr>
+    </w:tblStylePr>
+    <w:tblStylePr w:type="nwCell">
+      <w:tblPr/>
+      <w:tcPr>
+        <w:tcBorders>
+          <w:right w:val="nil"/>
+        </w:tcBorders>
+      </w:tcPr>
+    </w:tblStylePr>
+    <w:tblStylePr w:type="seCell">
+      <w:tblPr/>
+      <w:tcPr>
+        <w:tcBorders>
+          <w:left w:val="nil"/>
+        </w:tcBorders>
+      </w:tcPr>
+    </w:tblStylePr>
+    <w:tblStylePr w:type="swCell">
+      <w:tblPr/>
+      <w:tcPr>
+        <w:tcBorders>
+          <w:right w:val="nil"/>
+        </w:tcBorders>
+      </w:tcPr>
+    </w:tblStylePr>
+  </w:style>
 </w:styles>
 </file>
 
